--- a/ready_to_submit/Resume_TaoLiu.docx
+++ b/ready_to_submit/Resume_TaoLiu.docx
@@ -1,6 +1,6 @@
 
 <file path=word/document.xml><?xml version="1.0" encoding="utf-8"?>
-<w:document xmlns:wpc="http://schemas.microsoft.com/office/word/2010/wordprocessingCanvas" xmlns:mo="http://schemas.microsoft.com/office/mac/office/2008/main" xmlns:mc="http://schemas.openxmlformats.org/markup-compatibility/2006" xmlns:mv="urn:schemas-microsoft-com:mac:vml" xmlns:o="urn:schemas-microsoft-com:office:office" xmlns:r="http://schemas.openxmlformats.org/officeDocument/2006/relationships" xmlns:m="http://schemas.openxmlformats.org/officeDocument/2006/math" xmlns:v="urn:schemas-microsoft-com:vml" xmlns:wp14="http://schemas.microsoft.com/office/word/2010/wordprocessingDrawing" xmlns:wp="http://schemas.openxmlformats.org/drawingml/2006/wordprocessingDrawing" xmlns:w10="urn:schemas-microsoft-com:office:word" xmlns:w="http://schemas.openxmlformats.org/wordprocessingml/2006/main" xmlns:w14="http://schemas.microsoft.com/office/word/2010/wordml" xmlns:wpg="http://schemas.microsoft.com/office/word/2010/wordprocessingGroup" xmlns:wpi="http://schemas.microsoft.com/office/word/2010/wordprocessingInk" xmlns:wne="http://schemas.microsoft.com/office/word/2006/wordml" xmlns:wps="http://schemas.microsoft.com/office/word/2010/wordprocessingShape" mc:Ignorable="w14 wp14">
+<w:document xmlns:wpc="http://schemas.microsoft.com/office/word/2010/wordprocessingCanvas" xmlns:mc="http://schemas.openxmlformats.org/markup-compatibility/2006" xmlns:o="urn:schemas-microsoft-com:office:office" xmlns:r="http://schemas.openxmlformats.org/officeDocument/2006/relationships" xmlns:m="http://schemas.openxmlformats.org/officeDocument/2006/math" xmlns:v="urn:schemas-microsoft-com:vml" xmlns:wp14="http://schemas.microsoft.com/office/word/2010/wordprocessingDrawing" xmlns:wp="http://schemas.openxmlformats.org/drawingml/2006/wordprocessingDrawing" xmlns:w10="urn:schemas-microsoft-com:office:word" xmlns:w="http://schemas.openxmlformats.org/wordprocessingml/2006/main" xmlns:w14="http://schemas.microsoft.com/office/word/2010/wordml" xmlns:w15="http://schemas.microsoft.com/office/word/2012/wordml" xmlns:wpg="http://schemas.microsoft.com/office/word/2010/wordprocessingGroup" xmlns:wpi="http://schemas.microsoft.com/office/word/2010/wordprocessingInk" xmlns:wne="http://schemas.microsoft.com/office/word/2006/wordml" xmlns:wps="http://schemas.microsoft.com/office/word/2010/wordprocessingShape" mc:Ignorable="w14 w15 wp14">
   <w:body>
     <w:p>
       <w:pPr>
@@ -14,7 +14,7 @@
         <w:rPr>
           <w:rFonts w:ascii="Arial" w:hAnsi="Arial" w:cs="Arial"/>
         </w:rPr>
-        <w:t>Education</w:t>
+        <w:t>EDUCATION</w:t>
       </w:r>
     </w:p>
     <w:p>
@@ -105,16 +105,7 @@
               <w:rFonts w:ascii="Times" w:hAnsi="Times" w:cs="Arial"/>
               <w:b/>
             </w:rPr>
-            <w:t>.</w:t>
-          </w:r>
-          <w:bookmarkStart w:id="0" w:name="_GoBack"/>
-          <w:bookmarkEnd w:id="0"/>
-          <w:r>
-            <w:rPr>
-              <w:rFonts w:ascii="Times" w:hAnsi="Times" w:cs="Arial"/>
-              <w:b/>
-            </w:rPr>
-            <w:t xml:space="preserve"> </w:t>
+            <w:t xml:space="preserve">. </w:t>
           </w:r>
           <w:r>
             <w:rPr>
@@ -538,7 +529,7 @@
         <w:rPr>
           <w:rFonts w:ascii="Arial" w:hAnsi="Arial" w:cs="Arial"/>
         </w:rPr>
-        <w:t>Experience</w:t>
+        <w:t>EXPERIENCE</w:t>
       </w:r>
     </w:p>
     <w:sdt>
@@ -759,22 +750,14 @@
       <w:r>
         <w:rPr>
           <w:rFonts w:ascii="Times" w:eastAsia="Times New Roman" w:hAnsi="Times" w:cs="Times New Roman"/>
+          <w:b/>
           <w:color w:val="222222"/>
           <w:szCs w:val="20"/>
           <w:shd w:val="clear" w:color="auto" w:fill="FFFFFF"/>
           <w:lang w:val="en-AU"/>
         </w:rPr>
-        <w:t xml:space="preserve">I was responsible for design and implement a basic desktop environment running on seL4 microkernel. </w:t>
-      </w:r>
-    </w:p>
-    <w:p>
-      <w:pPr>
-        <w:rPr>
-          <w:rFonts w:ascii="Times" w:eastAsia="Times New Roman" w:hAnsi="Times" w:cs="Times New Roman"/>
-          <w:szCs w:val="20"/>
-          <w:lang w:val="en-AU"/>
-        </w:rPr>
-      </w:pPr>
+        <w:t>Object:</w:t>
+      </w:r>
       <w:r>
         <w:rPr>
           <w:rFonts w:ascii="Times" w:eastAsia="Times New Roman" w:hAnsi="Times" w:cs="Times New Roman"/>
@@ -783,7 +766,68 @@
           <w:shd w:val="clear" w:color="auto" w:fill="FFFFFF"/>
           <w:lang w:val="en-AU"/>
         </w:rPr>
-        <w:t>The design is based</w:t>
+        <w:t xml:space="preserve"> </w:t>
+      </w:r>
+      <w:r>
+        <w:rPr>
+          <w:rFonts w:ascii="Times" w:eastAsia="Times New Roman" w:hAnsi="Times" w:cs="Times New Roman"/>
+          <w:color w:val="222222"/>
+          <w:szCs w:val="20"/>
+          <w:shd w:val="clear" w:color="auto" w:fill="FFFFFF"/>
+          <w:lang w:val="en-AU"/>
+        </w:rPr>
+        <w:t xml:space="preserve">I was responsible for design and implement a basic desktop environment running on seL4 microkernel. </w:t>
+      </w:r>
+    </w:p>
+    <w:p>
+      <w:pPr>
+        <w:rPr>
+          <w:rFonts w:ascii="Times" w:eastAsia="Times New Roman" w:hAnsi="Times" w:cs="Times New Roman"/>
+          <w:color w:val="222222"/>
+          <w:szCs w:val="20"/>
+          <w:shd w:val="clear" w:color="auto" w:fill="FFFFFF"/>
+          <w:lang w:val="en-AU"/>
+        </w:rPr>
+      </w:pPr>
+    </w:p>
+    <w:p>
+      <w:pPr>
+        <w:rPr>
+          <w:rFonts w:ascii="Times" w:eastAsia="Times New Roman" w:hAnsi="Times" w:cs="Times New Roman"/>
+          <w:szCs w:val="20"/>
+          <w:lang w:val="en-AU"/>
+        </w:rPr>
+      </w:pPr>
+      <w:r>
+        <w:rPr>
+          <w:rFonts w:ascii="Times" w:eastAsia="Times New Roman" w:hAnsi="Times" w:cs="Times New Roman"/>
+          <w:b/>
+          <w:color w:val="222222"/>
+          <w:szCs w:val="20"/>
+          <w:shd w:val="clear" w:color="auto" w:fill="FFFFFF"/>
+          <w:lang w:val="en-AU"/>
+        </w:rPr>
+        <w:t>Properties of Design:</w:t>
+      </w:r>
+      <w:r>
+        <w:rPr>
+          <w:rFonts w:ascii="Times" w:eastAsia="Times New Roman" w:hAnsi="Times" w:cs="Times New Roman"/>
+          <w:color w:val="222222"/>
+          <w:szCs w:val="20"/>
+          <w:shd w:val="clear" w:color="auto" w:fill="FFFFFF"/>
+          <w:lang w:val="en-AU"/>
+        </w:rPr>
+        <w:t xml:space="preserve"> The</w:t>
+      </w:r>
+      <w:r>
+        <w:rPr>
+          <w:rFonts w:ascii="Times" w:eastAsia="Times New Roman" w:hAnsi="Times" w:cs="Times New Roman"/>
+          <w:color w:val="222222"/>
+          <w:szCs w:val="20"/>
+          <w:shd w:val="clear" w:color="auto" w:fill="FFFFFF"/>
+          <w:lang w:val="en-AU"/>
+        </w:rPr>
+        <w:t xml:space="preserve"> design is based</w:t>
       </w:r>
       <w:r>
         <w:rPr>
@@ -952,11 +996,58 @@
           <w:tab w:val="left" w:pos="14656"/>
         </w:tabs>
         <w:rPr>
+          <w:rFonts w:ascii="Times" w:hAnsi="Times" w:cs="Arial"/>
+          <w:color w:val="222222"/>
+          <w:szCs w:val="20"/>
+          <w:shd w:val="clear" w:color="auto" w:fill="FFFFFF"/>
+        </w:rPr>
+      </w:pPr>
+    </w:p>
+    <w:p>
+      <w:pPr>
+        <w:tabs>
+          <w:tab w:val="left" w:pos="916"/>
+          <w:tab w:val="left" w:pos="1832"/>
+          <w:tab w:val="left" w:pos="2748"/>
+          <w:tab w:val="left" w:pos="3664"/>
+          <w:tab w:val="left" w:pos="4580"/>
+          <w:tab w:val="left" w:pos="5496"/>
+          <w:tab w:val="left" w:pos="6412"/>
+          <w:tab w:val="left" w:pos="7328"/>
+          <w:tab w:val="left" w:pos="8244"/>
+          <w:tab w:val="left" w:pos="9160"/>
+          <w:tab w:val="left" w:pos="10076"/>
+          <w:tab w:val="left" w:pos="10992"/>
+          <w:tab w:val="left" w:pos="11908"/>
+          <w:tab w:val="left" w:pos="12824"/>
+          <w:tab w:val="left" w:pos="13740"/>
+          <w:tab w:val="left" w:pos="14656"/>
+        </w:tabs>
+        <w:rPr>
           <w:rFonts w:ascii="Times" w:eastAsia="Times New Roman" w:hAnsi="Times" w:cs="Arial"/>
           <w:szCs w:val="20"/>
           <w:lang w:eastAsia="zh-CN"/>
         </w:rPr>
       </w:pPr>
+      <w:r>
+        <w:rPr>
+          <w:rFonts w:ascii="Times" w:hAnsi="Times" w:cs="Arial"/>
+          <w:b/>
+          <w:color w:val="222222"/>
+          <w:szCs w:val="20"/>
+          <w:shd w:val="clear" w:color="auto" w:fill="FFFFFF"/>
+        </w:rPr>
+        <w:t>Accomplishments:</w:t>
+      </w:r>
+      <w:r>
+        <w:rPr>
+          <w:rFonts w:ascii="Times" w:hAnsi="Times" w:cs="Arial"/>
+          <w:color w:val="222222"/>
+          <w:szCs w:val="20"/>
+          <w:shd w:val="clear" w:color="auto" w:fill="FFFFFF"/>
+        </w:rPr>
+        <w:t xml:space="preserve"> </w:t>
+      </w:r>
       <w:r>
         <w:rPr>
           <w:rFonts w:ascii="Times" w:hAnsi="Times" w:cs="Arial"/>
@@ -1175,13 +1266,7 @@
           <w:color w:val="auto"/>
         </w:rPr>
         <w:lastRenderedPageBreak/>
-        <w:t>Extr</w:t>
-      </w:r>
-      <w:r>
-        <w:rPr>
-          <w:color w:val="auto"/>
-        </w:rPr>
-        <w:t>a-Curricular Activity</w:t>
+        <w:t>EXTRA-CURRICULAR ACTIVITY</w:t>
       </w:r>
       <w:r>
         <w:rPr>
@@ -1529,7 +1614,7 @@
           <w:rFonts w:ascii="Arial" w:hAnsi="Arial" w:cs="Arial"/>
           <w:color w:val="auto"/>
         </w:rPr>
-        <w:t>Projects</w:t>
+        <w:t>PROJECTS</w:t>
       </w:r>
     </w:p>
     <w:sdt>
@@ -2052,8 +2137,10 @@
         <w:rPr>
           <w:rFonts w:ascii="Arial" w:hAnsi="Arial" w:cs="Arial"/>
         </w:rPr>
-        <w:t>Skills</w:t>
-      </w:r>
+        <w:t>SKILLS</w:t>
+      </w:r>
+      <w:bookmarkStart w:id="0" w:name="_GoBack"/>
+      <w:bookmarkEnd w:id="0"/>
     </w:p>
     <w:p>
       <w:pPr>
@@ -2389,9 +2476,9 @@
       </w:r>
     </w:p>
     <w:sectPr>
-      <w:headerReference w:type="default" r:id="rId8"/>
-      <w:footerReference w:type="default" r:id="rId9"/>
-      <w:headerReference w:type="first" r:id="rId10"/>
+      <w:headerReference w:type="default" r:id="rId7"/>
+      <w:footerReference w:type="default" r:id="rId8"/>
+      <w:headerReference w:type="first" r:id="rId9"/>
       <w:pgSz w:w="12240" w:h="15840"/>
       <w:pgMar w:top="720" w:right="720" w:bottom="720" w:left="720" w:header="720" w:footer="720" w:gutter="0"/>
       <w:cols w:space="720"/>
@@ -2403,7 +2490,7 @@
 </file>
 
 <file path=word/endnotes.xml><?xml version="1.0" encoding="utf-8"?>
-<w:endnotes xmlns:wpc="http://schemas.microsoft.com/office/word/2010/wordprocessingCanvas" xmlns:mo="http://schemas.microsoft.com/office/mac/office/2008/main" xmlns:mc="http://schemas.openxmlformats.org/markup-compatibility/2006" xmlns:mv="urn:schemas-microsoft-com:mac:vml" xmlns:o="urn:schemas-microsoft-com:office:office" xmlns:r="http://schemas.openxmlformats.org/officeDocument/2006/relationships" xmlns:m="http://schemas.openxmlformats.org/officeDocument/2006/math" xmlns:v="urn:schemas-microsoft-com:vml" xmlns:wp14="http://schemas.microsoft.com/office/word/2010/wordprocessingDrawing" xmlns:wp="http://schemas.openxmlformats.org/drawingml/2006/wordprocessingDrawing" xmlns:w10="urn:schemas-microsoft-com:office:word" xmlns:w="http://schemas.openxmlformats.org/wordprocessingml/2006/main" xmlns:w14="http://schemas.microsoft.com/office/word/2010/wordml" xmlns:wpg="http://schemas.microsoft.com/office/word/2010/wordprocessingGroup" xmlns:wpi="http://schemas.microsoft.com/office/word/2010/wordprocessingInk" xmlns:wne="http://schemas.microsoft.com/office/word/2006/wordml" xmlns:wps="http://schemas.microsoft.com/office/word/2010/wordprocessingShape" mc:Ignorable="w14 wp14">
+<w:endnotes xmlns:wpc="http://schemas.microsoft.com/office/word/2010/wordprocessingCanvas" xmlns:mc="http://schemas.openxmlformats.org/markup-compatibility/2006" xmlns:o="urn:schemas-microsoft-com:office:office" xmlns:r="http://schemas.openxmlformats.org/officeDocument/2006/relationships" xmlns:m="http://schemas.openxmlformats.org/officeDocument/2006/math" xmlns:v="urn:schemas-microsoft-com:vml" xmlns:wp14="http://schemas.microsoft.com/office/word/2010/wordprocessingDrawing" xmlns:wp="http://schemas.openxmlformats.org/drawingml/2006/wordprocessingDrawing" xmlns:w10="urn:schemas-microsoft-com:office:word" xmlns:w="http://schemas.openxmlformats.org/wordprocessingml/2006/main" xmlns:w14="http://schemas.microsoft.com/office/word/2010/wordml" xmlns:w15="http://schemas.microsoft.com/office/word/2012/wordml" xmlns:wpg="http://schemas.microsoft.com/office/word/2010/wordprocessingGroup" xmlns:wpi="http://schemas.microsoft.com/office/word/2010/wordprocessingInk" xmlns:wne="http://schemas.microsoft.com/office/word/2006/wordml" xmlns:wps="http://schemas.microsoft.com/office/word/2010/wordprocessingShape" mc:Ignorable="w14 w15 wp14">
   <w:endnote w:type="separator" w:id="-1">
     <w:p>
       <w:r>
@@ -2422,7 +2509,7 @@
 </file>
 
 <file path=word/footer1.xml><?xml version="1.0" encoding="utf-8"?>
-<w:ftr xmlns:wpc="http://schemas.microsoft.com/office/word/2010/wordprocessingCanvas" xmlns:mo="http://schemas.microsoft.com/office/mac/office/2008/main" xmlns:mc="http://schemas.openxmlformats.org/markup-compatibility/2006" xmlns:mv="urn:schemas-microsoft-com:mac:vml" xmlns:o="urn:schemas-microsoft-com:office:office" xmlns:r="http://schemas.openxmlformats.org/officeDocument/2006/relationships" xmlns:m="http://schemas.openxmlformats.org/officeDocument/2006/math" xmlns:v="urn:schemas-microsoft-com:vml" xmlns:wp14="http://schemas.microsoft.com/office/word/2010/wordprocessingDrawing" xmlns:wp="http://schemas.openxmlformats.org/drawingml/2006/wordprocessingDrawing" xmlns:w10="urn:schemas-microsoft-com:office:word" xmlns:w="http://schemas.openxmlformats.org/wordprocessingml/2006/main" xmlns:w14="http://schemas.microsoft.com/office/word/2010/wordml" xmlns:wpg="http://schemas.microsoft.com/office/word/2010/wordprocessingGroup" xmlns:wpi="http://schemas.microsoft.com/office/word/2010/wordprocessingInk" xmlns:wne="http://schemas.microsoft.com/office/word/2006/wordml" xmlns:wps="http://schemas.microsoft.com/office/word/2010/wordprocessingShape" mc:Ignorable="w14 wp14">
+<w:ftr xmlns:wpc="http://schemas.microsoft.com/office/word/2010/wordprocessingCanvas" xmlns:mc="http://schemas.openxmlformats.org/markup-compatibility/2006" xmlns:o="urn:schemas-microsoft-com:office:office" xmlns:r="http://schemas.openxmlformats.org/officeDocument/2006/relationships" xmlns:m="http://schemas.openxmlformats.org/officeDocument/2006/math" xmlns:v="urn:schemas-microsoft-com:vml" xmlns:wp14="http://schemas.microsoft.com/office/word/2010/wordprocessingDrawing" xmlns:wp="http://schemas.openxmlformats.org/drawingml/2006/wordprocessingDrawing" xmlns:w10="urn:schemas-microsoft-com:office:word" xmlns:w="http://schemas.openxmlformats.org/wordprocessingml/2006/main" xmlns:w14="http://schemas.microsoft.com/office/word/2010/wordml" xmlns:w15="http://schemas.microsoft.com/office/word/2012/wordml" xmlns:wpg="http://schemas.microsoft.com/office/word/2010/wordprocessingGroup" xmlns:wpi="http://schemas.microsoft.com/office/word/2010/wordprocessingInk" xmlns:wne="http://schemas.microsoft.com/office/word/2006/wordml" xmlns:wps="http://schemas.microsoft.com/office/word/2010/wordprocessingShape" mc:Ignorable="w14 w15 wp14">
   <w:p>
     <w:pPr>
       <w:pStyle w:val="Footer"/>
@@ -2453,7 +2540,7 @@
 </file>
 
 <file path=word/footnotes.xml><?xml version="1.0" encoding="utf-8"?>
-<w:footnotes xmlns:wpc="http://schemas.microsoft.com/office/word/2010/wordprocessingCanvas" xmlns:mo="http://schemas.microsoft.com/office/mac/office/2008/main" xmlns:mc="http://schemas.openxmlformats.org/markup-compatibility/2006" xmlns:mv="urn:schemas-microsoft-com:mac:vml" xmlns:o="urn:schemas-microsoft-com:office:office" xmlns:r="http://schemas.openxmlformats.org/officeDocument/2006/relationships" xmlns:m="http://schemas.openxmlformats.org/officeDocument/2006/math" xmlns:v="urn:schemas-microsoft-com:vml" xmlns:wp14="http://schemas.microsoft.com/office/word/2010/wordprocessingDrawing" xmlns:wp="http://schemas.openxmlformats.org/drawingml/2006/wordprocessingDrawing" xmlns:w10="urn:schemas-microsoft-com:office:word" xmlns:w="http://schemas.openxmlformats.org/wordprocessingml/2006/main" xmlns:w14="http://schemas.microsoft.com/office/word/2010/wordml" xmlns:wpg="http://schemas.microsoft.com/office/word/2010/wordprocessingGroup" xmlns:wpi="http://schemas.microsoft.com/office/word/2010/wordprocessingInk" xmlns:wne="http://schemas.microsoft.com/office/word/2006/wordml" xmlns:wps="http://schemas.microsoft.com/office/word/2010/wordprocessingShape" mc:Ignorable="w14 wp14">
+<w:footnotes xmlns:wpc="http://schemas.microsoft.com/office/word/2010/wordprocessingCanvas" xmlns:mc="http://schemas.openxmlformats.org/markup-compatibility/2006" xmlns:o="urn:schemas-microsoft-com:office:office" xmlns:r="http://schemas.openxmlformats.org/officeDocument/2006/relationships" xmlns:m="http://schemas.openxmlformats.org/officeDocument/2006/math" xmlns:v="urn:schemas-microsoft-com:vml" xmlns:wp14="http://schemas.microsoft.com/office/word/2010/wordprocessingDrawing" xmlns:wp="http://schemas.openxmlformats.org/drawingml/2006/wordprocessingDrawing" xmlns:w10="urn:schemas-microsoft-com:office:word" xmlns:w="http://schemas.openxmlformats.org/wordprocessingml/2006/main" xmlns:w14="http://schemas.microsoft.com/office/word/2010/wordml" xmlns:w15="http://schemas.microsoft.com/office/word/2012/wordml" xmlns:wpg="http://schemas.microsoft.com/office/word/2010/wordprocessingGroup" xmlns:wpi="http://schemas.microsoft.com/office/word/2010/wordprocessingInk" xmlns:wne="http://schemas.microsoft.com/office/word/2006/wordml" xmlns:wps="http://schemas.microsoft.com/office/word/2010/wordprocessingShape" mc:Ignorable="w14 w15 wp14">
   <w:footnote w:type="separator" w:id="-1">
     <w:p>
       <w:r>
@@ -2472,7 +2559,7 @@
 </file>
 
 <file path=word/header1.xml><?xml version="1.0" encoding="utf-8"?>
-<w:hdr xmlns:wpc="http://schemas.microsoft.com/office/word/2010/wordprocessingCanvas" xmlns:mo="http://schemas.microsoft.com/office/mac/office/2008/main" xmlns:mc="http://schemas.openxmlformats.org/markup-compatibility/2006" xmlns:mv="urn:schemas-microsoft-com:mac:vml" xmlns:o="urn:schemas-microsoft-com:office:office" xmlns:r="http://schemas.openxmlformats.org/officeDocument/2006/relationships" xmlns:m="http://schemas.openxmlformats.org/officeDocument/2006/math" xmlns:v="urn:schemas-microsoft-com:vml" xmlns:wp14="http://schemas.microsoft.com/office/word/2010/wordprocessingDrawing" xmlns:wp="http://schemas.openxmlformats.org/drawingml/2006/wordprocessingDrawing" xmlns:w10="urn:schemas-microsoft-com:office:word" xmlns:w="http://schemas.openxmlformats.org/wordprocessingml/2006/main" xmlns:w14="http://schemas.microsoft.com/office/word/2010/wordml" xmlns:wpg="http://schemas.microsoft.com/office/word/2010/wordprocessingGroup" xmlns:wpi="http://schemas.microsoft.com/office/word/2010/wordprocessingInk" xmlns:wne="http://schemas.microsoft.com/office/word/2006/wordml" xmlns:wps="http://schemas.microsoft.com/office/word/2010/wordprocessingShape" mc:Ignorable="w14 wp14">
+<w:hdr xmlns:wpc="http://schemas.microsoft.com/office/word/2010/wordprocessingCanvas" xmlns:mc="http://schemas.openxmlformats.org/markup-compatibility/2006" xmlns:o="urn:schemas-microsoft-com:office:office" xmlns:r="http://schemas.openxmlformats.org/officeDocument/2006/relationships" xmlns:m="http://schemas.openxmlformats.org/officeDocument/2006/math" xmlns:v="urn:schemas-microsoft-com:vml" xmlns:wp14="http://schemas.microsoft.com/office/word/2010/wordprocessingDrawing" xmlns:wp="http://schemas.openxmlformats.org/drawingml/2006/wordprocessingDrawing" xmlns:w10="urn:schemas-microsoft-com:office:word" xmlns:w="http://schemas.openxmlformats.org/wordprocessingml/2006/main" xmlns:w14="http://schemas.microsoft.com/office/word/2010/wordml" xmlns:w15="http://schemas.microsoft.com/office/word/2012/wordml" xmlns:wpg="http://schemas.microsoft.com/office/word/2010/wordprocessingGroup" xmlns:wpi="http://schemas.microsoft.com/office/word/2010/wordprocessingInk" xmlns:wne="http://schemas.microsoft.com/office/word/2006/wordml" xmlns:wps="http://schemas.microsoft.com/office/word/2010/wordprocessingShape" mc:Ignorable="w14 w15 wp14">
   <w:tbl>
     <w:tblPr>
       <w:tblW w:w="0" w:type="auto"/>
@@ -2512,7 +2599,7 @@
 </file>
 
 <file path=word/header2.xml><?xml version="1.0" encoding="utf-8"?>
-<w:hdr xmlns:wpc="http://schemas.microsoft.com/office/word/2010/wordprocessingCanvas" xmlns:mo="http://schemas.microsoft.com/office/mac/office/2008/main" xmlns:mc="http://schemas.openxmlformats.org/markup-compatibility/2006" xmlns:mv="urn:schemas-microsoft-com:mac:vml" xmlns:o="urn:schemas-microsoft-com:office:office" xmlns:r="http://schemas.openxmlformats.org/officeDocument/2006/relationships" xmlns:m="http://schemas.openxmlformats.org/officeDocument/2006/math" xmlns:v="urn:schemas-microsoft-com:vml" xmlns:wp14="http://schemas.microsoft.com/office/word/2010/wordprocessingDrawing" xmlns:wp="http://schemas.openxmlformats.org/drawingml/2006/wordprocessingDrawing" xmlns:w10="urn:schemas-microsoft-com:office:word" xmlns:w="http://schemas.openxmlformats.org/wordprocessingml/2006/main" xmlns:w14="http://schemas.microsoft.com/office/word/2010/wordml" xmlns:wpg="http://schemas.microsoft.com/office/word/2010/wordprocessingGroup" xmlns:wpi="http://schemas.microsoft.com/office/word/2010/wordprocessingInk" xmlns:wne="http://schemas.microsoft.com/office/word/2006/wordml" xmlns:wps="http://schemas.microsoft.com/office/word/2010/wordprocessingShape" mc:Ignorable="w14 wp14">
+<w:hdr xmlns:wpc="http://schemas.microsoft.com/office/word/2010/wordprocessingCanvas" xmlns:mc="http://schemas.openxmlformats.org/markup-compatibility/2006" xmlns:o="urn:schemas-microsoft-com:office:office" xmlns:r="http://schemas.openxmlformats.org/officeDocument/2006/relationships" xmlns:m="http://schemas.openxmlformats.org/officeDocument/2006/math" xmlns:v="urn:schemas-microsoft-com:vml" xmlns:wp14="http://schemas.microsoft.com/office/word/2010/wordprocessingDrawing" xmlns:wp="http://schemas.openxmlformats.org/drawingml/2006/wordprocessingDrawing" xmlns:w10="urn:schemas-microsoft-com:office:word" xmlns:w="http://schemas.openxmlformats.org/wordprocessingml/2006/main" xmlns:w14="http://schemas.microsoft.com/office/word/2010/wordml" xmlns:w15="http://schemas.microsoft.com/office/word/2012/wordml" xmlns:wpg="http://schemas.microsoft.com/office/word/2010/wordprocessingGroup" xmlns:wpi="http://schemas.microsoft.com/office/word/2010/wordprocessingInk" xmlns:wne="http://schemas.microsoft.com/office/word/2006/wordml" xmlns:wps="http://schemas.microsoft.com/office/word/2010/wordprocessingShape" mc:Ignorable="w14 w15 wp14">
   <w:tbl>
     <w:tblPr>
       <w:tblW w:w="0" w:type="auto"/>
@@ -2595,7 +2682,7 @@
 </file>
 
 <file path=word/numbering.xml><?xml version="1.0" encoding="utf-8"?>
-<w:numbering xmlns:wpc="http://schemas.microsoft.com/office/word/2010/wordprocessingCanvas" xmlns:mo="http://schemas.microsoft.com/office/mac/office/2008/main" xmlns:mc="http://schemas.openxmlformats.org/markup-compatibility/2006" xmlns:mv="urn:schemas-microsoft-com:mac:vml" xmlns:o="urn:schemas-microsoft-com:office:office" xmlns:r="http://schemas.openxmlformats.org/officeDocument/2006/relationships" xmlns:m="http://schemas.openxmlformats.org/officeDocument/2006/math" xmlns:v="urn:schemas-microsoft-com:vml" xmlns:wp14="http://schemas.microsoft.com/office/word/2010/wordprocessingDrawing" xmlns:wp="http://schemas.openxmlformats.org/drawingml/2006/wordprocessingDrawing" xmlns:w10="urn:schemas-microsoft-com:office:word" xmlns:w="http://schemas.openxmlformats.org/wordprocessingml/2006/main" xmlns:w14="http://schemas.microsoft.com/office/word/2010/wordml" xmlns:wpg="http://schemas.microsoft.com/office/word/2010/wordprocessingGroup" xmlns:wpi="http://schemas.microsoft.com/office/word/2010/wordprocessingInk" xmlns:wne="http://schemas.microsoft.com/office/word/2006/wordml" xmlns:wps="http://schemas.microsoft.com/office/word/2010/wordprocessingShape" mc:Ignorable="w14 wp14">
+<w:numbering xmlns:wpc="http://schemas.microsoft.com/office/word/2010/wordprocessingCanvas" xmlns:mc="http://schemas.openxmlformats.org/markup-compatibility/2006" xmlns:o="urn:schemas-microsoft-com:office:office" xmlns:r="http://schemas.openxmlformats.org/officeDocument/2006/relationships" xmlns:m="http://schemas.openxmlformats.org/officeDocument/2006/math" xmlns:v="urn:schemas-microsoft-com:vml" xmlns:wp14="http://schemas.microsoft.com/office/word/2010/wordprocessingDrawing" xmlns:wp="http://schemas.openxmlformats.org/drawingml/2006/wordprocessingDrawing" xmlns:w10="urn:schemas-microsoft-com:office:word" xmlns:w="http://schemas.openxmlformats.org/wordprocessingml/2006/main" xmlns:w14="http://schemas.microsoft.com/office/word/2010/wordml" xmlns:w15="http://schemas.microsoft.com/office/word/2012/wordml" xmlns:wpg="http://schemas.microsoft.com/office/word/2010/wordprocessingGroup" xmlns:wpi="http://schemas.microsoft.com/office/word/2010/wordprocessingInk" xmlns:wne="http://schemas.microsoft.com/office/word/2006/wordml" xmlns:wps="http://schemas.microsoft.com/office/word/2010/wordprocessingShape" mc:Ignorable="w14 w15 wp14">
   <w:abstractNum w:abstractNumId="0">
     <w:nsid w:val="033B1C1B"/>
     <w:multiLevelType w:val="hybridMultilevel"/>
@@ -3528,7 +3615,7 @@
 </file>
 
 <file path=word/styles.xml><?xml version="1.0" encoding="utf-8"?>
-<w:styles xmlns:mc="http://schemas.openxmlformats.org/markup-compatibility/2006" xmlns:r="http://schemas.openxmlformats.org/officeDocument/2006/relationships" xmlns:w="http://schemas.openxmlformats.org/wordprocessingml/2006/main" xmlns:w14="http://schemas.microsoft.com/office/word/2010/wordml" mc:Ignorable="w14">
+<w:styles xmlns:mc="http://schemas.openxmlformats.org/markup-compatibility/2006" xmlns:r="http://schemas.openxmlformats.org/officeDocument/2006/relationships" xmlns:w="http://schemas.openxmlformats.org/wordprocessingml/2006/main" xmlns:w14="http://schemas.microsoft.com/office/word/2010/wordml" xmlns:w15="http://schemas.microsoft.com/office/word/2012/wordml" mc:Ignorable="w14 w15">
   <w:docDefaults>
     <w:rPrDefault>
       <w:rPr>
@@ -3540,585 +3627,369 @@
     </w:rPrDefault>
     <w:pPrDefault/>
   </w:docDefaults>
-  <w:latentStyles w:defLockedState="0" w:defUIPriority="99" w:defSemiHidden="1" w:defUnhideWhenUsed="1" w:defQFormat="0" w:count="276">
-    <w:lsdException w:name="Normal" w:semiHidden="0" w:uiPriority="0" w:unhideWhenUsed="0" w:qFormat="1"/>
-    <w:lsdException w:name="heading 1" w:semiHidden="0" w:uiPriority="0" w:unhideWhenUsed="0" w:qFormat="1"/>
-    <w:lsdException w:name="heading 2" w:uiPriority="0" w:qFormat="1"/>
-    <w:lsdException w:name="heading 3" w:uiPriority="9" w:qFormat="1"/>
-    <w:lsdException w:name="heading 4" w:uiPriority="9" w:qFormat="1"/>
-    <w:lsdException w:name="heading 5" w:uiPriority="9" w:qFormat="1"/>
-    <w:lsdException w:name="heading 6" w:uiPriority="9" w:qFormat="1"/>
-    <w:lsdException w:name="heading 7" w:uiPriority="9" w:qFormat="1"/>
-    <w:lsdException w:name="heading 8" w:uiPriority="9" w:qFormat="1"/>
-    <w:lsdException w:name="heading 9" w:uiPriority="9" w:qFormat="1"/>
-    <w:lsdException w:name="toc 1" w:uiPriority="39"/>
-    <w:lsdException w:name="toc 2" w:uiPriority="39"/>
-    <w:lsdException w:name="toc 3" w:uiPriority="39"/>
-    <w:lsdException w:name="toc 4" w:uiPriority="39"/>
-    <w:lsdException w:name="toc 5" w:uiPriority="39"/>
-    <w:lsdException w:name="toc 6" w:uiPriority="39"/>
-    <w:lsdException w:name="toc 7" w:uiPriority="39"/>
-    <w:lsdException w:name="toc 8" w:uiPriority="39"/>
-    <w:lsdException w:name="toc 9" w:uiPriority="39"/>
-    <w:lsdException w:name="footer" w:uiPriority="0"/>
-    <w:lsdException w:name="caption" w:uiPriority="35" w:qFormat="1"/>
-    <w:lsdException w:name="Title" w:semiHidden="0" w:uiPriority="0" w:unhideWhenUsed="0" w:qFormat="1"/>
-    <w:lsdException w:name="Default Paragraph Font" w:uiPriority="1"/>
-    <w:lsdException w:name="Body Text" w:uiPriority="0"/>
-    <w:lsdException w:name="Subtitle" w:semiHidden="0" w:uiPriority="11" w:unhideWhenUsed="0" w:qFormat="1"/>
-    <w:lsdException w:name="Strong" w:semiHidden="0" w:uiPriority="22" w:unhideWhenUsed="0" w:qFormat="1"/>
-    <w:lsdException w:name="Emphasis" w:semiHidden="0" w:uiPriority="20" w:unhideWhenUsed="0" w:qFormat="1"/>
-    <w:lsdException w:name="Table Grid" w:semiHidden="0" w:uiPriority="59" w:unhideWhenUsed="0"/>
-    <w:lsdException w:name="Placeholder Text" w:unhideWhenUsed="0"/>
-    <w:lsdException w:name="No Spacing" w:semiHidden="0" w:uiPriority="1" w:unhideWhenUsed="0" w:qFormat="1"/>
-    <w:lsdException w:name="Light Shading" w:semiHidden="0" w:uiPriority="60" w:unhideWhenUsed="0"/>
-    <w:lsdException w:name="Light List" w:semiHidden="0" w:uiPriority="61" w:unhideWhenUsed="0"/>
-    <w:lsdException w:name="Light Grid" w:semiHidden="0" w:uiPriority="62" w:unhideWhenUsed="0"/>
-    <w:lsdException w:name="Medium Shading 1" w:semiHidden="0" w:uiPriority="63" w:unhideWhenUsed="0"/>
-    <w:lsdException w:name="Medium Shading 2" w:semiHidden="0" w:uiPriority="64" w:unhideWhenUsed="0"/>
-    <w:lsdException w:name="Medium List 1" w:semiHidden="0" w:uiPriority="65" w:unhideWhenUsed="0"/>
-    <w:lsdException w:name="Medium List 2" w:semiHidden="0" w:uiPriority="66" w:unhideWhenUsed="0"/>
-    <w:lsdException w:name="Medium Grid 1" w:semiHidden="0" w:uiPriority="67" w:unhideWhenUsed="0"/>
-    <w:lsdException w:name="Medium Grid 2" w:semiHidden="0" w:uiPriority="68" w:unhideWhenUsed="0"/>
-    <w:lsdException w:name="Medium Grid 3" w:semiHidden="0" w:uiPriority="69" w:unhideWhenUsed="0"/>
-    <w:lsdException w:name="Dark List" w:semiHidden="0" w:uiPriority="70" w:unhideWhenUsed="0"/>
-    <w:lsdException w:name="Colorful Shading" w:semiHidden="0" w:uiPriority="71" w:unhideWhenUsed="0"/>
-    <w:lsdException w:name="Colorful List" w:semiHidden="0" w:uiPriority="72" w:unhideWhenUsed="0"/>
-    <w:lsdException w:name="Colorful Grid" w:semiHidden="0" w:uiPriority="73" w:unhideWhenUsed="0"/>
-    <w:lsdException w:name="Light Shading Accent 1" w:semiHidden="0" w:uiPriority="60" w:unhideWhenUsed="0"/>
-    <w:lsdException w:name="Light List Accent 1" w:semiHidden="0" w:uiPriority="61" w:unhideWhenUsed="0"/>
-    <w:lsdException w:name="Light Grid Accent 1" w:semiHidden="0" w:uiPriority="62" w:unhideWhenUsed="0"/>
-    <w:lsdException w:name="Medium Shading 1 Accent 1" w:semiHidden="0" w:uiPriority="63" w:unhideWhenUsed="0"/>
-    <w:lsdException w:name="Medium Shading 2 Accent 1" w:semiHidden="0" w:uiPriority="64" w:unhideWhenUsed="0"/>
-    <w:lsdException w:name="Medium List 1 Accent 1" w:semiHidden="0" w:uiPriority="65" w:unhideWhenUsed="0"/>
-    <w:lsdException w:name="Revision" w:unhideWhenUsed="0"/>
-    <w:lsdException w:name="List Paragraph" w:semiHidden="0" w:uiPriority="0" w:unhideWhenUsed="0" w:qFormat="1"/>
-    <w:lsdException w:name="Quote" w:semiHidden="0" w:uiPriority="29" w:unhideWhenUsed="0" w:qFormat="1"/>
-    <w:lsdException w:name="Intense Quote" w:semiHidden="0" w:uiPriority="30" w:unhideWhenUsed="0" w:qFormat="1"/>
-    <w:lsdException w:name="Medium List 2 Accent 1" w:semiHidden="0" w:uiPriority="66" w:unhideWhenUsed="0"/>
-    <w:lsdException w:name="Medium Grid 1 Accent 1" w:semiHidden="0" w:uiPriority="67" w:unhideWhenUsed="0"/>
-    <w:lsdException w:name="Medium Grid 2 Accent 1" w:semiHidden="0" w:uiPriority="68" w:unhideWhenUsed="0"/>
-    <w:lsdException w:name="Medium Grid 3 Accent 1" w:semiHidden="0" w:uiPriority="69" w:unhideWhenUsed="0"/>
-    <w:lsdException w:name="Dark List Accent 1" w:semiHidden="0" w:uiPriority="70" w:unhideWhenUsed="0"/>
-    <w:lsdException w:name="Colorful Shading Accent 1" w:semiHidden="0" w:uiPriority="71" w:unhideWhenUsed="0"/>
-    <w:lsdException w:name="Colorful List Accent 1" w:semiHidden="0" w:uiPriority="72" w:unhideWhenUsed="0"/>
-    <w:lsdException w:name="Colorful Grid Accent 1" w:semiHidden="0" w:uiPriority="73" w:unhideWhenUsed="0"/>
-    <w:lsdException w:name="Light Shading Accent 2" w:semiHidden="0" w:uiPriority="60" w:unhideWhenUsed="0"/>
-    <w:lsdException w:name="Light List Accent 2" w:semiHidden="0" w:uiPriority="61" w:unhideWhenUsed="0"/>
-    <w:lsdException w:name="Light Grid Accent 2" w:semiHidden="0" w:uiPriority="62" w:unhideWhenUsed="0"/>
-    <w:lsdException w:name="Medium Shading 1 Accent 2" w:semiHidden="0" w:uiPriority="63" w:unhideWhenUsed="0"/>
-    <w:lsdException w:name="Medium Shading 2 Accent 2" w:semiHidden="0" w:uiPriority="64" w:unhideWhenUsed="0"/>
-    <w:lsdException w:name="Medium List 1 Accent 2" w:semiHidden="0" w:uiPriority="65" w:unhideWhenUsed="0"/>
-    <w:lsdException w:name="Medium List 2 Accent 2" w:semiHidden="0" w:uiPriority="66" w:unhideWhenUsed="0"/>
-    <w:lsdException w:name="Medium Grid 1 Accent 2" w:semiHidden="0" w:uiPriority="67" w:unhideWhenUsed="0"/>
-    <w:lsdException w:name="Medium Grid 2 Accent 2" w:semiHidden="0" w:uiPriority="68" w:unhideWhenUsed="0"/>
-    <w:lsdException w:name="Medium Grid 3 Accent 2" w:semiHidden="0" w:uiPriority="69" w:unhideWhenUsed="0"/>
-    <w:lsdException w:name="Dark List Accent 2" w:semiHidden="0" w:uiPriority="70" w:unhideWhenUsed="0"/>
-    <w:lsdException w:name="Colorful Shading Accent 2" w:semiHidden="0" w:uiPriority="71" w:unhideWhenUsed="0"/>
-    <w:lsdException w:name="Colorful List Accent 2" w:semiHidden="0" w:uiPriority="72" w:unhideWhenUsed="0"/>
-    <w:lsdException w:name="Colorful Grid Accent 2" w:semiHidden="0" w:uiPriority="73" w:unhideWhenUsed="0"/>
-    <w:lsdException w:name="Light Shading Accent 3" w:semiHidden="0" w:uiPriority="60" w:unhideWhenUsed="0"/>
-    <w:lsdException w:name="Light List Accent 3" w:semiHidden="0" w:uiPriority="61" w:unhideWhenUsed="0"/>
-    <w:lsdException w:name="Light Grid Accent 3" w:semiHidden="0" w:uiPriority="62" w:unhideWhenUsed="0"/>
-    <w:lsdException w:name="Medium Shading 1 Accent 3" w:semiHidden="0" w:uiPriority="63" w:unhideWhenUsed="0"/>
-    <w:lsdException w:name="Medium Shading 2 Accent 3" w:semiHidden="0" w:uiPriority="64" w:unhideWhenUsed="0"/>
-    <w:lsdException w:name="Medium List 1 Accent 3" w:semiHidden="0" w:uiPriority="65" w:unhideWhenUsed="0"/>
-    <w:lsdException w:name="Medium List 2 Accent 3" w:semiHidden="0" w:uiPriority="66" w:unhideWhenUsed="0"/>
-    <w:lsdException w:name="Medium Grid 1 Accent 3" w:semiHidden="0" w:uiPriority="67" w:unhideWhenUsed="0"/>
-    <w:lsdException w:name="Medium Grid 2 Accent 3" w:semiHidden="0" w:uiPriority="68" w:unhideWhenUsed="0"/>
-    <w:lsdException w:name="Medium Grid 3 Accent 3" w:semiHidden="0" w:uiPriority="69" w:unhideWhenUsed="0"/>
-    <w:lsdException w:name="Dark List Accent 3" w:semiHidden="0" w:uiPriority="70" w:unhideWhenUsed="0"/>
-    <w:lsdException w:name="Colorful Shading Accent 3" w:semiHidden="0" w:uiPriority="71" w:unhideWhenUsed="0"/>
-    <w:lsdException w:name="Colorful List Accent 3" w:semiHidden="0" w:uiPriority="72" w:unhideWhenUsed="0"/>
-    <w:lsdException w:name="Colorful Grid Accent 3" w:semiHidden="0" w:uiPriority="73" w:unhideWhenUsed="0"/>
-    <w:lsdException w:name="Light Shading Accent 4" w:semiHidden="0" w:uiPriority="60" w:unhideWhenUsed="0"/>
-    <w:lsdException w:name="Light List Accent 4" w:semiHidden="0" w:uiPriority="61" w:unhideWhenUsed="0"/>
-    <w:lsdException w:name="Light Grid Accent 4" w:semiHidden="0" w:uiPriority="62" w:unhideWhenUsed="0"/>
-    <w:lsdException w:name="Medium Shading 1 Accent 4" w:semiHidden="0" w:uiPriority="63" w:unhideWhenUsed="0"/>
-    <w:lsdException w:name="Medium Shading 2 Accent 4" w:semiHidden="0" w:uiPriority="64" w:unhideWhenUsed="0"/>
-    <w:lsdException w:name="Medium List 1 Accent 4" w:semiHidden="0" w:uiPriority="65" w:unhideWhenUsed="0"/>
-    <w:lsdException w:name="Medium List 2 Accent 4" w:semiHidden="0" w:uiPriority="66" w:unhideWhenUsed="0"/>
-    <w:lsdException w:name="Medium Grid 1 Accent 4" w:semiHidden="0" w:uiPriority="67" w:unhideWhenUsed="0"/>
-    <w:lsdException w:name="Medium Grid 2 Accent 4" w:semiHidden="0" w:uiPriority="68" w:unhideWhenUsed="0"/>
-    <w:lsdException w:name="Medium Grid 3 Accent 4" w:semiHidden="0" w:uiPriority="69" w:unhideWhenUsed="0"/>
-    <w:lsdException w:name="Dark List Accent 4" w:semiHidden="0" w:uiPriority="70" w:unhideWhenUsed="0"/>
-    <w:lsdException w:name="Colorful Shading Accent 4" w:semiHidden="0" w:uiPriority="71" w:unhideWhenUsed="0"/>
-    <w:lsdException w:name="Colorful List Accent 4" w:semiHidden="0" w:uiPriority="72" w:unhideWhenUsed="0"/>
-    <w:lsdException w:name="Colorful Grid Accent 4" w:semiHidden="0" w:uiPriority="73" w:unhideWhenUsed="0"/>
-    <w:lsdException w:name="Light Shading Accent 5" w:semiHidden="0" w:uiPriority="60" w:unhideWhenUsed="0"/>
-    <w:lsdException w:name="Light List Accent 5" w:semiHidden="0" w:uiPriority="61" w:unhideWhenUsed="0"/>
-    <w:lsdException w:name="Light Grid Accent 5" w:semiHidden="0" w:uiPriority="62" w:unhideWhenUsed="0"/>
-    <w:lsdException w:name="Medium Shading 1 Accent 5" w:semiHidden="0" w:uiPriority="63" w:unhideWhenUsed="0"/>
-    <w:lsdException w:name="Medium Shading 2 Accent 5" w:semiHidden="0" w:uiPriority="64" w:unhideWhenUsed="0"/>
-    <w:lsdException w:name="Medium List 1 Accent 5" w:semiHidden="0" w:uiPriority="65" w:unhideWhenUsed="0"/>
-    <w:lsdException w:name="Medium List 2 Accent 5" w:semiHidden="0" w:uiPriority="66" w:unhideWhenUsed="0"/>
-    <w:lsdException w:name="Medium Grid 1 Accent 5" w:semiHidden="0" w:uiPriority="67" w:unhideWhenUsed="0"/>
-    <w:lsdException w:name="Medium Grid 2 Accent 5" w:semiHidden="0" w:uiPriority="68" w:unhideWhenUsed="0"/>
-    <w:lsdException w:name="Medium Grid 3 Accent 5" w:semiHidden="0" w:uiPriority="69" w:unhideWhenUsed="0"/>
-    <w:lsdException w:name="Dark List Accent 5" w:semiHidden="0" w:uiPriority="70" w:unhideWhenUsed="0"/>
-    <w:lsdException w:name="Colorful Shading Accent 5" w:semiHidden="0" w:uiPriority="71" w:unhideWhenUsed="0"/>
-    <w:lsdException w:name="Colorful List Accent 5" w:semiHidden="0" w:uiPriority="72" w:unhideWhenUsed="0"/>
-    <w:lsdException w:name="Colorful Grid Accent 5" w:semiHidden="0" w:uiPriority="73" w:unhideWhenUsed="0"/>
-    <w:lsdException w:name="Light Shading Accent 6" w:semiHidden="0" w:uiPriority="60" w:unhideWhenUsed="0"/>
-    <w:lsdException w:name="Light List Accent 6" w:semiHidden="0" w:uiPriority="61" w:unhideWhenUsed="0"/>
-    <w:lsdException w:name="Light Grid Accent 6" w:semiHidden="0" w:uiPriority="62" w:unhideWhenUsed="0"/>
-    <w:lsdException w:name="Medium Shading 1 Accent 6" w:semiHidden="0" w:uiPriority="63" w:unhideWhenUsed="0"/>
-    <w:lsdException w:name="Medium Shading 2 Accent 6" w:semiHidden="0" w:uiPriority="64" w:unhideWhenUsed="0"/>
-    <w:lsdException w:name="Medium List 1 Accent 6" w:semiHidden="0" w:uiPriority="65" w:unhideWhenUsed="0"/>
-    <w:lsdException w:name="Medium List 2 Accent 6" w:semiHidden="0" w:uiPriority="66" w:unhideWhenUsed="0"/>
-    <w:lsdException w:name="Medium Grid 1 Accent 6" w:semiHidden="0" w:uiPriority="67" w:unhideWhenUsed="0"/>
-    <w:lsdException w:name="Medium Grid 2 Accent 6" w:semiHidden="0" w:uiPriority="68" w:unhideWhenUsed="0"/>
-    <w:lsdException w:name="Medium Grid 3 Accent 6" w:semiHidden="0" w:uiPriority="69" w:unhideWhenUsed="0"/>
-    <w:lsdException w:name="Dark List Accent 6" w:semiHidden="0" w:uiPriority="70" w:unhideWhenUsed="0"/>
-    <w:lsdException w:name="Colorful Shading Accent 6" w:semiHidden="0" w:uiPriority="71" w:unhideWhenUsed="0"/>
-    <w:lsdException w:name="Colorful List Accent 6" w:semiHidden="0" w:uiPriority="72" w:unhideWhenUsed="0"/>
-    <w:lsdException w:name="Colorful Grid Accent 6" w:semiHidden="0" w:uiPriority="73" w:unhideWhenUsed="0"/>
-    <w:lsdException w:name="Subtle Emphasis" w:semiHidden="0" w:uiPriority="19" w:unhideWhenUsed="0" w:qFormat="1"/>
-    <w:lsdException w:name="Intense Emphasis" w:semiHidden="0" w:uiPriority="21" w:unhideWhenUsed="0" w:qFormat="1"/>
-    <w:lsdException w:name="Subtle Reference" w:semiHidden="0" w:uiPriority="31" w:unhideWhenUsed="0" w:qFormat="1"/>
-    <w:lsdException w:name="Intense Reference" w:semiHidden="0" w:uiPriority="32" w:unhideWhenUsed="0" w:qFormat="1"/>
-    <w:lsdException w:name="Book Title" w:semiHidden="0" w:uiPriority="33" w:unhideWhenUsed="0" w:qFormat="1"/>
-    <w:lsdException w:name="Bibliography" w:uiPriority="37"/>
-    <w:lsdException w:name="TOC Heading" w:uiPriority="39" w:qFormat="1"/>
-  </w:latentStyles>
-  <w:style w:type="paragraph" w:default="1" w:styleId="Normal">
-    <w:name w:val="Normal"/>
-    <w:rsid w:val="0090758F"/>
-    <w:rPr>
-      <w:sz w:val="20"/>
-      <w:szCs w:val="22"/>
-    </w:rPr>
-  </w:style>
-  <w:style w:type="paragraph" w:styleId="Heading1">
-    <w:name w:val="heading 1"/>
-    <w:basedOn w:val="Normal"/>
-    <w:next w:val="BodyText"/>
-    <w:link w:val="Heading1Char"/>
-    <w:rsid w:val="0090758F"/>
-    <w:pPr>
-      <w:keepNext/>
-      <w:keepLines/>
-      <w:pBdr>
-        <w:bottom w:val="single" w:sz="12" w:space="3" w:color="4F81BD" w:themeColor="accent1"/>
-      </w:pBdr>
-      <w:spacing w:before="480" w:after="240"/>
-      <w:ind w:left="-187" w:right="-187" w:firstLine="187"/>
-      <w:outlineLvl w:val="0"/>
-    </w:pPr>
-    <w:rPr>
-      <w:rFonts w:asciiTheme="majorHAnsi" w:eastAsiaTheme="majorEastAsia" w:hAnsiTheme="majorHAnsi" w:cstheme="majorBidi"/>
-      <w:b/>
-      <w:bCs/>
-      <w:color w:val="000000" w:themeColor="text1"/>
-      <w:sz w:val="24"/>
-      <w:szCs w:val="24"/>
-    </w:rPr>
-  </w:style>
-  <w:style w:type="paragraph" w:styleId="Heading2">
-    <w:name w:val="heading 2"/>
-    <w:basedOn w:val="Normal"/>
-    <w:next w:val="BodyText"/>
-    <w:link w:val="Heading2Char"/>
-    <w:rsid w:val="0090758F"/>
-    <w:pPr>
-      <w:keepNext/>
-      <w:keepLines/>
-      <w:tabs>
-        <w:tab w:val="left" w:pos="5760"/>
-      </w:tabs>
-      <w:spacing w:before="200" w:after="100"/>
-      <w:outlineLvl w:val="1"/>
-    </w:pPr>
-    <w:rPr>
-      <w:rFonts w:asciiTheme="majorHAnsi" w:eastAsiaTheme="majorEastAsia" w:hAnsiTheme="majorHAnsi" w:cstheme="majorBidi"/>
-      <w:b/>
-      <w:bCs/>
-      <w:color w:val="000000" w:themeColor="text1"/>
-      <w:szCs w:val="20"/>
-    </w:rPr>
-  </w:style>
-  <w:style w:type="character" w:default="1" w:styleId="DefaultParagraphFont">
-    <w:name w:val="Default Paragraph Font"/>
-    <w:uiPriority w:val="1"/>
-    <w:semiHidden/>
-    <w:unhideWhenUsed/>
-  </w:style>
-  <w:style w:type="table" w:default="1" w:styleId="TableNormal">
-    <w:name w:val="Normal Table"/>
-    <w:uiPriority w:val="99"/>
-    <w:semiHidden/>
-    <w:unhideWhenUsed/>
-    <w:tblPr>
-      <w:tblInd w:w="0" w:type="dxa"/>
-      <w:tblCellMar>
-        <w:top w:w="0" w:type="dxa"/>
-        <w:left w:w="108" w:type="dxa"/>
-        <w:bottom w:w="0" w:type="dxa"/>
-        <w:right w:w="108" w:type="dxa"/>
-      </w:tblCellMar>
-    </w:tblPr>
-  </w:style>
-  <w:style w:type="numbering" w:default="1" w:styleId="NoList">
-    <w:name w:val="No List"/>
-    <w:uiPriority w:val="99"/>
-    <w:semiHidden/>
-    <w:unhideWhenUsed/>
-  </w:style>
-  <w:style w:type="character" w:customStyle="1" w:styleId="Heading1Char">
-    <w:name w:val="Heading 1 Char"/>
-    <w:basedOn w:val="DefaultParagraphFont"/>
-    <w:link w:val="Heading1"/>
-    <w:rsid w:val="0090758F"/>
-    <w:rPr>
-      <w:rFonts w:asciiTheme="majorHAnsi" w:eastAsiaTheme="majorEastAsia" w:hAnsiTheme="majorHAnsi" w:cstheme="majorBidi"/>
-      <w:b/>
-      <w:bCs/>
-      <w:color w:val="000000" w:themeColor="text1"/>
-    </w:rPr>
-  </w:style>
-  <w:style w:type="character" w:customStyle="1" w:styleId="Heading2Char">
-    <w:name w:val="Heading 2 Char"/>
-    <w:basedOn w:val="DefaultParagraphFont"/>
-    <w:link w:val="Heading2"/>
-    <w:rsid w:val="0090758F"/>
-    <w:rPr>
-      <w:rFonts w:asciiTheme="majorHAnsi" w:eastAsiaTheme="majorEastAsia" w:hAnsiTheme="majorHAnsi" w:cstheme="majorBidi"/>
-      <w:b/>
-      <w:bCs/>
-      <w:color w:val="000000" w:themeColor="text1"/>
-      <w:sz w:val="20"/>
-      <w:szCs w:val="20"/>
-    </w:rPr>
-  </w:style>
-  <w:style w:type="paragraph" w:styleId="Header">
-    <w:name w:val="header"/>
-    <w:basedOn w:val="Normal"/>
-    <w:link w:val="HeaderChar"/>
-    <w:uiPriority w:val="99"/>
-    <w:rsid w:val="0090758F"/>
-    <w:pPr>
-      <w:tabs>
-        <w:tab w:val="center" w:pos="4680"/>
-        <w:tab w:val="right" w:pos="9360"/>
-      </w:tabs>
-      <w:spacing w:after="200"/>
-    </w:pPr>
-  </w:style>
-  <w:style w:type="character" w:customStyle="1" w:styleId="HeaderChar">
-    <w:name w:val="Header Char"/>
-    <w:basedOn w:val="DefaultParagraphFont"/>
-    <w:link w:val="Header"/>
-    <w:uiPriority w:val="99"/>
-    <w:rsid w:val="0090758F"/>
-    <w:rPr>
-      <w:sz w:val="20"/>
-      <w:szCs w:val="22"/>
-    </w:rPr>
-  </w:style>
-  <w:style w:type="paragraph" w:styleId="Footer">
-    <w:name w:val="footer"/>
-    <w:basedOn w:val="Normal"/>
-    <w:link w:val="FooterChar"/>
-    <w:rsid w:val="0090758F"/>
-    <w:pPr>
-      <w:tabs>
-        <w:tab w:val="center" w:pos="4680"/>
-        <w:tab w:val="right" w:pos="9360"/>
-      </w:tabs>
-      <w:spacing w:before="200"/>
-      <w:jc w:val="right"/>
-    </w:pPr>
-    <w:rPr>
-      <w:b/>
-      <w:color w:val="4F81BD" w:themeColor="accent1"/>
-    </w:rPr>
-  </w:style>
-  <w:style w:type="character" w:customStyle="1" w:styleId="FooterChar">
-    <w:name w:val="Footer Char"/>
-    <w:basedOn w:val="DefaultParagraphFont"/>
-    <w:link w:val="Footer"/>
-    <w:rsid w:val="0090758F"/>
-    <w:rPr>
-      <w:b/>
-      <w:color w:val="4F81BD" w:themeColor="accent1"/>
-      <w:sz w:val="20"/>
-      <w:szCs w:val="22"/>
-    </w:rPr>
-  </w:style>
-  <w:style w:type="paragraph" w:styleId="Title">
-    <w:name w:val="Title"/>
-    <w:basedOn w:val="Normal"/>
-    <w:next w:val="Normal"/>
-    <w:link w:val="TitleChar"/>
-    <w:rsid w:val="0090758F"/>
-    <w:pPr>
-      <w:spacing w:after="120"/>
-    </w:pPr>
-    <w:rPr>
-      <w:rFonts w:asciiTheme="majorHAnsi" w:eastAsiaTheme="majorEastAsia" w:hAnsiTheme="majorHAnsi" w:cstheme="majorBidi"/>
-      <w:b/>
-      <w:color w:val="4F81BD" w:themeColor="accent1"/>
-      <w:spacing w:val="5"/>
-      <w:kern w:val="28"/>
-      <w:sz w:val="36"/>
-      <w:szCs w:val="36"/>
-    </w:rPr>
-  </w:style>
-  <w:style w:type="character" w:customStyle="1" w:styleId="TitleChar">
-    <w:name w:val="Title Char"/>
-    <w:basedOn w:val="DefaultParagraphFont"/>
-    <w:link w:val="Title"/>
-    <w:rsid w:val="0090758F"/>
-    <w:rPr>
-      <w:rFonts w:asciiTheme="majorHAnsi" w:eastAsiaTheme="majorEastAsia" w:hAnsiTheme="majorHAnsi" w:cstheme="majorBidi"/>
-      <w:b/>
-      <w:color w:val="4F81BD" w:themeColor="accent1"/>
-      <w:spacing w:val="5"/>
-      <w:kern w:val="28"/>
-      <w:sz w:val="36"/>
-      <w:szCs w:val="36"/>
-    </w:rPr>
-  </w:style>
-  <w:style w:type="paragraph" w:customStyle="1" w:styleId="ContactDetails">
-    <w:name w:val="Contact Details"/>
-    <w:basedOn w:val="Normal"/>
-    <w:rsid w:val="0090758F"/>
-    <w:rPr>
-      <w:b/>
-      <w:sz w:val="18"/>
-      <w:szCs w:val="18"/>
-    </w:rPr>
-  </w:style>
-  <w:style w:type="paragraph" w:customStyle="1" w:styleId="Initials">
-    <w:name w:val="Initials"/>
-    <w:basedOn w:val="Normal"/>
-    <w:rsid w:val="0090758F"/>
-    <w:pPr>
-      <w:jc w:val="center"/>
-    </w:pPr>
-    <w:rPr>
-      <w:b/>
-      <w:color w:val="4F81BD" w:themeColor="accent1"/>
-      <w:sz w:val="106"/>
-    </w:rPr>
-  </w:style>
-  <w:style w:type="paragraph" w:styleId="BodyText">
-    <w:name w:val="Body Text"/>
-    <w:basedOn w:val="Normal"/>
-    <w:link w:val="BodyTextChar"/>
-    <w:rsid w:val="0090758F"/>
-    <w:pPr>
-      <w:spacing w:after="200"/>
-    </w:pPr>
-  </w:style>
-  <w:style w:type="character" w:customStyle="1" w:styleId="BodyTextChar">
-    <w:name w:val="Body Text Char"/>
-    <w:basedOn w:val="DefaultParagraphFont"/>
-    <w:link w:val="BodyText"/>
-    <w:rsid w:val="0090758F"/>
-    <w:rPr>
-      <w:sz w:val="20"/>
-      <w:szCs w:val="22"/>
-    </w:rPr>
-  </w:style>
-  <w:style w:type="paragraph" w:styleId="ListParagraph">
-    <w:name w:val="List Paragraph"/>
-    <w:basedOn w:val="Normal"/>
-    <w:qFormat/>
-    <w:rsid w:val="0090758F"/>
-    <w:pPr>
-      <w:ind w:left="720"/>
-      <w:contextualSpacing/>
-    </w:pPr>
-  </w:style>
-  <w:style w:type="paragraph" w:styleId="BalloonText">
-    <w:name w:val="Balloon Text"/>
-    <w:basedOn w:val="Normal"/>
-    <w:link w:val="BalloonTextChar"/>
-    <w:uiPriority w:val="99"/>
-    <w:semiHidden/>
-    <w:unhideWhenUsed/>
-    <w:rsid w:val="0090758F"/>
-    <w:rPr>
-      <w:rFonts w:ascii="Lucida Grande" w:hAnsi="Lucida Grande" w:cs="Lucida Grande"/>
-      <w:sz w:val="18"/>
-      <w:szCs w:val="18"/>
-    </w:rPr>
-  </w:style>
-  <w:style w:type="character" w:customStyle="1" w:styleId="BalloonTextChar">
-    <w:name w:val="Balloon Text Char"/>
-    <w:basedOn w:val="DefaultParagraphFont"/>
-    <w:link w:val="BalloonText"/>
-    <w:uiPriority w:val="99"/>
-    <w:semiHidden/>
-    <w:rsid w:val="0090758F"/>
-    <w:rPr>
-      <w:rFonts w:ascii="Lucida Grande" w:hAnsi="Lucida Grande" w:cs="Lucida Grande"/>
-      <w:sz w:val="18"/>
-      <w:szCs w:val="18"/>
-    </w:rPr>
-  </w:style>
-  <w:style w:type="character" w:customStyle="1" w:styleId="apple-converted-space">
-    <w:name w:val="apple-converted-space"/>
-    <w:basedOn w:val="DefaultParagraphFont"/>
-    <w:rsid w:val="00D92F75"/>
-  </w:style>
-</w:styles>
-</file>
-
-<file path=word/stylesWithEffects.xml><?xml version="1.0" encoding="utf-8"?>
-<w:styles xmlns:wpc="http://schemas.microsoft.com/office/word/2010/wordprocessingCanvas" xmlns:mo="http://schemas.microsoft.com/office/mac/office/2008/main" xmlns:mc="http://schemas.openxmlformats.org/markup-compatibility/2006" xmlns:mv="urn:schemas-microsoft-com:mac:vml" xmlns:o="urn:schemas-microsoft-com:office:office" xmlns:r="http://schemas.openxmlformats.org/officeDocument/2006/relationships" xmlns:m="http://schemas.openxmlformats.org/officeDocument/2006/math" xmlns:v="urn:schemas-microsoft-com:vml" xmlns:wp14="http://schemas.microsoft.com/office/word/2010/wordprocessingDrawing" xmlns:wp="http://schemas.openxmlformats.org/drawingml/2006/wordprocessingDrawing" xmlns:w10="urn:schemas-microsoft-com:office:word" xmlns:w="http://schemas.openxmlformats.org/wordprocessingml/2006/main" xmlns:w14="http://schemas.microsoft.com/office/word/2010/wordml" xmlns:wpg="http://schemas.microsoft.com/office/word/2010/wordprocessingGroup" xmlns:wpi="http://schemas.microsoft.com/office/word/2010/wordprocessingInk" xmlns:wne="http://schemas.microsoft.com/office/word/2006/wordml" xmlns:wps="http://schemas.microsoft.com/office/word/2010/wordprocessingShape" mc:Ignorable="w14 wp14">
-  <w:docDefaults>
-    <w:rPrDefault>
-      <w:rPr>
-        <w:rFonts w:asciiTheme="minorHAnsi" w:eastAsiaTheme="minorEastAsia" w:hAnsiTheme="minorHAnsi" w:cstheme="minorBidi"/>
-        <w:sz w:val="24"/>
-        <w:szCs w:val="24"/>
-        <w:lang w:val="en-US" w:eastAsia="en-US" w:bidi="ar-SA"/>
-      </w:rPr>
-    </w:rPrDefault>
-    <w:pPrDefault/>
-  </w:docDefaults>
-  <w:latentStyles w:defLockedState="0" w:defUIPriority="99" w:defSemiHidden="1" w:defUnhideWhenUsed="1" w:defQFormat="0" w:count="276">
-    <w:lsdException w:name="Normal" w:semiHidden="0" w:uiPriority="0" w:unhideWhenUsed="0" w:qFormat="1"/>
-    <w:lsdException w:name="heading 1" w:semiHidden="0" w:uiPriority="0" w:unhideWhenUsed="0" w:qFormat="1"/>
-    <w:lsdException w:name="heading 2" w:uiPriority="0" w:qFormat="1"/>
-    <w:lsdException w:name="heading 3" w:uiPriority="9" w:qFormat="1"/>
-    <w:lsdException w:name="heading 4" w:uiPriority="9" w:qFormat="1"/>
-    <w:lsdException w:name="heading 5" w:uiPriority="9" w:qFormat="1"/>
-    <w:lsdException w:name="heading 6" w:uiPriority="9" w:qFormat="1"/>
-    <w:lsdException w:name="heading 7" w:uiPriority="9" w:qFormat="1"/>
-    <w:lsdException w:name="heading 8" w:uiPriority="9" w:qFormat="1"/>
-    <w:lsdException w:name="heading 9" w:uiPriority="9" w:qFormat="1"/>
-    <w:lsdException w:name="toc 1" w:uiPriority="39"/>
-    <w:lsdException w:name="toc 2" w:uiPriority="39"/>
-    <w:lsdException w:name="toc 3" w:uiPriority="39"/>
-    <w:lsdException w:name="toc 4" w:uiPriority="39"/>
-    <w:lsdException w:name="toc 5" w:uiPriority="39"/>
-    <w:lsdException w:name="toc 6" w:uiPriority="39"/>
-    <w:lsdException w:name="toc 7" w:uiPriority="39"/>
-    <w:lsdException w:name="toc 8" w:uiPriority="39"/>
-    <w:lsdException w:name="toc 9" w:uiPriority="39"/>
-    <w:lsdException w:name="footer" w:uiPriority="0"/>
-    <w:lsdException w:name="caption" w:uiPriority="35" w:qFormat="1"/>
-    <w:lsdException w:name="Title" w:semiHidden="0" w:uiPriority="0" w:unhideWhenUsed="0" w:qFormat="1"/>
-    <w:lsdException w:name="Default Paragraph Font" w:uiPriority="1"/>
-    <w:lsdException w:name="Body Text" w:uiPriority="0"/>
-    <w:lsdException w:name="Subtitle" w:semiHidden="0" w:uiPriority="11" w:unhideWhenUsed="0" w:qFormat="1"/>
-    <w:lsdException w:name="Strong" w:semiHidden="0" w:uiPriority="22" w:unhideWhenUsed="0" w:qFormat="1"/>
-    <w:lsdException w:name="Emphasis" w:semiHidden="0" w:uiPriority="20" w:unhideWhenUsed="0" w:qFormat="1"/>
-    <w:lsdException w:name="Table Grid" w:semiHidden="0" w:uiPriority="59" w:unhideWhenUsed="0"/>
-    <w:lsdException w:name="Placeholder Text" w:unhideWhenUsed="0"/>
-    <w:lsdException w:name="No Spacing" w:semiHidden="0" w:uiPriority="1" w:unhideWhenUsed="0" w:qFormat="1"/>
-    <w:lsdException w:name="Light Shading" w:semiHidden="0" w:uiPriority="60" w:unhideWhenUsed="0"/>
-    <w:lsdException w:name="Light List" w:semiHidden="0" w:uiPriority="61" w:unhideWhenUsed="0"/>
-    <w:lsdException w:name="Light Grid" w:semiHidden="0" w:uiPriority="62" w:unhideWhenUsed="0"/>
-    <w:lsdException w:name="Medium Shading 1" w:semiHidden="0" w:uiPriority="63" w:unhideWhenUsed="0"/>
-    <w:lsdException w:name="Medium Shading 2" w:semiHidden="0" w:uiPriority="64" w:unhideWhenUsed="0"/>
-    <w:lsdException w:name="Medium List 1" w:semiHidden="0" w:uiPriority="65" w:unhideWhenUsed="0"/>
-    <w:lsdException w:name="Medium List 2" w:semiHidden="0" w:uiPriority="66" w:unhideWhenUsed="0"/>
-    <w:lsdException w:name="Medium Grid 1" w:semiHidden="0" w:uiPriority="67" w:unhideWhenUsed="0"/>
-    <w:lsdException w:name="Medium Grid 2" w:semiHidden="0" w:uiPriority="68" w:unhideWhenUsed="0"/>
-    <w:lsdException w:name="Medium Grid 3" w:semiHidden="0" w:uiPriority="69" w:unhideWhenUsed="0"/>
-    <w:lsdException w:name="Dark List" w:semiHidden="0" w:uiPriority="70" w:unhideWhenUsed="0"/>
-    <w:lsdException w:name="Colorful Shading" w:semiHidden="0" w:uiPriority="71" w:unhideWhenUsed="0"/>
-    <w:lsdException w:name="Colorful List" w:semiHidden="0" w:uiPriority="72" w:unhideWhenUsed="0"/>
-    <w:lsdException w:name="Colorful Grid" w:semiHidden="0" w:uiPriority="73" w:unhideWhenUsed="0"/>
-    <w:lsdException w:name="Light Shading Accent 1" w:semiHidden="0" w:uiPriority="60" w:unhideWhenUsed="0"/>
-    <w:lsdException w:name="Light List Accent 1" w:semiHidden="0" w:uiPriority="61" w:unhideWhenUsed="0"/>
-    <w:lsdException w:name="Light Grid Accent 1" w:semiHidden="0" w:uiPriority="62" w:unhideWhenUsed="0"/>
-    <w:lsdException w:name="Medium Shading 1 Accent 1" w:semiHidden="0" w:uiPriority="63" w:unhideWhenUsed="0"/>
-    <w:lsdException w:name="Medium Shading 2 Accent 1" w:semiHidden="0" w:uiPriority="64" w:unhideWhenUsed="0"/>
-    <w:lsdException w:name="Medium List 1 Accent 1" w:semiHidden="0" w:uiPriority="65" w:unhideWhenUsed="0"/>
-    <w:lsdException w:name="Revision" w:unhideWhenUsed="0"/>
-    <w:lsdException w:name="List Paragraph" w:semiHidden="0" w:uiPriority="0" w:unhideWhenUsed="0" w:qFormat="1"/>
-    <w:lsdException w:name="Quote" w:semiHidden="0" w:uiPriority="29" w:unhideWhenUsed="0" w:qFormat="1"/>
-    <w:lsdException w:name="Intense Quote" w:semiHidden="0" w:uiPriority="30" w:unhideWhenUsed="0" w:qFormat="1"/>
-    <w:lsdException w:name="Medium List 2 Accent 1" w:semiHidden="0" w:uiPriority="66" w:unhideWhenUsed="0"/>
-    <w:lsdException w:name="Medium Grid 1 Accent 1" w:semiHidden="0" w:uiPriority="67" w:unhideWhenUsed="0"/>
-    <w:lsdException w:name="Medium Grid 2 Accent 1" w:semiHidden="0" w:uiPriority="68" w:unhideWhenUsed="0"/>
-    <w:lsdException w:name="Medium Grid 3 Accent 1" w:semiHidden="0" w:uiPriority="69" w:unhideWhenUsed="0"/>
-    <w:lsdException w:name="Dark List Accent 1" w:semiHidden="0" w:uiPriority="70" w:unhideWhenUsed="0"/>
-    <w:lsdException w:name="Colorful Shading Accent 1" w:semiHidden="0" w:uiPriority="71" w:unhideWhenUsed="0"/>
-    <w:lsdException w:name="Colorful List Accent 1" w:semiHidden="0" w:uiPriority="72" w:unhideWhenUsed="0"/>
-    <w:lsdException w:name="Colorful Grid Accent 1" w:semiHidden="0" w:uiPriority="73" w:unhideWhenUsed="0"/>
-    <w:lsdException w:name="Light Shading Accent 2" w:semiHidden="0" w:uiPriority="60" w:unhideWhenUsed="0"/>
-    <w:lsdException w:name="Light List Accent 2" w:semiHidden="0" w:uiPriority="61" w:unhideWhenUsed="0"/>
-    <w:lsdException w:name="Light Grid Accent 2" w:semiHidden="0" w:uiPriority="62" w:unhideWhenUsed="0"/>
-    <w:lsdException w:name="Medium Shading 1 Accent 2" w:semiHidden="0" w:uiPriority="63" w:unhideWhenUsed="0"/>
-    <w:lsdException w:name="Medium Shading 2 Accent 2" w:semiHidden="0" w:uiPriority="64" w:unhideWhenUsed="0"/>
-    <w:lsdException w:name="Medium List 1 Accent 2" w:semiHidden="0" w:uiPriority="65" w:unhideWhenUsed="0"/>
-    <w:lsdException w:name="Medium List 2 Accent 2" w:semiHidden="0" w:uiPriority="66" w:unhideWhenUsed="0"/>
-    <w:lsdException w:name="Medium Grid 1 Accent 2" w:semiHidden="0" w:uiPriority="67" w:unhideWhenUsed="0"/>
-    <w:lsdException w:name="Medium Grid 2 Accent 2" w:semiHidden="0" w:uiPriority="68" w:unhideWhenUsed="0"/>
-    <w:lsdException w:name="Medium Grid 3 Accent 2" w:semiHidden="0" w:uiPriority="69" w:unhideWhenUsed="0"/>
-    <w:lsdException w:name="Dark List Accent 2" w:semiHidden="0" w:uiPriority="70" w:unhideWhenUsed="0"/>
-    <w:lsdException w:name="Colorful Shading Accent 2" w:semiHidden="0" w:uiPriority="71" w:unhideWhenUsed="0"/>
-    <w:lsdException w:name="Colorful List Accent 2" w:semiHidden="0" w:uiPriority="72" w:unhideWhenUsed="0"/>
-    <w:lsdException w:name="Colorful Grid Accent 2" w:semiHidden="0" w:uiPriority="73" w:unhideWhenUsed="0"/>
-    <w:lsdException w:name="Light Shading Accent 3" w:semiHidden="0" w:uiPriority="60" w:unhideWhenUsed="0"/>
-    <w:lsdException w:name="Light List Accent 3" w:semiHidden="0" w:uiPriority="61" w:unhideWhenUsed="0"/>
-    <w:lsdException w:name="Light Grid Accent 3" w:semiHidden="0" w:uiPriority="62" w:unhideWhenUsed="0"/>
-    <w:lsdException w:name="Medium Shading 1 Accent 3" w:semiHidden="0" w:uiPriority="63" w:unhideWhenUsed="0"/>
-    <w:lsdException w:name="Medium Shading 2 Accent 3" w:semiHidden="0" w:uiPriority="64" w:unhideWhenUsed="0"/>
-    <w:lsdException w:name="Medium List 1 Accent 3" w:semiHidden="0" w:uiPriority="65" w:unhideWhenUsed="0"/>
-    <w:lsdException w:name="Medium List 2 Accent 3" w:semiHidden="0" w:uiPriority="66" w:unhideWhenUsed="0"/>
-    <w:lsdException w:name="Medium Grid 1 Accent 3" w:semiHidden="0" w:uiPriority="67" w:unhideWhenUsed="0"/>
-    <w:lsdException w:name="Medium Grid 2 Accent 3" w:semiHidden="0" w:uiPriority="68" w:unhideWhenUsed="0"/>
-    <w:lsdException w:name="Medium Grid 3 Accent 3" w:semiHidden="0" w:uiPriority="69" w:unhideWhenUsed="0"/>
-    <w:lsdException w:name="Dark List Accent 3" w:semiHidden="0" w:uiPriority="70" w:unhideWhenUsed="0"/>
-    <w:lsdException w:name="Colorful Shading Accent 3" w:semiHidden="0" w:uiPriority="71" w:unhideWhenUsed="0"/>
-    <w:lsdException w:name="Colorful List Accent 3" w:semiHidden="0" w:uiPriority="72" w:unhideWhenUsed="0"/>
-    <w:lsdException w:name="Colorful Grid Accent 3" w:semiHidden="0" w:uiPriority="73" w:unhideWhenUsed="0"/>
-    <w:lsdException w:name="Light Shading Accent 4" w:semiHidden="0" w:uiPriority="60" w:unhideWhenUsed="0"/>
-    <w:lsdException w:name="Light List Accent 4" w:semiHidden="0" w:uiPriority="61" w:unhideWhenUsed="0"/>
-    <w:lsdException w:name="Light Grid Accent 4" w:semiHidden="0" w:uiPriority="62" w:unhideWhenUsed="0"/>
-    <w:lsdException w:name="Medium Shading 1 Accent 4" w:semiHidden="0" w:uiPriority="63" w:unhideWhenUsed="0"/>
-    <w:lsdException w:name="Medium Shading 2 Accent 4" w:semiHidden="0" w:uiPriority="64" w:unhideWhenUsed="0"/>
-    <w:lsdException w:name="Medium List 1 Accent 4" w:semiHidden="0" w:uiPriority="65" w:unhideWhenUsed="0"/>
-    <w:lsdException w:name="Medium List 2 Accent 4" w:semiHidden="0" w:uiPriority="66" w:unhideWhenUsed="0"/>
-    <w:lsdException w:name="Medium Grid 1 Accent 4" w:semiHidden="0" w:uiPriority="67" w:unhideWhenUsed="0"/>
-    <w:lsdException w:name="Medium Grid 2 Accent 4" w:semiHidden="0" w:uiPriority="68" w:unhideWhenUsed="0"/>
-    <w:lsdException w:name="Medium Grid 3 Accent 4" w:semiHidden="0" w:uiPriority="69" w:unhideWhenUsed="0"/>
-    <w:lsdException w:name="Dark List Accent 4" w:semiHidden="0" w:uiPriority="70" w:unhideWhenUsed="0"/>
-    <w:lsdException w:name="Colorful Shading Accent 4" w:semiHidden="0" w:uiPriority="71" w:unhideWhenUsed="0"/>
-    <w:lsdException w:name="Colorful List Accent 4" w:semiHidden="0" w:uiPriority="72" w:unhideWhenUsed="0"/>
-    <w:lsdException w:name="Colorful Grid Accent 4" w:semiHidden="0" w:uiPriority="73" w:unhideWhenUsed="0"/>
-    <w:lsdException w:name="Light Shading Accent 5" w:semiHidden="0" w:uiPriority="60" w:unhideWhenUsed="0"/>
-    <w:lsdException w:name="Light List Accent 5" w:semiHidden="0" w:uiPriority="61" w:unhideWhenUsed="0"/>
-    <w:lsdException w:name="Light Grid Accent 5" w:semiHidden="0" w:uiPriority="62" w:unhideWhenUsed="0"/>
-    <w:lsdException w:name="Medium Shading 1 Accent 5" w:semiHidden="0" w:uiPriority="63" w:unhideWhenUsed="0"/>
-    <w:lsdException w:name="Medium Shading 2 Accent 5" w:semiHidden="0" w:uiPriority="64" w:unhideWhenUsed="0"/>
-    <w:lsdException w:name="Medium List 1 Accent 5" w:semiHidden="0" w:uiPriority="65" w:unhideWhenUsed="0"/>
-    <w:lsdException w:name="Medium List 2 Accent 5" w:semiHidden="0" w:uiPriority="66" w:unhideWhenUsed="0"/>
-    <w:lsdException w:name="Medium Grid 1 Accent 5" w:semiHidden="0" w:uiPriority="67" w:unhideWhenUsed="0"/>
-    <w:lsdException w:name="Medium Grid 2 Accent 5" w:semiHidden="0" w:uiPriority="68" w:unhideWhenUsed="0"/>
-    <w:lsdException w:name="Medium Grid 3 Accent 5" w:semiHidden="0" w:uiPriority="69" w:unhideWhenUsed="0"/>
-    <w:lsdException w:name="Dark List Accent 5" w:semiHidden="0" w:uiPriority="70" w:unhideWhenUsed="0"/>
-    <w:lsdException w:name="Colorful Shading Accent 5" w:semiHidden="0" w:uiPriority="71" w:unhideWhenUsed="0"/>
-    <w:lsdException w:name="Colorful List Accent 5" w:semiHidden="0" w:uiPriority="72" w:unhideWhenUsed="0"/>
-    <w:lsdException w:name="Colorful Grid Accent 5" w:semiHidden="0" w:uiPriority="73" w:unhideWhenUsed="0"/>
-    <w:lsdException w:name="Light Shading Accent 6" w:semiHidden="0" w:uiPriority="60" w:unhideWhenUsed="0"/>
-    <w:lsdException w:name="Light List Accent 6" w:semiHidden="0" w:uiPriority="61" w:unhideWhenUsed="0"/>
-    <w:lsdException w:name="Light Grid Accent 6" w:semiHidden="0" w:uiPriority="62" w:unhideWhenUsed="0"/>
-    <w:lsdException w:name="Medium Shading 1 Accent 6" w:semiHidden="0" w:uiPriority="63" w:unhideWhenUsed="0"/>
-    <w:lsdException w:name="Medium Shading 2 Accent 6" w:semiHidden="0" w:uiPriority="64" w:unhideWhenUsed="0"/>
-    <w:lsdException w:name="Medium List 1 Accent 6" w:semiHidden="0" w:uiPriority="65" w:unhideWhenUsed="0"/>
-    <w:lsdException w:name="Medium List 2 Accent 6" w:semiHidden="0" w:uiPriority="66" w:unhideWhenUsed="0"/>
-    <w:lsdException w:name="Medium Grid 1 Accent 6" w:semiHidden="0" w:uiPriority="67" w:unhideWhenUsed="0"/>
-    <w:lsdException w:name="Medium Grid 2 Accent 6" w:semiHidden="0" w:uiPriority="68" w:unhideWhenUsed="0"/>
-    <w:lsdException w:name="Medium Grid 3 Accent 6" w:semiHidden="0" w:uiPriority="69" w:unhideWhenUsed="0"/>
-    <w:lsdException w:name="Dark List Accent 6" w:semiHidden="0" w:uiPriority="70" w:unhideWhenUsed="0"/>
-    <w:lsdException w:name="Colorful Shading Accent 6" w:semiHidden="0" w:uiPriority="71" w:unhideWhenUsed="0"/>
-    <w:lsdException w:name="Colorful List Accent 6" w:semiHidden="0" w:uiPriority="72" w:unhideWhenUsed="0"/>
-    <w:lsdException w:name="Colorful Grid Accent 6" w:semiHidden="0" w:uiPriority="73" w:unhideWhenUsed="0"/>
-    <w:lsdException w:name="Subtle Emphasis" w:semiHidden="0" w:uiPriority="19" w:unhideWhenUsed="0" w:qFormat="1"/>
-    <w:lsdException w:name="Intense Emphasis" w:semiHidden="0" w:uiPriority="21" w:unhideWhenUsed="0" w:qFormat="1"/>
-    <w:lsdException w:name="Subtle Reference" w:semiHidden="0" w:uiPriority="31" w:unhideWhenUsed="0" w:qFormat="1"/>
-    <w:lsdException w:name="Intense Reference" w:semiHidden="0" w:uiPriority="32" w:unhideWhenUsed="0" w:qFormat="1"/>
-    <w:lsdException w:name="Book Title" w:semiHidden="0" w:uiPriority="33" w:unhideWhenUsed="0" w:qFormat="1"/>
-    <w:lsdException w:name="Bibliography" w:uiPriority="37"/>
-    <w:lsdException w:name="TOC Heading" w:uiPriority="39" w:qFormat="1"/>
+  <w:latentStyles w:defLockedState="0" w:defUIPriority="99" w:defSemiHidden="0" w:defUnhideWhenUsed="0" w:defQFormat="0" w:count="371">
+    <w:lsdException w:name="Normal" w:uiPriority="0" w:qFormat="1"/>
+    <w:lsdException w:name="heading 1" w:uiPriority="0" w:qFormat="1"/>
+    <w:lsdException w:name="heading 2" w:semiHidden="1" w:uiPriority="0" w:unhideWhenUsed="1" w:qFormat="1"/>
+    <w:lsdException w:name="heading 3" w:semiHidden="1" w:uiPriority="9" w:unhideWhenUsed="1" w:qFormat="1"/>
+    <w:lsdException w:name="heading 4" w:semiHidden="1" w:uiPriority="9" w:unhideWhenUsed="1" w:qFormat="1"/>
+    <w:lsdException w:name="heading 5" w:semiHidden="1" w:uiPriority="9" w:unhideWhenUsed="1" w:qFormat="1"/>
+    <w:lsdException w:name="heading 6" w:semiHidden="1" w:uiPriority="9" w:unhideWhenUsed="1" w:qFormat="1"/>
+    <w:lsdException w:name="heading 7" w:semiHidden="1" w:uiPriority="9" w:unhideWhenUsed="1" w:qFormat="1"/>
+    <w:lsdException w:name="heading 8" w:semiHidden="1" w:uiPriority="9" w:unhideWhenUsed="1" w:qFormat="1"/>
+    <w:lsdException w:name="heading 9" w:semiHidden="1" w:uiPriority="9" w:unhideWhenUsed="1" w:qFormat="1"/>
+    <w:lsdException w:name="index 1" w:semiHidden="1" w:unhideWhenUsed="1"/>
+    <w:lsdException w:name="index 2" w:semiHidden="1" w:unhideWhenUsed="1"/>
+    <w:lsdException w:name="index 3" w:semiHidden="1" w:unhideWhenUsed="1"/>
+    <w:lsdException w:name="index 4" w:semiHidden="1" w:unhideWhenUsed="1"/>
+    <w:lsdException w:name="index 5" w:semiHidden="1" w:unhideWhenUsed="1"/>
+    <w:lsdException w:name="index 6" w:semiHidden="1" w:unhideWhenUsed="1"/>
+    <w:lsdException w:name="index 7" w:semiHidden="1" w:unhideWhenUsed="1"/>
+    <w:lsdException w:name="index 8" w:semiHidden="1" w:unhideWhenUsed="1"/>
+    <w:lsdException w:name="index 9" w:semiHidden="1" w:unhideWhenUsed="1"/>
+    <w:lsdException w:name="toc 1" w:semiHidden="1" w:uiPriority="39" w:unhideWhenUsed="1"/>
+    <w:lsdException w:name="toc 2" w:semiHidden="1" w:uiPriority="39" w:unhideWhenUsed="1"/>
+    <w:lsdException w:name="toc 3" w:semiHidden="1" w:uiPriority="39" w:unhideWhenUsed="1"/>
+    <w:lsdException w:name="toc 4" w:semiHidden="1" w:uiPriority="39" w:unhideWhenUsed="1"/>
+    <w:lsdException w:name="toc 5" w:semiHidden="1" w:uiPriority="39" w:unhideWhenUsed="1"/>
+    <w:lsdException w:name="toc 6" w:semiHidden="1" w:uiPriority="39" w:unhideWhenUsed="1"/>
+    <w:lsdException w:name="toc 7" w:semiHidden="1" w:uiPriority="39" w:unhideWhenUsed="1"/>
+    <w:lsdException w:name="toc 8" w:semiHidden="1" w:uiPriority="39" w:unhideWhenUsed="1"/>
+    <w:lsdException w:name="toc 9" w:semiHidden="1" w:uiPriority="39" w:unhideWhenUsed="1"/>
+    <w:lsdException w:name="Normal Indent" w:semiHidden="1" w:unhideWhenUsed="1"/>
+    <w:lsdException w:name="footnote text" w:semiHidden="1" w:unhideWhenUsed="1"/>
+    <w:lsdException w:name="annotation text" w:semiHidden="1" w:unhideWhenUsed="1"/>
+    <w:lsdException w:name="header" w:semiHidden="1" w:unhideWhenUsed="1"/>
+    <w:lsdException w:name="footer" w:semiHidden="1" w:uiPriority="0" w:unhideWhenUsed="1"/>
+    <w:lsdException w:name="index heading" w:semiHidden="1" w:unhideWhenUsed="1"/>
+    <w:lsdException w:name="caption" w:semiHidden="1" w:uiPriority="35" w:unhideWhenUsed="1" w:qFormat="1"/>
+    <w:lsdException w:name="table of figures" w:semiHidden="1" w:unhideWhenUsed="1"/>
+    <w:lsdException w:name="envelope address" w:semiHidden="1" w:unhideWhenUsed="1"/>
+    <w:lsdException w:name="envelope return" w:semiHidden="1" w:unhideWhenUsed="1"/>
+    <w:lsdException w:name="footnote reference" w:semiHidden="1" w:unhideWhenUsed="1"/>
+    <w:lsdException w:name="annotation reference" w:semiHidden="1" w:unhideWhenUsed="1"/>
+    <w:lsdException w:name="line number" w:semiHidden="1" w:unhideWhenUsed="1"/>
+    <w:lsdException w:name="page number" w:semiHidden="1" w:unhideWhenUsed="1"/>
+    <w:lsdException w:name="endnote reference" w:semiHidden="1" w:unhideWhenUsed="1"/>
+    <w:lsdException w:name="endnote text" w:semiHidden="1" w:unhideWhenUsed="1"/>
+    <w:lsdException w:name="table of authorities" w:semiHidden="1" w:unhideWhenUsed="1"/>
+    <w:lsdException w:name="macro" w:semiHidden="1" w:unhideWhenUsed="1"/>
+    <w:lsdException w:name="toa heading" w:semiHidden="1" w:unhideWhenUsed="1"/>
+    <w:lsdException w:name="List" w:semiHidden="1" w:unhideWhenUsed="1"/>
+    <w:lsdException w:name="List Bullet" w:semiHidden="1" w:unhideWhenUsed="1"/>
+    <w:lsdException w:name="List Number" w:semiHidden="1" w:unhideWhenUsed="1"/>
+    <w:lsdException w:name="List 2" w:semiHidden="1" w:unhideWhenUsed="1"/>
+    <w:lsdException w:name="List 3" w:semiHidden="1" w:unhideWhenUsed="1"/>
+    <w:lsdException w:name="List 4" w:semiHidden="1" w:unhideWhenUsed="1"/>
+    <w:lsdException w:name="List 5" w:semiHidden="1" w:unhideWhenUsed="1"/>
+    <w:lsdException w:name="List Bullet 2" w:semiHidden="1" w:unhideWhenUsed="1"/>
+    <w:lsdException w:name="List Bullet 3" w:semiHidden="1" w:unhideWhenUsed="1"/>
+    <w:lsdException w:name="List Bullet 4" w:semiHidden="1" w:unhideWhenUsed="1"/>
+    <w:lsdException w:name="List Bullet 5" w:semiHidden="1" w:unhideWhenUsed="1"/>
+    <w:lsdException w:name="List Number 2" w:semiHidden="1" w:unhideWhenUsed="1"/>
+    <w:lsdException w:name="List Number 3" w:semiHidden="1" w:unhideWhenUsed="1"/>
+    <w:lsdException w:name="List Number 4" w:semiHidden="1" w:unhideWhenUsed="1"/>
+    <w:lsdException w:name="List Number 5" w:semiHidden="1" w:unhideWhenUsed="1"/>
+    <w:lsdException w:name="Title" w:uiPriority="0" w:qFormat="1"/>
+    <w:lsdException w:name="Closing" w:semiHidden="1" w:unhideWhenUsed="1"/>
+    <w:lsdException w:name="Signature" w:semiHidden="1" w:unhideWhenUsed="1"/>
+    <w:lsdException w:name="Default Paragraph Font" w:semiHidden="1" w:uiPriority="1" w:unhideWhenUsed="1"/>
+    <w:lsdException w:name="Body Text" w:semiHidden="1" w:uiPriority="0" w:unhideWhenUsed="1"/>
+    <w:lsdException w:name="Body Text Indent" w:semiHidden="1" w:unhideWhenUsed="1"/>
+    <w:lsdException w:name="List Continue" w:semiHidden="1" w:unhideWhenUsed="1"/>
+    <w:lsdException w:name="List Continue 2" w:semiHidden="1" w:unhideWhenUsed="1"/>
+    <w:lsdException w:name="List Continue 3" w:semiHidden="1" w:unhideWhenUsed="1"/>
+    <w:lsdException w:name="List Continue 4" w:semiHidden="1" w:unhideWhenUsed="1"/>
+    <w:lsdException w:name="List Continue 5" w:semiHidden="1" w:unhideWhenUsed="1"/>
+    <w:lsdException w:name="Message Header" w:semiHidden="1" w:unhideWhenUsed="1"/>
+    <w:lsdException w:name="Subtitle" w:uiPriority="11" w:qFormat="1"/>
+    <w:lsdException w:name="Salutation" w:semiHidden="1" w:unhideWhenUsed="1"/>
+    <w:lsdException w:name="Date" w:semiHidden="1" w:unhideWhenUsed="1"/>
+    <w:lsdException w:name="Body Text First Indent" w:semiHidden="1" w:unhideWhenUsed="1"/>
+    <w:lsdException w:name="Body Text First Indent 2" w:semiHidden="1" w:unhideWhenUsed="1"/>
+    <w:lsdException w:name="Note Heading" w:semiHidden="1" w:unhideWhenUsed="1"/>
+    <w:lsdException w:name="Body Text 2" w:semiHidden="1" w:unhideWhenUsed="1"/>
+    <w:lsdException w:name="Body Text 3" w:semiHidden="1" w:unhideWhenUsed="1"/>
+    <w:lsdException w:name="Body Text Indent 2" w:semiHidden="1" w:unhideWhenUsed="1"/>
+    <w:lsdException w:name="Body Text Indent 3" w:semiHidden="1" w:unhideWhenUsed="1"/>
+    <w:lsdException w:name="Block Text" w:semiHidden="1" w:unhideWhenUsed="1"/>
+    <w:lsdException w:name="Hyperlink" w:semiHidden="1" w:unhideWhenUsed="1"/>
+    <w:lsdException w:name="FollowedHyperlink" w:semiHidden="1" w:unhideWhenUsed="1"/>
+    <w:lsdException w:name="Strong" w:uiPriority="22" w:qFormat="1"/>
+    <w:lsdException w:name="Emphasis" w:uiPriority="20" w:qFormat="1"/>
+    <w:lsdException w:name="Document Map" w:semiHidden="1" w:unhideWhenUsed="1"/>
+    <w:lsdException w:name="Plain Text" w:semiHidden="1" w:unhideWhenUsed="1"/>
+    <w:lsdException w:name="E-mail Signature" w:semiHidden="1" w:unhideWhenUsed="1"/>
+    <w:lsdException w:name="HTML Top of Form" w:semiHidden="1" w:unhideWhenUsed="1"/>
+    <w:lsdException w:name="HTML Bottom of Form" w:semiHidden="1" w:unhideWhenUsed="1"/>
+    <w:lsdException w:name="Normal (Web)" w:semiHidden="1" w:unhideWhenUsed="1"/>
+    <w:lsdException w:name="HTML Acronym" w:semiHidden="1" w:unhideWhenUsed="1"/>
+    <w:lsdException w:name="HTML Address" w:semiHidden="1" w:unhideWhenUsed="1"/>
+    <w:lsdException w:name="HTML Cite" w:semiHidden="1" w:unhideWhenUsed="1"/>
+    <w:lsdException w:name="HTML Code" w:semiHidden="1" w:unhideWhenUsed="1"/>
+    <w:lsdException w:name="HTML Definition" w:semiHidden="1" w:unhideWhenUsed="1"/>
+    <w:lsdException w:name="HTML Keyboard" w:semiHidden="1" w:unhideWhenUsed="1"/>
+    <w:lsdException w:name="HTML Preformatted" w:semiHidden="1" w:unhideWhenUsed="1"/>
+    <w:lsdException w:name="HTML Sample" w:semiHidden="1" w:unhideWhenUsed="1"/>
+    <w:lsdException w:name="HTML Typewriter" w:semiHidden="1" w:unhideWhenUsed="1"/>
+    <w:lsdException w:name="HTML Variable" w:semiHidden="1" w:unhideWhenUsed="1"/>
+    <w:lsdException w:name="Normal Table" w:semiHidden="1" w:unhideWhenUsed="1"/>
+    <w:lsdException w:name="annotation subject" w:semiHidden="1" w:unhideWhenUsed="1"/>
+    <w:lsdException w:name="No List" w:semiHidden="1" w:unhideWhenUsed="1"/>
+    <w:lsdException w:name="Outline List 1" w:semiHidden="1" w:unhideWhenUsed="1"/>
+    <w:lsdException w:name="Outline List 2" w:semiHidden="1" w:unhideWhenUsed="1"/>
+    <w:lsdException w:name="Outline List 3" w:semiHidden="1" w:unhideWhenUsed="1"/>
+    <w:lsdException w:name="Table Simple 1" w:semiHidden="1" w:unhideWhenUsed="1"/>
+    <w:lsdException w:name="Table Simple 2" w:semiHidden="1" w:unhideWhenUsed="1"/>
+    <w:lsdException w:name="Table Simple 3" w:semiHidden="1" w:unhideWhenUsed="1"/>
+    <w:lsdException w:name="Table Classic 1" w:semiHidden="1" w:unhideWhenUsed="1"/>
+    <w:lsdException w:name="Table Classic 2" w:semiHidden="1" w:unhideWhenUsed="1"/>
+    <w:lsdException w:name="Table Classic 3" w:semiHidden="1" w:unhideWhenUsed="1"/>
+    <w:lsdException w:name="Table Classic 4" w:semiHidden="1" w:unhideWhenUsed="1"/>
+    <w:lsdException w:name="Table Colorful 1" w:semiHidden="1" w:unhideWhenUsed="1"/>
+    <w:lsdException w:name="Table Colorful 2" w:semiHidden="1" w:unhideWhenUsed="1"/>
+    <w:lsdException w:name="Table Colorful 3" w:semiHidden="1" w:unhideWhenUsed="1"/>
+    <w:lsdException w:name="Table Columns 1" w:semiHidden="1" w:unhideWhenUsed="1"/>
+    <w:lsdException w:name="Table Columns 2" w:semiHidden="1" w:unhideWhenUsed="1"/>
+    <w:lsdException w:name="Table Columns 3" w:semiHidden="1" w:unhideWhenUsed="1"/>
+    <w:lsdException w:name="Table Columns 4" w:semiHidden="1" w:unhideWhenUsed="1"/>
+    <w:lsdException w:name="Table Columns 5" w:semiHidden="1" w:unhideWhenUsed="1"/>
+    <w:lsdException w:name="Table Grid 1" w:semiHidden="1" w:unhideWhenUsed="1"/>
+    <w:lsdException w:name="Table Grid 2" w:semiHidden="1" w:unhideWhenUsed="1"/>
+    <w:lsdException w:name="Table Grid 3" w:semiHidden="1" w:unhideWhenUsed="1"/>
+    <w:lsdException w:name="Table Grid 4" w:semiHidden="1" w:unhideWhenUsed="1"/>
+    <w:lsdException w:name="Table Grid 5" w:semiHidden="1" w:unhideWhenUsed="1"/>
+    <w:lsdException w:name="Table Grid 6" w:semiHidden="1" w:unhideWhenUsed="1"/>
+    <w:lsdException w:name="Table Grid 7" w:semiHidden="1" w:unhideWhenUsed="1"/>
+    <w:lsdException w:name="Table Grid 8" w:semiHidden="1" w:unhideWhenUsed="1"/>
+    <w:lsdException w:name="Table List 1" w:semiHidden="1" w:unhideWhenUsed="1"/>
+    <w:lsdException w:name="Table List 2" w:semiHidden="1" w:unhideWhenUsed="1"/>
+    <w:lsdException w:name="Table List 3" w:semiHidden="1" w:unhideWhenUsed="1"/>
+    <w:lsdException w:name="Table List 4" w:semiHidden="1" w:unhideWhenUsed="1"/>
+    <w:lsdException w:name="Table List 5" w:semiHidden="1" w:unhideWhenUsed="1"/>
+    <w:lsdException w:name="Table List 6" w:semiHidden="1" w:unhideWhenUsed="1"/>
+    <w:lsdException w:name="Table List 7" w:semiHidden="1" w:unhideWhenUsed="1"/>
+    <w:lsdException w:name="Table List 8" w:semiHidden="1" w:unhideWhenUsed="1"/>
+    <w:lsdException w:name="Table 3D effects 1" w:semiHidden="1" w:unhideWhenUsed="1"/>
+    <w:lsdException w:name="Table 3D effects 2" w:semiHidden="1" w:unhideWhenUsed="1"/>
+    <w:lsdException w:name="Table 3D effects 3" w:semiHidden="1" w:unhideWhenUsed="1"/>
+    <w:lsdException w:name="Table Contemporary" w:semiHidden="1" w:unhideWhenUsed="1"/>
+    <w:lsdException w:name="Table Elegant" w:semiHidden="1" w:unhideWhenUsed="1"/>
+    <w:lsdException w:name="Table Professional" w:semiHidden="1" w:unhideWhenUsed="1"/>
+    <w:lsdException w:name="Table Subtle 1" w:semiHidden="1" w:unhideWhenUsed="1"/>
+    <w:lsdException w:name="Table Subtle 2" w:semiHidden="1" w:unhideWhenUsed="1"/>
+    <w:lsdException w:name="Table Web 1" w:semiHidden="1" w:unhideWhenUsed="1"/>
+    <w:lsdException w:name="Table Web 2" w:semiHidden="1" w:unhideWhenUsed="1"/>
+    <w:lsdException w:name="Table Web 3" w:semiHidden="1" w:unhideWhenUsed="1"/>
+    <w:lsdException w:name="Balloon Text" w:semiHidden="1" w:unhideWhenUsed="1"/>
+    <w:lsdException w:name="Table Grid" w:uiPriority="59"/>
+    <w:lsdException w:name="Table Theme" w:semiHidden="1" w:unhideWhenUsed="1"/>
+    <w:lsdException w:name="Placeholder Text" w:semiHidden="1"/>
+    <w:lsdException w:name="No Spacing" w:uiPriority="1" w:qFormat="1"/>
+    <w:lsdException w:name="Light Shading" w:uiPriority="60"/>
+    <w:lsdException w:name="Light List" w:uiPriority="61"/>
+    <w:lsdException w:name="Light Grid" w:uiPriority="62"/>
+    <w:lsdException w:name="Medium Shading 1" w:uiPriority="63"/>
+    <w:lsdException w:name="Medium Shading 2" w:uiPriority="64"/>
+    <w:lsdException w:name="Medium List 1" w:uiPriority="65"/>
+    <w:lsdException w:name="Medium List 2" w:uiPriority="66"/>
+    <w:lsdException w:name="Medium Grid 1" w:uiPriority="67"/>
+    <w:lsdException w:name="Medium Grid 2" w:uiPriority="68"/>
+    <w:lsdException w:name="Medium Grid 3" w:uiPriority="69"/>
+    <w:lsdException w:name="Dark List" w:uiPriority="70"/>
+    <w:lsdException w:name="Colorful Shading" w:uiPriority="71"/>
+    <w:lsdException w:name="Colorful List" w:uiPriority="72"/>
+    <w:lsdException w:name="Colorful Grid" w:uiPriority="73"/>
+    <w:lsdException w:name="Light Shading Accent 1" w:uiPriority="60"/>
+    <w:lsdException w:name="Light List Accent 1" w:uiPriority="61"/>
+    <w:lsdException w:name="Light Grid Accent 1" w:uiPriority="62"/>
+    <w:lsdException w:name="Medium Shading 1 Accent 1" w:uiPriority="63"/>
+    <w:lsdException w:name="Medium Shading 2 Accent 1" w:uiPriority="64"/>
+    <w:lsdException w:name="Medium List 1 Accent 1" w:uiPriority="65"/>
+    <w:lsdException w:name="Revision" w:semiHidden="1"/>
+    <w:lsdException w:name="List Paragraph" w:uiPriority="0" w:qFormat="1"/>
+    <w:lsdException w:name="Quote" w:uiPriority="29" w:qFormat="1"/>
+    <w:lsdException w:name="Intense Quote" w:uiPriority="30" w:qFormat="1"/>
+    <w:lsdException w:name="Medium List 2 Accent 1" w:uiPriority="66"/>
+    <w:lsdException w:name="Medium Grid 1 Accent 1" w:uiPriority="67"/>
+    <w:lsdException w:name="Medium Grid 2 Accent 1" w:uiPriority="68"/>
+    <w:lsdException w:name="Medium Grid 3 Accent 1" w:uiPriority="69"/>
+    <w:lsdException w:name="Dark List Accent 1" w:uiPriority="70"/>
+    <w:lsdException w:name="Colorful Shading Accent 1" w:uiPriority="71"/>
+    <w:lsdException w:name="Colorful List Accent 1" w:uiPriority="72"/>
+    <w:lsdException w:name="Colorful Grid Accent 1" w:uiPriority="73"/>
+    <w:lsdException w:name="Light Shading Accent 2" w:uiPriority="60"/>
+    <w:lsdException w:name="Light List Accent 2" w:uiPriority="61"/>
+    <w:lsdException w:name="Light Grid Accent 2" w:uiPriority="62"/>
+    <w:lsdException w:name="Medium Shading 1 Accent 2" w:uiPriority="63"/>
+    <w:lsdException w:name="Medium Shading 2 Accent 2" w:uiPriority="64"/>
+    <w:lsdException w:name="Medium List 1 Accent 2" w:uiPriority="65"/>
+    <w:lsdException w:name="Medium List 2 Accent 2" w:uiPriority="66"/>
+    <w:lsdException w:name="Medium Grid 1 Accent 2" w:uiPriority="67"/>
+    <w:lsdException w:name="Medium Grid 2 Accent 2" w:uiPriority="68"/>
+    <w:lsdException w:name="Medium Grid 3 Accent 2" w:uiPriority="69"/>
+    <w:lsdException w:name="Dark List Accent 2" w:uiPriority="70"/>
+    <w:lsdException w:name="Colorful Shading Accent 2" w:uiPriority="71"/>
+    <w:lsdException w:name="Colorful List Accent 2" w:uiPriority="72"/>
+    <w:lsdException w:name="Colorful Grid Accent 2" w:uiPriority="73"/>
+    <w:lsdException w:name="Light Shading Accent 3" w:uiPriority="60"/>
+    <w:lsdException w:name="Light List Accent 3" w:uiPriority="61"/>
+    <w:lsdException w:name="Light Grid Accent 3" w:uiPriority="62"/>
+    <w:lsdException w:name="Medium Shading 1 Accent 3" w:uiPriority="63"/>
+    <w:lsdException w:name="Medium Shading 2 Accent 3" w:uiPriority="64"/>
+    <w:lsdException w:name="Medium List 1 Accent 3" w:uiPriority="65"/>
+    <w:lsdException w:name="Medium List 2 Accent 3" w:uiPriority="66"/>
+    <w:lsdException w:name="Medium Grid 1 Accent 3" w:uiPriority="67"/>
+    <w:lsdException w:name="Medium Grid 2 Accent 3" w:uiPriority="68"/>
+    <w:lsdException w:name="Medium Grid 3 Accent 3" w:uiPriority="69"/>
+    <w:lsdException w:name="Dark List Accent 3" w:uiPriority="70"/>
+    <w:lsdException w:name="Colorful Shading Accent 3" w:uiPriority="71"/>
+    <w:lsdException w:name="Colorful List Accent 3" w:uiPriority="72"/>
+    <w:lsdException w:name="Colorful Grid Accent 3" w:uiPriority="73"/>
+    <w:lsdException w:name="Light Shading Accent 4" w:uiPriority="60"/>
+    <w:lsdException w:name="Light List Accent 4" w:uiPriority="61"/>
+    <w:lsdException w:name="Light Grid Accent 4" w:uiPriority="62"/>
+    <w:lsdException w:name="Medium Shading 1 Accent 4" w:uiPriority="63"/>
+    <w:lsdException w:name="Medium Shading 2 Accent 4" w:uiPriority="64"/>
+    <w:lsdException w:name="Medium List 1 Accent 4" w:uiPriority="65"/>
+    <w:lsdException w:name="Medium List 2 Accent 4" w:uiPriority="66"/>
+    <w:lsdException w:name="Medium Grid 1 Accent 4" w:uiPriority="67"/>
+    <w:lsdException w:name="Medium Grid 2 Accent 4" w:uiPriority="68"/>
+    <w:lsdException w:name="Medium Grid 3 Accent 4" w:uiPriority="69"/>
+    <w:lsdException w:name="Dark List Accent 4" w:uiPriority="70"/>
+    <w:lsdException w:name="Colorful Shading Accent 4" w:uiPriority="71"/>
+    <w:lsdException w:name="Colorful List Accent 4" w:uiPriority="72"/>
+    <w:lsdException w:name="Colorful Grid Accent 4" w:uiPriority="73"/>
+    <w:lsdException w:name="Light Shading Accent 5" w:uiPriority="60"/>
+    <w:lsdException w:name="Light List Accent 5" w:uiPriority="61"/>
+    <w:lsdException w:name="Light Grid Accent 5" w:uiPriority="62"/>
+    <w:lsdException w:name="Medium Shading 1 Accent 5" w:uiPriority="63"/>
+    <w:lsdException w:name="Medium Shading 2 Accent 5" w:uiPriority="64"/>
+    <w:lsdException w:name="Medium List 1 Accent 5" w:uiPriority="65"/>
+    <w:lsdException w:name="Medium List 2 Accent 5" w:uiPriority="66"/>
+    <w:lsdException w:name="Medium Grid 1 Accent 5" w:uiPriority="67"/>
+    <w:lsdException w:name="Medium Grid 2 Accent 5" w:uiPriority="68"/>
+    <w:lsdException w:name="Medium Grid 3 Accent 5" w:uiPriority="69"/>
+    <w:lsdException w:name="Dark List Accent 5" w:uiPriority="70"/>
+    <w:lsdException w:name="Colorful Shading Accent 5" w:uiPriority="71"/>
+    <w:lsdException w:name="Colorful List Accent 5" w:uiPriority="72"/>
+    <w:lsdException w:name="Colorful Grid Accent 5" w:uiPriority="73"/>
+    <w:lsdException w:name="Light Shading Accent 6" w:uiPriority="60"/>
+    <w:lsdException w:name="Light List Accent 6" w:uiPriority="61"/>
+    <w:lsdException w:name="Light Grid Accent 6" w:uiPriority="62"/>
+    <w:lsdException w:name="Medium Shading 1 Accent 6" w:uiPriority="63"/>
+    <w:lsdException w:name="Medium Shading 2 Accent 6" w:uiPriority="64"/>
+    <w:lsdException w:name="Medium List 1 Accent 6" w:uiPriority="65"/>
+    <w:lsdException w:name="Medium List 2 Accent 6" w:uiPriority="66"/>
+    <w:lsdException w:name="Medium Grid 1 Accent 6" w:uiPriority="67"/>
+    <w:lsdException w:name="Medium Grid 2 Accent 6" w:uiPriority="68"/>
+    <w:lsdException w:name="Medium Grid 3 Accent 6" w:uiPriority="69"/>
+    <w:lsdException w:name="Dark List Accent 6" w:uiPriority="70"/>
+    <w:lsdException w:name="Colorful Shading Accent 6" w:uiPriority="71"/>
+    <w:lsdException w:name="Colorful List Accent 6" w:uiPriority="72"/>
+    <w:lsdException w:name="Colorful Grid Accent 6" w:uiPriority="73"/>
+    <w:lsdException w:name="Subtle Emphasis" w:uiPriority="19" w:qFormat="1"/>
+    <w:lsdException w:name="Intense Emphasis" w:uiPriority="21" w:qFormat="1"/>
+    <w:lsdException w:name="Subtle Reference" w:uiPriority="31" w:qFormat="1"/>
+    <w:lsdException w:name="Intense Reference" w:uiPriority="32" w:qFormat="1"/>
+    <w:lsdException w:name="Book Title" w:uiPriority="33" w:qFormat="1"/>
+    <w:lsdException w:name="Bibliography" w:semiHidden="1" w:uiPriority="37" w:unhideWhenUsed="1"/>
+    <w:lsdException w:name="TOC Heading" w:semiHidden="1" w:uiPriority="39" w:unhideWhenUsed="1" w:qFormat="1"/>
+    <w:lsdException w:name="Grid Table 4" w:uiPriority="49"/>
+    <w:lsdException w:name="Grid Table 5 Dark" w:uiPriority="50"/>
+    <w:lsdException w:name="Grid Table 6 Colorful" w:uiPriority="51"/>
+    <w:lsdException w:name="Grid Table 7 Colorful" w:uiPriority="52"/>
+    <w:lsdException w:name="Grid Table 1 Light Accent 1" w:uiPriority="46"/>
+    <w:lsdException w:name="Grid Table 2 Accent 1" w:uiPriority="47"/>
+    <w:lsdException w:name="Grid Table 3 Accent 1" w:uiPriority="48"/>
+    <w:lsdException w:name="Grid Table 4 Accent 1" w:uiPriority="49"/>
+    <w:lsdException w:name="Grid Table 5 Dark Accent 1" w:uiPriority="50"/>
+    <w:lsdException w:name="Grid Table 6 Colorful Accent 1" w:uiPriority="51"/>
+    <w:lsdException w:name="Grid Table 7 Colorful Accent 1" w:uiPriority="52"/>
+    <w:lsdException w:name="Grid Table 1 Light Accent 2" w:uiPriority="46"/>
+    <w:lsdException w:name="Grid Table 2 Accent 2" w:uiPriority="47"/>
+    <w:lsdException w:name="Grid Table 3 Accent 2" w:uiPriority="48"/>
+    <w:lsdException w:name="Grid Table 4 Accent 2" w:uiPriority="49"/>
+    <w:lsdException w:name="Grid Table 5 Dark Accent 2" w:uiPriority="50"/>
+    <w:lsdException w:name="Grid Table 6 Colorful Accent 2" w:uiPriority="51"/>
+    <w:lsdException w:name="Grid Table 7 Colorful Accent 2" w:uiPriority="52"/>
+    <w:lsdException w:name="Grid Table 1 Light Accent 3" w:uiPriority="46"/>
+    <w:lsdException w:name="Grid Table 2 Accent 3" w:uiPriority="47"/>
+    <w:lsdException w:name="Grid Table 3 Accent 3" w:uiPriority="48"/>
+    <w:lsdException w:name="Grid Table 4 Accent 3" w:uiPriority="49"/>
+    <w:lsdException w:name="Grid Table 5 Dark Accent 3" w:uiPriority="50"/>
+    <w:lsdException w:name="Grid Table 6 Colorful Accent 3" w:uiPriority="51"/>
+    <w:lsdException w:name="Grid Table 7 Colorful Accent 3" w:uiPriority="52"/>
+    <w:lsdException w:name="Grid Table 1 Light Accent 4" w:uiPriority="46"/>
+    <w:lsdException w:name="Grid Table 2 Accent 4" w:uiPriority="47"/>
+    <w:lsdException w:name="Grid Table 3 Accent 4" w:uiPriority="48"/>
+    <w:lsdException w:name="Grid Table 4 Accent 4" w:uiPriority="49"/>
+    <w:lsdException w:name="Grid Table 5 Dark Accent 4" w:uiPriority="50"/>
+    <w:lsdException w:name="Grid Table 6 Colorful Accent 4" w:uiPriority="51"/>
+    <w:lsdException w:name="Grid Table 7 Colorful Accent 4" w:uiPriority="52"/>
+    <w:lsdException w:name="Grid Table 1 Light Accent 5" w:uiPriority="46"/>
+    <w:lsdException w:name="Grid Table 2 Accent 5" w:uiPriority="47"/>
+    <w:lsdException w:name="Grid Table 3 Accent 5" w:uiPriority="48"/>
+    <w:lsdException w:name="Grid Table 4 Accent 5" w:uiPriority="49"/>
+    <w:lsdException w:name="Grid Table 5 Dark Accent 5" w:uiPriority="50"/>
+    <w:lsdException w:name="Grid Table 6 Colorful Accent 5" w:uiPriority="51"/>
+    <w:lsdException w:name="Grid Table 7 Colorful Accent 5" w:uiPriority="52"/>
+    <w:lsdException w:name="Grid Table 1 Light Accent 6" w:uiPriority="46"/>
+    <w:lsdException w:name="Grid Table 2 Accent 6" w:uiPriority="47"/>
+    <w:lsdException w:name="Grid Table 3 Accent 6" w:uiPriority="48"/>
+    <w:lsdException w:name="Grid Table 4 Accent 6" w:uiPriority="49"/>
+    <w:lsdException w:name="Grid Table 5 Dark Accent 6" w:uiPriority="50"/>
+    <w:lsdException w:name="Grid Table 6 Colorful Accent 6" w:uiPriority="51"/>
+    <w:lsdException w:name="Grid Table 7 Colorful Accent 6" w:uiPriority="52"/>
+    <w:lsdException w:name="List Table 1 Light" w:uiPriority="46"/>
+    <w:lsdException w:name="List Table 2" w:uiPriority="47"/>
+    <w:lsdException w:name="List Table 3" w:uiPriority="48"/>
+    <w:lsdException w:name="List Table 4" w:uiPriority="49"/>
+    <w:lsdException w:name="List Table 5 Dark" w:uiPriority="50"/>
+    <w:lsdException w:name="List Table 6 Colorful" w:uiPriority="51"/>
+    <w:lsdException w:name="List Table 7 Colorful" w:uiPriority="52"/>
+    <w:lsdException w:name="List Table 1 Light Accent 1" w:uiPriority="46"/>
+    <w:lsdException w:name="List Table 2 Accent 1" w:uiPriority="47"/>
+    <w:lsdException w:name="List Table 3 Accent 1" w:uiPriority="48"/>
+    <w:lsdException w:name="List Table 4 Accent 1" w:uiPriority="49"/>
+    <w:lsdException w:name="List Table 5 Dark Accent 1" w:uiPriority="50"/>
+    <w:lsdException w:name="List Table 6 Colorful Accent 1" w:uiPriority="51"/>
+    <w:lsdException w:name="List Table 7 Colorful Accent 1" w:uiPriority="52"/>
+    <w:lsdException w:name="List Table 1 Light Accent 2" w:uiPriority="46"/>
+    <w:lsdException w:name="List Table 2 Accent 2" w:uiPriority="47"/>
+    <w:lsdException w:name="List Table 3 Accent 2" w:uiPriority="48"/>
+    <w:lsdException w:name="List Table 4 Accent 2" w:uiPriority="49"/>
+    <w:lsdException w:name="List Table 5 Dark Accent 2" w:uiPriority="50"/>
+    <w:lsdException w:name="List Table 6 Colorful Accent 2" w:uiPriority="51"/>
+    <w:lsdException w:name="List Table 7 Colorful Accent 2" w:uiPriority="52"/>
+    <w:lsdException w:name="List Table 1 Light Accent 3" w:uiPriority="46"/>
+    <w:lsdException w:name="List Table 2 Accent 3" w:uiPriority="47"/>
+    <w:lsdException w:name="List Table 3 Accent 3" w:uiPriority="48"/>
+    <w:lsdException w:name="List Table 4 Accent 3" w:uiPriority="49"/>
+    <w:lsdException w:name="List Table 5 Dark Accent 3" w:uiPriority="50"/>
+    <w:lsdException w:name="List Table 6 Colorful Accent 3" w:uiPriority="51"/>
+    <w:lsdException w:name="List Table 7 Colorful Accent 3" w:uiPriority="52"/>
+    <w:lsdException w:name="List Table 1 Light Accent 4" w:uiPriority="46"/>
+    <w:lsdException w:name="List Table 2 Accent 4" w:uiPriority="47"/>
+    <w:lsdException w:name="List Table 3 Accent 4" w:uiPriority="48"/>
+    <w:lsdException w:name="List Table 4 Accent 4" w:uiPriority="49"/>
+    <w:lsdException w:name="List Table 5 Dark Accent 4" w:uiPriority="50"/>
+    <w:lsdException w:name="List Table 6 Colorful Accent 4" w:uiPriority="51"/>
+    <w:lsdException w:name="List Table 7 Colorful Accent 4" w:uiPriority="52"/>
+    <w:lsdException w:name="List Table 1 Light Accent 5" w:uiPriority="46"/>
+    <w:lsdException w:name="List Table 2 Accent 5" w:uiPriority="47"/>
+    <w:lsdException w:name="List Table 3 Accent 5" w:uiPriority="48"/>
+    <w:lsdException w:name="List Table 4 Accent 5" w:uiPriority="49"/>
+    <w:lsdException w:name="List Table 5 Dark Accent 5" w:uiPriority="50"/>
+    <w:lsdException w:name="List Table 6 Colorful Accent 5" w:uiPriority="51"/>
+    <w:lsdException w:name="List Table 7 Colorful Accent 5" w:uiPriority="52"/>
+    <w:lsdException w:name="List Table 1 Light Accent 6" w:uiPriority="46"/>
+    <w:lsdException w:name="List Table 2 Accent 6" w:uiPriority="47"/>
+    <w:lsdException w:name="List Table 3 Accent 6" w:uiPriority="48"/>
+    <w:lsdException w:name="List Table 4 Accent 6" w:uiPriority="49"/>
+    <w:lsdException w:name="List Table 5 Dark Accent 6" w:uiPriority="50"/>
+    <w:lsdException w:name="List Table 6 Colorful Accent 6" w:uiPriority="51"/>
+    <w:lsdException w:name="List Table 7 Colorful Accent 6" w:uiPriority="52"/>
   </w:latentStyles>
   <w:style w:type="paragraph" w:default="1" w:styleId="Normal">
     <w:name w:val="Normal"/>
@@ -4406,7 +4277,7 @@
 </file>
 
 <file path=word/glossary/document.xml><?xml version="1.0" encoding="utf-8"?>
-<w:glossaryDocument xmlns:wpc="http://schemas.microsoft.com/office/word/2010/wordprocessingCanvas" xmlns:mo="http://schemas.microsoft.com/office/mac/office/2008/main" xmlns:mc="http://schemas.openxmlformats.org/markup-compatibility/2006" xmlns:mv="urn:schemas-microsoft-com:mac:vml" xmlns:o="urn:schemas-microsoft-com:office:office" xmlns:r="http://schemas.openxmlformats.org/officeDocument/2006/relationships" xmlns:m="http://schemas.openxmlformats.org/officeDocument/2006/math" xmlns:v="urn:schemas-microsoft-com:vml" xmlns:wp14="http://schemas.microsoft.com/office/word/2010/wordprocessingDrawing" xmlns:wp="http://schemas.openxmlformats.org/drawingml/2006/wordprocessingDrawing" xmlns:w10="urn:schemas-microsoft-com:office:word" xmlns:w="http://schemas.openxmlformats.org/wordprocessingml/2006/main" xmlns:w14="http://schemas.microsoft.com/office/word/2010/wordml" xmlns:wpg="http://schemas.microsoft.com/office/word/2010/wordprocessingGroup" xmlns:wpi="http://schemas.microsoft.com/office/word/2010/wordprocessingInk" xmlns:wne="http://schemas.microsoft.com/office/word/2006/wordml" xmlns:wps="http://schemas.microsoft.com/office/word/2010/wordprocessingShape" mc:Ignorable="w14 wp14">
+<w:glossaryDocument xmlns:wpc="http://schemas.microsoft.com/office/word/2010/wordprocessingCanvas" xmlns:mc="http://schemas.openxmlformats.org/markup-compatibility/2006" xmlns:o="urn:schemas-microsoft-com:office:office" xmlns:r="http://schemas.openxmlformats.org/officeDocument/2006/relationships" xmlns:m="http://schemas.openxmlformats.org/officeDocument/2006/math" xmlns:v="urn:schemas-microsoft-com:vml" xmlns:wp14="http://schemas.microsoft.com/office/word/2010/wordprocessingDrawing" xmlns:wp="http://schemas.openxmlformats.org/drawingml/2006/wordprocessingDrawing" xmlns:w10="urn:schemas-microsoft-com:office:word" xmlns:w="http://schemas.openxmlformats.org/wordprocessingml/2006/main" xmlns:w14="http://schemas.microsoft.com/office/word/2010/wordml" xmlns:w15="http://schemas.microsoft.com/office/word/2012/wordml" xmlns:wpg="http://schemas.microsoft.com/office/word/2010/wordprocessingGroup" xmlns:wpi="http://schemas.microsoft.com/office/word/2010/wordprocessingInk" xmlns:wne="http://schemas.microsoft.com/office/word/2006/wordml" xmlns:wps="http://schemas.microsoft.com/office/word/2010/wordprocessingShape" mc:Ignorable="w14 w15 wp14">
   <w:docParts>
     <w:docPart>
       <w:docPartPr>
@@ -4647,26 +4518,26 @@
 </file>
 
 <file path=word/glossary/fontTable.xml><?xml version="1.0" encoding="utf-8"?>
-<w:fonts xmlns:mc="http://schemas.openxmlformats.org/markup-compatibility/2006" xmlns:r="http://schemas.openxmlformats.org/officeDocument/2006/relationships" xmlns:w="http://schemas.openxmlformats.org/wordprocessingml/2006/main" xmlns:w14="http://schemas.microsoft.com/office/word/2010/wordml" mc:Ignorable="w14">
+<w:fonts xmlns:mc="http://schemas.openxmlformats.org/markup-compatibility/2006" xmlns:r="http://schemas.openxmlformats.org/officeDocument/2006/relationships" xmlns:w="http://schemas.openxmlformats.org/wordprocessingml/2006/main" xmlns:w14="http://schemas.microsoft.com/office/word/2010/wordml" xmlns:w15="http://schemas.microsoft.com/office/word/2012/wordml" mc:Ignorable="w14 w15">
   <w:font w:name="Symbol">
-    <w:panose1 w:val="02000500000000000000"/>
+    <w:panose1 w:val="05050102010706020507"/>
     <w:charset w:val="02"/>
-    <w:family w:val="auto"/>
+    <w:family w:val="roman"/>
     <w:pitch w:val="variable"/>
     <w:sig w:usb0="00000000" w:usb1="10000000" w:usb2="00000000" w:usb3="00000000" w:csb0="80000000" w:csb1="00000000"/>
   </w:font>
   <w:font w:name="Times New Roman">
     <w:panose1 w:val="02020603050405020304"/>
     <w:charset w:val="00"/>
-    <w:family w:val="auto"/>
+    <w:family w:val="roman"/>
     <w:pitch w:val="variable"/>
-    <w:sig w:usb0="E0002AFF" w:usb1="C0007841" w:usb2="00000009" w:usb3="00000000" w:csb0="000001FF" w:csb1="00000000"/>
+    <w:sig w:usb0="E0002EFF" w:usb1="C0007843" w:usb2="00000009" w:usb3="00000000" w:csb0="000001FF" w:csb1="00000000"/>
   </w:font>
   <w:font w:name="Courier New">
     <w:panose1 w:val="02070309020205020404"/>
     <w:charset w:val="00"/>
-    <w:family w:val="auto"/>
-    <w:pitch w:val="variable"/>
+    <w:family w:val="modern"/>
+    <w:pitch w:val="fixed"/>
     <w:sig w:usb0="E0002AFF" w:usb1="C0007843" w:usb2="00000009" w:usb3="00000000" w:csb0="000001FF" w:csb1="00000000"/>
   </w:font>
   <w:font w:name="Wingdings">
@@ -4679,31 +4550,34 @@
   <w:font w:name="Cambria">
     <w:panose1 w:val="02040503050406030204"/>
     <w:charset w:val="00"/>
-    <w:family w:val="auto"/>
+    <w:family w:val="roman"/>
     <w:pitch w:val="variable"/>
     <w:sig w:usb0="E00002FF" w:usb1="400004FF" w:usb2="00000000" w:usb3="00000000" w:csb0="0000019F" w:csb1="00000000"/>
   </w:font>
-  <w:font w:name="ＭＳ 明朝">
-    <w:charset w:val="4E"/>
-    <w:family w:val="auto"/>
-    <w:pitch w:val="variable"/>
-    <w:sig w:usb0="00000001" w:usb1="08070000" w:usb2="00000010" w:usb3="00000000" w:csb0="00020000" w:csb1="00000000"/>
+  <w:font w:name="MS Mincho">
+    <w:altName w:val="ＭＳ 明朝"/>
+    <w:panose1 w:val="02020609040205080304"/>
+    <w:charset w:val="80"/>
+    <w:family w:val="modern"/>
+    <w:pitch w:val="fixed"/>
+    <w:sig w:usb0="E00002FF" w:usb1="6AC7FDFB" w:usb2="08000012" w:usb3="00000000" w:csb0="0002009F" w:csb1="00000000"/>
   </w:font>
   <w:font w:name="Calibri">
     <w:panose1 w:val="020F0502020204030204"/>
     <w:charset w:val="00"/>
-    <w:family w:val="auto"/>
+    <w:family w:val="swiss"/>
     <w:pitch w:val="variable"/>
-    <w:sig w:usb0="E10002FF" w:usb1="4000ACFF" w:usb2="00000009" w:usb3="00000000" w:csb0="0000019F" w:csb1="00000000"/>
+    <w:sig w:usb0="E00002FF" w:usb1="4000ACFF" w:usb2="00000001" w:usb3="00000000" w:csb0="0000019F" w:csb1="00000000"/>
   </w:font>
-  <w:font w:name="ＭＳ ゴシック">
-    <w:charset w:val="4E"/>
-    <w:family w:val="auto"/>
-    <w:pitch w:val="variable"/>
-    <w:sig w:usb0="00000001" w:usb1="08070000" w:usb2="00000010" w:usb3="00000000" w:csb0="00020000" w:csb1="00000000"/>
+  <w:font w:name="MS Gothic">
+    <w:altName w:val="ＭＳ ゴシック"/>
+    <w:panose1 w:val="020B0609070205080204"/>
+    <w:charset w:val="80"/>
+    <w:family w:val="modern"/>
+    <w:pitch w:val="fixed"/>
+    <w:sig w:usb0="E00002FF" w:usb1="6AC7FDFB" w:usb2="08000012" w:usb3="00000000" w:csb0="0002009F" w:csb1="00000000"/>
   </w:font>
   <w:font w:name="Lucida Grande">
-    <w:panose1 w:val="020B0600040502020204"/>
     <w:charset w:val="00"/>
     <w:family w:val="auto"/>
     <w:pitch w:val="variable"/>
@@ -4712,35 +4586,44 @@
   <w:font w:name="Arial">
     <w:panose1 w:val="020B0604020202020204"/>
     <w:charset w:val="00"/>
-    <w:family w:val="auto"/>
+    <w:family w:val="swiss"/>
     <w:pitch w:val="variable"/>
     <w:sig w:usb0="E0002AFF" w:usb1="C0007843" w:usb2="00000009" w:usb3="00000000" w:csb0="000001FF" w:csb1="00000000"/>
   </w:font>
   <w:font w:name="宋体">
-    <w:charset w:val="50"/>
+    <w:altName w:val="SimSun"/>
+    <w:panose1 w:val="02010600030101010101"/>
+    <w:charset w:val="86"/>
     <w:family w:val="auto"/>
     <w:pitch w:val="variable"/>
-    <w:sig w:usb0="00000001" w:usb1="080E0000" w:usb2="00000010" w:usb3="00000000" w:csb0="00040000" w:csb1="00000000"/>
+    <w:sig w:usb0="00000003" w:usb1="288F0000" w:usb2="00000016" w:usb3="00000000" w:csb0="00040001" w:csb1="00000000"/>
   </w:font>
   <w:font w:name="Times">
-    <w:panose1 w:val="02000500000000000000"/>
+    <w:panose1 w:val="02020603050405020304"/>
     <w:charset w:val="00"/>
-    <w:family w:val="auto"/>
+    <w:family w:val="roman"/>
     <w:pitch w:val="variable"/>
-    <w:sig w:usb0="00000003" w:usb1="00000000" w:usb2="00000000" w:usb3="00000000" w:csb0="00000001" w:csb1="00000000"/>
+    <w:sig w:usb0="E0002EFF" w:usb1="C0007843" w:usb2="00000009" w:usb3="00000000" w:csb0="000001FF" w:csb1="00000000"/>
   </w:font>
   <w:font w:name="Wingdings 2">
     <w:panose1 w:val="05020102010507070707"/>
     <w:charset w:val="02"/>
-    <w:family w:val="auto"/>
+    <w:family w:val="roman"/>
     <w:pitch w:val="variable"/>
     <w:sig w:usb0="00000000" w:usb1="10000000" w:usb2="00000000" w:usb3="00000000" w:csb0="80000000" w:csb1="00000000"/>
+  </w:font>
+  <w:font w:name="Calibri Light">
+    <w:panose1 w:val="020F0302020204030204"/>
+    <w:charset w:val="00"/>
+    <w:family w:val="swiss"/>
+    <w:pitch w:val="variable"/>
+    <w:sig w:usb0="A00002EF" w:usb1="4000207B" w:usb2="00000000" w:usb3="00000000" w:csb0="0000019F" w:csb1="00000000"/>
   </w:font>
 </w:fonts>
 </file>
 
 <file path=word/glossary/settings.xml><?xml version="1.0" encoding="utf-8"?>
-<w:settings xmlns:mc="http://schemas.openxmlformats.org/markup-compatibility/2006" xmlns:o="urn:schemas-microsoft-com:office:office" xmlns:r="http://schemas.openxmlformats.org/officeDocument/2006/relationships" xmlns:m="http://schemas.openxmlformats.org/officeDocument/2006/math" xmlns:v="urn:schemas-microsoft-com:vml" xmlns:w10="urn:schemas-microsoft-com:office:word" xmlns:w="http://schemas.openxmlformats.org/wordprocessingml/2006/main" xmlns:w14="http://schemas.microsoft.com/office/word/2010/wordml" xmlns:sl="http://schemas.openxmlformats.org/schemaLibrary/2006/main" mc:Ignorable="w14">
+<w:settings xmlns:mc="http://schemas.openxmlformats.org/markup-compatibility/2006" xmlns:o="urn:schemas-microsoft-com:office:office" xmlns:r="http://schemas.openxmlformats.org/officeDocument/2006/relationships" xmlns:m="http://schemas.openxmlformats.org/officeDocument/2006/math" xmlns:v="urn:schemas-microsoft-com:vml" xmlns:w10="urn:schemas-microsoft-com:office:word" xmlns:w="http://schemas.openxmlformats.org/wordprocessingml/2006/main" xmlns:w14="http://schemas.microsoft.com/office/word/2010/wordml" xmlns:w15="http://schemas.microsoft.com/office/word/2012/wordml" xmlns:sl="http://schemas.openxmlformats.org/schemaLibrary/2006/main" mc:Ignorable="w14 w15">
   <w:view w:val="normal"/>
   <w:defaultTabStop w:val="720"/>
   <w:characterSpacingControl w:val="doNotCompress"/>
@@ -4754,6 +4637,8 @@
   <w:rsids>
     <w:rsidRoot w:val="00EE2F61"/>
     <w:rsid w:val="000E30D4"/>
+    <w:rsid w:val="001936D1"/>
+    <w:rsid w:val="003C5D9B"/>
     <w:rsid w:val="00EE2F61"/>
   </w:rsids>
   <m:mathPr>
@@ -4779,7 +4664,7 @@
 </file>
 
 <file path=word/glossary/styles.xml><?xml version="1.0" encoding="utf-8"?>
-<w:styles xmlns:mc="http://schemas.openxmlformats.org/markup-compatibility/2006" xmlns:r="http://schemas.openxmlformats.org/officeDocument/2006/relationships" xmlns:w="http://schemas.openxmlformats.org/wordprocessingml/2006/main" xmlns:w14="http://schemas.microsoft.com/office/word/2010/wordml" mc:Ignorable="w14">
+<w:styles xmlns:mc="http://schemas.openxmlformats.org/markup-compatibility/2006" xmlns:r="http://schemas.openxmlformats.org/officeDocument/2006/relationships" xmlns:w="http://schemas.openxmlformats.org/wordprocessingml/2006/main" xmlns:w14="http://schemas.microsoft.com/office/word/2010/wordml" xmlns:w15="http://schemas.microsoft.com/office/word/2012/wordml" mc:Ignorable="w14 w15">
   <w:docDefaults>
     <w:rPrDefault>
       <w:rPr>
@@ -4791,366 +4676,369 @@
     </w:rPrDefault>
     <w:pPrDefault/>
   </w:docDefaults>
-  <w:latentStyles w:defLockedState="0" w:defUIPriority="99" w:defSemiHidden="1" w:defUnhideWhenUsed="1" w:defQFormat="0" w:count="276">
-    <w:lsdException w:name="Normal" w:semiHidden="0" w:uiPriority="0" w:unhideWhenUsed="0" w:qFormat="1"/>
-    <w:lsdException w:name="heading 1" w:semiHidden="0" w:uiPriority="9" w:unhideWhenUsed="0" w:qFormat="1"/>
-    <w:lsdException w:name="heading 2" w:uiPriority="9" w:qFormat="1"/>
-    <w:lsdException w:name="heading 3" w:uiPriority="9" w:qFormat="1"/>
-    <w:lsdException w:name="heading 4" w:uiPriority="9" w:qFormat="1"/>
-    <w:lsdException w:name="heading 5" w:uiPriority="9" w:qFormat="1"/>
-    <w:lsdException w:name="heading 6" w:uiPriority="9" w:qFormat="1"/>
-    <w:lsdException w:name="heading 7" w:uiPriority="9" w:qFormat="1"/>
-    <w:lsdException w:name="heading 8" w:uiPriority="9" w:qFormat="1"/>
-    <w:lsdException w:name="heading 9" w:uiPriority="9" w:qFormat="1"/>
-    <w:lsdException w:name="toc 1" w:uiPriority="39"/>
-    <w:lsdException w:name="toc 2" w:uiPriority="39"/>
-    <w:lsdException w:name="toc 3" w:uiPriority="39"/>
-    <w:lsdException w:name="toc 4" w:uiPriority="39"/>
-    <w:lsdException w:name="toc 5" w:uiPriority="39"/>
-    <w:lsdException w:name="toc 6" w:uiPriority="39"/>
-    <w:lsdException w:name="toc 7" w:uiPriority="39"/>
-    <w:lsdException w:name="toc 8" w:uiPriority="39"/>
-    <w:lsdException w:name="toc 9" w:uiPriority="39"/>
-    <w:lsdException w:name="caption" w:uiPriority="35" w:qFormat="1"/>
-    <w:lsdException w:name="Title" w:semiHidden="0" w:uiPriority="10" w:unhideWhenUsed="0" w:qFormat="1"/>
-    <w:lsdException w:name="Default Paragraph Font" w:uiPriority="1"/>
-    <w:lsdException w:name="Subtitle" w:semiHidden="0" w:uiPriority="11" w:unhideWhenUsed="0" w:qFormat="1"/>
-    <w:lsdException w:name="Strong" w:semiHidden="0" w:uiPriority="22" w:unhideWhenUsed="0" w:qFormat="1"/>
-    <w:lsdException w:name="Emphasis" w:semiHidden="0" w:uiPriority="20" w:unhideWhenUsed="0" w:qFormat="1"/>
-    <w:lsdException w:name="Table Grid" w:semiHidden="0" w:uiPriority="59" w:unhideWhenUsed="0"/>
-    <w:lsdException w:name="Placeholder Text" w:unhideWhenUsed="0"/>
-    <w:lsdException w:name="No Spacing" w:semiHidden="0" w:uiPriority="1" w:unhideWhenUsed="0" w:qFormat="1"/>
-    <w:lsdException w:name="Light Shading" w:semiHidden="0" w:uiPriority="60" w:unhideWhenUsed="0"/>
-    <w:lsdException w:name="Light List" w:semiHidden="0" w:uiPriority="61" w:unhideWhenUsed="0"/>
-    <w:lsdException w:name="Light Grid" w:semiHidden="0" w:uiPriority="62" w:unhideWhenUsed="0"/>
-    <w:lsdException w:name="Medium Shading 1" w:semiHidden="0" w:uiPriority="63" w:unhideWhenUsed="0"/>
-    <w:lsdException w:name="Medium Shading 2" w:semiHidden="0" w:uiPriority="64" w:unhideWhenUsed="0"/>
-    <w:lsdException w:name="Medium List 1" w:semiHidden="0" w:uiPriority="65" w:unhideWhenUsed="0"/>
-    <w:lsdException w:name="Medium List 2" w:semiHidden="0" w:uiPriority="66" w:unhideWhenUsed="0"/>
-    <w:lsdException w:name="Medium Grid 1" w:semiHidden="0" w:uiPriority="67" w:unhideWhenUsed="0"/>
-    <w:lsdException w:name="Medium Grid 2" w:semiHidden="0" w:uiPriority="68" w:unhideWhenUsed="0"/>
-    <w:lsdException w:name="Medium Grid 3" w:semiHidden="0" w:uiPriority="69" w:unhideWhenUsed="0"/>
-    <w:lsdException w:name="Dark List" w:semiHidden="0" w:uiPriority="70" w:unhideWhenUsed="0"/>
-    <w:lsdException w:name="Colorful Shading" w:semiHidden="0" w:uiPriority="71" w:unhideWhenUsed="0"/>
-    <w:lsdException w:name="Colorful List" w:semiHidden="0" w:uiPriority="72" w:unhideWhenUsed="0"/>
-    <w:lsdException w:name="Colorful Grid" w:semiHidden="0" w:uiPriority="73" w:unhideWhenUsed="0"/>
-    <w:lsdException w:name="Light Shading Accent 1" w:semiHidden="0" w:uiPriority="60" w:unhideWhenUsed="0"/>
-    <w:lsdException w:name="Light List Accent 1" w:semiHidden="0" w:uiPriority="61" w:unhideWhenUsed="0"/>
-    <w:lsdException w:name="Light Grid Accent 1" w:semiHidden="0" w:uiPriority="62" w:unhideWhenUsed="0"/>
-    <w:lsdException w:name="Medium Shading 1 Accent 1" w:semiHidden="0" w:uiPriority="63" w:unhideWhenUsed="0"/>
-    <w:lsdException w:name="Medium Shading 2 Accent 1" w:semiHidden="0" w:uiPriority="64" w:unhideWhenUsed="0"/>
-    <w:lsdException w:name="Medium List 1 Accent 1" w:semiHidden="0" w:uiPriority="65" w:unhideWhenUsed="0"/>
-    <w:lsdException w:name="Revision" w:unhideWhenUsed="0"/>
-    <w:lsdException w:name="List Paragraph" w:semiHidden="0" w:uiPriority="34" w:unhideWhenUsed="0" w:qFormat="1"/>
-    <w:lsdException w:name="Quote" w:semiHidden="0" w:uiPriority="29" w:unhideWhenUsed="0" w:qFormat="1"/>
-    <w:lsdException w:name="Intense Quote" w:semiHidden="0" w:uiPriority="30" w:unhideWhenUsed="0" w:qFormat="1"/>
-    <w:lsdException w:name="Medium List 2 Accent 1" w:semiHidden="0" w:uiPriority="66" w:unhideWhenUsed="0"/>
-    <w:lsdException w:name="Medium Grid 1 Accent 1" w:semiHidden="0" w:uiPriority="67" w:unhideWhenUsed="0"/>
-    <w:lsdException w:name="Medium Grid 2 Accent 1" w:semiHidden="0" w:uiPriority="68" w:unhideWhenUsed="0"/>
-    <w:lsdException w:name="Medium Grid 3 Accent 1" w:semiHidden="0" w:uiPriority="69" w:unhideWhenUsed="0"/>
-    <w:lsdException w:name="Dark List Accent 1" w:semiHidden="0" w:uiPriority="70" w:unhideWhenUsed="0"/>
-    <w:lsdException w:name="Colorful Shading Accent 1" w:semiHidden="0" w:uiPriority="71" w:unhideWhenUsed="0"/>
-    <w:lsdException w:name="Colorful List Accent 1" w:semiHidden="0" w:uiPriority="72" w:unhideWhenUsed="0"/>
-    <w:lsdException w:name="Colorful Grid Accent 1" w:semiHidden="0" w:uiPriority="73" w:unhideWhenUsed="0"/>
-    <w:lsdException w:name="Light Shading Accent 2" w:semiHidden="0" w:uiPriority="60" w:unhideWhenUsed="0"/>
-    <w:lsdException w:name="Light List Accent 2" w:semiHidden="0" w:uiPriority="61" w:unhideWhenUsed="0"/>
-    <w:lsdException w:name="Light Grid Accent 2" w:semiHidden="0" w:uiPriority="62" w:unhideWhenUsed="0"/>
-    <w:lsdException w:name="Medium Shading 1 Accent 2" w:semiHidden="0" w:uiPriority="63" w:unhideWhenUsed="0"/>
-    <w:lsdException w:name="Medium Shading 2 Accent 2" w:semiHidden="0" w:uiPriority="64" w:unhideWhenUsed="0"/>
-    <w:lsdException w:name="Medium List 1 Accent 2" w:semiHidden="0" w:uiPriority="65" w:unhideWhenUsed="0"/>
-    <w:lsdException w:name="Medium List 2 Accent 2" w:semiHidden="0" w:uiPriority="66" w:unhideWhenUsed="0"/>
-    <w:lsdException w:name="Medium Grid 1 Accent 2" w:semiHidden="0" w:uiPriority="67" w:unhideWhenUsed="0"/>
-    <w:lsdException w:name="Medium Grid 2 Accent 2" w:semiHidden="0" w:uiPriority="68" w:unhideWhenUsed="0"/>
-    <w:lsdException w:name="Medium Grid 3 Accent 2" w:semiHidden="0" w:uiPriority="69" w:unhideWhenUsed="0"/>
-    <w:lsdException w:name="Dark List Accent 2" w:semiHidden="0" w:uiPriority="70" w:unhideWhenUsed="0"/>
-    <w:lsdException w:name="Colorful Shading Accent 2" w:semiHidden="0" w:uiPriority="71" w:unhideWhenUsed="0"/>
-    <w:lsdException w:name="Colorful List Accent 2" w:semiHidden="0" w:uiPriority="72" w:unhideWhenUsed="0"/>
-    <w:lsdException w:name="Colorful Grid Accent 2" w:semiHidden="0" w:uiPriority="73" w:unhideWhenUsed="0"/>
-    <w:lsdException w:name="Light Shading Accent 3" w:semiHidden="0" w:uiPriority="60" w:unhideWhenUsed="0"/>
-    <w:lsdException w:name="Light List Accent 3" w:semiHidden="0" w:uiPriority="61" w:unhideWhenUsed="0"/>
-    <w:lsdException w:name="Light Grid Accent 3" w:semiHidden="0" w:uiPriority="62" w:unhideWhenUsed="0"/>
-    <w:lsdException w:name="Medium Shading 1 Accent 3" w:semiHidden="0" w:uiPriority="63" w:unhideWhenUsed="0"/>
-    <w:lsdException w:name="Medium Shading 2 Accent 3" w:semiHidden="0" w:uiPriority="64" w:unhideWhenUsed="0"/>
-    <w:lsdException w:name="Medium List 1 Accent 3" w:semiHidden="0" w:uiPriority="65" w:unhideWhenUsed="0"/>
-    <w:lsdException w:name="Medium List 2 Accent 3" w:semiHidden="0" w:uiPriority="66" w:unhideWhenUsed="0"/>
-    <w:lsdException w:name="Medium Grid 1 Accent 3" w:semiHidden="0" w:uiPriority="67" w:unhideWhenUsed="0"/>
-    <w:lsdException w:name="Medium Grid 2 Accent 3" w:semiHidden="0" w:uiPriority="68" w:unhideWhenUsed="0"/>
-    <w:lsdException w:name="Medium Grid 3 Accent 3" w:semiHidden="0" w:uiPriority="69" w:unhideWhenUsed="0"/>
-    <w:lsdException w:name="Dark List Accent 3" w:semiHidden="0" w:uiPriority="70" w:unhideWhenUsed="0"/>
-    <w:lsdException w:name="Colorful Shading Accent 3" w:semiHidden="0" w:uiPriority="71" w:unhideWhenUsed="0"/>
-    <w:lsdException w:name="Colorful List Accent 3" w:semiHidden="0" w:uiPriority="72" w:unhideWhenUsed="0"/>
-    <w:lsdException w:name="Colorful Grid Accent 3" w:semiHidden="0" w:uiPriority="73" w:unhideWhenUsed="0"/>
-    <w:lsdException w:name="Light Shading Accent 4" w:semiHidden="0" w:uiPriority="60" w:unhideWhenUsed="0"/>
-    <w:lsdException w:name="Light List Accent 4" w:semiHidden="0" w:uiPriority="61" w:unhideWhenUsed="0"/>
-    <w:lsdException w:name="Light Grid Accent 4" w:semiHidden="0" w:uiPriority="62" w:unhideWhenUsed="0"/>
-    <w:lsdException w:name="Medium Shading 1 Accent 4" w:semiHidden="0" w:uiPriority="63" w:unhideWhenUsed="0"/>
-    <w:lsdException w:name="Medium Shading 2 Accent 4" w:semiHidden="0" w:uiPriority="64" w:unhideWhenUsed="0"/>
-    <w:lsdException w:name="Medium List 1 Accent 4" w:semiHidden="0" w:uiPriority="65" w:unhideWhenUsed="0"/>
-    <w:lsdException w:name="Medium List 2 Accent 4" w:semiHidden="0" w:uiPriority="66" w:unhideWhenUsed="0"/>
-    <w:lsdException w:name="Medium Grid 1 Accent 4" w:semiHidden="0" w:uiPriority="67" w:unhideWhenUsed="0"/>
-    <w:lsdException w:name="Medium Grid 2 Accent 4" w:semiHidden="0" w:uiPriority="68" w:unhideWhenUsed="0"/>
-    <w:lsdException w:name="Medium Grid 3 Accent 4" w:semiHidden="0" w:uiPriority="69" w:unhideWhenUsed="0"/>
-    <w:lsdException w:name="Dark List Accent 4" w:semiHidden="0" w:uiPriority="70" w:unhideWhenUsed="0"/>
-    <w:lsdException w:name="Colorful Shading Accent 4" w:semiHidden="0" w:uiPriority="71" w:unhideWhenUsed="0"/>
-    <w:lsdException w:name="Colorful List Accent 4" w:semiHidden="0" w:uiPriority="72" w:unhideWhenUsed="0"/>
-    <w:lsdException w:name="Colorful Grid Accent 4" w:semiHidden="0" w:uiPriority="73" w:unhideWhenUsed="0"/>
-    <w:lsdException w:name="Light Shading Accent 5" w:semiHidden="0" w:uiPriority="60" w:unhideWhenUsed="0"/>
-    <w:lsdException w:name="Light List Accent 5" w:semiHidden="0" w:uiPriority="61" w:unhideWhenUsed="0"/>
-    <w:lsdException w:name="Light Grid Accent 5" w:semiHidden="0" w:uiPriority="62" w:unhideWhenUsed="0"/>
-    <w:lsdException w:name="Medium Shading 1 Accent 5" w:semiHidden="0" w:uiPriority="63" w:unhideWhenUsed="0"/>
-    <w:lsdException w:name="Medium Shading 2 Accent 5" w:semiHidden="0" w:uiPriority="64" w:unhideWhenUsed="0"/>
-    <w:lsdException w:name="Medium List 1 Accent 5" w:semiHidden="0" w:uiPriority="65" w:unhideWhenUsed="0"/>
-    <w:lsdException w:name="Medium List 2 Accent 5" w:semiHidden="0" w:uiPriority="66" w:unhideWhenUsed="0"/>
-    <w:lsdException w:name="Medium Grid 1 Accent 5" w:semiHidden="0" w:uiPriority="67" w:unhideWhenUsed="0"/>
-    <w:lsdException w:name="Medium Grid 2 Accent 5" w:semiHidden="0" w:uiPriority="68" w:unhideWhenUsed="0"/>
-    <w:lsdException w:name="Medium Grid 3 Accent 5" w:semiHidden="0" w:uiPriority="69" w:unhideWhenUsed="0"/>
-    <w:lsdException w:name="Dark List Accent 5" w:semiHidden="0" w:uiPriority="70" w:unhideWhenUsed="0"/>
-    <w:lsdException w:name="Colorful Shading Accent 5" w:semiHidden="0" w:uiPriority="71" w:unhideWhenUsed="0"/>
-    <w:lsdException w:name="Colorful List Accent 5" w:semiHidden="0" w:uiPriority="72" w:unhideWhenUsed="0"/>
-    <w:lsdException w:name="Colorful Grid Accent 5" w:semiHidden="0" w:uiPriority="73" w:unhideWhenUsed="0"/>
-    <w:lsdException w:name="Light Shading Accent 6" w:semiHidden="0" w:uiPriority="60" w:unhideWhenUsed="0"/>
-    <w:lsdException w:name="Light List Accent 6" w:semiHidden="0" w:uiPriority="61" w:unhideWhenUsed="0"/>
-    <w:lsdException w:name="Light Grid Accent 6" w:semiHidden="0" w:uiPriority="62" w:unhideWhenUsed="0"/>
-    <w:lsdException w:name="Medium Shading 1 Accent 6" w:semiHidden="0" w:uiPriority="63" w:unhideWhenUsed="0"/>
-    <w:lsdException w:name="Medium Shading 2 Accent 6" w:semiHidden="0" w:uiPriority="64" w:unhideWhenUsed="0"/>
-    <w:lsdException w:name="Medium List 1 Accent 6" w:semiHidden="0" w:uiPriority="65" w:unhideWhenUsed="0"/>
-    <w:lsdException w:name="Medium List 2 Accent 6" w:semiHidden="0" w:uiPriority="66" w:unhideWhenUsed="0"/>
-    <w:lsdException w:name="Medium Grid 1 Accent 6" w:semiHidden="0" w:uiPriority="67" w:unhideWhenUsed="0"/>
-    <w:lsdException w:name="Medium Grid 2 Accent 6" w:semiHidden="0" w:uiPriority="68" w:unhideWhenUsed="0"/>
-    <w:lsdException w:name="Medium Grid 3 Accent 6" w:semiHidden="0" w:uiPriority="69" w:unhideWhenUsed="0"/>
-    <w:lsdException w:name="Dark List Accent 6" w:semiHidden="0" w:uiPriority="70" w:unhideWhenUsed="0"/>
-    <w:lsdException w:name="Colorful Shading Accent 6" w:semiHidden="0" w:uiPriority="71" w:unhideWhenUsed="0"/>
-    <w:lsdException w:name="Colorful List Accent 6" w:semiHidden="0" w:uiPriority="72" w:unhideWhenUsed="0"/>
-    <w:lsdException w:name="Colorful Grid Accent 6" w:semiHidden="0" w:uiPriority="73" w:unhideWhenUsed="0"/>
-    <w:lsdException w:name="Subtle Emphasis" w:semiHidden="0" w:uiPriority="19" w:unhideWhenUsed="0" w:qFormat="1"/>
-    <w:lsdException w:name="Intense Emphasis" w:semiHidden="0" w:uiPriority="21" w:unhideWhenUsed="0" w:qFormat="1"/>
-    <w:lsdException w:name="Subtle Reference" w:semiHidden="0" w:uiPriority="31" w:unhideWhenUsed="0" w:qFormat="1"/>
-    <w:lsdException w:name="Intense Reference" w:semiHidden="0" w:uiPriority="32" w:unhideWhenUsed="0" w:qFormat="1"/>
-    <w:lsdException w:name="Book Title" w:semiHidden="0" w:uiPriority="33" w:unhideWhenUsed="0" w:qFormat="1"/>
-    <w:lsdException w:name="Bibliography" w:uiPriority="37"/>
-    <w:lsdException w:name="TOC Heading" w:uiPriority="39" w:qFormat="1"/>
-  </w:latentStyles>
-  <w:style w:type="paragraph" w:default="1" w:styleId="Normal">
-    <w:name w:val="Normal"/>
-    <w:qFormat/>
-  </w:style>
-  <w:style w:type="character" w:default="1" w:styleId="DefaultParagraphFont">
-    <w:name w:val="Default Paragraph Font"/>
-    <w:uiPriority w:val="1"/>
-    <w:semiHidden/>
-    <w:unhideWhenUsed/>
-  </w:style>
-  <w:style w:type="table" w:default="1" w:styleId="TableNormal">
-    <w:name w:val="Normal Table"/>
-    <w:uiPriority w:val="99"/>
-    <w:semiHidden/>
-    <w:unhideWhenUsed/>
-    <w:tblPr>
-      <w:tblInd w:w="0" w:type="dxa"/>
-      <w:tblCellMar>
-        <w:top w:w="0" w:type="dxa"/>
-        <w:left w:w="108" w:type="dxa"/>
-        <w:bottom w:w="0" w:type="dxa"/>
-        <w:right w:w="108" w:type="dxa"/>
-      </w:tblCellMar>
-    </w:tblPr>
-  </w:style>
-  <w:style w:type="numbering" w:default="1" w:styleId="NoList">
-    <w:name w:val="No List"/>
-    <w:uiPriority w:val="99"/>
-    <w:semiHidden/>
-    <w:unhideWhenUsed/>
-  </w:style>
-  <w:style w:type="paragraph" w:customStyle="1" w:styleId="FCC26995CF913B4EAB5E6FDE2703B2D3">
-    <w:name w:val="FCC26995CF913B4EAB5E6FDE2703B2D3"/>
-    <w:rsid w:val="00EE2F61"/>
-  </w:style>
-  <w:style w:type="paragraph" w:customStyle="1" w:styleId="619FED45DECF24408636A445A51BCD09">
-    <w:name w:val="619FED45DECF24408636A445A51BCD09"/>
-    <w:rsid w:val="00EE2F61"/>
-  </w:style>
-  <w:style w:type="paragraph" w:customStyle="1" w:styleId="95D8199B031FE7449A4011BE0DCB725C">
-    <w:name w:val="95D8199B031FE7449A4011BE0DCB725C"/>
-    <w:rsid w:val="00EE2F61"/>
-  </w:style>
-  <w:style w:type="paragraph" w:customStyle="1" w:styleId="75132159E5C6F949A24ABA1D6F7155A7">
-    <w:name w:val="75132159E5C6F949A24ABA1D6F7155A7"/>
-    <w:rsid w:val="00EE2F61"/>
-  </w:style>
-  <w:style w:type="paragraph" w:customStyle="1" w:styleId="10DFBAB39B62C74EAFBB30B1931B4690">
-    <w:name w:val="10DFBAB39B62C74EAFBB30B1931B4690"/>
-    <w:rsid w:val="00EE2F61"/>
-  </w:style>
-  <w:style w:type="paragraph" w:customStyle="1" w:styleId="602C5C94F7A7B74F95A9FC615D88319C">
-    <w:name w:val="602C5C94F7A7B74F95A9FC615D88319C"/>
-    <w:rsid w:val="00EE2F61"/>
-  </w:style>
-  <w:style w:type="paragraph" w:customStyle="1" w:styleId="2487961AE65B044EBD7705B35C82C92C">
-    <w:name w:val="2487961AE65B044EBD7705B35C82C92C"/>
-    <w:rsid w:val="00EE2F61"/>
-  </w:style>
-  <w:style w:type="paragraph" w:customStyle="1" w:styleId="F847D987E12069458E78B7A1FB1AB878">
-    <w:name w:val="F847D987E12069458E78B7A1FB1AB878"/>
-    <w:rsid w:val="00EE2F61"/>
-  </w:style>
-  <w:style w:type="paragraph" w:customStyle="1" w:styleId="F0EC00795702FC4BA032126E208266E3">
-    <w:name w:val="F0EC00795702FC4BA032126E208266E3"/>
-    <w:rsid w:val="00EE2F61"/>
-  </w:style>
-</w:styles>
-</file>
-
-<file path=word/glossary/stylesWithEffects.xml><?xml version="1.0" encoding="utf-8"?>
-<w:styles xmlns:wpc="http://schemas.microsoft.com/office/word/2010/wordprocessingCanvas" xmlns:mo="http://schemas.microsoft.com/office/mac/office/2008/main" xmlns:mc="http://schemas.openxmlformats.org/markup-compatibility/2006" xmlns:mv="urn:schemas-microsoft-com:mac:vml" xmlns:o="urn:schemas-microsoft-com:office:office" xmlns:r="http://schemas.openxmlformats.org/officeDocument/2006/relationships" xmlns:m="http://schemas.openxmlformats.org/officeDocument/2006/math" xmlns:v="urn:schemas-microsoft-com:vml" xmlns:wp14="http://schemas.microsoft.com/office/word/2010/wordprocessingDrawing" xmlns:wp="http://schemas.openxmlformats.org/drawingml/2006/wordprocessingDrawing" xmlns:w10="urn:schemas-microsoft-com:office:word" xmlns:w="http://schemas.openxmlformats.org/wordprocessingml/2006/main" xmlns:w14="http://schemas.microsoft.com/office/word/2010/wordml" xmlns:wpg="http://schemas.microsoft.com/office/word/2010/wordprocessingGroup" xmlns:wpi="http://schemas.microsoft.com/office/word/2010/wordprocessingInk" xmlns:wne="http://schemas.microsoft.com/office/word/2006/wordml" xmlns:wps="http://schemas.microsoft.com/office/word/2010/wordprocessingShape" mc:Ignorable="w14 wp14">
-  <w:docDefaults>
-    <w:rPrDefault>
-      <w:rPr>
-        <w:rFonts w:asciiTheme="minorHAnsi" w:eastAsiaTheme="minorEastAsia" w:hAnsiTheme="minorHAnsi" w:cstheme="minorBidi"/>
-        <w:sz w:val="24"/>
-        <w:szCs w:val="24"/>
-        <w:lang w:val="en-US" w:eastAsia="ja-JP" w:bidi="ar-SA"/>
-      </w:rPr>
-    </w:rPrDefault>
-    <w:pPrDefault/>
-  </w:docDefaults>
-  <w:latentStyles w:defLockedState="0" w:defUIPriority="99" w:defSemiHidden="1" w:defUnhideWhenUsed="1" w:defQFormat="0" w:count="276">
-    <w:lsdException w:name="Normal" w:semiHidden="0" w:uiPriority="0" w:unhideWhenUsed="0" w:qFormat="1"/>
-    <w:lsdException w:name="heading 1" w:semiHidden="0" w:uiPriority="9" w:unhideWhenUsed="0" w:qFormat="1"/>
-    <w:lsdException w:name="heading 2" w:uiPriority="9" w:qFormat="1"/>
-    <w:lsdException w:name="heading 3" w:uiPriority="9" w:qFormat="1"/>
-    <w:lsdException w:name="heading 4" w:uiPriority="9" w:qFormat="1"/>
-    <w:lsdException w:name="heading 5" w:uiPriority="9" w:qFormat="1"/>
-    <w:lsdException w:name="heading 6" w:uiPriority="9" w:qFormat="1"/>
-    <w:lsdException w:name="heading 7" w:uiPriority="9" w:qFormat="1"/>
-    <w:lsdException w:name="heading 8" w:uiPriority="9" w:qFormat="1"/>
-    <w:lsdException w:name="heading 9" w:uiPriority="9" w:qFormat="1"/>
-    <w:lsdException w:name="toc 1" w:uiPriority="39"/>
-    <w:lsdException w:name="toc 2" w:uiPriority="39"/>
-    <w:lsdException w:name="toc 3" w:uiPriority="39"/>
-    <w:lsdException w:name="toc 4" w:uiPriority="39"/>
-    <w:lsdException w:name="toc 5" w:uiPriority="39"/>
-    <w:lsdException w:name="toc 6" w:uiPriority="39"/>
-    <w:lsdException w:name="toc 7" w:uiPriority="39"/>
-    <w:lsdException w:name="toc 8" w:uiPriority="39"/>
-    <w:lsdException w:name="toc 9" w:uiPriority="39"/>
-    <w:lsdException w:name="caption" w:uiPriority="35" w:qFormat="1"/>
-    <w:lsdException w:name="Title" w:semiHidden="0" w:uiPriority="10" w:unhideWhenUsed="0" w:qFormat="1"/>
-    <w:lsdException w:name="Default Paragraph Font" w:uiPriority="1"/>
-    <w:lsdException w:name="Subtitle" w:semiHidden="0" w:uiPriority="11" w:unhideWhenUsed="0" w:qFormat="1"/>
-    <w:lsdException w:name="Strong" w:semiHidden="0" w:uiPriority="22" w:unhideWhenUsed="0" w:qFormat="1"/>
-    <w:lsdException w:name="Emphasis" w:semiHidden="0" w:uiPriority="20" w:unhideWhenUsed="0" w:qFormat="1"/>
-    <w:lsdException w:name="Table Grid" w:semiHidden="0" w:uiPriority="59" w:unhideWhenUsed="0"/>
-    <w:lsdException w:name="Placeholder Text" w:unhideWhenUsed="0"/>
-    <w:lsdException w:name="No Spacing" w:semiHidden="0" w:uiPriority="1" w:unhideWhenUsed="0" w:qFormat="1"/>
-    <w:lsdException w:name="Light Shading" w:semiHidden="0" w:uiPriority="60" w:unhideWhenUsed="0"/>
-    <w:lsdException w:name="Light List" w:semiHidden="0" w:uiPriority="61" w:unhideWhenUsed="0"/>
-    <w:lsdException w:name="Light Grid" w:semiHidden="0" w:uiPriority="62" w:unhideWhenUsed="0"/>
-    <w:lsdException w:name="Medium Shading 1" w:semiHidden="0" w:uiPriority="63" w:unhideWhenUsed="0"/>
-    <w:lsdException w:name="Medium Shading 2" w:semiHidden="0" w:uiPriority="64" w:unhideWhenUsed="0"/>
-    <w:lsdException w:name="Medium List 1" w:semiHidden="0" w:uiPriority="65" w:unhideWhenUsed="0"/>
-    <w:lsdException w:name="Medium List 2" w:semiHidden="0" w:uiPriority="66" w:unhideWhenUsed="0"/>
-    <w:lsdException w:name="Medium Grid 1" w:semiHidden="0" w:uiPriority="67" w:unhideWhenUsed="0"/>
-    <w:lsdException w:name="Medium Grid 2" w:semiHidden="0" w:uiPriority="68" w:unhideWhenUsed="0"/>
-    <w:lsdException w:name="Medium Grid 3" w:semiHidden="0" w:uiPriority="69" w:unhideWhenUsed="0"/>
-    <w:lsdException w:name="Dark List" w:semiHidden="0" w:uiPriority="70" w:unhideWhenUsed="0"/>
-    <w:lsdException w:name="Colorful Shading" w:semiHidden="0" w:uiPriority="71" w:unhideWhenUsed="0"/>
-    <w:lsdException w:name="Colorful List" w:semiHidden="0" w:uiPriority="72" w:unhideWhenUsed="0"/>
-    <w:lsdException w:name="Colorful Grid" w:semiHidden="0" w:uiPriority="73" w:unhideWhenUsed="0"/>
-    <w:lsdException w:name="Light Shading Accent 1" w:semiHidden="0" w:uiPriority="60" w:unhideWhenUsed="0"/>
-    <w:lsdException w:name="Light List Accent 1" w:semiHidden="0" w:uiPriority="61" w:unhideWhenUsed="0"/>
-    <w:lsdException w:name="Light Grid Accent 1" w:semiHidden="0" w:uiPriority="62" w:unhideWhenUsed="0"/>
-    <w:lsdException w:name="Medium Shading 1 Accent 1" w:semiHidden="0" w:uiPriority="63" w:unhideWhenUsed="0"/>
-    <w:lsdException w:name="Medium Shading 2 Accent 1" w:semiHidden="0" w:uiPriority="64" w:unhideWhenUsed="0"/>
-    <w:lsdException w:name="Medium List 1 Accent 1" w:semiHidden="0" w:uiPriority="65" w:unhideWhenUsed="0"/>
-    <w:lsdException w:name="Revision" w:unhideWhenUsed="0"/>
-    <w:lsdException w:name="List Paragraph" w:semiHidden="0" w:uiPriority="34" w:unhideWhenUsed="0" w:qFormat="1"/>
-    <w:lsdException w:name="Quote" w:semiHidden="0" w:uiPriority="29" w:unhideWhenUsed="0" w:qFormat="1"/>
-    <w:lsdException w:name="Intense Quote" w:semiHidden="0" w:uiPriority="30" w:unhideWhenUsed="0" w:qFormat="1"/>
-    <w:lsdException w:name="Medium List 2 Accent 1" w:semiHidden="0" w:uiPriority="66" w:unhideWhenUsed="0"/>
-    <w:lsdException w:name="Medium Grid 1 Accent 1" w:semiHidden="0" w:uiPriority="67" w:unhideWhenUsed="0"/>
-    <w:lsdException w:name="Medium Grid 2 Accent 1" w:semiHidden="0" w:uiPriority="68" w:unhideWhenUsed="0"/>
-    <w:lsdException w:name="Medium Grid 3 Accent 1" w:semiHidden="0" w:uiPriority="69" w:unhideWhenUsed="0"/>
-    <w:lsdException w:name="Dark List Accent 1" w:semiHidden="0" w:uiPriority="70" w:unhideWhenUsed="0"/>
-    <w:lsdException w:name="Colorful Shading Accent 1" w:semiHidden="0" w:uiPriority="71" w:unhideWhenUsed="0"/>
-    <w:lsdException w:name="Colorful List Accent 1" w:semiHidden="0" w:uiPriority="72" w:unhideWhenUsed="0"/>
-    <w:lsdException w:name="Colorful Grid Accent 1" w:semiHidden="0" w:uiPriority="73" w:unhideWhenUsed="0"/>
-    <w:lsdException w:name="Light Shading Accent 2" w:semiHidden="0" w:uiPriority="60" w:unhideWhenUsed="0"/>
-    <w:lsdException w:name="Light List Accent 2" w:semiHidden="0" w:uiPriority="61" w:unhideWhenUsed="0"/>
-    <w:lsdException w:name="Light Grid Accent 2" w:semiHidden="0" w:uiPriority="62" w:unhideWhenUsed="0"/>
-    <w:lsdException w:name="Medium Shading 1 Accent 2" w:semiHidden="0" w:uiPriority="63" w:unhideWhenUsed="0"/>
-    <w:lsdException w:name="Medium Shading 2 Accent 2" w:semiHidden="0" w:uiPriority="64" w:unhideWhenUsed="0"/>
-    <w:lsdException w:name="Medium List 1 Accent 2" w:semiHidden="0" w:uiPriority="65" w:unhideWhenUsed="0"/>
-    <w:lsdException w:name="Medium List 2 Accent 2" w:semiHidden="0" w:uiPriority="66" w:unhideWhenUsed="0"/>
-    <w:lsdException w:name="Medium Grid 1 Accent 2" w:semiHidden="0" w:uiPriority="67" w:unhideWhenUsed="0"/>
-    <w:lsdException w:name="Medium Grid 2 Accent 2" w:semiHidden="0" w:uiPriority="68" w:unhideWhenUsed="0"/>
-    <w:lsdException w:name="Medium Grid 3 Accent 2" w:semiHidden="0" w:uiPriority="69" w:unhideWhenUsed="0"/>
-    <w:lsdException w:name="Dark List Accent 2" w:semiHidden="0" w:uiPriority="70" w:unhideWhenUsed="0"/>
-    <w:lsdException w:name="Colorful Shading Accent 2" w:semiHidden="0" w:uiPriority="71" w:unhideWhenUsed="0"/>
-    <w:lsdException w:name="Colorful List Accent 2" w:semiHidden="0" w:uiPriority="72" w:unhideWhenUsed="0"/>
-    <w:lsdException w:name="Colorful Grid Accent 2" w:semiHidden="0" w:uiPriority="73" w:unhideWhenUsed="0"/>
-    <w:lsdException w:name="Light Shading Accent 3" w:semiHidden="0" w:uiPriority="60" w:unhideWhenUsed="0"/>
-    <w:lsdException w:name="Light List Accent 3" w:semiHidden="0" w:uiPriority="61" w:unhideWhenUsed="0"/>
-    <w:lsdException w:name="Light Grid Accent 3" w:semiHidden="0" w:uiPriority="62" w:unhideWhenUsed="0"/>
-    <w:lsdException w:name="Medium Shading 1 Accent 3" w:semiHidden="0" w:uiPriority="63" w:unhideWhenUsed="0"/>
-    <w:lsdException w:name="Medium Shading 2 Accent 3" w:semiHidden="0" w:uiPriority="64" w:unhideWhenUsed="0"/>
-    <w:lsdException w:name="Medium List 1 Accent 3" w:semiHidden="0" w:uiPriority="65" w:unhideWhenUsed="0"/>
-    <w:lsdException w:name="Medium List 2 Accent 3" w:semiHidden="0" w:uiPriority="66" w:unhideWhenUsed="0"/>
-    <w:lsdException w:name="Medium Grid 1 Accent 3" w:semiHidden="0" w:uiPriority="67" w:unhideWhenUsed="0"/>
-    <w:lsdException w:name="Medium Grid 2 Accent 3" w:semiHidden="0" w:uiPriority="68" w:unhideWhenUsed="0"/>
-    <w:lsdException w:name="Medium Grid 3 Accent 3" w:semiHidden="0" w:uiPriority="69" w:unhideWhenUsed="0"/>
-    <w:lsdException w:name="Dark List Accent 3" w:semiHidden="0" w:uiPriority="70" w:unhideWhenUsed="0"/>
-    <w:lsdException w:name="Colorful Shading Accent 3" w:semiHidden="0" w:uiPriority="71" w:unhideWhenUsed="0"/>
-    <w:lsdException w:name="Colorful List Accent 3" w:semiHidden="0" w:uiPriority="72" w:unhideWhenUsed="0"/>
-    <w:lsdException w:name="Colorful Grid Accent 3" w:semiHidden="0" w:uiPriority="73" w:unhideWhenUsed="0"/>
-    <w:lsdException w:name="Light Shading Accent 4" w:semiHidden="0" w:uiPriority="60" w:unhideWhenUsed="0"/>
-    <w:lsdException w:name="Light List Accent 4" w:semiHidden="0" w:uiPriority="61" w:unhideWhenUsed="0"/>
-    <w:lsdException w:name="Light Grid Accent 4" w:semiHidden="0" w:uiPriority="62" w:unhideWhenUsed="0"/>
-    <w:lsdException w:name="Medium Shading 1 Accent 4" w:semiHidden="0" w:uiPriority="63" w:unhideWhenUsed="0"/>
-    <w:lsdException w:name="Medium Shading 2 Accent 4" w:semiHidden="0" w:uiPriority="64" w:unhideWhenUsed="0"/>
-    <w:lsdException w:name="Medium List 1 Accent 4" w:semiHidden="0" w:uiPriority="65" w:unhideWhenUsed="0"/>
-    <w:lsdException w:name="Medium List 2 Accent 4" w:semiHidden="0" w:uiPriority="66" w:unhideWhenUsed="0"/>
-    <w:lsdException w:name="Medium Grid 1 Accent 4" w:semiHidden="0" w:uiPriority="67" w:unhideWhenUsed="0"/>
-    <w:lsdException w:name="Medium Grid 2 Accent 4" w:semiHidden="0" w:uiPriority="68" w:unhideWhenUsed="0"/>
-    <w:lsdException w:name="Medium Grid 3 Accent 4" w:semiHidden="0" w:uiPriority="69" w:unhideWhenUsed="0"/>
-    <w:lsdException w:name="Dark List Accent 4" w:semiHidden="0" w:uiPriority="70" w:unhideWhenUsed="0"/>
-    <w:lsdException w:name="Colorful Shading Accent 4" w:semiHidden="0" w:uiPriority="71" w:unhideWhenUsed="0"/>
-    <w:lsdException w:name="Colorful List Accent 4" w:semiHidden="0" w:uiPriority="72" w:unhideWhenUsed="0"/>
-    <w:lsdException w:name="Colorful Grid Accent 4" w:semiHidden="0" w:uiPriority="73" w:unhideWhenUsed="0"/>
-    <w:lsdException w:name="Light Shading Accent 5" w:semiHidden="0" w:uiPriority="60" w:unhideWhenUsed="0"/>
-    <w:lsdException w:name="Light List Accent 5" w:semiHidden="0" w:uiPriority="61" w:unhideWhenUsed="0"/>
-    <w:lsdException w:name="Light Grid Accent 5" w:semiHidden="0" w:uiPriority="62" w:unhideWhenUsed="0"/>
-    <w:lsdException w:name="Medium Shading 1 Accent 5" w:semiHidden="0" w:uiPriority="63" w:unhideWhenUsed="0"/>
-    <w:lsdException w:name="Medium Shading 2 Accent 5" w:semiHidden="0" w:uiPriority="64" w:unhideWhenUsed="0"/>
-    <w:lsdException w:name="Medium List 1 Accent 5" w:semiHidden="0" w:uiPriority="65" w:unhideWhenUsed="0"/>
-    <w:lsdException w:name="Medium List 2 Accent 5" w:semiHidden="0" w:uiPriority="66" w:unhideWhenUsed="0"/>
-    <w:lsdException w:name="Medium Grid 1 Accent 5" w:semiHidden="0" w:uiPriority="67" w:unhideWhenUsed="0"/>
-    <w:lsdException w:name="Medium Grid 2 Accent 5" w:semiHidden="0" w:uiPriority="68" w:unhideWhenUsed="0"/>
-    <w:lsdException w:name="Medium Grid 3 Accent 5" w:semiHidden="0" w:uiPriority="69" w:unhideWhenUsed="0"/>
-    <w:lsdException w:name="Dark List Accent 5" w:semiHidden="0" w:uiPriority="70" w:unhideWhenUsed="0"/>
-    <w:lsdException w:name="Colorful Shading Accent 5" w:semiHidden="0" w:uiPriority="71" w:unhideWhenUsed="0"/>
-    <w:lsdException w:name="Colorful List Accent 5" w:semiHidden="0" w:uiPriority="72" w:unhideWhenUsed="0"/>
-    <w:lsdException w:name="Colorful Grid Accent 5" w:semiHidden="0" w:uiPriority="73" w:unhideWhenUsed="0"/>
-    <w:lsdException w:name="Light Shading Accent 6" w:semiHidden="0" w:uiPriority="60" w:unhideWhenUsed="0"/>
-    <w:lsdException w:name="Light List Accent 6" w:semiHidden="0" w:uiPriority="61" w:unhideWhenUsed="0"/>
-    <w:lsdException w:name="Light Grid Accent 6" w:semiHidden="0" w:uiPriority="62" w:unhideWhenUsed="0"/>
-    <w:lsdException w:name="Medium Shading 1 Accent 6" w:semiHidden="0" w:uiPriority="63" w:unhideWhenUsed="0"/>
-    <w:lsdException w:name="Medium Shading 2 Accent 6" w:semiHidden="0" w:uiPriority="64" w:unhideWhenUsed="0"/>
-    <w:lsdException w:name="Medium List 1 Accent 6" w:semiHidden="0" w:uiPriority="65" w:unhideWhenUsed="0"/>
-    <w:lsdException w:name="Medium List 2 Accent 6" w:semiHidden="0" w:uiPriority="66" w:unhideWhenUsed="0"/>
-    <w:lsdException w:name="Medium Grid 1 Accent 6" w:semiHidden="0" w:uiPriority="67" w:unhideWhenUsed="0"/>
-    <w:lsdException w:name="Medium Grid 2 Accent 6" w:semiHidden="0" w:uiPriority="68" w:unhideWhenUsed="0"/>
-    <w:lsdException w:name="Medium Grid 3 Accent 6" w:semiHidden="0" w:uiPriority="69" w:unhideWhenUsed="0"/>
-    <w:lsdException w:name="Dark List Accent 6" w:semiHidden="0" w:uiPriority="70" w:unhideWhenUsed="0"/>
-    <w:lsdException w:name="Colorful Shading Accent 6" w:semiHidden="0" w:uiPriority="71" w:unhideWhenUsed="0"/>
-    <w:lsdException w:name="Colorful List Accent 6" w:semiHidden="0" w:uiPriority="72" w:unhideWhenUsed="0"/>
-    <w:lsdException w:name="Colorful Grid Accent 6" w:semiHidden="0" w:uiPriority="73" w:unhideWhenUsed="0"/>
-    <w:lsdException w:name="Subtle Emphasis" w:semiHidden="0" w:uiPriority="19" w:unhideWhenUsed="0" w:qFormat="1"/>
-    <w:lsdException w:name="Intense Emphasis" w:semiHidden="0" w:uiPriority="21" w:unhideWhenUsed="0" w:qFormat="1"/>
-    <w:lsdException w:name="Subtle Reference" w:semiHidden="0" w:uiPriority="31" w:unhideWhenUsed="0" w:qFormat="1"/>
-    <w:lsdException w:name="Intense Reference" w:semiHidden="0" w:uiPriority="32" w:unhideWhenUsed="0" w:qFormat="1"/>
-    <w:lsdException w:name="Book Title" w:semiHidden="0" w:uiPriority="33" w:unhideWhenUsed="0" w:qFormat="1"/>
-    <w:lsdException w:name="Bibliography" w:uiPriority="37"/>
-    <w:lsdException w:name="TOC Heading" w:uiPriority="39" w:qFormat="1"/>
+  <w:latentStyles w:defLockedState="0" w:defUIPriority="99" w:defSemiHidden="0" w:defUnhideWhenUsed="0" w:defQFormat="0" w:count="371">
+    <w:lsdException w:name="Normal" w:uiPriority="0" w:qFormat="1"/>
+    <w:lsdException w:name="heading 1" w:uiPriority="9" w:qFormat="1"/>
+    <w:lsdException w:name="heading 2" w:semiHidden="1" w:uiPriority="9" w:unhideWhenUsed="1" w:qFormat="1"/>
+    <w:lsdException w:name="heading 3" w:semiHidden="1" w:uiPriority="9" w:unhideWhenUsed="1" w:qFormat="1"/>
+    <w:lsdException w:name="heading 4" w:semiHidden="1" w:uiPriority="9" w:unhideWhenUsed="1" w:qFormat="1"/>
+    <w:lsdException w:name="heading 5" w:semiHidden="1" w:uiPriority="9" w:unhideWhenUsed="1" w:qFormat="1"/>
+    <w:lsdException w:name="heading 6" w:semiHidden="1" w:uiPriority="9" w:unhideWhenUsed="1" w:qFormat="1"/>
+    <w:lsdException w:name="heading 7" w:semiHidden="1" w:uiPriority="9" w:unhideWhenUsed="1" w:qFormat="1"/>
+    <w:lsdException w:name="heading 8" w:semiHidden="1" w:uiPriority="9" w:unhideWhenUsed="1" w:qFormat="1"/>
+    <w:lsdException w:name="heading 9" w:semiHidden="1" w:uiPriority="9" w:unhideWhenUsed="1" w:qFormat="1"/>
+    <w:lsdException w:name="index 1" w:semiHidden="1" w:unhideWhenUsed="1"/>
+    <w:lsdException w:name="index 2" w:semiHidden="1" w:unhideWhenUsed="1"/>
+    <w:lsdException w:name="index 3" w:semiHidden="1" w:unhideWhenUsed="1"/>
+    <w:lsdException w:name="index 4" w:semiHidden="1" w:unhideWhenUsed="1"/>
+    <w:lsdException w:name="index 5" w:semiHidden="1" w:unhideWhenUsed="1"/>
+    <w:lsdException w:name="index 6" w:semiHidden="1" w:unhideWhenUsed="1"/>
+    <w:lsdException w:name="index 7" w:semiHidden="1" w:unhideWhenUsed="1"/>
+    <w:lsdException w:name="index 8" w:semiHidden="1" w:unhideWhenUsed="1"/>
+    <w:lsdException w:name="index 9" w:semiHidden="1" w:unhideWhenUsed="1"/>
+    <w:lsdException w:name="toc 1" w:semiHidden="1" w:uiPriority="39" w:unhideWhenUsed="1"/>
+    <w:lsdException w:name="toc 2" w:semiHidden="1" w:uiPriority="39" w:unhideWhenUsed="1"/>
+    <w:lsdException w:name="toc 3" w:semiHidden="1" w:uiPriority="39" w:unhideWhenUsed="1"/>
+    <w:lsdException w:name="toc 4" w:semiHidden="1" w:uiPriority="39" w:unhideWhenUsed="1"/>
+    <w:lsdException w:name="toc 5" w:semiHidden="1" w:uiPriority="39" w:unhideWhenUsed="1"/>
+    <w:lsdException w:name="toc 6" w:semiHidden="1" w:uiPriority="39" w:unhideWhenUsed="1"/>
+    <w:lsdException w:name="toc 7" w:semiHidden="1" w:uiPriority="39" w:unhideWhenUsed="1"/>
+    <w:lsdException w:name="toc 8" w:semiHidden="1" w:uiPriority="39" w:unhideWhenUsed="1"/>
+    <w:lsdException w:name="toc 9" w:semiHidden="1" w:uiPriority="39" w:unhideWhenUsed="1"/>
+    <w:lsdException w:name="Normal Indent" w:semiHidden="1" w:unhideWhenUsed="1"/>
+    <w:lsdException w:name="footnote text" w:semiHidden="1" w:unhideWhenUsed="1"/>
+    <w:lsdException w:name="annotation text" w:semiHidden="1" w:unhideWhenUsed="1"/>
+    <w:lsdException w:name="header" w:semiHidden="1" w:unhideWhenUsed="1"/>
+    <w:lsdException w:name="footer" w:semiHidden="1" w:unhideWhenUsed="1"/>
+    <w:lsdException w:name="index heading" w:semiHidden="1" w:unhideWhenUsed="1"/>
+    <w:lsdException w:name="caption" w:semiHidden="1" w:uiPriority="35" w:unhideWhenUsed="1" w:qFormat="1"/>
+    <w:lsdException w:name="table of figures" w:semiHidden="1" w:unhideWhenUsed="1"/>
+    <w:lsdException w:name="envelope address" w:semiHidden="1" w:unhideWhenUsed="1"/>
+    <w:lsdException w:name="envelope return" w:semiHidden="1" w:unhideWhenUsed="1"/>
+    <w:lsdException w:name="footnote reference" w:semiHidden="1" w:unhideWhenUsed="1"/>
+    <w:lsdException w:name="annotation reference" w:semiHidden="1" w:unhideWhenUsed="1"/>
+    <w:lsdException w:name="line number" w:semiHidden="1" w:unhideWhenUsed="1"/>
+    <w:lsdException w:name="page number" w:semiHidden="1" w:unhideWhenUsed="1"/>
+    <w:lsdException w:name="endnote reference" w:semiHidden="1" w:unhideWhenUsed="1"/>
+    <w:lsdException w:name="endnote text" w:semiHidden="1" w:unhideWhenUsed="1"/>
+    <w:lsdException w:name="table of authorities" w:semiHidden="1" w:unhideWhenUsed="1"/>
+    <w:lsdException w:name="macro" w:semiHidden="1" w:unhideWhenUsed="1"/>
+    <w:lsdException w:name="toa heading" w:semiHidden="1" w:unhideWhenUsed="1"/>
+    <w:lsdException w:name="List" w:semiHidden="1" w:unhideWhenUsed="1"/>
+    <w:lsdException w:name="List Bullet" w:semiHidden="1" w:unhideWhenUsed="1"/>
+    <w:lsdException w:name="List Number" w:semiHidden="1" w:unhideWhenUsed="1"/>
+    <w:lsdException w:name="List 2" w:semiHidden="1" w:unhideWhenUsed="1"/>
+    <w:lsdException w:name="List 3" w:semiHidden="1" w:unhideWhenUsed="1"/>
+    <w:lsdException w:name="List 4" w:semiHidden="1" w:unhideWhenUsed="1"/>
+    <w:lsdException w:name="List 5" w:semiHidden="1" w:unhideWhenUsed="1"/>
+    <w:lsdException w:name="List Bullet 2" w:semiHidden="1" w:unhideWhenUsed="1"/>
+    <w:lsdException w:name="List Bullet 3" w:semiHidden="1" w:unhideWhenUsed="1"/>
+    <w:lsdException w:name="List Bullet 4" w:semiHidden="1" w:unhideWhenUsed="1"/>
+    <w:lsdException w:name="List Bullet 5" w:semiHidden="1" w:unhideWhenUsed="1"/>
+    <w:lsdException w:name="List Number 2" w:semiHidden="1" w:unhideWhenUsed="1"/>
+    <w:lsdException w:name="List Number 3" w:semiHidden="1" w:unhideWhenUsed="1"/>
+    <w:lsdException w:name="List Number 4" w:semiHidden="1" w:unhideWhenUsed="1"/>
+    <w:lsdException w:name="List Number 5" w:semiHidden="1" w:unhideWhenUsed="1"/>
+    <w:lsdException w:name="Title" w:uiPriority="10" w:qFormat="1"/>
+    <w:lsdException w:name="Closing" w:semiHidden="1" w:unhideWhenUsed="1"/>
+    <w:lsdException w:name="Signature" w:semiHidden="1" w:unhideWhenUsed="1"/>
+    <w:lsdException w:name="Default Paragraph Font" w:semiHidden="1" w:uiPriority="1" w:unhideWhenUsed="1"/>
+    <w:lsdException w:name="Body Text" w:semiHidden="1" w:unhideWhenUsed="1"/>
+    <w:lsdException w:name="Body Text Indent" w:semiHidden="1" w:unhideWhenUsed="1"/>
+    <w:lsdException w:name="List Continue" w:semiHidden="1" w:unhideWhenUsed="1"/>
+    <w:lsdException w:name="List Continue 2" w:semiHidden="1" w:unhideWhenUsed="1"/>
+    <w:lsdException w:name="List Continue 3" w:semiHidden="1" w:unhideWhenUsed="1"/>
+    <w:lsdException w:name="List Continue 4" w:semiHidden="1" w:unhideWhenUsed="1"/>
+    <w:lsdException w:name="List Continue 5" w:semiHidden="1" w:unhideWhenUsed="1"/>
+    <w:lsdException w:name="Message Header" w:semiHidden="1" w:unhideWhenUsed="1"/>
+    <w:lsdException w:name="Subtitle" w:uiPriority="11" w:qFormat="1"/>
+    <w:lsdException w:name="Salutation" w:semiHidden="1" w:unhideWhenUsed="1"/>
+    <w:lsdException w:name="Date" w:semiHidden="1" w:unhideWhenUsed="1"/>
+    <w:lsdException w:name="Body Text First Indent" w:semiHidden="1" w:unhideWhenUsed="1"/>
+    <w:lsdException w:name="Body Text First Indent 2" w:semiHidden="1" w:unhideWhenUsed="1"/>
+    <w:lsdException w:name="Note Heading" w:semiHidden="1" w:unhideWhenUsed="1"/>
+    <w:lsdException w:name="Body Text 2" w:semiHidden="1" w:unhideWhenUsed="1"/>
+    <w:lsdException w:name="Body Text 3" w:semiHidden="1" w:unhideWhenUsed="1"/>
+    <w:lsdException w:name="Body Text Indent 2" w:semiHidden="1" w:unhideWhenUsed="1"/>
+    <w:lsdException w:name="Body Text Indent 3" w:semiHidden="1" w:unhideWhenUsed="1"/>
+    <w:lsdException w:name="Block Text" w:semiHidden="1" w:unhideWhenUsed="1"/>
+    <w:lsdException w:name="Hyperlink" w:semiHidden="1" w:unhideWhenUsed="1"/>
+    <w:lsdException w:name="FollowedHyperlink" w:semiHidden="1" w:unhideWhenUsed="1"/>
+    <w:lsdException w:name="Strong" w:uiPriority="22" w:qFormat="1"/>
+    <w:lsdException w:name="Emphasis" w:uiPriority="20" w:qFormat="1"/>
+    <w:lsdException w:name="Document Map" w:semiHidden="1" w:unhideWhenUsed="1"/>
+    <w:lsdException w:name="Plain Text" w:semiHidden="1" w:unhideWhenUsed="1"/>
+    <w:lsdException w:name="E-mail Signature" w:semiHidden="1" w:unhideWhenUsed="1"/>
+    <w:lsdException w:name="HTML Top of Form" w:semiHidden="1" w:unhideWhenUsed="1"/>
+    <w:lsdException w:name="HTML Bottom of Form" w:semiHidden="1" w:unhideWhenUsed="1"/>
+    <w:lsdException w:name="Normal (Web)" w:semiHidden="1" w:unhideWhenUsed="1"/>
+    <w:lsdException w:name="HTML Acronym" w:semiHidden="1" w:unhideWhenUsed="1"/>
+    <w:lsdException w:name="HTML Address" w:semiHidden="1" w:unhideWhenUsed="1"/>
+    <w:lsdException w:name="HTML Cite" w:semiHidden="1" w:unhideWhenUsed="1"/>
+    <w:lsdException w:name="HTML Code" w:semiHidden="1" w:unhideWhenUsed="1"/>
+    <w:lsdException w:name="HTML Definition" w:semiHidden="1" w:unhideWhenUsed="1"/>
+    <w:lsdException w:name="HTML Keyboard" w:semiHidden="1" w:unhideWhenUsed="1"/>
+    <w:lsdException w:name="HTML Preformatted" w:semiHidden="1" w:unhideWhenUsed="1"/>
+    <w:lsdException w:name="HTML Sample" w:semiHidden="1" w:unhideWhenUsed="1"/>
+    <w:lsdException w:name="HTML Typewriter" w:semiHidden="1" w:unhideWhenUsed="1"/>
+    <w:lsdException w:name="HTML Variable" w:semiHidden="1" w:unhideWhenUsed="1"/>
+    <w:lsdException w:name="Normal Table" w:semiHidden="1" w:unhideWhenUsed="1"/>
+    <w:lsdException w:name="annotation subject" w:semiHidden="1" w:unhideWhenUsed="1"/>
+    <w:lsdException w:name="No List" w:semiHidden="1" w:unhideWhenUsed="1"/>
+    <w:lsdException w:name="Outline List 1" w:semiHidden="1" w:unhideWhenUsed="1"/>
+    <w:lsdException w:name="Outline List 2" w:semiHidden="1" w:unhideWhenUsed="1"/>
+    <w:lsdException w:name="Outline List 3" w:semiHidden="1" w:unhideWhenUsed="1"/>
+    <w:lsdException w:name="Table Simple 1" w:semiHidden="1" w:unhideWhenUsed="1"/>
+    <w:lsdException w:name="Table Simple 2" w:semiHidden="1" w:unhideWhenUsed="1"/>
+    <w:lsdException w:name="Table Simple 3" w:semiHidden="1" w:unhideWhenUsed="1"/>
+    <w:lsdException w:name="Table Classic 1" w:semiHidden="1" w:unhideWhenUsed="1"/>
+    <w:lsdException w:name="Table Classic 2" w:semiHidden="1" w:unhideWhenUsed="1"/>
+    <w:lsdException w:name="Table Classic 3" w:semiHidden="1" w:unhideWhenUsed="1"/>
+    <w:lsdException w:name="Table Classic 4" w:semiHidden="1" w:unhideWhenUsed="1"/>
+    <w:lsdException w:name="Table Colorful 1" w:semiHidden="1" w:unhideWhenUsed="1"/>
+    <w:lsdException w:name="Table Colorful 2" w:semiHidden="1" w:unhideWhenUsed="1"/>
+    <w:lsdException w:name="Table Colorful 3" w:semiHidden="1" w:unhideWhenUsed="1"/>
+    <w:lsdException w:name="Table Columns 1" w:semiHidden="1" w:unhideWhenUsed="1"/>
+    <w:lsdException w:name="Table Columns 2" w:semiHidden="1" w:unhideWhenUsed="1"/>
+    <w:lsdException w:name="Table Columns 3" w:semiHidden="1" w:unhideWhenUsed="1"/>
+    <w:lsdException w:name="Table Columns 4" w:semiHidden="1" w:unhideWhenUsed="1"/>
+    <w:lsdException w:name="Table Columns 5" w:semiHidden="1" w:unhideWhenUsed="1"/>
+    <w:lsdException w:name="Table Grid 1" w:semiHidden="1" w:unhideWhenUsed="1"/>
+    <w:lsdException w:name="Table Grid 2" w:semiHidden="1" w:unhideWhenUsed="1"/>
+    <w:lsdException w:name="Table Grid 3" w:semiHidden="1" w:unhideWhenUsed="1"/>
+    <w:lsdException w:name="Table Grid 4" w:semiHidden="1" w:unhideWhenUsed="1"/>
+    <w:lsdException w:name="Table Grid 5" w:semiHidden="1" w:unhideWhenUsed="1"/>
+    <w:lsdException w:name="Table Grid 6" w:semiHidden="1" w:unhideWhenUsed="1"/>
+    <w:lsdException w:name="Table Grid 7" w:semiHidden="1" w:unhideWhenUsed="1"/>
+    <w:lsdException w:name="Table Grid 8" w:semiHidden="1" w:unhideWhenUsed="1"/>
+    <w:lsdException w:name="Table List 1" w:semiHidden="1" w:unhideWhenUsed="1"/>
+    <w:lsdException w:name="Table List 2" w:semiHidden="1" w:unhideWhenUsed="1"/>
+    <w:lsdException w:name="Table List 3" w:semiHidden="1" w:unhideWhenUsed="1"/>
+    <w:lsdException w:name="Table List 4" w:semiHidden="1" w:unhideWhenUsed="1"/>
+    <w:lsdException w:name="Table List 5" w:semiHidden="1" w:unhideWhenUsed="1"/>
+    <w:lsdException w:name="Table List 6" w:semiHidden="1" w:unhideWhenUsed="1"/>
+    <w:lsdException w:name="Table List 7" w:semiHidden="1" w:unhideWhenUsed="1"/>
+    <w:lsdException w:name="Table List 8" w:semiHidden="1" w:unhideWhenUsed="1"/>
+    <w:lsdException w:name="Table 3D effects 1" w:semiHidden="1" w:unhideWhenUsed="1"/>
+    <w:lsdException w:name="Table 3D effects 2" w:semiHidden="1" w:unhideWhenUsed="1"/>
+    <w:lsdException w:name="Table 3D effects 3" w:semiHidden="1" w:unhideWhenUsed="1"/>
+    <w:lsdException w:name="Table Contemporary" w:semiHidden="1" w:unhideWhenUsed="1"/>
+    <w:lsdException w:name="Table Elegant" w:semiHidden="1" w:unhideWhenUsed="1"/>
+    <w:lsdException w:name="Table Professional" w:semiHidden="1" w:unhideWhenUsed="1"/>
+    <w:lsdException w:name="Table Subtle 1" w:semiHidden="1" w:unhideWhenUsed="1"/>
+    <w:lsdException w:name="Table Subtle 2" w:semiHidden="1" w:unhideWhenUsed="1"/>
+    <w:lsdException w:name="Table Web 1" w:semiHidden="1" w:unhideWhenUsed="1"/>
+    <w:lsdException w:name="Table Web 2" w:semiHidden="1" w:unhideWhenUsed="1"/>
+    <w:lsdException w:name="Table Web 3" w:semiHidden="1" w:unhideWhenUsed="1"/>
+    <w:lsdException w:name="Balloon Text" w:semiHidden="1" w:unhideWhenUsed="1"/>
+    <w:lsdException w:name="Table Grid" w:uiPriority="59"/>
+    <w:lsdException w:name="Table Theme" w:semiHidden="1" w:unhideWhenUsed="1"/>
+    <w:lsdException w:name="Placeholder Text" w:semiHidden="1"/>
+    <w:lsdException w:name="No Spacing" w:uiPriority="1" w:qFormat="1"/>
+    <w:lsdException w:name="Light Shading" w:uiPriority="60"/>
+    <w:lsdException w:name="Light List" w:uiPriority="61"/>
+    <w:lsdException w:name="Light Grid" w:uiPriority="62"/>
+    <w:lsdException w:name="Medium Shading 1" w:uiPriority="63"/>
+    <w:lsdException w:name="Medium Shading 2" w:uiPriority="64"/>
+    <w:lsdException w:name="Medium List 1" w:uiPriority="65"/>
+    <w:lsdException w:name="Medium List 2" w:uiPriority="66"/>
+    <w:lsdException w:name="Medium Grid 1" w:uiPriority="67"/>
+    <w:lsdException w:name="Medium Grid 2" w:uiPriority="68"/>
+    <w:lsdException w:name="Medium Grid 3" w:uiPriority="69"/>
+    <w:lsdException w:name="Dark List" w:uiPriority="70"/>
+    <w:lsdException w:name="Colorful Shading" w:uiPriority="71"/>
+    <w:lsdException w:name="Colorful List" w:uiPriority="72"/>
+    <w:lsdException w:name="Colorful Grid" w:uiPriority="73"/>
+    <w:lsdException w:name="Light Shading Accent 1" w:uiPriority="60"/>
+    <w:lsdException w:name="Light List Accent 1" w:uiPriority="61"/>
+    <w:lsdException w:name="Light Grid Accent 1" w:uiPriority="62"/>
+    <w:lsdException w:name="Medium Shading 1 Accent 1" w:uiPriority="63"/>
+    <w:lsdException w:name="Medium Shading 2 Accent 1" w:uiPriority="64"/>
+    <w:lsdException w:name="Medium List 1 Accent 1" w:uiPriority="65"/>
+    <w:lsdException w:name="Revision" w:semiHidden="1"/>
+    <w:lsdException w:name="List Paragraph" w:uiPriority="34" w:qFormat="1"/>
+    <w:lsdException w:name="Quote" w:uiPriority="29" w:qFormat="1"/>
+    <w:lsdException w:name="Intense Quote" w:uiPriority="30" w:qFormat="1"/>
+    <w:lsdException w:name="Medium List 2 Accent 1" w:uiPriority="66"/>
+    <w:lsdException w:name="Medium Grid 1 Accent 1" w:uiPriority="67"/>
+    <w:lsdException w:name="Medium Grid 2 Accent 1" w:uiPriority="68"/>
+    <w:lsdException w:name="Medium Grid 3 Accent 1" w:uiPriority="69"/>
+    <w:lsdException w:name="Dark List Accent 1" w:uiPriority="70"/>
+    <w:lsdException w:name="Colorful Shading Accent 1" w:uiPriority="71"/>
+    <w:lsdException w:name="Colorful List Accent 1" w:uiPriority="72"/>
+    <w:lsdException w:name="Colorful Grid Accent 1" w:uiPriority="73"/>
+    <w:lsdException w:name="Light Shading Accent 2" w:uiPriority="60"/>
+    <w:lsdException w:name="Light List Accent 2" w:uiPriority="61"/>
+    <w:lsdException w:name="Light Grid Accent 2" w:uiPriority="62"/>
+    <w:lsdException w:name="Medium Shading 1 Accent 2" w:uiPriority="63"/>
+    <w:lsdException w:name="Medium Shading 2 Accent 2" w:uiPriority="64"/>
+    <w:lsdException w:name="Medium List 1 Accent 2" w:uiPriority="65"/>
+    <w:lsdException w:name="Medium List 2 Accent 2" w:uiPriority="66"/>
+    <w:lsdException w:name="Medium Grid 1 Accent 2" w:uiPriority="67"/>
+    <w:lsdException w:name="Medium Grid 2 Accent 2" w:uiPriority="68"/>
+    <w:lsdException w:name="Medium Grid 3 Accent 2" w:uiPriority="69"/>
+    <w:lsdException w:name="Dark List Accent 2" w:uiPriority="70"/>
+    <w:lsdException w:name="Colorful Shading Accent 2" w:uiPriority="71"/>
+    <w:lsdException w:name="Colorful List Accent 2" w:uiPriority="72"/>
+    <w:lsdException w:name="Colorful Grid Accent 2" w:uiPriority="73"/>
+    <w:lsdException w:name="Light Shading Accent 3" w:uiPriority="60"/>
+    <w:lsdException w:name="Light List Accent 3" w:uiPriority="61"/>
+    <w:lsdException w:name="Light Grid Accent 3" w:uiPriority="62"/>
+    <w:lsdException w:name="Medium Shading 1 Accent 3" w:uiPriority="63"/>
+    <w:lsdException w:name="Medium Shading 2 Accent 3" w:uiPriority="64"/>
+    <w:lsdException w:name="Medium List 1 Accent 3" w:uiPriority="65"/>
+    <w:lsdException w:name="Medium List 2 Accent 3" w:uiPriority="66"/>
+    <w:lsdException w:name="Medium Grid 1 Accent 3" w:uiPriority="67"/>
+    <w:lsdException w:name="Medium Grid 2 Accent 3" w:uiPriority="68"/>
+    <w:lsdException w:name="Medium Grid 3 Accent 3" w:uiPriority="69"/>
+    <w:lsdException w:name="Dark List Accent 3" w:uiPriority="70"/>
+    <w:lsdException w:name="Colorful Shading Accent 3" w:uiPriority="71"/>
+    <w:lsdException w:name="Colorful List Accent 3" w:uiPriority="72"/>
+    <w:lsdException w:name="Colorful Grid Accent 3" w:uiPriority="73"/>
+    <w:lsdException w:name="Light Shading Accent 4" w:uiPriority="60"/>
+    <w:lsdException w:name="Light List Accent 4" w:uiPriority="61"/>
+    <w:lsdException w:name="Light Grid Accent 4" w:uiPriority="62"/>
+    <w:lsdException w:name="Medium Shading 1 Accent 4" w:uiPriority="63"/>
+    <w:lsdException w:name="Medium Shading 2 Accent 4" w:uiPriority="64"/>
+    <w:lsdException w:name="Medium List 1 Accent 4" w:uiPriority="65"/>
+    <w:lsdException w:name="Medium List 2 Accent 4" w:uiPriority="66"/>
+    <w:lsdException w:name="Medium Grid 1 Accent 4" w:uiPriority="67"/>
+    <w:lsdException w:name="Medium Grid 2 Accent 4" w:uiPriority="68"/>
+    <w:lsdException w:name="Medium Grid 3 Accent 4" w:uiPriority="69"/>
+    <w:lsdException w:name="Dark List Accent 4" w:uiPriority="70"/>
+    <w:lsdException w:name="Colorful Shading Accent 4" w:uiPriority="71"/>
+    <w:lsdException w:name="Colorful List Accent 4" w:uiPriority="72"/>
+    <w:lsdException w:name="Colorful Grid Accent 4" w:uiPriority="73"/>
+    <w:lsdException w:name="Light Shading Accent 5" w:uiPriority="60"/>
+    <w:lsdException w:name="Light List Accent 5" w:uiPriority="61"/>
+    <w:lsdException w:name="Light Grid Accent 5" w:uiPriority="62"/>
+    <w:lsdException w:name="Medium Shading 1 Accent 5" w:uiPriority="63"/>
+    <w:lsdException w:name="Medium Shading 2 Accent 5" w:uiPriority="64"/>
+    <w:lsdException w:name="Medium List 1 Accent 5" w:uiPriority="65"/>
+    <w:lsdException w:name="Medium List 2 Accent 5" w:uiPriority="66"/>
+    <w:lsdException w:name="Medium Grid 1 Accent 5" w:uiPriority="67"/>
+    <w:lsdException w:name="Medium Grid 2 Accent 5" w:uiPriority="68"/>
+    <w:lsdException w:name="Medium Grid 3 Accent 5" w:uiPriority="69"/>
+    <w:lsdException w:name="Dark List Accent 5" w:uiPriority="70"/>
+    <w:lsdException w:name="Colorful Shading Accent 5" w:uiPriority="71"/>
+    <w:lsdException w:name="Colorful List Accent 5" w:uiPriority="72"/>
+    <w:lsdException w:name="Colorful Grid Accent 5" w:uiPriority="73"/>
+    <w:lsdException w:name="Light Shading Accent 6" w:uiPriority="60"/>
+    <w:lsdException w:name="Light List Accent 6" w:uiPriority="61"/>
+    <w:lsdException w:name="Light Grid Accent 6" w:uiPriority="62"/>
+    <w:lsdException w:name="Medium Shading 1 Accent 6" w:uiPriority="63"/>
+    <w:lsdException w:name="Medium Shading 2 Accent 6" w:uiPriority="64"/>
+    <w:lsdException w:name="Medium List 1 Accent 6" w:uiPriority="65"/>
+    <w:lsdException w:name="Medium List 2 Accent 6" w:uiPriority="66"/>
+    <w:lsdException w:name="Medium Grid 1 Accent 6" w:uiPriority="67"/>
+    <w:lsdException w:name="Medium Grid 2 Accent 6" w:uiPriority="68"/>
+    <w:lsdException w:name="Medium Grid 3 Accent 6" w:uiPriority="69"/>
+    <w:lsdException w:name="Dark List Accent 6" w:uiPriority="70"/>
+    <w:lsdException w:name="Colorful Shading Accent 6" w:uiPriority="71"/>
+    <w:lsdException w:name="Colorful List Accent 6" w:uiPriority="72"/>
+    <w:lsdException w:name="Colorful Grid Accent 6" w:uiPriority="73"/>
+    <w:lsdException w:name="Subtle Emphasis" w:uiPriority="19" w:qFormat="1"/>
+    <w:lsdException w:name="Intense Emphasis" w:uiPriority="21" w:qFormat="1"/>
+    <w:lsdException w:name="Subtle Reference" w:uiPriority="31" w:qFormat="1"/>
+    <w:lsdException w:name="Intense Reference" w:uiPriority="32" w:qFormat="1"/>
+    <w:lsdException w:name="Book Title" w:uiPriority="33" w:qFormat="1"/>
+    <w:lsdException w:name="Bibliography" w:semiHidden="1" w:uiPriority="37" w:unhideWhenUsed="1"/>
+    <w:lsdException w:name="TOC Heading" w:semiHidden="1" w:uiPriority="39" w:unhideWhenUsed="1" w:qFormat="1"/>
+    <w:lsdException w:name="Grid Table 4" w:uiPriority="49"/>
+    <w:lsdException w:name="Grid Table 5 Dark" w:uiPriority="50"/>
+    <w:lsdException w:name="Grid Table 6 Colorful" w:uiPriority="51"/>
+    <w:lsdException w:name="Grid Table 7 Colorful" w:uiPriority="52"/>
+    <w:lsdException w:name="Grid Table 1 Light Accent 1" w:uiPriority="46"/>
+    <w:lsdException w:name="Grid Table 2 Accent 1" w:uiPriority="47"/>
+    <w:lsdException w:name="Grid Table 3 Accent 1" w:uiPriority="48"/>
+    <w:lsdException w:name="Grid Table 4 Accent 1" w:uiPriority="49"/>
+    <w:lsdException w:name="Grid Table 5 Dark Accent 1" w:uiPriority="50"/>
+    <w:lsdException w:name="Grid Table 6 Colorful Accent 1" w:uiPriority="51"/>
+    <w:lsdException w:name="Grid Table 7 Colorful Accent 1" w:uiPriority="52"/>
+    <w:lsdException w:name="Grid Table 1 Light Accent 2" w:uiPriority="46"/>
+    <w:lsdException w:name="Grid Table 2 Accent 2" w:uiPriority="47"/>
+    <w:lsdException w:name="Grid Table 3 Accent 2" w:uiPriority="48"/>
+    <w:lsdException w:name="Grid Table 4 Accent 2" w:uiPriority="49"/>
+    <w:lsdException w:name="Grid Table 5 Dark Accent 2" w:uiPriority="50"/>
+    <w:lsdException w:name="Grid Table 6 Colorful Accent 2" w:uiPriority="51"/>
+    <w:lsdException w:name="Grid Table 7 Colorful Accent 2" w:uiPriority="52"/>
+    <w:lsdException w:name="Grid Table 1 Light Accent 3" w:uiPriority="46"/>
+    <w:lsdException w:name="Grid Table 2 Accent 3" w:uiPriority="47"/>
+    <w:lsdException w:name="Grid Table 3 Accent 3" w:uiPriority="48"/>
+    <w:lsdException w:name="Grid Table 4 Accent 3" w:uiPriority="49"/>
+    <w:lsdException w:name="Grid Table 5 Dark Accent 3" w:uiPriority="50"/>
+    <w:lsdException w:name="Grid Table 6 Colorful Accent 3" w:uiPriority="51"/>
+    <w:lsdException w:name="Grid Table 7 Colorful Accent 3" w:uiPriority="52"/>
+    <w:lsdException w:name="Grid Table 1 Light Accent 4" w:uiPriority="46"/>
+    <w:lsdException w:name="Grid Table 2 Accent 4" w:uiPriority="47"/>
+    <w:lsdException w:name="Grid Table 3 Accent 4" w:uiPriority="48"/>
+    <w:lsdException w:name="Grid Table 4 Accent 4" w:uiPriority="49"/>
+    <w:lsdException w:name="Grid Table 5 Dark Accent 4" w:uiPriority="50"/>
+    <w:lsdException w:name="Grid Table 6 Colorful Accent 4" w:uiPriority="51"/>
+    <w:lsdException w:name="Grid Table 7 Colorful Accent 4" w:uiPriority="52"/>
+    <w:lsdException w:name="Grid Table 1 Light Accent 5" w:uiPriority="46"/>
+    <w:lsdException w:name="Grid Table 2 Accent 5" w:uiPriority="47"/>
+    <w:lsdException w:name="Grid Table 3 Accent 5" w:uiPriority="48"/>
+    <w:lsdException w:name="Grid Table 4 Accent 5" w:uiPriority="49"/>
+    <w:lsdException w:name="Grid Table 5 Dark Accent 5" w:uiPriority="50"/>
+    <w:lsdException w:name="Grid Table 6 Colorful Accent 5" w:uiPriority="51"/>
+    <w:lsdException w:name="Grid Table 7 Colorful Accent 5" w:uiPriority="52"/>
+    <w:lsdException w:name="Grid Table 1 Light Accent 6" w:uiPriority="46"/>
+    <w:lsdException w:name="Grid Table 2 Accent 6" w:uiPriority="47"/>
+    <w:lsdException w:name="Grid Table 3 Accent 6" w:uiPriority="48"/>
+    <w:lsdException w:name="Grid Table 4 Accent 6" w:uiPriority="49"/>
+    <w:lsdException w:name="Grid Table 5 Dark Accent 6" w:uiPriority="50"/>
+    <w:lsdException w:name="Grid Table 6 Colorful Accent 6" w:uiPriority="51"/>
+    <w:lsdException w:name="Grid Table 7 Colorful Accent 6" w:uiPriority="52"/>
+    <w:lsdException w:name="List Table 1 Light" w:uiPriority="46"/>
+    <w:lsdException w:name="List Table 2" w:uiPriority="47"/>
+    <w:lsdException w:name="List Table 3" w:uiPriority="48"/>
+    <w:lsdException w:name="List Table 4" w:uiPriority="49"/>
+    <w:lsdException w:name="List Table 5 Dark" w:uiPriority="50"/>
+    <w:lsdException w:name="List Table 6 Colorful" w:uiPriority="51"/>
+    <w:lsdException w:name="List Table 7 Colorful" w:uiPriority="52"/>
+    <w:lsdException w:name="List Table 1 Light Accent 1" w:uiPriority="46"/>
+    <w:lsdException w:name="List Table 2 Accent 1" w:uiPriority="47"/>
+    <w:lsdException w:name="List Table 3 Accent 1" w:uiPriority="48"/>
+    <w:lsdException w:name="List Table 4 Accent 1" w:uiPriority="49"/>
+    <w:lsdException w:name="List Table 5 Dark Accent 1" w:uiPriority="50"/>
+    <w:lsdException w:name="List Table 6 Colorful Accent 1" w:uiPriority="51"/>
+    <w:lsdException w:name="List Table 7 Colorful Accent 1" w:uiPriority="52"/>
+    <w:lsdException w:name="List Table 1 Light Accent 2" w:uiPriority="46"/>
+    <w:lsdException w:name="List Table 2 Accent 2" w:uiPriority="47"/>
+    <w:lsdException w:name="List Table 3 Accent 2" w:uiPriority="48"/>
+    <w:lsdException w:name="List Table 4 Accent 2" w:uiPriority="49"/>
+    <w:lsdException w:name="List Table 5 Dark Accent 2" w:uiPriority="50"/>
+    <w:lsdException w:name="List Table 6 Colorful Accent 2" w:uiPriority="51"/>
+    <w:lsdException w:name="List Table 7 Colorful Accent 2" w:uiPriority="52"/>
+    <w:lsdException w:name="List Table 1 Light Accent 3" w:uiPriority="46"/>
+    <w:lsdException w:name="List Table 2 Accent 3" w:uiPriority="47"/>
+    <w:lsdException w:name="List Table 3 Accent 3" w:uiPriority="48"/>
+    <w:lsdException w:name="List Table 4 Accent 3" w:uiPriority="49"/>
+    <w:lsdException w:name="List Table 5 Dark Accent 3" w:uiPriority="50"/>
+    <w:lsdException w:name="List Table 6 Colorful Accent 3" w:uiPriority="51"/>
+    <w:lsdException w:name="List Table 7 Colorful Accent 3" w:uiPriority="52"/>
+    <w:lsdException w:name="List Table 1 Light Accent 4" w:uiPriority="46"/>
+    <w:lsdException w:name="List Table 2 Accent 4" w:uiPriority="47"/>
+    <w:lsdException w:name="List Table 3 Accent 4" w:uiPriority="48"/>
+    <w:lsdException w:name="List Table 4 Accent 4" w:uiPriority="49"/>
+    <w:lsdException w:name="List Table 5 Dark Accent 4" w:uiPriority="50"/>
+    <w:lsdException w:name="List Table 6 Colorful Accent 4" w:uiPriority="51"/>
+    <w:lsdException w:name="List Table 7 Colorful Accent 4" w:uiPriority="52"/>
+    <w:lsdException w:name="List Table 1 Light Accent 5" w:uiPriority="46"/>
+    <w:lsdException w:name="List Table 2 Accent 5" w:uiPriority="47"/>
+    <w:lsdException w:name="List Table 3 Accent 5" w:uiPriority="48"/>
+    <w:lsdException w:name="List Table 4 Accent 5" w:uiPriority="49"/>
+    <w:lsdException w:name="List Table 5 Dark Accent 5" w:uiPriority="50"/>
+    <w:lsdException w:name="List Table 6 Colorful Accent 5" w:uiPriority="51"/>
+    <w:lsdException w:name="List Table 7 Colorful Accent 5" w:uiPriority="52"/>
+    <w:lsdException w:name="List Table 1 Light Accent 6" w:uiPriority="46"/>
+    <w:lsdException w:name="List Table 2 Accent 6" w:uiPriority="47"/>
+    <w:lsdException w:name="List Table 3 Accent 6" w:uiPriority="48"/>
+    <w:lsdException w:name="List Table 4 Accent 6" w:uiPriority="49"/>
+    <w:lsdException w:name="List Table 5 Dark Accent 6" w:uiPriority="50"/>
+    <w:lsdException w:name="List Table 6 Colorful Accent 6" w:uiPriority="51"/>
+    <w:lsdException w:name="List Table 7 Colorful Accent 6" w:uiPriority="52"/>
   </w:latentStyles>
   <w:style w:type="paragraph" w:default="1" w:styleId="Normal">
     <w:name w:val="Normal"/>
@@ -5223,9 +5111,8 @@
 </file>
 
 <file path=word/glossary/webSettings.xml><?xml version="1.0" encoding="utf-8"?>
-<w:webSettings xmlns:mc="http://schemas.openxmlformats.org/markup-compatibility/2006" xmlns:r="http://schemas.openxmlformats.org/officeDocument/2006/relationships" xmlns:w="http://schemas.openxmlformats.org/wordprocessingml/2006/main" xmlns:w14="http://schemas.microsoft.com/office/word/2010/wordml" mc:Ignorable="w14">
+<w:webSettings xmlns:mc="http://schemas.openxmlformats.org/markup-compatibility/2006" xmlns:r="http://schemas.openxmlformats.org/officeDocument/2006/relationships" xmlns:w="http://schemas.openxmlformats.org/wordprocessingml/2006/main" xmlns:w14="http://schemas.microsoft.com/office/word/2010/wordml" xmlns:w15="http://schemas.microsoft.com/office/word/2012/wordml" mc:Ignorable="w14 w15">
   <w:allowPNG/>
-  <w:doNotSaveAsSingleFile/>
 </w:webSettings>
 </file>
 

--- a/ready_to_submit/Resume_TaoLiu.docx
+++ b/ready_to_submit/Resume_TaoLiu.docx
@@ -1,26 +1,11 @@
 
 <file path=word/document.xml><?xml version="1.0" encoding="utf-8"?>
-<w:document xmlns:wpc="http://schemas.microsoft.com/office/word/2010/wordprocessingCanvas" xmlns:mc="http://schemas.openxmlformats.org/markup-compatibility/2006" xmlns:o="urn:schemas-microsoft-com:office:office" xmlns:r="http://schemas.openxmlformats.org/officeDocument/2006/relationships" xmlns:m="http://schemas.openxmlformats.org/officeDocument/2006/math" xmlns:v="urn:schemas-microsoft-com:vml" xmlns:wp14="http://schemas.microsoft.com/office/word/2010/wordprocessingDrawing" xmlns:wp="http://schemas.openxmlformats.org/drawingml/2006/wordprocessingDrawing" xmlns:w10="urn:schemas-microsoft-com:office:word" xmlns:w="http://schemas.openxmlformats.org/wordprocessingml/2006/main" xmlns:w14="http://schemas.microsoft.com/office/word/2010/wordml" xmlns:w15="http://schemas.microsoft.com/office/word/2012/wordml" xmlns:wpg="http://schemas.microsoft.com/office/word/2010/wordprocessingGroup" xmlns:wpi="http://schemas.microsoft.com/office/word/2010/wordprocessingInk" xmlns:wne="http://schemas.microsoft.com/office/word/2006/wordml" xmlns:wps="http://schemas.microsoft.com/office/word/2010/wordprocessingShape" mc:Ignorable="w14 w15 wp14">
+<w:document xmlns:wpc="http://schemas.microsoft.com/office/word/2010/wordprocessingCanvas" xmlns:mo="http://schemas.microsoft.com/office/mac/office/2008/main" xmlns:mc="http://schemas.openxmlformats.org/markup-compatibility/2006" xmlns:mv="urn:schemas-microsoft-com:mac:vml" xmlns:o="urn:schemas-microsoft-com:office:office" xmlns:r="http://schemas.openxmlformats.org/officeDocument/2006/relationships" xmlns:m="http://schemas.openxmlformats.org/officeDocument/2006/math" xmlns:v="urn:schemas-microsoft-com:vml" xmlns:wp14="http://schemas.microsoft.com/office/word/2010/wordprocessingDrawing" xmlns:wp="http://schemas.openxmlformats.org/drawingml/2006/wordprocessingDrawing" xmlns:w10="urn:schemas-microsoft-com:office:word" xmlns:w="http://schemas.openxmlformats.org/wordprocessingml/2006/main" xmlns:w14="http://schemas.microsoft.com/office/word/2010/wordml" xmlns:wpg="http://schemas.microsoft.com/office/word/2010/wordprocessingGroup" xmlns:wpi="http://schemas.microsoft.com/office/word/2010/wordprocessingInk" xmlns:wne="http://schemas.microsoft.com/office/word/2006/wordml" xmlns:wps="http://schemas.microsoft.com/office/word/2010/wordprocessingShape" mc:Ignorable="w14 wp14">
   <w:body>
     <w:p>
       <w:pPr>
         <w:pStyle w:val="Heading1"/>
         <w:rPr>
-          <w:rFonts w:ascii="Arial" w:eastAsia="宋体" w:hAnsi="Arial" w:cs="Arial"/>
-          <w:lang w:eastAsia="zh-CN"/>
-        </w:rPr>
-      </w:pPr>
-      <w:r>
-        <w:rPr>
-          <w:rFonts w:ascii="Arial" w:hAnsi="Arial" w:cs="Arial"/>
-        </w:rPr>
-        <w:t>EDUCATION</w:t>
-      </w:r>
-    </w:p>
-    <w:p>
-      <w:pPr>
-        <w:pStyle w:val="Heading2"/>
-        <w:rPr>
           <w:rFonts w:ascii="Arial" w:hAnsi="Arial" w:cs="Arial"/>
           <w:color w:val="auto"/>
         </w:rPr>
@@ -30,49 +15,294 @@
           <w:rFonts w:ascii="Arial" w:hAnsi="Arial" w:cs="Arial"/>
           <w:color w:val="auto"/>
         </w:rPr>
-        <w:t>University of New South Wales (UNSW)</w:t>
-      </w:r>
-      <w:r>
-        <w:rPr>
-          <w:rFonts w:ascii="Arial" w:hAnsi="Arial" w:cs="Arial"/>
-          <w:color w:val="auto"/>
-        </w:rPr>
-        <w:tab/>
-      </w:r>
-      <w:r>
-        <w:rPr>
-          <w:rFonts w:ascii="Arial" w:hAnsi="Arial" w:cs="Arial"/>
-          <w:color w:val="auto"/>
-        </w:rPr>
-        <w:tab/>
-      </w:r>
-      <w:r>
-        <w:rPr>
-          <w:rFonts w:ascii="Arial" w:hAnsi="Arial" w:cs="Arial"/>
-          <w:color w:val="auto"/>
-        </w:rPr>
-        <w:tab/>
-      </w:r>
-      <w:r>
-        <w:rPr>
-          <w:rFonts w:ascii="Arial" w:hAnsi="Arial" w:cs="Arial"/>
-          <w:color w:val="auto"/>
-        </w:rPr>
-        <w:tab/>
-      </w:r>
-      <w:r>
-        <w:rPr>
-          <w:rFonts w:ascii="Arial" w:hAnsi="Arial" w:cs="Arial"/>
-          <w:color w:val="auto"/>
-        </w:rPr>
-        <w:tab/>
-        <w:t>Jul 2012 – Present</w:t>
+        <w:t>CAREER PROFILE</w:t>
       </w:r>
     </w:p>
     <w:sdt>
       <w:sdtPr>
         <w:rPr>
-          <w:rFonts w:ascii="Times" w:hAnsi="Times" w:cs="Arial"/>
+          <w:rFonts w:ascii="Arial" w:hAnsi="Arial" w:cs="Arial"/>
+          <w:b/>
+        </w:rPr>
+        <w:id w:val="1960839798"/>
+        <w:placeholder>
+          <w:docPart w:val="7C96EDA40551F04296566A3C7CF244FF"/>
+        </w:placeholder>
+      </w:sdtPr>
+      <w:sdtEndPr/>
+      <w:sdtContent>
+        <w:p>
+          <w:pPr>
+            <w:pStyle w:val="BodyText"/>
+            <w:spacing w:after="0" w:line="300" w:lineRule="exact"/>
+            <w:rPr>
+              <w:rFonts w:ascii="Arial" w:hAnsi="Arial" w:cs="Arial"/>
+            </w:rPr>
+          </w:pPr>
+          <w:r>
+            <w:rPr>
+              <w:rFonts w:ascii="Arial" w:hAnsi="Arial" w:cs="Arial"/>
+              <w:b/>
+            </w:rPr>
+            <w:t xml:space="preserve">Objective: </w:t>
+          </w:r>
+          <w:r>
+            <w:rPr>
+              <w:rFonts w:ascii="Arial" w:hAnsi="Arial" w:cs="Arial"/>
+            </w:rPr>
+            <w:t>Software Development Engineer</w:t>
+          </w:r>
+          <w:r>
+            <w:rPr>
+              <w:rFonts w:ascii="Arial" w:hAnsi="Arial" w:cs="Arial"/>
+              <w:b/>
+            </w:rPr>
+            <w:t xml:space="preserve">, </w:t>
+          </w:r>
+          <w:r>
+            <w:rPr>
+              <w:rFonts w:ascii="Arial" w:hAnsi="Arial" w:cs="Arial"/>
+            </w:rPr>
+            <w:t>intern or graduate fulltime</w:t>
+          </w:r>
+        </w:p>
+        <w:p>
+          <w:pPr>
+            <w:pStyle w:val="BodyText"/>
+            <w:spacing w:after="0" w:line="300" w:lineRule="exact"/>
+            <w:rPr>
+              <w:rFonts w:ascii="Arial" w:hAnsi="Arial" w:cs="Arial"/>
+            </w:rPr>
+          </w:pPr>
+          <w:r>
+            <w:rPr>
+              <w:rFonts w:ascii="Arial" w:hAnsi="Arial" w:cs="Arial"/>
+            </w:rPr>
+            <w:t>Final year Master of Science (Research) student majoring in Computer Science and Engineering who can offer:</w:t>
+          </w:r>
+        </w:p>
+        <w:p>
+          <w:pPr>
+            <w:pStyle w:val="BodyText"/>
+            <w:numPr>
+              <w:ilvl w:val="0"/>
+              <w:numId w:val="10"/>
+            </w:numPr>
+            <w:spacing w:after="0" w:line="300" w:lineRule="exact"/>
+            <w:rPr>
+              <w:rFonts w:ascii="Arial" w:hAnsi="Arial" w:cs="Arial"/>
+            </w:rPr>
+          </w:pPr>
+          <w:r>
+            <w:rPr>
+              <w:rFonts w:ascii="Arial" w:hAnsi="Arial" w:cs="Arial"/>
+            </w:rPr>
+            <w:t>Expert skills in scalable software system development demonstrated through internship and successfully developed commercial and personal projects</w:t>
+          </w:r>
+        </w:p>
+        <w:p>
+          <w:pPr>
+            <w:pStyle w:val="BodyText"/>
+            <w:numPr>
+              <w:ilvl w:val="0"/>
+              <w:numId w:val="10"/>
+            </w:numPr>
+            <w:spacing w:after="0" w:line="300" w:lineRule="exact"/>
+            <w:rPr>
+              <w:rFonts w:ascii="Arial" w:hAnsi="Arial" w:cs="Arial"/>
+            </w:rPr>
+          </w:pPr>
+          <w:r>
+            <w:rPr>
+              <w:rFonts w:ascii="Arial" w:hAnsi="Arial" w:cs="Arial"/>
+            </w:rPr>
+            <w:t>Highly developed problem solving s</w:t>
+          </w:r>
+          <w:r>
+            <w:rPr>
+              <w:rFonts w:ascii="Arial" w:hAnsi="Arial" w:cs="Arial"/>
+            </w:rPr>
+            <w:t xml:space="preserve">kills </w:t>
+          </w:r>
+          <w:r>
+            <w:rPr>
+              <w:rFonts w:ascii="Arial" w:hAnsi="Arial" w:cs="Arial"/>
+            </w:rPr>
+            <w:t xml:space="preserve">developed </w:t>
+          </w:r>
+          <w:r>
+            <w:rPr>
+              <w:rFonts w:ascii="Arial" w:hAnsi="Arial" w:cs="Arial"/>
+            </w:rPr>
+            <w:t>through</w:t>
+          </w:r>
+          <w:r>
+            <w:rPr>
+              <w:rFonts w:ascii="Arial" w:hAnsi="Arial" w:cs="Arial"/>
+            </w:rPr>
+            <w:t xml:space="preserve"> research</w:t>
+          </w:r>
+        </w:p>
+        <w:p>
+          <w:pPr>
+            <w:pStyle w:val="BodyText"/>
+            <w:numPr>
+              <w:ilvl w:val="0"/>
+              <w:numId w:val="10"/>
+            </w:numPr>
+            <w:spacing w:after="0" w:line="300" w:lineRule="exact"/>
+            <w:rPr>
+              <w:rFonts w:ascii="Arial" w:hAnsi="Arial" w:cs="Arial"/>
+            </w:rPr>
+          </w:pPr>
+          <w:r>
+            <w:rPr>
+              <w:rFonts w:ascii="Arial" w:hAnsi="Arial" w:cs="Arial"/>
+            </w:rPr>
+            <w:t>Excellent communication and teamwork skills developed through volunteer services</w:t>
+          </w:r>
+        </w:p>
+        <w:p>
+          <w:pPr>
+            <w:pStyle w:val="BodyText"/>
+            <w:numPr>
+              <w:ilvl w:val="0"/>
+              <w:numId w:val="10"/>
+            </w:numPr>
+            <w:spacing w:after="0" w:line="300" w:lineRule="exact"/>
+            <w:rPr>
+              <w:rFonts w:ascii="Arial" w:hAnsi="Arial" w:cs="Arial"/>
+            </w:rPr>
+          </w:pPr>
+          <w:r>
+            <w:rPr>
+              <w:rFonts w:ascii="Arial" w:hAnsi="Arial" w:cs="Arial"/>
+            </w:rPr>
+            <w:t xml:space="preserve">Strong motivation in problem solving and design </w:t>
+          </w:r>
+          <w:r>
+            <w:rPr>
+              <w:rFonts w:ascii="Arial" w:hAnsi="Arial" w:cs="Arial" w:hint="eastAsia"/>
+              <w:lang w:eastAsia="zh-CN"/>
+            </w:rPr>
+            <w:t>inge</w:t>
+          </w:r>
+          <w:r>
+            <w:rPr>
+              <w:rFonts w:ascii="Arial" w:hAnsi="Arial" w:cs="Arial"/>
+              <w:lang w:eastAsia="zh-CN"/>
+            </w:rPr>
+            <w:t>nious</w:t>
+          </w:r>
+          <w:r>
+            <w:rPr>
+              <w:rFonts w:ascii="Arial" w:hAnsi="Arial" w:cs="Arial"/>
+            </w:rPr>
+            <w:t xml:space="preserve"> algorithms and software products</w:t>
+          </w:r>
+          <w:r>
+            <w:rPr>
+              <w:rFonts w:ascii="Arial" w:hAnsi="Arial" w:cs="Arial"/>
+            </w:rPr>
+            <w:t xml:space="preserve"> </w:t>
+          </w:r>
+        </w:p>
+      </w:sdtContent>
+    </w:sdt>
+    <w:p>
+      <w:pPr>
+        <w:pStyle w:val="Heading1"/>
+        <w:rPr>
+          <w:rFonts w:ascii="Arial" w:eastAsia="宋体" w:hAnsi="Arial" w:cs="Arial"/>
+          <w:lang w:eastAsia="zh-CN"/>
+        </w:rPr>
+      </w:pPr>
+      <w:r>
+        <w:rPr>
+          <w:rFonts w:ascii="Arial" w:hAnsi="Arial" w:cs="Arial"/>
+        </w:rPr>
+        <w:t>EDUCATION</w:t>
+      </w:r>
+    </w:p>
+    <w:p>
+      <w:pPr>
+        <w:pStyle w:val="Heading2"/>
+        <w:spacing w:before="0" w:after="0" w:line="300" w:lineRule="exact"/>
+        <w:rPr>
+          <w:rFonts w:ascii="Arial" w:hAnsi="Arial" w:cs="Arial"/>
+          <w:color w:val="auto"/>
+        </w:rPr>
+      </w:pPr>
+      <w:r>
+        <w:rPr>
+          <w:rFonts w:ascii="Arial" w:hAnsi="Arial" w:cs="Arial"/>
+        </w:rPr>
+        <w:t>M</w:t>
+      </w:r>
+      <w:r>
+        <w:rPr>
+          <w:rFonts w:ascii="Arial" w:hAnsi="Arial" w:cs="Arial"/>
+        </w:rPr>
+        <w:t>aster of</w:t>
+      </w:r>
+      <w:r>
+        <w:rPr>
+          <w:rFonts w:ascii="Arial" w:hAnsi="Arial" w:cs="Arial"/>
+        </w:rPr>
+        <w:t xml:space="preserve"> S</w:t>
+      </w:r>
+      <w:r>
+        <w:rPr>
+          <w:rFonts w:ascii="Arial" w:hAnsi="Arial" w:cs="Arial"/>
+        </w:rPr>
+        <w:t>cience</w:t>
+      </w:r>
+      <w:r>
+        <w:rPr>
+          <w:rFonts w:ascii="Arial" w:hAnsi="Arial" w:cs="Arial"/>
+        </w:rPr>
+        <w:t xml:space="preserve"> in Computer Science and Engineering (Research)</w:t>
+      </w:r>
+      <w:r>
+        <w:rPr>
+          <w:rFonts w:ascii="Arial" w:hAnsi="Arial" w:cs="Arial"/>
+          <w:color w:val="auto"/>
+        </w:rPr>
+        <w:tab/>
+      </w:r>
+      <w:r>
+        <w:rPr>
+          <w:rFonts w:ascii="Arial" w:hAnsi="Arial" w:cs="Arial"/>
+          <w:color w:val="auto"/>
+        </w:rPr>
+        <w:tab/>
+      </w:r>
+      <w:r>
+        <w:rPr>
+          <w:rFonts w:ascii="Arial" w:hAnsi="Arial" w:cs="Arial"/>
+          <w:color w:val="auto"/>
+        </w:rPr>
+        <w:tab/>
+      </w:r>
+      <w:r>
+        <w:rPr>
+          <w:rFonts w:ascii="Arial" w:hAnsi="Arial" w:cs="Arial"/>
+          <w:color w:val="auto"/>
+        </w:rPr>
+        <w:tab/>
+      </w:r>
+      <w:r>
+        <w:rPr>
+          <w:rFonts w:ascii="Arial" w:hAnsi="Arial" w:cs="Arial"/>
+          <w:color w:val="auto"/>
+        </w:rPr>
+        <w:t>Jul 2012 – Present</w:t>
+      </w:r>
+    </w:p>
+    <w:sdt>
+      <w:sdtPr>
+        <w:rPr>
+          <w:rFonts w:ascii="Arial" w:hAnsi="Arial" w:cs="Arial"/>
         </w:rPr>
         <w:id w:val="1303885216"/>
         <w:placeholder>
@@ -88,101 +318,60 @@
         <w:p>
           <w:pPr>
             <w:pStyle w:val="BodyText"/>
-            <w:rPr>
-              <w:rFonts w:ascii="Times" w:hAnsi="Times" w:cs="Arial"/>
+            <w:spacing w:after="0" w:line="300" w:lineRule="exact"/>
+            <w:rPr>
+              <w:rFonts w:ascii="Arial" w:hAnsi="Arial" w:cs="Arial"/>
               <w:b/>
             </w:rPr>
           </w:pPr>
           <w:r>
             <w:rPr>
-              <w:rFonts w:ascii="Times" w:hAnsi="Times" w:cs="Arial"/>
+              <w:rFonts w:ascii="Arial" w:hAnsi="Arial" w:cs="Arial"/>
               <w:b/>
             </w:rPr>
-            <w:t>M</w:t>
-          </w:r>
-          <w:r>
-            <w:rPr>
-              <w:rFonts w:ascii="Times" w:hAnsi="Times" w:cs="Arial"/>
+            <w:t>University of New South Wales (UNSW)</w:t>
+          </w:r>
+          <w:r>
+            <w:rPr>
+              <w:rFonts w:ascii="Arial" w:hAnsi="Arial" w:cs="Arial"/>
               <w:b/>
             </w:rPr>
-            <w:t xml:space="preserve">. </w:t>
-          </w:r>
-          <w:r>
-            <w:rPr>
-              <w:rFonts w:ascii="Times" w:hAnsi="Times" w:cs="Arial"/>
+            <w:tab/>
+          </w:r>
+          <w:r>
+            <w:rPr>
+              <w:rFonts w:ascii="Arial" w:hAnsi="Arial" w:cs="Arial"/>
               <w:b/>
             </w:rPr>
-            <w:t>S in Computer Science and Engineering (Research)</w:t>
-          </w:r>
-          <w:r>
-            <w:rPr>
-              <w:rFonts w:ascii="Times" w:hAnsi="Times" w:cs="Arial"/>
+            <w:tab/>
+          </w:r>
+          <w:r>
+            <w:rPr>
+              <w:rFonts w:ascii="Arial" w:hAnsi="Arial" w:cs="Arial"/>
               <w:b/>
             </w:rPr>
             <w:tab/>
           </w:r>
           <w:r>
             <w:rPr>
-              <w:rFonts w:ascii="Times" w:hAnsi="Times" w:cs="Arial"/>
+              <w:rFonts w:ascii="Arial" w:hAnsi="Arial" w:cs="Arial"/>
               <w:b/>
             </w:rPr>
             <w:tab/>
           </w:r>
           <w:r>
             <w:rPr>
-              <w:rFonts w:ascii="Times" w:hAnsi="Times" w:cs="Arial"/>
+              <w:rFonts w:ascii="Arial" w:hAnsi="Arial" w:cs="Arial"/>
               <w:b/>
             </w:rPr>
             <w:tab/>
           </w:r>
           <w:r>
             <w:rPr>
-              <w:rFonts w:ascii="Times" w:hAnsi="Times" w:cs="Arial"/>
+              <w:rFonts w:ascii="Arial" w:hAnsi="Arial" w:cs="Arial"/>
               <w:b/>
             </w:rPr>
             <w:tab/>
-          </w:r>
-          <w:r>
-            <w:rPr>
-              <w:rFonts w:ascii="Times" w:hAnsi="Times" w:cs="Arial"/>
-              <w:b/>
-            </w:rPr>
-            <w:tab/>
-          </w:r>
-          <w:r>
-            <w:rPr>
-              <w:rFonts w:ascii="Times" w:hAnsi="Times" w:cs="Arial"/>
-              <w:b/>
-            </w:rPr>
-            <w:tab/>
-          </w:r>
-          <w:r>
-            <w:rPr>
-              <w:rFonts w:ascii="Times" w:hAnsi="Times" w:cs="Arial"/>
-              <w:b/>
-            </w:rPr>
-            <w:t>GPA: Distinction</w:t>
-          </w:r>
-        </w:p>
-        <w:p>
-          <w:pPr>
-            <w:pStyle w:val="BodyText"/>
-            <w:rPr>
-              <w:rFonts w:ascii="Times" w:hAnsi="Times" w:cs="Arial"/>
-            </w:rPr>
-          </w:pPr>
-          <w:r>
-            <w:rPr>
-              <w:rFonts w:ascii="Times" w:hAnsi="Times" w:cs="Arial"/>
-              <w:b/>
-            </w:rPr>
-            <w:t xml:space="preserve">Thesis Topic: </w:t>
-          </w:r>
-          <w:r>
-            <w:rPr>
-              <w:rFonts w:ascii="Times" w:hAnsi="Times" w:cs="Arial"/>
-            </w:rPr>
-            <w:t>Security Evaluation of Message Authentication Systems</w:t>
           </w:r>
         </w:p>
         <w:p>
@@ -192,99 +381,77 @@
               <w:ilvl w:val="0"/>
               <w:numId w:val="1"/>
             </w:numPr>
-            <w:rPr>
-              <w:rFonts w:ascii="Times" w:hAnsi="Times" w:cs="Arial"/>
+            <w:spacing w:after="0" w:line="300" w:lineRule="exact"/>
+            <w:rPr>
+              <w:rFonts w:ascii="Arial" w:hAnsi="Arial" w:cs="Arial"/>
             </w:rPr>
           </w:pPr>
           <w:r>
             <w:rPr>
-              <w:rFonts w:ascii="Times" w:hAnsi="Times" w:cs="Arial"/>
-            </w:rPr>
-            <w:t>Systematically analyzed the security of Cost-Effective Tag Design (CETD)</w:t>
-          </w:r>
-          <w:r>
-            <w:rPr>
-              <w:rFonts w:ascii="Times" w:hAnsi="Times" w:cs="Arial"/>
-              <w:vertAlign w:val="superscript"/>
-            </w:rPr>
-            <w:fldChar w:fldCharType="begin"/>
-          </w:r>
-          <w:r>
-            <w:rPr>
-              <w:rFonts w:ascii="Times" w:hAnsi="Times" w:cs="Arial"/>
-              <w:vertAlign w:val="superscript"/>
-            </w:rPr>
-            <w:instrText xml:space="preserve"> ADDIN EN.CITE &lt;EndNote&gt;&lt;Cite&gt;&lt;Author&gt;Hong&lt;/Author&gt;&lt;Year&gt;2012&lt;/Year&gt;&lt;RecNum&gt;2&lt;/RecNum&gt;&lt;DisplayText&gt;(Hong, Guo et al. 2012)&lt;/DisplayText&gt;&lt;record&gt;&lt;rec-number&gt;2&lt;/rec-number&gt;&lt;foreign-keys&gt;&lt;key app="EN" db-id="tps00pr9tdasv8e2eabvd0ela2frwpravdve"&gt;2&lt;/key&gt;&lt;/foreign-keys&gt;&lt;ref-type name="Conference Paper"&gt;47&lt;/ref-type&gt;&lt;contributors&gt;&lt;authors&gt;&lt;author&gt;Mei Hong&lt;/author&gt;&lt;author&gt;Hui Guo&lt;/author&gt;&lt;author&gt;Sharon X. Hu&lt;/author&gt;&lt;/authors&gt;&lt;/contributors&gt;&lt;titles&gt;&lt;title&gt;A cost-effective tag design for memory data authentication in embedded systems&lt;/title&gt;&lt;secondary-title&gt;Proceedings of the 2012 international conference on Compilers, architectures and synthesis for embedded systems&lt;/secondary-title&gt;&lt;/titles&gt;&lt;pages&gt;17-26&lt;/pages&gt;&lt;dates&gt;&lt;year&gt;2012&lt;/year&gt;&lt;/dates&gt;&lt;pub-location&gt;Tampere, Finland&lt;/pub-location&gt;&lt;publisher&gt;ACM&lt;/publisher&gt;&lt;urls&gt;&lt;/urls&gt;&lt;custom1&gt;2380414&lt;/custom1&gt;&lt;electronic-resource-num&gt;10.1145/2380403.2380414&lt;/electronic-resource-num&gt;&lt;/record&gt;&lt;/Cite&gt;&lt;/EndNote&gt;</w:instrText>
-          </w:r>
-          <w:r>
-            <w:rPr>
-              <w:rFonts w:ascii="Times" w:hAnsi="Times" w:cs="Arial"/>
-              <w:vertAlign w:val="superscript"/>
-            </w:rPr>
-            <w:fldChar w:fldCharType="separate"/>
-          </w:r>
-          <w:r>
-            <w:rPr>
-              <w:rFonts w:ascii="Times" w:hAnsi="Times" w:cs="Arial"/>
-              <w:noProof/>
-              <w:vertAlign w:val="superscript"/>
-            </w:rPr>
-            <w:t>1</w:t>
-          </w:r>
-          <w:r>
-            <w:rPr>
-              <w:rFonts w:ascii="Times" w:hAnsi="Times" w:cs="Arial"/>
-              <w:vertAlign w:val="superscript"/>
-            </w:rPr>
-            <w:fldChar w:fldCharType="end"/>
-          </w:r>
-          <w:r>
-            <w:rPr>
-              <w:rFonts w:ascii="Times" w:hAnsi="Times" w:cs="Arial"/>
-            </w:rPr>
-            <w:t xml:space="preserve">  and fixed the security weaknesses with low additional costs.</w:t>
+              <w:rFonts w:ascii="Arial" w:hAnsi="Arial" w:cs="Arial"/>
+              <w:b/>
+            </w:rPr>
+            <w:t xml:space="preserve">Thesis Topic: </w:t>
+          </w:r>
+          <w:r>
+            <w:rPr>
+              <w:rFonts w:ascii="Arial" w:hAnsi="Arial" w:cs="Arial"/>
+            </w:rPr>
+            <w:t>Security Evaluation of Message Authentication Systems</w:t>
           </w:r>
         </w:p>
         <w:p>
           <w:pPr>
             <w:pStyle w:val="BodyText"/>
-            <w:rPr>
-              <w:rFonts w:ascii="Times" w:hAnsi="Times" w:cs="Arial"/>
+            <w:spacing w:after="0" w:line="300" w:lineRule="exact"/>
+            <w:ind w:left="720"/>
+            <w:rPr>
+              <w:rFonts w:ascii="Arial" w:hAnsi="Arial" w:cs="Arial"/>
+            </w:rPr>
+          </w:pPr>
+          <w:r>
+            <w:rPr>
+              <w:rFonts w:ascii="Arial" w:hAnsi="Arial" w:cs="Arial"/>
+            </w:rPr>
+            <w:t>Systematically analyzed the security of Cost-Effective Tag Design (CETD) and fixed the security weaknesses with low additional costs.</w:t>
+          </w:r>
+        </w:p>
+        <w:p>
+          <w:pPr>
+            <w:pStyle w:val="BodyText"/>
+            <w:numPr>
+              <w:ilvl w:val="0"/>
+              <w:numId w:val="1"/>
+            </w:numPr>
+            <w:spacing w:after="0" w:line="300" w:lineRule="exact"/>
+            <w:rPr>
+              <w:rFonts w:ascii="Arial" w:hAnsi="Arial" w:cs="Arial"/>
+            </w:rPr>
+          </w:pPr>
+          <w:r>
+            <w:rPr>
+              <w:rFonts w:ascii="Arial" w:hAnsi="Arial" w:cs="Arial"/>
               <w:b/>
             </w:rPr>
+            <w:t>GPA: Distinction</w:t>
+          </w:r>
+        </w:p>
+        <w:p>
+          <w:pPr>
+            <w:pStyle w:val="BodyText"/>
+            <w:spacing w:after="0" w:line="300" w:lineRule="exact"/>
+            <w:ind w:left="720"/>
+            <w:rPr>
+              <w:rFonts w:ascii="Arial" w:hAnsi="Arial" w:cs="Arial"/>
+            </w:rPr>
           </w:pPr>
-          <w:r>
-            <w:rPr>
-              <w:rFonts w:ascii="Times" w:hAnsi="Times" w:cs="Arial"/>
-              <w:b/>
-            </w:rPr>
-            <w:t xml:space="preserve">Auditing Courses: </w:t>
-          </w:r>
-          <w:r>
-            <w:rPr>
-              <w:rFonts w:ascii="Times" w:hAnsi="Times" w:cs="Arial"/>
-            </w:rPr>
-            <w:t>COMP9101</w:t>
-          </w:r>
-          <w:r>
-            <w:rPr>
-              <w:rFonts w:ascii="Times" w:hAnsi="Times" w:cs="Arial"/>
-              <w:b/>
-            </w:rPr>
-            <w:t xml:space="preserve"> </w:t>
-          </w:r>
-          <w:r>
-            <w:rPr>
-              <w:rFonts w:ascii="Times" w:hAnsi="Times" w:cs="Arial"/>
-            </w:rPr>
-            <w:t>Design and Analysis of Algorithms, COMP9201 Operating Systems, COMP9243 Distributed Systems, COMP9171 Object-Oriented Programming, COMP9041 Software Construction</w:t>
-          </w:r>
         </w:p>
       </w:sdtContent>
     </w:sdt>
     <w:p>
       <w:pPr>
         <w:pStyle w:val="Heading2"/>
+        <w:spacing w:before="0" w:after="0" w:line="300" w:lineRule="exact"/>
         <w:rPr>
           <w:rFonts w:ascii="Arial" w:hAnsi="Arial" w:cs="Arial"/>
           <w:color w:val="auto"/>
@@ -307,7 +474,25 @@
             <w:rPr>
               <w:rFonts w:ascii="Arial" w:hAnsi="Arial" w:cs="Arial"/>
             </w:rPr>
-            <w:t>Beihang University (BUAA), Top University in Project 985, China</w:t>
+            <w:t xml:space="preserve">Bachelor of </w:t>
+          </w:r>
+          <w:r>
+            <w:rPr>
+              <w:rFonts w:ascii="Arial" w:hAnsi="Arial" w:cs="Arial"/>
+            </w:rPr>
+            <w:t>E</w:t>
+          </w:r>
+          <w:r>
+            <w:rPr>
+              <w:rFonts w:ascii="Arial" w:hAnsi="Arial" w:cs="Arial"/>
+            </w:rPr>
+            <w:t>ngineering</w:t>
+          </w:r>
+          <w:r>
+            <w:rPr>
+              <w:rFonts w:ascii="Arial" w:hAnsi="Arial" w:cs="Arial"/>
+            </w:rPr>
+            <w:t xml:space="preserve"> in Software Engineering</w:t>
           </w:r>
         </w:sdtContent>
       </w:sdt>
@@ -338,13 +523,26 @@
           <w:color w:val="auto"/>
         </w:rPr>
         <w:tab/>
+      </w:r>
+      <w:r>
+        <w:rPr>
+          <w:rFonts w:ascii="Arial" w:hAnsi="Arial" w:cs="Arial"/>
+          <w:color w:val="auto"/>
+        </w:rPr>
+        <w:tab/>
+      </w:r>
+      <w:r>
+        <w:rPr>
+          <w:rFonts w:ascii="Arial" w:hAnsi="Arial" w:cs="Arial"/>
+          <w:color w:val="auto"/>
+        </w:rPr>
         <w:t>Sep 2008 – Jun 2012</w:t>
       </w:r>
     </w:p>
     <w:sdt>
       <w:sdtPr>
         <w:rPr>
-          <w:rFonts w:ascii="Times" w:hAnsi="Times" w:cs="Arial"/>
+          <w:rFonts w:ascii="Arial" w:hAnsi="Arial" w:cs="Arial"/>
         </w:rPr>
         <w:id w:val="-1493644290"/>
         <w:placeholder>
@@ -360,81 +558,76 @@
         <w:p>
           <w:pPr>
             <w:pStyle w:val="BodyText"/>
-            <w:rPr>
-              <w:rFonts w:ascii="Times" w:hAnsi="Times" w:cs="Arial"/>
+            <w:spacing w:after="0" w:line="300" w:lineRule="exact"/>
+            <w:rPr>
+              <w:rFonts w:ascii="Arial" w:hAnsi="Arial" w:cs="Arial"/>
               <w:b/>
             </w:rPr>
           </w:pPr>
-          <w:r>
-            <w:rPr>
-              <w:rFonts w:ascii="Times" w:hAnsi="Times" w:cs="Arial"/>
+          <w:proofErr w:type="spellStart"/>
+          <w:r>
+            <w:rPr>
+              <w:rFonts w:ascii="Arial" w:hAnsi="Arial" w:cs="Arial"/>
               <w:b/>
             </w:rPr>
-            <w:t>B.E in Software Engineering</w:t>
-          </w:r>
-          <w:r>
-            <w:rPr>
-              <w:rFonts w:ascii="Times" w:hAnsi="Times" w:cs="Arial"/>
+            <w:t>Beihang</w:t>
+          </w:r>
+          <w:proofErr w:type="spellEnd"/>
+          <w:r>
+            <w:rPr>
+              <w:rFonts w:ascii="Arial" w:hAnsi="Arial" w:cs="Arial"/>
               <w:b/>
             </w:rPr>
+            <w:t xml:space="preserve"> University (BUAA), Top University in Project 985, China</w:t>
+          </w:r>
+          <w:r>
+            <w:rPr>
+              <w:rFonts w:ascii="Arial" w:hAnsi="Arial" w:cs="Arial"/>
+              <w:b/>
+            </w:rPr>
             <w:tab/>
           </w:r>
           <w:r>
             <w:rPr>
-              <w:rFonts w:ascii="Times" w:hAnsi="Times" w:cs="Arial"/>
+              <w:rFonts w:ascii="Arial" w:hAnsi="Arial" w:cs="Arial"/>
               <w:b/>
             </w:rPr>
             <w:tab/>
           </w:r>
           <w:r>
             <w:rPr>
-              <w:rFonts w:ascii="Times" w:hAnsi="Times" w:cs="Arial"/>
+              <w:rFonts w:ascii="Arial" w:hAnsi="Arial" w:cs="Arial"/>
               <w:b/>
             </w:rPr>
             <w:tab/>
           </w:r>
           <w:r>
             <w:rPr>
-              <w:rFonts w:ascii="Times" w:hAnsi="Times" w:cs="Arial"/>
+              <w:rFonts w:ascii="Arial" w:hAnsi="Arial" w:cs="Arial"/>
               <w:b/>
             </w:rPr>
             <w:tab/>
           </w:r>
           <w:r>
             <w:rPr>
-              <w:rFonts w:ascii="Times" w:hAnsi="Times" w:cs="Arial"/>
+              <w:rFonts w:ascii="Arial" w:hAnsi="Arial" w:cs="Arial"/>
               <w:b/>
             </w:rPr>
             <w:tab/>
           </w:r>
           <w:r>
             <w:rPr>
-              <w:rFonts w:ascii="Times" w:hAnsi="Times" w:cs="Arial"/>
+              <w:rFonts w:ascii="Arial" w:hAnsi="Arial" w:cs="Arial"/>
               <w:b/>
             </w:rPr>
             <w:tab/>
           </w:r>
           <w:r>
             <w:rPr>
-              <w:rFonts w:ascii="Times" w:hAnsi="Times" w:cs="Arial"/>
+              <w:rFonts w:ascii="Arial" w:hAnsi="Arial" w:cs="Arial"/>
               <w:b/>
             </w:rPr>
             <w:tab/>
-          </w:r>
-          <w:r>
-            <w:rPr>
-              <w:rFonts w:ascii="Times" w:hAnsi="Times" w:cs="Arial"/>
-              <w:b/>
-            </w:rPr>
-            <w:tab/>
-          </w:r>
-          <w:r>
-            <w:rPr>
-              <w:rFonts w:ascii="Times" w:hAnsi="Times" w:cs="Arial"/>
-              <w:b/>
-            </w:rPr>
-            <w:tab/>
-            <w:t xml:space="preserve">GPA: Distinction </w:t>
           </w:r>
         </w:p>
         <w:p>
@@ -444,76 +637,119 @@
               <w:ilvl w:val="0"/>
               <w:numId w:val="3"/>
             </w:numPr>
-            <w:rPr>
-              <w:rFonts w:ascii="Times" w:hAnsi="Times" w:cs="Arial"/>
+            <w:spacing w:after="0" w:line="300" w:lineRule="exact"/>
+            <w:rPr>
+              <w:rFonts w:ascii="Arial" w:hAnsi="Arial" w:cs="Arial"/>
               <w:b/>
             </w:rPr>
           </w:pPr>
           <w:r>
             <w:rPr>
-              <w:rFonts w:ascii="Times" w:hAnsi="Times" w:cs="Arial"/>
+              <w:rFonts w:ascii="Arial" w:hAnsi="Arial" w:cs="Arial"/>
               <w:b/>
             </w:rPr>
             <w:t xml:space="preserve">Award: </w:t>
           </w:r>
-          <w:r>
-            <w:rPr>
-              <w:rFonts w:ascii="Times" w:hAnsi="Times" w:cs="Arial"/>
-            </w:rPr>
-            <w:t>Beihang University Undergraduate Scholarship,</w:t>
-          </w:r>
-          <w:r>
-            <w:rPr>
-              <w:rFonts w:ascii="Times" w:hAnsi="Times" w:cs="Arial"/>
+          <w:proofErr w:type="spellStart"/>
+          <w:r>
+            <w:rPr>
+              <w:rFonts w:ascii="Arial" w:hAnsi="Arial" w:cs="Arial"/>
+            </w:rPr>
+            <w:t>Beihang</w:t>
+          </w:r>
+          <w:proofErr w:type="spellEnd"/>
+          <w:r>
+            <w:rPr>
+              <w:rFonts w:ascii="Arial" w:hAnsi="Arial" w:cs="Arial"/>
+            </w:rPr>
+            <w:t xml:space="preserve"> University Undergraduate Scholarship,</w:t>
+          </w:r>
+          <w:r>
+            <w:rPr>
+              <w:rFonts w:ascii="Arial" w:hAnsi="Arial" w:cs="Arial"/>
               <w:b/>
             </w:rPr>
             <w:t xml:space="preserve"> </w:t>
           </w:r>
           <w:r>
             <w:rPr>
-              <w:rFonts w:ascii="Times" w:hAnsi="Times" w:cs="Arial"/>
+              <w:rFonts w:ascii="Arial" w:hAnsi="Arial" w:cs="Arial"/>
             </w:rPr>
             <w:t>Second Prize</w:t>
           </w:r>
           <w:r>
             <w:rPr>
-              <w:rFonts w:ascii="Times" w:hAnsi="Times" w:cs="Arial"/>
+              <w:rFonts w:ascii="Arial" w:hAnsi="Arial" w:cs="Arial"/>
             </w:rPr>
             <w:tab/>
           </w:r>
           <w:r>
             <w:rPr>
-              <w:rFonts w:ascii="Times" w:hAnsi="Times" w:cs="Arial"/>
+              <w:rFonts w:ascii="Arial" w:hAnsi="Arial" w:cs="Arial"/>
             </w:rPr>
             <w:tab/>
           </w:r>
           <w:r>
             <w:rPr>
-              <w:rFonts w:ascii="Times" w:hAnsi="Times" w:cs="Arial"/>
+              <w:rFonts w:ascii="Arial" w:hAnsi="Arial" w:cs="Arial"/>
             </w:rPr>
             <w:tab/>
           </w:r>
           <w:r>
             <w:rPr>
-              <w:rFonts w:ascii="Times" w:hAnsi="Times" w:cs="Arial"/>
-            </w:rPr>
-            <w:tab/>
+              <w:rFonts w:ascii="Arial" w:hAnsi="Arial" w:cs="Arial"/>
+            </w:rPr>
             <w:t>2011</w:t>
           </w:r>
         </w:p>
         <w:p>
           <w:pPr>
             <w:pStyle w:val="BodyText"/>
+            <w:spacing w:after="0" w:line="300" w:lineRule="exact"/>
             <w:ind w:left="720"/>
             <w:rPr>
-              <w:rFonts w:ascii="Times" w:hAnsi="Times" w:cs="Arial"/>
+              <w:rFonts w:ascii="Arial" w:hAnsi="Arial" w:cs="Arial"/>
             </w:rPr>
           </w:pPr>
           <w:r>
             <w:rPr>
-              <w:rFonts w:ascii="Times" w:hAnsi="Times" w:cs="Arial"/>
-            </w:rPr>
-            <w:t xml:space="preserve">Each School of Beihang University nominates 5%-7% candidates annually based on academic achievement, commercial application of research, and leadership potential </w:t>
+              <w:rFonts w:ascii="Arial" w:hAnsi="Arial" w:cs="Arial"/>
+            </w:rPr>
+            <w:t xml:space="preserve">Each School of </w:t>
+          </w:r>
+          <w:proofErr w:type="spellStart"/>
+          <w:r>
+            <w:rPr>
+              <w:rFonts w:ascii="Arial" w:hAnsi="Arial" w:cs="Arial"/>
+            </w:rPr>
+            <w:t>Beihang</w:t>
+          </w:r>
+          <w:proofErr w:type="spellEnd"/>
+          <w:r>
+            <w:rPr>
+              <w:rFonts w:ascii="Arial" w:hAnsi="Arial" w:cs="Arial"/>
+            </w:rPr>
+            <w:t xml:space="preserve"> University nominates 5%-7% candidates annually based on academic achievement, commercial application of research, and leadership potential </w:t>
+          </w:r>
+        </w:p>
+        <w:p>
+          <w:pPr>
+            <w:pStyle w:val="BodyText"/>
+            <w:numPr>
+              <w:ilvl w:val="0"/>
+              <w:numId w:val="3"/>
+            </w:numPr>
+            <w:spacing w:after="0" w:line="300" w:lineRule="exact"/>
+            <w:rPr>
+              <w:rFonts w:ascii="Arial" w:hAnsi="Arial" w:cs="Arial"/>
+            </w:rPr>
+          </w:pPr>
+          <w:r>
+            <w:rPr>
+              <w:rFonts w:ascii="Arial" w:hAnsi="Arial" w:cs="Arial"/>
+              <w:b/>
+            </w:rPr>
+            <w:t>GPA: Distinction</w:t>
           </w:r>
         </w:p>
       </w:sdtContent>
@@ -529,7 +765,7 @@
         <w:rPr>
           <w:rFonts w:ascii="Arial" w:hAnsi="Arial" w:cs="Arial"/>
         </w:rPr>
-        <w:t>EXPERIENCE</w:t>
+        <w:t>EMPLOYMENT</w:t>
       </w:r>
     </w:p>
     <w:sdt>
@@ -546,15 +782,12 @@
           <w:docPart w:val="75132159E5C6F949A24ABA1D6F7155A7"/>
         </w:placeholder>
       </w:sdtPr>
-      <w:sdtEndPr>
-        <w:rPr>
-          <w:rFonts w:ascii="Times" w:hAnsi="Times"/>
-        </w:rPr>
-      </w:sdtEndPr>
+      <w:sdtEndPr/>
       <w:sdtContent>
         <w:p>
           <w:pPr>
             <w:pStyle w:val="Heading2"/>
+            <w:spacing w:before="0" w:after="0" w:line="300" w:lineRule="exact"/>
             <w:rPr>
               <w:rFonts w:ascii="Arial" w:hAnsi="Arial" w:cs="Arial"/>
               <w:color w:val="auto"/>
@@ -565,7 +798,7 @@
               <w:rFonts w:ascii="Arial" w:hAnsi="Arial" w:cs="Arial"/>
               <w:color w:val="auto"/>
             </w:rPr>
-            <w:t>Graduate Teaching Assistant, UNSW</w:t>
+            <w:t>Graduate Teaching Assistant</w:t>
           </w:r>
           <w:r>
             <w:rPr>
@@ -601,26 +834,101 @@
               <w:color w:val="auto"/>
             </w:rPr>
             <w:tab/>
+          </w:r>
+          <w:r>
+            <w:rPr>
+              <w:rFonts w:ascii="Arial" w:hAnsi="Arial" w:cs="Arial"/>
+              <w:color w:val="auto"/>
+            </w:rPr>
             <w:t>Aug 2013 – Dec 2013</w:t>
+          </w:r>
+        </w:p>
+        <w:p>
+          <w:pPr>
+            <w:pStyle w:val="Heading2"/>
+            <w:spacing w:before="0" w:after="0" w:line="300" w:lineRule="exact"/>
+            <w:rPr>
+              <w:rFonts w:ascii="Arial" w:hAnsi="Arial" w:cs="Arial"/>
+              <w:color w:val="auto"/>
+            </w:rPr>
+          </w:pPr>
+          <w:r>
+            <w:rPr>
+              <w:rFonts w:ascii="Arial" w:hAnsi="Arial" w:cs="Arial"/>
+              <w:color w:val="auto"/>
+            </w:rPr>
+            <w:t>UNSW</w:t>
+          </w:r>
+          <w:r>
+            <w:rPr>
+              <w:rFonts w:ascii="Arial" w:hAnsi="Arial" w:cs="Arial"/>
+              <w:color w:val="auto"/>
+            </w:rPr>
+            <w:tab/>
+          </w:r>
+          <w:r>
+            <w:rPr>
+              <w:rFonts w:ascii="Arial" w:hAnsi="Arial" w:cs="Arial"/>
+              <w:color w:val="auto"/>
+            </w:rPr>
+            <w:tab/>
+          </w:r>
+          <w:r>
+            <w:rPr>
+              <w:rFonts w:ascii="Arial" w:hAnsi="Arial" w:cs="Arial"/>
+              <w:color w:val="auto"/>
+            </w:rPr>
+            <w:tab/>
+          </w:r>
+          <w:r>
+            <w:rPr>
+              <w:rFonts w:ascii="Arial" w:hAnsi="Arial" w:cs="Arial"/>
+              <w:color w:val="auto"/>
+            </w:rPr>
+            <w:tab/>
+          </w:r>
+          <w:r>
+            <w:rPr>
+              <w:rFonts w:ascii="Arial" w:hAnsi="Arial" w:cs="Arial"/>
+              <w:color w:val="auto"/>
+            </w:rPr>
+            <w:tab/>
           </w:r>
         </w:p>
         <w:p>
           <w:pPr>
             <w:pStyle w:val="BodyText"/>
-            <w:rPr>
-              <w:rFonts w:ascii="Times" w:hAnsi="Times" w:cs="Arial"/>
+            <w:numPr>
+              <w:ilvl w:val="0"/>
+              <w:numId w:val="3"/>
+            </w:numPr>
+            <w:spacing w:after="0" w:line="300" w:lineRule="exact"/>
+            <w:rPr>
+              <w:rFonts w:ascii="Arial" w:hAnsi="Arial" w:cs="Arial"/>
             </w:rPr>
           </w:pPr>
           <w:r>
             <w:rPr>
-              <w:rFonts w:ascii="Times" w:hAnsi="Times" w:cs="Arial"/>
+              <w:rFonts w:ascii="Arial" w:hAnsi="Arial" w:cs="Arial"/>
+            </w:rPr>
+            <w:t xml:space="preserve">Tutored for </w:t>
+          </w:r>
+          <w:r>
+            <w:rPr>
+              <w:rFonts w:ascii="Arial" w:hAnsi="Arial" w:cs="Arial"/>
+            </w:rPr>
+            <w:t>Course:</w:t>
+          </w:r>
+          <w:r>
+            <w:rPr>
+              <w:rFonts w:ascii="Arial" w:hAnsi="Arial" w:cs="Arial"/>
               <w:b/>
             </w:rPr>
-            <w:t xml:space="preserve">Course: </w:t>
-          </w:r>
-          <w:r>
-            <w:rPr>
-              <w:rFonts w:ascii="Times" w:hAnsi="Times" w:cs="Arial"/>
+            <w:t xml:space="preserve"> </w:t>
+          </w:r>
+          <w:r>
+            <w:rPr>
+              <w:rFonts w:ascii="Arial" w:hAnsi="Arial" w:cs="Arial"/>
             </w:rPr>
             <w:t>COMP9032 Microprocessors and Interfacing</w:t>
           </w:r>
@@ -632,29 +940,41 @@
               <w:ilvl w:val="0"/>
               <w:numId w:val="4"/>
             </w:numPr>
-            <w:rPr>
-              <w:rFonts w:ascii="Times" w:hAnsi="Times" w:cs="Arial"/>
+            <w:spacing w:after="0" w:line="300" w:lineRule="exact"/>
+            <w:rPr>
+              <w:rFonts w:ascii="Arial" w:hAnsi="Arial" w:cs="Arial"/>
             </w:rPr>
           </w:pPr>
           <w:r>
             <w:rPr>
-              <w:rFonts w:ascii="Times" w:eastAsia="宋体" w:hAnsi="Times" w:cs="Arial"/>
+              <w:rFonts w:ascii="Arial" w:eastAsia="宋体" w:hAnsi="Arial" w:cs="Arial"/>
               <w:lang w:eastAsia="zh-CN"/>
             </w:rPr>
             <w:t>Supervised 2 groups of 30 students in AVR assembly language programming</w:t>
           </w:r>
           <w:r>
             <w:rPr>
-              <w:rFonts w:ascii="Times" w:hAnsi="Times" w:cs="Arial"/>
+              <w:rFonts w:ascii="Arial" w:hAnsi="Arial" w:cs="Arial"/>
             </w:rPr>
             <w:t>. In total, 20 out of 30 got full marks on weekly labs and 5 out of 30 got full marks on the final design project</w:t>
           </w:r>
+        </w:p>
+        <w:p>
+          <w:pPr>
+            <w:pStyle w:val="BodyText"/>
+            <w:spacing w:after="0" w:line="300" w:lineRule="exact"/>
+            <w:ind w:left="720"/>
+            <w:rPr>
+              <w:rFonts w:ascii="Arial" w:hAnsi="Arial" w:cs="Arial"/>
+            </w:rPr>
+          </w:pPr>
         </w:p>
       </w:sdtContent>
     </w:sdt>
     <w:p>
       <w:pPr>
         <w:pStyle w:val="Heading2"/>
+        <w:spacing w:before="0" w:after="0" w:line="300" w:lineRule="exact"/>
         <w:rPr>
           <w:rFonts w:ascii="Arial" w:hAnsi="Arial" w:cs="Arial"/>
           <w:b w:val="0"/>
@@ -665,20 +985,7 @@
           <w:rFonts w:ascii="Arial" w:hAnsi="Arial" w:cs="Arial"/>
           <w:color w:val="auto"/>
         </w:rPr>
-        <w:t xml:space="preserve">Summer Intern, </w:t>
-      </w:r>
-      <w:r>
-        <w:rPr>
-          <w:rFonts w:ascii="Arial" w:hAnsi="Arial" w:cs="Arial"/>
-        </w:rPr>
-        <w:t>National ICT Australia (NICTA)</w:t>
-      </w:r>
-      <w:r>
-        <w:rPr>
-          <w:rFonts w:ascii="Arial" w:hAnsi="Arial" w:cs="Arial"/>
-          <w:b w:val="0"/>
-        </w:rPr>
-        <w:t xml:space="preserve"> </w:t>
+        <w:t>Summer Intern</w:t>
       </w:r>
       <w:r>
         <w:rPr>
@@ -726,372 +1033,28 @@
     <w:p>
       <w:pPr>
         <w:pStyle w:val="Heading2"/>
-        <w:rPr>
-          <w:rFonts w:ascii="Times" w:hAnsi="Times" w:cs="Arial"/>
-        </w:rPr>
-      </w:pPr>
-      <w:r>
-        <w:rPr>
-          <w:rFonts w:ascii="Times" w:hAnsi="Times" w:cs="Arial"/>
+        <w:spacing w:before="0" w:after="0" w:line="300" w:lineRule="exact"/>
+        <w:rPr>
+          <w:rFonts w:ascii="Arial" w:hAnsi="Arial" w:cs="Arial"/>
+        </w:rPr>
+      </w:pPr>
+      <w:r>
+        <w:rPr>
+          <w:rFonts w:ascii="Arial" w:hAnsi="Arial" w:cs="Arial"/>
         </w:rPr>
         <w:t>The Software Systems Research Group</w:t>
       </w:r>
-    </w:p>
-    <w:p>
-      <w:pPr>
-        <w:rPr>
-          <w:rFonts w:ascii="Times" w:eastAsia="Times New Roman" w:hAnsi="Times" w:cs="Times New Roman"/>
-          <w:color w:val="222222"/>
-          <w:szCs w:val="20"/>
-          <w:shd w:val="clear" w:color="auto" w:fill="FFFFFF"/>
-          <w:lang w:val="en-AU"/>
-        </w:rPr>
-      </w:pPr>
-      <w:r>
-        <w:rPr>
-          <w:rFonts w:ascii="Times" w:eastAsia="Times New Roman" w:hAnsi="Times" w:cs="Times New Roman"/>
-          <w:b/>
-          <w:color w:val="222222"/>
-          <w:szCs w:val="20"/>
-          <w:shd w:val="clear" w:color="auto" w:fill="FFFFFF"/>
-          <w:lang w:val="en-AU"/>
-        </w:rPr>
-        <w:t>Object:</w:t>
-      </w:r>
-      <w:r>
-        <w:rPr>
-          <w:rFonts w:ascii="Times" w:eastAsia="Times New Roman" w:hAnsi="Times" w:cs="Times New Roman"/>
-          <w:color w:val="222222"/>
-          <w:szCs w:val="20"/>
-          <w:shd w:val="clear" w:color="auto" w:fill="FFFFFF"/>
-          <w:lang w:val="en-AU"/>
-        </w:rPr>
-        <w:t xml:space="preserve"> </w:t>
-      </w:r>
-      <w:r>
-        <w:rPr>
-          <w:rFonts w:ascii="Times" w:eastAsia="Times New Roman" w:hAnsi="Times" w:cs="Times New Roman"/>
-          <w:color w:val="222222"/>
-          <w:szCs w:val="20"/>
-          <w:shd w:val="clear" w:color="auto" w:fill="FFFFFF"/>
-          <w:lang w:val="en-AU"/>
-        </w:rPr>
-        <w:t xml:space="preserve">I was responsible for design and implement a basic desktop environment running on seL4 microkernel. </w:t>
-      </w:r>
-    </w:p>
-    <w:p>
-      <w:pPr>
-        <w:rPr>
-          <w:rFonts w:ascii="Times" w:eastAsia="Times New Roman" w:hAnsi="Times" w:cs="Times New Roman"/>
-          <w:color w:val="222222"/>
-          <w:szCs w:val="20"/>
-          <w:shd w:val="clear" w:color="auto" w:fill="FFFFFF"/>
-          <w:lang w:val="en-AU"/>
-        </w:rPr>
-      </w:pPr>
-    </w:p>
-    <w:p>
-      <w:pPr>
-        <w:rPr>
-          <w:rFonts w:ascii="Times" w:eastAsia="Times New Roman" w:hAnsi="Times" w:cs="Times New Roman"/>
-          <w:szCs w:val="20"/>
-          <w:lang w:val="en-AU"/>
-        </w:rPr>
-      </w:pPr>
-      <w:r>
-        <w:rPr>
-          <w:rFonts w:ascii="Times" w:eastAsia="Times New Roman" w:hAnsi="Times" w:cs="Times New Roman"/>
-          <w:b/>
-          <w:color w:val="222222"/>
-          <w:szCs w:val="20"/>
-          <w:shd w:val="clear" w:color="auto" w:fill="FFFFFF"/>
-          <w:lang w:val="en-AU"/>
-        </w:rPr>
-        <w:t>Properties of Design:</w:t>
-      </w:r>
-      <w:r>
-        <w:rPr>
-          <w:rFonts w:ascii="Times" w:eastAsia="Times New Roman" w:hAnsi="Times" w:cs="Times New Roman"/>
-          <w:color w:val="222222"/>
-          <w:szCs w:val="20"/>
-          <w:shd w:val="clear" w:color="auto" w:fill="FFFFFF"/>
-          <w:lang w:val="en-AU"/>
-        </w:rPr>
-        <w:t xml:space="preserve"> The</w:t>
-      </w:r>
-      <w:r>
-        <w:rPr>
-          <w:rFonts w:ascii="Times" w:eastAsia="Times New Roman" w:hAnsi="Times" w:cs="Times New Roman"/>
-          <w:color w:val="222222"/>
-          <w:szCs w:val="20"/>
-          <w:shd w:val="clear" w:color="auto" w:fill="FFFFFF"/>
-          <w:lang w:val="en-AU"/>
-        </w:rPr>
-        <w:t xml:space="preserve"> design is based</w:t>
-      </w:r>
-      <w:r>
-        <w:rPr>
-          <w:rFonts w:ascii="Times" w:eastAsia="Times New Roman" w:hAnsi="Times" w:cs="Times New Roman"/>
-          <w:color w:val="222222"/>
-          <w:szCs w:val="20"/>
-          <w:lang w:val="en-AU"/>
-        </w:rPr>
-        <w:t xml:space="preserve"> </w:t>
-      </w:r>
-      <w:r>
-        <w:rPr>
-          <w:rFonts w:ascii="Times" w:eastAsia="Times New Roman" w:hAnsi="Times" w:cs="Times New Roman"/>
-          <w:color w:val="222222"/>
-          <w:szCs w:val="20"/>
-          <w:shd w:val="clear" w:color="auto" w:fill="FFFFFF"/>
-          <w:lang w:val="en-AU"/>
-        </w:rPr>
-        <w:t>on CAmkES model</w:t>
-      </w:r>
-      <w:r>
-        <w:rPr>
-          <w:rFonts w:ascii="Times" w:eastAsia="Times New Roman" w:hAnsi="Times" w:cs="Times New Roman"/>
-          <w:color w:val="222222"/>
-          <w:szCs w:val="20"/>
-          <w:shd w:val="clear" w:color="auto" w:fill="FFFFFF"/>
-          <w:vertAlign w:val="superscript"/>
-          <w:lang w:val="en-AU"/>
-        </w:rPr>
-        <w:t>2</w:t>
-      </w:r>
-      <w:r>
-        <w:rPr>
-          <w:rFonts w:ascii="Times" w:eastAsia="Times New Roman" w:hAnsi="Times" w:cs="Times New Roman"/>
-          <w:color w:val="222222"/>
-          <w:szCs w:val="20"/>
-          <w:shd w:val="clear" w:color="auto" w:fill="FFFFFF"/>
-          <w:lang w:val="en-AU"/>
-        </w:rPr>
-        <w:t>, which is a componentised architecture for microkernel embedded system. Different units of the desktop</w:t>
-      </w:r>
-      <w:r>
-        <w:rPr>
-          <w:rFonts w:ascii="Times" w:eastAsia="Times New Roman" w:hAnsi="Times" w:cs="Times New Roman"/>
-          <w:color w:val="222222"/>
-          <w:szCs w:val="20"/>
-          <w:lang w:val="en-AU"/>
-        </w:rPr>
-        <w:t xml:space="preserve"> </w:t>
-      </w:r>
-      <w:r>
-        <w:rPr>
-          <w:rFonts w:ascii="Times" w:eastAsia="Times New Roman" w:hAnsi="Times" w:cs="Times New Roman"/>
-          <w:color w:val="222222"/>
-          <w:szCs w:val="20"/>
-          <w:shd w:val="clear" w:color="auto" w:fill="FFFFFF"/>
-          <w:lang w:val="en-AU"/>
-        </w:rPr>
-        <w:t>are encapsulated to isolated components. And the interactions between components are defined using standard CAmkES</w:t>
-      </w:r>
-      <w:r>
-        <w:rPr>
-          <w:rFonts w:ascii="Times" w:eastAsia="Times New Roman" w:hAnsi="Times" w:cs="Times New Roman"/>
-          <w:color w:val="222222"/>
-          <w:szCs w:val="20"/>
-          <w:lang w:val="en-AU"/>
-        </w:rPr>
-        <w:t xml:space="preserve"> </w:t>
-      </w:r>
-      <w:r>
-        <w:rPr>
-          <w:rFonts w:ascii="Times" w:eastAsia="Times New Roman" w:hAnsi="Times" w:cs="Times New Roman"/>
-          <w:color w:val="222222"/>
-          <w:szCs w:val="20"/>
-          <w:shd w:val="clear" w:color="auto" w:fill="FFFFFF"/>
-          <w:lang w:val="en-AU"/>
-        </w:rPr>
-        <w:t>mechanism. This approach emphasises on reliability and robustness, which means a failure in a particular component, will</w:t>
-      </w:r>
-      <w:r>
-        <w:rPr>
-          <w:rFonts w:ascii="Times" w:eastAsia="Times New Roman" w:hAnsi="Times" w:cs="Times New Roman"/>
-          <w:color w:val="222222"/>
-          <w:szCs w:val="20"/>
-          <w:lang w:val="en-AU"/>
-        </w:rPr>
-        <w:t xml:space="preserve"> </w:t>
-      </w:r>
-      <w:r>
-        <w:rPr>
-          <w:rFonts w:ascii="Times" w:eastAsia="Times New Roman" w:hAnsi="Times" w:cs="Times New Roman"/>
-          <w:color w:val="222222"/>
-          <w:szCs w:val="20"/>
-          <w:shd w:val="clear" w:color="auto" w:fill="FFFFFF"/>
-          <w:lang w:val="en-AU"/>
-        </w:rPr>
-        <w:t>not contaminate the whole system. Moreover, I designed the core components to be thread-safe, so that those can be</w:t>
-      </w:r>
-      <w:r>
-        <w:rPr>
-          <w:rFonts w:ascii="Times" w:eastAsia="Times New Roman" w:hAnsi="Times" w:cs="Times New Roman"/>
-          <w:color w:val="222222"/>
-          <w:szCs w:val="20"/>
-          <w:lang w:val="en-AU"/>
-        </w:rPr>
-        <w:t xml:space="preserve"> </w:t>
-      </w:r>
-      <w:r>
-        <w:rPr>
-          <w:rFonts w:ascii="Times" w:eastAsia="Times New Roman" w:hAnsi="Times" w:cs="Times New Roman"/>
-          <w:color w:val="222222"/>
-          <w:szCs w:val="20"/>
-          <w:shd w:val="clear" w:color="auto" w:fill="FFFFFF"/>
-          <w:lang w:val="en-AU"/>
-        </w:rPr>
-        <w:t xml:space="preserve">connected by </w:t>
-      </w:r>
-      <w:r>
-        <w:rPr>
-          <w:rFonts w:ascii="Times" w:eastAsia="Times New Roman" w:hAnsi="Times" w:cs="Times New Roman"/>
-          <w:color w:val="222222"/>
-          <w:szCs w:val="20"/>
-          <w:shd w:val="clear" w:color="auto" w:fill="FFFFFF"/>
-          <w:lang w:val="en-AU"/>
-        </w:rPr>
-        <w:t>multiple other components. My duties also involve bug fixing and improvement of the software tools used for</w:t>
-      </w:r>
-      <w:r>
-        <w:rPr>
-          <w:rFonts w:ascii="Times" w:eastAsia="Times New Roman" w:hAnsi="Times" w:cs="Times New Roman"/>
-          <w:color w:val="222222"/>
-          <w:szCs w:val="20"/>
-          <w:lang w:val="en-AU"/>
-        </w:rPr>
-        <w:t xml:space="preserve"> </w:t>
-      </w:r>
-      <w:r>
-        <w:rPr>
-          <w:rFonts w:ascii="Times" w:eastAsia="Times New Roman" w:hAnsi="Times" w:cs="Times New Roman"/>
-          <w:color w:val="222222"/>
-          <w:szCs w:val="20"/>
-          <w:shd w:val="clear" w:color="auto" w:fill="FFFFFF"/>
-          <w:lang w:val="en-AU"/>
-        </w:rPr>
-        <w:t>building such system as well as reading and presenting results.</w:t>
-      </w:r>
-    </w:p>
-    <w:p>
-      <w:pPr>
-        <w:tabs>
-          <w:tab w:val="left" w:pos="916"/>
-          <w:tab w:val="left" w:pos="1832"/>
-          <w:tab w:val="left" w:pos="2748"/>
-          <w:tab w:val="left" w:pos="3664"/>
-          <w:tab w:val="left" w:pos="4580"/>
-          <w:tab w:val="left" w:pos="5496"/>
-          <w:tab w:val="left" w:pos="6412"/>
-          <w:tab w:val="left" w:pos="7328"/>
-          <w:tab w:val="left" w:pos="8244"/>
-          <w:tab w:val="left" w:pos="9160"/>
-          <w:tab w:val="left" w:pos="10076"/>
-          <w:tab w:val="left" w:pos="10992"/>
-          <w:tab w:val="left" w:pos="11908"/>
-          <w:tab w:val="left" w:pos="12824"/>
-          <w:tab w:val="left" w:pos="13740"/>
-          <w:tab w:val="left" w:pos="14656"/>
-        </w:tabs>
-        <w:rPr>
-          <w:rFonts w:ascii="Times" w:hAnsi="Times" w:cs="Arial"/>
-          <w:color w:val="222222"/>
-          <w:szCs w:val="20"/>
-          <w:shd w:val="clear" w:color="auto" w:fill="FFFFFF"/>
-        </w:rPr>
-      </w:pPr>
-    </w:p>
-    <w:p>
-      <w:pPr>
-        <w:tabs>
-          <w:tab w:val="left" w:pos="916"/>
-          <w:tab w:val="left" w:pos="1832"/>
-          <w:tab w:val="left" w:pos="2748"/>
-          <w:tab w:val="left" w:pos="3664"/>
-          <w:tab w:val="left" w:pos="4580"/>
-          <w:tab w:val="left" w:pos="5496"/>
-          <w:tab w:val="left" w:pos="6412"/>
-          <w:tab w:val="left" w:pos="7328"/>
-          <w:tab w:val="left" w:pos="8244"/>
-          <w:tab w:val="left" w:pos="9160"/>
-          <w:tab w:val="left" w:pos="10076"/>
-          <w:tab w:val="left" w:pos="10992"/>
-          <w:tab w:val="left" w:pos="11908"/>
-          <w:tab w:val="left" w:pos="12824"/>
-          <w:tab w:val="left" w:pos="13740"/>
-          <w:tab w:val="left" w:pos="14656"/>
-        </w:tabs>
-        <w:rPr>
-          <w:rFonts w:ascii="Times" w:eastAsia="Times New Roman" w:hAnsi="Times" w:cs="Arial"/>
-          <w:szCs w:val="20"/>
-          <w:lang w:eastAsia="zh-CN"/>
-        </w:rPr>
-      </w:pPr>
-      <w:r>
-        <w:rPr>
-          <w:rFonts w:ascii="Times" w:hAnsi="Times" w:cs="Arial"/>
-          <w:b/>
-          <w:color w:val="222222"/>
-          <w:szCs w:val="20"/>
-          <w:shd w:val="clear" w:color="auto" w:fill="FFFFFF"/>
-        </w:rPr>
-        <w:t>Accomplishments:</w:t>
-      </w:r>
-      <w:r>
-        <w:rPr>
-          <w:rFonts w:ascii="Times" w:hAnsi="Times" w:cs="Arial"/>
-          <w:color w:val="222222"/>
-          <w:szCs w:val="20"/>
-          <w:shd w:val="clear" w:color="auto" w:fill="FFFFFF"/>
-        </w:rPr>
-        <w:t xml:space="preserve"> </w:t>
-      </w:r>
-      <w:r>
-        <w:rPr>
-          <w:rFonts w:ascii="Times" w:hAnsi="Times" w:cs="Arial"/>
-          <w:color w:val="222222"/>
-          <w:szCs w:val="20"/>
-          <w:shd w:val="clear" w:color="auto" w:fill="FFFFFF"/>
-        </w:rPr>
-        <w:t>The desktop environment provided</w:t>
-      </w:r>
-      <w:r>
-        <w:rPr>
-          <w:rFonts w:ascii="Times" w:hAnsi="Times" w:cs="Arial"/>
-          <w:color w:val="222222"/>
-          <w:szCs w:val="20"/>
-          <w:shd w:val="clear" w:color="auto" w:fill="FFFFFF"/>
-        </w:rPr>
-        <w:t xml:space="preserve"> functions to choose </w:t>
-      </w:r>
-      <w:r>
-        <w:rPr>
-          <w:rFonts w:ascii="Times" w:hAnsi="Times" w:cs="Arial"/>
-          <w:color w:val="222222"/>
-          <w:szCs w:val="20"/>
-          <w:shd w:val="clear" w:color="auto" w:fill="FFFFFF"/>
-        </w:rPr>
-        <w:t>slides</w:t>
-      </w:r>
-      <w:r>
-        <w:rPr>
-          <w:rFonts w:ascii="Times" w:hAnsi="Times" w:cs="Arial"/>
-          <w:color w:val="222222"/>
-          <w:szCs w:val="20"/>
-          <w:shd w:val="clear" w:color="auto" w:fill="FFFFFF"/>
-        </w:rPr>
-        <w:t xml:space="preserve"> stored on virtual disk and display it to the screen.</w:t>
-      </w:r>
-      <w:r>
-        <w:rPr>
-          <w:rFonts w:ascii="Times" w:hAnsi="Times" w:cs="Arial"/>
-          <w:color w:val="222222"/>
-          <w:szCs w:val="20"/>
-          <w:shd w:val="clear" w:color="auto" w:fill="FFFFFF"/>
-        </w:rPr>
-        <w:t xml:space="preserve"> My accomplishments include:</w:t>
+      <w:r>
+        <w:rPr>
+          <w:rFonts w:ascii="Arial" w:hAnsi="Arial" w:cs="Arial"/>
+        </w:rPr>
+        <w:t xml:space="preserve">, </w:t>
+      </w:r>
+      <w:r>
+        <w:rPr>
+          <w:rFonts w:ascii="Arial" w:hAnsi="Arial" w:cs="Arial"/>
+        </w:rPr>
+        <w:t>National ICT Australia (NICTA)</w:t>
       </w:r>
     </w:p>
     <w:p>
@@ -1119,19 +1082,48 @@
           <w:tab w:val="left" w:pos="13740"/>
           <w:tab w:val="left" w:pos="14656"/>
         </w:tabs>
-        <w:rPr>
-          <w:rFonts w:ascii="Times" w:eastAsia="Times New Roman" w:hAnsi="Times" w:cs="Arial"/>
+        <w:spacing w:line="300" w:lineRule="exact"/>
+        <w:rPr>
+          <w:rFonts w:ascii="Arial" w:eastAsia="Times New Roman" w:hAnsi="Arial" w:cs="Arial"/>
           <w:szCs w:val="20"/>
           <w:lang w:eastAsia="zh-CN"/>
         </w:rPr>
       </w:pPr>
       <w:r>
         <w:rPr>
-          <w:rFonts w:ascii="Times" w:eastAsia="Times New Roman" w:hAnsi="Times" w:cs="Arial"/>
+          <w:rFonts w:ascii="Arial" w:hAnsi="Arial" w:cs="Arial"/>
+          <w:color w:val="222222"/>
           <w:szCs w:val="20"/>
-          <w:lang w:eastAsia="zh-CN"/>
-        </w:rPr>
-        <w:t>Designed the system structure and defined interfaces between components.</w:t>
+          <w:shd w:val="clear" w:color="auto" w:fill="FFFFFF"/>
+        </w:rPr>
+        <w:t xml:space="preserve">Designed and implemented a </w:t>
+      </w:r>
+      <w:r>
+        <w:rPr>
+          <w:rFonts w:ascii="Arial" w:hAnsi="Arial" w:cs="Arial"/>
+          <w:color w:val="222222"/>
+          <w:szCs w:val="20"/>
+          <w:shd w:val="clear" w:color="auto" w:fill="FFFFFF"/>
+        </w:rPr>
+        <w:t xml:space="preserve">component model based </w:t>
+      </w:r>
+      <w:r>
+        <w:rPr>
+          <w:rFonts w:ascii="Arial" w:hAnsi="Arial" w:cs="Arial"/>
+          <w:color w:val="222222"/>
+          <w:szCs w:val="20"/>
+          <w:shd w:val="clear" w:color="auto" w:fill="FFFFFF"/>
+        </w:rPr>
+        <w:t>desktop environment</w:t>
+      </w:r>
+      <w:r>
+        <w:rPr>
+          <w:rFonts w:ascii="Arial" w:hAnsi="Arial" w:cs="Arial"/>
+          <w:color w:val="222222"/>
+          <w:szCs w:val="20"/>
+          <w:shd w:val="clear" w:color="auto" w:fill="FFFFFF"/>
+        </w:rPr>
+        <w:t xml:space="preserve"> on seL4 microkernel OS</w:t>
       </w:r>
     </w:p>
     <w:p>
@@ -1159,19 +1151,20 @@
           <w:tab w:val="left" w:pos="13740"/>
           <w:tab w:val="left" w:pos="14656"/>
         </w:tabs>
-        <w:rPr>
-          <w:rFonts w:ascii="Times" w:eastAsia="Times New Roman" w:hAnsi="Times" w:cs="Arial"/>
+        <w:spacing w:line="300" w:lineRule="exact"/>
+        <w:rPr>
+          <w:rFonts w:ascii="Arial" w:eastAsia="Times New Roman" w:hAnsi="Arial" w:cs="Arial"/>
           <w:szCs w:val="20"/>
           <w:lang w:eastAsia="zh-CN"/>
         </w:rPr>
       </w:pPr>
       <w:r>
         <w:rPr>
-          <w:rFonts w:ascii="Times" w:eastAsia="Times New Roman" w:hAnsi="Times" w:cs="Arial"/>
+          <w:rFonts w:ascii="Arial" w:eastAsia="Times New Roman" w:hAnsi="Arial" w:cs="Arial"/>
           <w:szCs w:val="20"/>
           <w:lang w:eastAsia="zh-CN"/>
         </w:rPr>
-        <w:t>Developed device drivers for various input and output devices, such as keyboard, video card and virtual disk.</w:t>
+        <w:t>Designed the system structure and defined interfaces between components.</w:t>
       </w:r>
     </w:p>
     <w:p>
@@ -1199,19 +1192,20 @@
           <w:tab w:val="left" w:pos="13740"/>
           <w:tab w:val="left" w:pos="14656"/>
         </w:tabs>
-        <w:rPr>
-          <w:rFonts w:ascii="Times" w:eastAsia="Times New Roman" w:hAnsi="Times" w:cs="Arial"/>
+        <w:spacing w:line="300" w:lineRule="exact"/>
+        <w:rPr>
+          <w:rFonts w:ascii="Arial" w:eastAsia="Times New Roman" w:hAnsi="Arial" w:cs="Arial"/>
           <w:szCs w:val="20"/>
           <w:lang w:eastAsia="zh-CN"/>
         </w:rPr>
       </w:pPr>
       <w:r>
         <w:rPr>
-          <w:rFonts w:ascii="Times" w:eastAsia="Times New Roman" w:hAnsi="Times" w:cs="Arial"/>
+          <w:rFonts w:ascii="Arial" w:eastAsia="Times New Roman" w:hAnsi="Arial" w:cs="Arial"/>
           <w:szCs w:val="20"/>
           <w:lang w:eastAsia="zh-CN"/>
         </w:rPr>
-        <w:t>Implemented image processing and FAT32 file system.</w:t>
+        <w:t>Developed device drivers for various input and output devices, such as keyboard, video card and virtual disk.</w:t>
       </w:r>
     </w:p>
     <w:p>
@@ -1239,30 +1233,74 @@
           <w:tab w:val="left" w:pos="13740"/>
           <w:tab w:val="left" w:pos="14656"/>
         </w:tabs>
-        <w:rPr>
-          <w:rFonts w:ascii="Times" w:eastAsia="Times New Roman" w:hAnsi="Times" w:cs="Arial"/>
+        <w:spacing w:line="300" w:lineRule="exact"/>
+        <w:rPr>
+          <w:rFonts w:ascii="Arial" w:eastAsia="Times New Roman" w:hAnsi="Arial" w:cs="Arial"/>
           <w:szCs w:val="20"/>
           <w:lang w:eastAsia="zh-CN"/>
         </w:rPr>
       </w:pPr>
       <w:r>
         <w:rPr>
-          <w:rFonts w:ascii="Times" w:eastAsia="Times New Roman" w:hAnsi="Times" w:cs="Arial"/>
+          <w:rFonts w:ascii="Arial" w:eastAsia="Times New Roman" w:hAnsi="Arial" w:cs="Arial"/>
           <w:szCs w:val="20"/>
           <w:lang w:eastAsia="zh-CN"/>
         </w:rPr>
-        <w:t>Integrated all components with a supervisory client that is the user interface.</w:t>
+        <w:t>Implemented image processing and FAT32 file system.</w:t>
       </w:r>
     </w:p>
     <w:p>
       <w:pPr>
+        <w:pStyle w:val="ListParagraph"/>
+        <w:numPr>
+          <w:ilvl w:val="0"/>
+          <w:numId w:val="3"/>
+        </w:numPr>
+        <w:tabs>
+          <w:tab w:val="left" w:pos="916"/>
+          <w:tab w:val="left" w:pos="1832"/>
+          <w:tab w:val="left" w:pos="2748"/>
+          <w:tab w:val="left" w:pos="3664"/>
+          <w:tab w:val="left" w:pos="4580"/>
+          <w:tab w:val="left" w:pos="5496"/>
+          <w:tab w:val="left" w:pos="6412"/>
+          <w:tab w:val="left" w:pos="7328"/>
+          <w:tab w:val="left" w:pos="8244"/>
+          <w:tab w:val="left" w:pos="9160"/>
+          <w:tab w:val="left" w:pos="10076"/>
+          <w:tab w:val="left" w:pos="10992"/>
+          <w:tab w:val="left" w:pos="11908"/>
+          <w:tab w:val="left" w:pos="12824"/>
+          <w:tab w:val="left" w:pos="13740"/>
+          <w:tab w:val="left" w:pos="14656"/>
+        </w:tabs>
+        <w:spacing w:line="300" w:lineRule="exact"/>
+        <w:rPr>
+          <w:rFonts w:ascii="Arial" w:eastAsia="Times New Roman" w:hAnsi="Arial" w:cs="Arial"/>
+          <w:szCs w:val="20"/>
+          <w:lang w:eastAsia="zh-CN"/>
+        </w:rPr>
+      </w:pPr>
+      <w:r>
+        <w:rPr>
+          <w:rFonts w:ascii="Arial" w:eastAsia="Times New Roman" w:hAnsi="Arial" w:cs="Arial"/>
+          <w:szCs w:val="20"/>
+          <w:lang w:eastAsia="zh-CN"/>
+        </w:rPr>
+        <w:t>Integrated all components with a supervisory client that is the user interface.</w:t>
+      </w:r>
+    </w:p>
+    <w:p>
+      <w:pPr>
         <w:pStyle w:val="Heading1"/>
         <w:rPr>
+          <w:rFonts w:ascii="Arial" w:hAnsi="Arial" w:cs="Arial"/>
           <w:color w:val="auto"/>
         </w:rPr>
       </w:pPr>
       <w:r>
         <w:rPr>
+          <w:rFonts w:ascii="Arial" w:hAnsi="Arial" w:cs="Arial"/>
           <w:color w:val="auto"/>
         </w:rPr>
         <w:lastRenderedPageBreak/>
@@ -1270,7 +1308,7 @@
       </w:r>
       <w:r>
         <w:rPr>
-          <w:rFonts w:cstheme="minorHAnsi"/>
+          <w:rFonts w:ascii="Arial" w:hAnsi="Arial" w:cs="Arial"/>
           <w:b w:val="0"/>
         </w:rPr>
         <w:tab/>
@@ -1279,13 +1317,16 @@
     <w:p>
       <w:pPr>
         <w:pStyle w:val="Heading2"/>
-        <w:rPr>
+        <w:spacing w:before="0" w:after="0" w:line="300" w:lineRule="exact"/>
+        <w:rPr>
+          <w:rFonts w:ascii="Arial" w:hAnsi="Arial" w:cs="Arial"/>
           <w:b w:val="0"/>
         </w:rPr>
       </w:pPr>
       <w:sdt>
         <w:sdtPr>
           <w:rPr>
+            <w:rFonts w:ascii="Arial" w:hAnsi="Arial" w:cs="Arial"/>
             <w:color w:val="auto"/>
           </w:rPr>
           <w:id w:val="-90859429"/>
@@ -1297,98 +1338,75 @@
         <w:sdtContent>
           <w:r>
             <w:rPr>
+              <w:rFonts w:ascii="Arial" w:hAnsi="Arial" w:cs="Arial"/>
               <w:color w:val="auto"/>
             </w:rPr>
-            <w:t>Vice-Present</w:t>
-          </w:r>
-          <w:r>
-            <w:rPr>
-              <w:color w:val="auto"/>
-            </w:rPr>
-            <w:t xml:space="preserve">, </w:t>
-          </w:r>
-          <w:r>
-            <w:t>Beihang University Volunteer Association</w:t>
+            <w:t xml:space="preserve">Vice-Present, </w:t>
+          </w:r>
+          <w:proofErr w:type="spellStart"/>
+          <w:r>
+            <w:rPr>
+              <w:rFonts w:ascii="Arial" w:hAnsi="Arial" w:cs="Arial"/>
+            </w:rPr>
+            <w:t>Beihang</w:t>
+          </w:r>
+          <w:proofErr w:type="spellEnd"/>
+          <w:r>
+            <w:rPr>
+              <w:rFonts w:ascii="Arial" w:hAnsi="Arial" w:cs="Arial"/>
+            </w:rPr>
+            <w:t xml:space="preserve"> University Volunteer Association</w:t>
           </w:r>
         </w:sdtContent>
       </w:sdt>
       <w:r>
         <w:rPr>
+          <w:rFonts w:ascii="Arial" w:hAnsi="Arial" w:cs="Arial"/>
           <w:b w:val="0"/>
         </w:rPr>
         <w:t xml:space="preserve"> </w:t>
       </w:r>
       <w:r>
         <w:rPr>
+          <w:rFonts w:ascii="Arial" w:hAnsi="Arial" w:cs="Arial"/>
           <w:b w:val="0"/>
         </w:rPr>
         <w:tab/>
       </w:r>
       <w:r>
         <w:rPr>
+          <w:rFonts w:ascii="Arial" w:hAnsi="Arial" w:cs="Arial"/>
           <w:b w:val="0"/>
         </w:rPr>
         <w:tab/>
       </w:r>
       <w:r>
         <w:rPr>
+          <w:rFonts w:ascii="Arial" w:hAnsi="Arial" w:cs="Arial"/>
           <w:b w:val="0"/>
         </w:rPr>
         <w:tab/>
       </w:r>
       <w:r>
         <w:rPr>
+          <w:rFonts w:ascii="Arial" w:hAnsi="Arial" w:cs="Arial"/>
           <w:b w:val="0"/>
         </w:rPr>
         <w:tab/>
       </w:r>
       <w:r>
         <w:rPr>
+          <w:rFonts w:ascii="Arial" w:hAnsi="Arial" w:cs="Arial"/>
           <w:b w:val="0"/>
         </w:rPr>
         <w:tab/>
       </w:r>
       <w:r>
         <w:rPr>
+          <w:rFonts w:ascii="Arial" w:hAnsi="Arial" w:cs="Arial"/>
           <w:color w:val="auto"/>
         </w:rPr>
-        <w:t>Oct</w:t>
-      </w:r>
-      <w:r>
-        <w:rPr>
-          <w:color w:val="auto"/>
-        </w:rPr>
-        <w:t xml:space="preserve"> </w:t>
-      </w:r>
-      <w:r>
-        <w:rPr>
-          <w:color w:val="auto"/>
-        </w:rPr>
-        <w:t>2009</w:t>
-      </w:r>
-      <w:r>
-        <w:rPr>
-          <w:color w:val="auto"/>
-        </w:rPr>
-        <w:t xml:space="preserve"> – </w:t>
-      </w:r>
-      <w:r>
-        <w:rPr>
-          <w:color w:val="auto"/>
-        </w:rPr>
-        <w:t>Oct</w:t>
-      </w:r>
-      <w:r>
-        <w:rPr>
-          <w:color w:val="auto"/>
-        </w:rPr>
-        <w:t xml:space="preserve"> </w:t>
-      </w:r>
-      <w:r>
-        <w:rPr>
-          <w:color w:val="auto"/>
-        </w:rPr>
-        <w:t>2010</w:t>
+        <w:t>Oct 2009 – Oct 2010</w:t>
       </w:r>
     </w:p>
     <w:p>
@@ -1398,15 +1416,16 @@
           <w:ilvl w:val="0"/>
           <w:numId w:val="8"/>
         </w:numPr>
-        <w:rPr>
-          <w:rFonts w:asciiTheme="minorHAnsi" w:hAnsiTheme="minorHAnsi" w:cstheme="minorHAnsi"/>
+        <w:spacing w:before="0" w:after="0" w:line="300" w:lineRule="exact"/>
+        <w:rPr>
+          <w:rFonts w:ascii="Arial" w:hAnsi="Arial" w:cs="Arial"/>
           <w:color w:val="auto"/>
         </w:rPr>
       </w:pPr>
       <w:r>
         <w:rPr>
           <w:rStyle w:val="apple-converted-space"/>
-          <w:rFonts w:asciiTheme="minorHAnsi" w:eastAsia="宋体" w:hAnsiTheme="minorHAnsi" w:cstheme="minorHAnsi"/>
+          <w:rFonts w:ascii="Arial" w:eastAsia="宋体" w:hAnsi="Arial" w:cs="Arial"/>
           <w:shd w:val="clear" w:color="auto" w:fill="FFFFFF"/>
           <w:lang w:eastAsia="zh-CN"/>
         </w:rPr>
@@ -1415,7 +1434,7 @@
       <w:r>
         <w:rPr>
           <w:rStyle w:val="apple-converted-space"/>
-          <w:rFonts w:asciiTheme="minorHAnsi" w:hAnsiTheme="minorHAnsi" w:cstheme="minorHAnsi"/>
+          <w:rFonts w:ascii="Arial" w:hAnsi="Arial" w:cs="Arial"/>
           <w:b w:val="0"/>
           <w:shd w:val="clear" w:color="auto" w:fill="FFFFFF"/>
         </w:rPr>
@@ -1424,7 +1443,7 @@
       <w:r>
         <w:rPr>
           <w:rStyle w:val="apple-converted-space"/>
-          <w:rFonts w:asciiTheme="minorHAnsi" w:hAnsiTheme="minorHAnsi" w:cstheme="minorHAnsi"/>
+          <w:rFonts w:ascii="Arial" w:hAnsi="Arial" w:cs="Arial"/>
           <w:b w:val="0"/>
           <w:shd w:val="clear" w:color="auto" w:fill="FFFFFF"/>
           <w:vertAlign w:val="superscript"/>
@@ -1434,68 +1453,51 @@
       <w:r>
         <w:rPr>
           <w:rStyle w:val="apple-converted-space"/>
-          <w:rFonts w:asciiTheme="minorHAnsi" w:hAnsiTheme="minorHAnsi" w:cstheme="minorHAnsi"/>
+          <w:rFonts w:ascii="Arial" w:hAnsi="Arial" w:cs="Arial"/>
           <w:b w:val="0"/>
           <w:shd w:val="clear" w:color="auto" w:fill="FFFFFF"/>
         </w:rPr>
-        <w:t xml:space="preserve"> </w:t>
-      </w:r>
-      <w:r>
-        <w:rPr>
-          <w:rStyle w:val="apple-converted-space"/>
-          <w:rFonts w:asciiTheme="minorHAnsi" w:hAnsiTheme="minorHAnsi" w:cstheme="minorHAnsi"/>
+        <w:t xml:space="preserve"> China </w:t>
+      </w:r>
+      <w:r>
+        <w:rPr>
+          <w:rFonts w:ascii="Arial" w:hAnsi="Arial" w:cs="Arial"/>
           <w:b w:val="0"/>
           <w:shd w:val="clear" w:color="auto" w:fill="FFFFFF"/>
         </w:rPr>
-        <w:t xml:space="preserve">China </w:t>
-      </w:r>
-      <w:r>
-        <w:rPr>
-          <w:rFonts w:asciiTheme="minorHAnsi" w:hAnsiTheme="minorHAnsi" w:cstheme="minorHAnsi"/>
-          <w:b w:val="0"/>
-          <w:shd w:val="clear" w:color="auto" w:fill="FFFFFF"/>
-        </w:rPr>
-        <w:t xml:space="preserve">National Competition of </w:t>
-      </w:r>
-      <w:r>
-        <w:rPr>
-          <w:rFonts w:asciiTheme="minorHAnsi" w:hAnsiTheme="minorHAnsi" w:cstheme="minorHAnsi"/>
-          <w:b w:val="0"/>
-          <w:shd w:val="clear" w:color="auto" w:fill="FFFFFF"/>
-        </w:rPr>
-        <w:t>College Students' Extracurricular Academic and Scientific Achievement</w:t>
-      </w:r>
-      <w:r>
-        <w:rPr>
-          <w:rFonts w:asciiTheme="minorHAnsi" w:hAnsiTheme="minorHAnsi" w:cstheme="minorHAnsi"/>
+        <w:t>National Competition of College Students' Extracurricular Academic and Scientific Achievement</w:t>
+      </w:r>
+      <w:r>
+        <w:rPr>
+          <w:rFonts w:ascii="Arial" w:hAnsi="Arial" w:cs="Arial"/>
           <w:color w:val="auto"/>
         </w:rPr>
         <w:tab/>
       </w:r>
       <w:r>
         <w:rPr>
-          <w:rFonts w:asciiTheme="minorHAnsi" w:hAnsiTheme="minorHAnsi" w:cstheme="minorHAnsi"/>
+          <w:rFonts w:ascii="Arial" w:hAnsi="Arial" w:cs="Arial"/>
           <w:color w:val="auto"/>
         </w:rPr>
         <w:tab/>
       </w:r>
       <w:r>
         <w:rPr>
-          <w:rFonts w:asciiTheme="minorHAnsi" w:hAnsiTheme="minorHAnsi" w:cstheme="minorHAnsi"/>
+          <w:rFonts w:ascii="Arial" w:hAnsi="Arial" w:cs="Arial"/>
           <w:color w:val="auto"/>
         </w:rPr>
         <w:tab/>
       </w:r>
       <w:r>
         <w:rPr>
-          <w:rFonts w:asciiTheme="minorHAnsi" w:hAnsiTheme="minorHAnsi" w:cstheme="minorHAnsi"/>
+          <w:rFonts w:ascii="Arial" w:hAnsi="Arial" w:cs="Arial"/>
           <w:color w:val="auto"/>
         </w:rPr>
         <w:tab/>
       </w:r>
       <w:r>
         <w:rPr>
-          <w:rFonts w:asciiTheme="minorHAnsi" w:hAnsiTheme="minorHAnsi" w:cstheme="minorHAnsi"/>
+          <w:rFonts w:ascii="Arial" w:hAnsi="Arial" w:cs="Arial"/>
           <w:color w:val="auto"/>
         </w:rPr>
         <w:tab/>
@@ -1504,18 +1506,14 @@
     <w:sdt>
       <w:sdtPr>
         <w:rPr>
-          <w:rFonts w:cstheme="minorHAnsi"/>
+          <w:rFonts w:ascii="Arial" w:hAnsi="Arial" w:cs="Arial"/>
         </w:rPr>
         <w:id w:val="875812554"/>
         <w:placeholder>
           <w:docPart w:val="F0EC00795702FC4BA032126E208266E3"/>
         </w:placeholder>
       </w:sdtPr>
-      <w:sdtEndPr>
-        <w:rPr>
-          <w:rFonts w:cstheme="minorBidi"/>
-        </w:rPr>
-      </w:sdtEndPr>
+      <w:sdtEndPr/>
       <w:sdtContent>
         <w:p>
           <w:pPr>
@@ -1524,58 +1522,67 @@
               <w:ilvl w:val="0"/>
               <w:numId w:val="2"/>
             </w:numPr>
-            <w:rPr>
-              <w:rFonts w:cstheme="minorHAnsi"/>
+            <w:spacing w:after="0" w:line="300" w:lineRule="exact"/>
+            <w:rPr>
+              <w:rFonts w:ascii="Arial" w:hAnsi="Arial" w:cs="Arial"/>
               <w:b/>
             </w:rPr>
           </w:pPr>
           <w:r>
             <w:rPr>
-              <w:rFonts w:eastAsia="宋体" w:cstheme="minorHAnsi"/>
+              <w:rFonts w:ascii="Arial" w:eastAsia="宋体" w:hAnsi="Arial" w:cs="Arial"/>
               <w:b/>
               <w:lang w:eastAsia="zh-CN"/>
             </w:rPr>
-            <w:t>Honors:</w:t>
-          </w:r>
-          <w:r>
-            <w:rPr>
-              <w:rFonts w:eastAsia="宋体" w:cstheme="minorHAnsi"/>
-              <w:b/>
+            <w:t xml:space="preserve">Honors: </w:t>
+          </w:r>
+          <w:r>
+            <w:rPr>
+              <w:rFonts w:ascii="Arial" w:eastAsia="宋体" w:hAnsi="Arial" w:cs="Arial"/>
               <w:lang w:eastAsia="zh-CN"/>
             </w:rPr>
-            <w:t xml:space="preserve"> </w:t>
-          </w:r>
-          <w:r>
-            <w:rPr>
-              <w:rFonts w:eastAsia="宋体" w:cstheme="minorHAnsi"/>
+            <w:t xml:space="preserve">Annual Outstanding Volunteer of </w:t>
+          </w:r>
+          <w:proofErr w:type="spellStart"/>
+          <w:r>
+            <w:rPr>
+              <w:rFonts w:ascii="Arial" w:eastAsia="宋体" w:hAnsi="Arial" w:cs="Arial"/>
               <w:lang w:eastAsia="zh-CN"/>
             </w:rPr>
-            <w:t>Annual Outstanding Volunteer of Beihang University</w:t>
-          </w:r>
-          <w:r>
-            <w:rPr>
-              <w:rFonts w:eastAsia="宋体" w:cstheme="minorHAnsi"/>
+            <w:t>Beihang</w:t>
+          </w:r>
+          <w:proofErr w:type="spellEnd"/>
+          <w:r>
+            <w:rPr>
+              <w:rFonts w:ascii="Arial" w:eastAsia="宋体" w:hAnsi="Arial" w:cs="Arial"/>
               <w:lang w:eastAsia="zh-CN"/>
             </w:rPr>
+            <w:t xml:space="preserve"> University</w:t>
+          </w:r>
+          <w:r>
+            <w:rPr>
+              <w:rFonts w:ascii="Arial" w:eastAsia="宋体" w:hAnsi="Arial" w:cs="Arial"/>
+              <w:lang w:eastAsia="zh-CN"/>
+            </w:rPr>
             <w:tab/>
           </w:r>
           <w:r>
             <w:rPr>
-              <w:rFonts w:eastAsia="宋体" w:cstheme="minorHAnsi"/>
+              <w:rFonts w:ascii="Arial" w:eastAsia="宋体" w:hAnsi="Arial" w:cs="Arial"/>
               <w:lang w:eastAsia="zh-CN"/>
             </w:rPr>
             <w:tab/>
           </w:r>
           <w:r>
             <w:rPr>
-              <w:rFonts w:eastAsia="宋体" w:cstheme="minorHAnsi"/>
+              <w:rFonts w:ascii="Arial" w:eastAsia="宋体" w:hAnsi="Arial" w:cs="Arial"/>
               <w:lang w:eastAsia="zh-CN"/>
             </w:rPr>
             <w:tab/>
           </w:r>
           <w:r>
             <w:rPr>
-              <w:rFonts w:eastAsia="宋体" w:cstheme="minorHAnsi"/>
+              <w:rFonts w:ascii="Arial" w:eastAsia="宋体" w:hAnsi="Arial" w:cs="Arial"/>
               <w:lang w:eastAsia="zh-CN"/>
             </w:rPr>
             <w:tab/>
@@ -1585,18 +1592,28 @@
         <w:p>
           <w:pPr>
             <w:pStyle w:val="BodyText"/>
+            <w:spacing w:after="0" w:line="300" w:lineRule="exact"/>
             <w:ind w:left="720"/>
             <w:rPr>
-              <w:rFonts w:cstheme="minorHAnsi"/>
+              <w:rFonts w:ascii="Arial" w:hAnsi="Arial" w:cs="Arial"/>
               <w:b/>
             </w:rPr>
           </w:pPr>
-          <w:r>
-            <w:rPr>
-              <w:rFonts w:eastAsia="宋体" w:cstheme="minorHAnsi"/>
+          <w:proofErr w:type="spellStart"/>
+          <w:r>
+            <w:rPr>
+              <w:rFonts w:ascii="Arial" w:eastAsia="宋体" w:hAnsi="Arial" w:cs="Arial"/>
               <w:lang w:eastAsia="zh-CN"/>
             </w:rPr>
-            <w:t>Beihang University nominates 20 candidates each year based on volunteer service time and service feedback</w:t>
+            <w:t>Beihang</w:t>
+          </w:r>
+          <w:proofErr w:type="spellEnd"/>
+          <w:r>
+            <w:rPr>
+              <w:rFonts w:ascii="Arial" w:eastAsia="宋体" w:hAnsi="Arial" w:cs="Arial"/>
+              <w:lang w:eastAsia="zh-CN"/>
+            </w:rPr>
+            <w:t xml:space="preserve"> University nominates 20 candidates each year based on volunteer service time and service feedback</w:t>
           </w:r>
         </w:p>
       </w:sdtContent>
@@ -1609,6 +1626,13 @@
           <w:color w:val="auto"/>
         </w:rPr>
       </w:pPr>
+      <w:r>
+        <w:rPr>
+          <w:rFonts w:ascii="Arial" w:hAnsi="Arial" w:cs="Arial"/>
+          <w:color w:val="auto"/>
+        </w:rPr>
+        <w:t xml:space="preserve">RELEVANT </w:t>
+      </w:r>
       <w:r>
         <w:rPr>
           <w:rFonts w:ascii="Arial" w:hAnsi="Arial" w:cs="Arial"/>
@@ -1633,6 +1657,7 @@
         <w:p>
           <w:pPr>
             <w:pStyle w:val="BodyText"/>
+            <w:spacing w:after="0" w:line="300" w:lineRule="exact"/>
             <w:rPr>
               <w:rFonts w:ascii="Arial" w:hAnsi="Arial" w:cs="Arial"/>
               <w:b/>
@@ -1724,14 +1749,15 @@
               <w:ilvl w:val="0"/>
               <w:numId w:val="7"/>
             </w:numPr>
-            <w:rPr>
-              <w:rFonts w:ascii="Times" w:eastAsia="宋体" w:hAnsi="Times" w:cs="Arial"/>
+            <w:spacing w:after="0" w:line="300" w:lineRule="exact"/>
+            <w:rPr>
+              <w:rFonts w:ascii="Arial" w:eastAsia="宋体" w:hAnsi="Arial" w:cs="Arial"/>
               <w:lang w:eastAsia="zh-CN"/>
             </w:rPr>
           </w:pPr>
           <w:r>
             <w:rPr>
-              <w:rFonts w:ascii="Times" w:eastAsia="宋体" w:hAnsi="Times" w:cs="Arial"/>
+              <w:rFonts w:ascii="Arial" w:eastAsia="宋体" w:hAnsi="Arial" w:cs="Arial"/>
               <w:lang w:eastAsia="zh-CN"/>
             </w:rPr>
             <w:t>Developed general purpose software in C to evaluate the security of Message Authentication (MA) systems</w:t>
@@ -1744,14 +1770,15 @@
               <w:ilvl w:val="0"/>
               <w:numId w:val="7"/>
             </w:numPr>
-            <w:rPr>
-              <w:rFonts w:ascii="Times" w:eastAsia="宋体" w:hAnsi="Times" w:cs="Arial"/>
+            <w:spacing w:after="0" w:line="300" w:lineRule="exact"/>
+            <w:rPr>
+              <w:rFonts w:ascii="Arial" w:eastAsia="宋体" w:hAnsi="Arial" w:cs="Arial"/>
               <w:lang w:eastAsia="zh-CN"/>
             </w:rPr>
           </w:pPr>
           <w:r>
             <w:rPr>
-              <w:rFonts w:ascii="Times" w:eastAsia="宋体" w:hAnsi="Times" w:cs="Arial"/>
+              <w:rFonts w:ascii="Arial" w:eastAsia="宋体" w:hAnsi="Arial" w:cs="Arial"/>
               <w:lang w:eastAsia="zh-CN"/>
             </w:rPr>
             <w:t>Friendly APIs to facilitate connecting various source codes of MA systems and evaluation mechanisms</w:t>
@@ -1760,6 +1787,7 @@
         <w:p>
           <w:pPr>
             <w:pStyle w:val="BodyText"/>
+            <w:spacing w:after="0" w:line="300" w:lineRule="exact"/>
             <w:rPr>
               <w:rFonts w:ascii="Arial" w:hAnsi="Arial" w:cs="Arial"/>
               <w:b/>
@@ -1847,14 +1875,15 @@
               <w:ilvl w:val="0"/>
               <w:numId w:val="7"/>
             </w:numPr>
-            <w:rPr>
-              <w:rFonts w:ascii="Times" w:hAnsi="Times" w:cs="Arial"/>
+            <w:spacing w:after="0" w:line="300" w:lineRule="exact"/>
+            <w:rPr>
+              <w:rFonts w:ascii="Arial" w:hAnsi="Arial" w:cs="Arial"/>
               <w:b/>
             </w:rPr>
           </w:pPr>
           <w:r>
             <w:rPr>
-              <w:rFonts w:ascii="Times" w:hAnsi="Times" w:cs="Arial"/>
+              <w:rFonts w:ascii="Arial" w:hAnsi="Arial" w:cs="Arial"/>
             </w:rPr>
             <w:t>Extended the course project “audio reversing command-line app” in Java to a multiple services tool with friendly APIs for scalability</w:t>
           </w:r>
@@ -1862,6 +1891,7 @@
         <w:p>
           <w:pPr>
             <w:pStyle w:val="BodyText"/>
+            <w:spacing w:after="0" w:line="300" w:lineRule="exact"/>
             <w:rPr>
               <w:rFonts w:ascii="Arial" w:hAnsi="Arial" w:cs="Arial"/>
               <w:b/>
@@ -1878,7 +1908,21 @@
             <w:rPr>
               <w:rFonts w:ascii="Arial" w:hAnsi="Arial" w:cs="Arial"/>
             </w:rPr>
-            <w:t>VIA-Beihang Joint Lab</w:t>
+            <w:t>VIA-</w:t>
+          </w:r>
+          <w:proofErr w:type="spellStart"/>
+          <w:r>
+            <w:rPr>
+              <w:rFonts w:ascii="Arial" w:hAnsi="Arial" w:cs="Arial"/>
+            </w:rPr>
+            <w:t>Beihang</w:t>
+          </w:r>
+          <w:proofErr w:type="spellEnd"/>
+          <w:r>
+            <w:rPr>
+              <w:rFonts w:ascii="Arial" w:hAnsi="Arial" w:cs="Arial"/>
+            </w:rPr>
+            <w:t xml:space="preserve"> Joint Lab</w:t>
           </w:r>
           <w:r>
             <w:rPr>
@@ -1931,14 +1975,15 @@
               <w:ilvl w:val="0"/>
               <w:numId w:val="5"/>
             </w:numPr>
-            <w:rPr>
-              <w:rFonts w:ascii="Times" w:hAnsi="Times" w:cs="Arial"/>
+            <w:spacing w:after="0" w:line="300" w:lineRule="exact"/>
+            <w:rPr>
+              <w:rFonts w:ascii="Arial" w:hAnsi="Arial" w:cs="Arial"/>
               <w:b/>
             </w:rPr>
           </w:pPr>
           <w:r>
             <w:rPr>
-              <w:rFonts w:ascii="Times" w:hAnsi="Times" w:cs="Arial"/>
+              <w:rFonts w:ascii="Arial" w:hAnsi="Arial" w:cs="Arial"/>
             </w:rPr>
             <w:t>Constructed a Human Sensing Sub-System for the project on 8051 MCU using infrared probe</w:t>
           </w:r>
@@ -1950,6 +1995,7 @@
               <w:ilvl w:val="0"/>
               <w:numId w:val="5"/>
             </w:numPr>
+            <w:spacing w:after="0" w:line="300" w:lineRule="exact"/>
             <w:rPr>
               <w:rFonts w:ascii="Arial" w:hAnsi="Arial" w:cs="Arial"/>
               <w:b/>
@@ -1957,19 +2003,19 @@
           </w:pPr>
           <w:r>
             <w:rPr>
-              <w:rFonts w:ascii="Times" w:hAnsi="Times" w:cs="Arial"/>
+              <w:rFonts w:ascii="Arial" w:hAnsi="Arial" w:cs="Arial"/>
             </w:rPr>
             <w:t xml:space="preserve">High identification accuracy and high recognition speed.  </w:t>
           </w:r>
           <w:r>
             <w:rPr>
-              <w:rFonts w:ascii="Times" w:hAnsi="Times" w:cs="Arial"/>
+              <w:rFonts w:ascii="Arial" w:hAnsi="Arial" w:cs="Arial"/>
             </w:rPr>
             <w:tab/>
           </w:r>
           <w:r>
             <w:rPr>
-              <w:rFonts w:ascii="Times" w:hAnsi="Times" w:cs="Arial"/>
+              <w:rFonts w:ascii="Arial" w:hAnsi="Arial" w:cs="Arial"/>
             </w:rPr>
             <w:tab/>
           </w:r>
@@ -2020,6 +2066,7 @@
                 <w:p>
                   <w:pPr>
                     <w:pStyle w:val="BodyText"/>
+                    <w:spacing w:after="0" w:line="300" w:lineRule="exact"/>
                     <w:rPr>
                       <w:rFonts w:ascii="Arial" w:hAnsi="Arial" w:cs="Arial"/>
                       <w:b/>
@@ -2032,12 +2079,14 @@
                     </w:rPr>
                     <w:t xml:space="preserve">A-Star Programming Contest Website, </w:t>
                   </w:r>
+                  <w:proofErr w:type="spellStart"/>
                   <w:r>
                     <w:rPr>
                       <w:rFonts w:ascii="Arial" w:hAnsi="Arial" w:cs="Arial"/>
                     </w:rPr>
                     <w:t>Baidu</w:t>
                   </w:r>
+                  <w:proofErr w:type="spellEnd"/>
                   <w:r>
                     <w:rPr>
                       <w:rFonts w:ascii="Arial" w:hAnsi="Arial" w:cs="Arial"/>
@@ -2109,13 +2158,14 @@
                       <w:ilvl w:val="0"/>
                       <w:numId w:val="6"/>
                     </w:numPr>
+                    <w:spacing w:after="0" w:line="300" w:lineRule="exact"/>
                     <w:rPr>
                       <w:rFonts w:ascii="Arial" w:hAnsi="Arial" w:cs="Arial"/>
                     </w:rPr>
                   </w:pPr>
                   <w:r>
                     <w:rPr>
-                      <w:rFonts w:ascii="Times" w:hAnsi="Times" w:cs="Arial"/>
+                      <w:rFonts w:ascii="Arial" w:hAnsi="Arial" w:cs="Arial"/>
                     </w:rPr>
                     <w:t>Designed and implemented UI and front-end codes</w:t>
                   </w:r>
@@ -2139,8 +2189,6 @@
         </w:rPr>
         <w:t>SKILLS</w:t>
       </w:r>
-      <w:bookmarkStart w:id="0" w:name="_GoBack"/>
-      <w:bookmarkEnd w:id="0"/>
     </w:p>
     <w:p>
       <w:pPr>
@@ -2149,6 +2197,7 @@
           <w:ilvl w:val="0"/>
           <w:numId w:val="2"/>
         </w:numPr>
+        <w:spacing w:line="300" w:lineRule="exact"/>
         <w:rPr>
           <w:rFonts w:ascii="Arial" w:hAnsi="Arial" w:cs="Arial"/>
           <w:b/>
@@ -2173,27 +2222,28 @@
     <w:p>
       <w:pPr>
         <w:pStyle w:val="ListParagraph"/>
-        <w:rPr>
-          <w:rFonts w:ascii="Times" w:hAnsi="Times" w:cs="Arial"/>
+        <w:spacing w:line="300" w:lineRule="exact"/>
+        <w:rPr>
+          <w:rFonts w:ascii="Arial" w:hAnsi="Arial" w:cs="Arial"/>
           <w:lang w:eastAsia="zh-CN"/>
         </w:rPr>
       </w:pPr>
       <w:r>
         <w:rPr>
-          <w:rFonts w:ascii="Times" w:hAnsi="Times" w:cs="Arial"/>
+          <w:rFonts w:ascii="Arial" w:hAnsi="Arial" w:cs="Arial"/>
           <w:b/>
         </w:rPr>
         <w:t>Expert</w:t>
       </w:r>
       <w:r>
         <w:rPr>
-          <w:rFonts w:ascii="Times" w:hAnsi="Times" w:cs="Arial"/>
+          <w:rFonts w:ascii="Arial" w:hAnsi="Arial" w:cs="Arial"/>
         </w:rPr>
         <w:t>: C, Java, and Python</w:t>
       </w:r>
       <w:r>
         <w:rPr>
-          <w:rFonts w:ascii="Times" w:hAnsi="Times" w:cs="Arial"/>
+          <w:rFonts w:ascii="Arial" w:hAnsi="Arial" w:cs="Arial"/>
           <w:lang w:eastAsia="zh-CN"/>
         </w:rPr>
         <w:t xml:space="preserve">; </w:t>
@@ -2202,50 +2252,69 @@
     <w:p>
       <w:pPr>
         <w:pStyle w:val="ListParagraph"/>
-        <w:rPr>
-          <w:rFonts w:ascii="Times" w:hAnsi="Times" w:cs="Arial"/>
+        <w:spacing w:line="300" w:lineRule="exact"/>
+        <w:rPr>
+          <w:rFonts w:ascii="Arial" w:hAnsi="Arial" w:cs="Arial"/>
           <w:lang w:eastAsia="zh-CN"/>
         </w:rPr>
       </w:pPr>
       <w:r>
         <w:rPr>
-          <w:rFonts w:ascii="Times" w:hAnsi="Times" w:cs="Arial"/>
+          <w:rFonts w:ascii="Arial" w:hAnsi="Arial" w:cs="Arial"/>
           <w:b/>
         </w:rPr>
         <w:t>Very Competent</w:t>
       </w:r>
       <w:r>
         <w:rPr>
-          <w:rFonts w:ascii="Times" w:hAnsi="Times" w:cs="Arial"/>
-        </w:rPr>
-        <w:t>: HTML, CSS, and Matlab</w:t>
-      </w:r>
-      <w:r>
-        <w:rPr>
-          <w:rFonts w:ascii="Times" w:hAnsi="Times" w:cs="Arial"/>
+          <w:rFonts w:ascii="Arial" w:hAnsi="Arial" w:cs="Arial"/>
+        </w:rPr>
+        <w:t xml:space="preserve">: HTML, CSS, and </w:t>
+      </w:r>
+      <w:proofErr w:type="spellStart"/>
+      <w:r>
+        <w:rPr>
+          <w:rFonts w:ascii="Arial" w:hAnsi="Arial" w:cs="Arial"/>
+        </w:rPr>
+        <w:t>Matlab</w:t>
+      </w:r>
+      <w:proofErr w:type="spellEnd"/>
+      <w:proofErr w:type="gramStart"/>
+      <w:r>
+        <w:rPr>
+          <w:rFonts w:ascii="Arial" w:hAnsi="Arial" w:cs="Arial"/>
           <w:lang w:eastAsia="zh-CN"/>
         </w:rPr>
-        <w:t xml:space="preserve">; </w:t>
+        <w:t>;</w:t>
+      </w:r>
+      <w:proofErr w:type="gramEnd"/>
+      <w:r>
+        <w:rPr>
+          <w:rFonts w:ascii="Arial" w:hAnsi="Arial" w:cs="Arial"/>
+          <w:lang w:eastAsia="zh-CN"/>
+        </w:rPr>
+        <w:t xml:space="preserve"> </w:t>
       </w:r>
     </w:p>
     <w:p>
       <w:pPr>
         <w:pStyle w:val="ListParagraph"/>
-        <w:rPr>
-          <w:rFonts w:ascii="Times" w:hAnsi="Times" w:cs="Arial"/>
+        <w:spacing w:line="300" w:lineRule="exact"/>
+        <w:rPr>
+          <w:rFonts w:ascii="Arial" w:hAnsi="Arial" w:cs="Arial"/>
           <w:b/>
         </w:rPr>
       </w:pPr>
       <w:r>
         <w:rPr>
-          <w:rFonts w:ascii="Times" w:hAnsi="Times" w:cs="Arial"/>
+          <w:rFonts w:ascii="Arial" w:hAnsi="Arial" w:cs="Arial"/>
           <w:b/>
         </w:rPr>
         <w:t>Understanding</w:t>
       </w:r>
       <w:r>
         <w:rPr>
-          <w:rFonts w:ascii="Times" w:hAnsi="Times" w:cs="Arial"/>
+          <w:rFonts w:ascii="Arial" w:hAnsi="Arial" w:cs="Arial"/>
         </w:rPr>
         <w:t>: Linux/Unix Shell script, JavaScript, C++, and C#</w:t>
       </w:r>
@@ -2257,6 +2326,7 @@
           <w:ilvl w:val="0"/>
           <w:numId w:val="2"/>
         </w:numPr>
+        <w:spacing w:line="300" w:lineRule="exact"/>
         <w:rPr>
           <w:rFonts w:ascii="Arial" w:hAnsi="Arial" w:cs="Arial"/>
           <w:b/>
@@ -2272,42 +2342,58 @@
     </w:p>
     <w:p>
       <w:pPr>
+        <w:spacing w:line="300" w:lineRule="exact"/>
         <w:ind w:left="720"/>
         <w:rPr>
-          <w:rFonts w:ascii="Times" w:hAnsi="Times" w:cs="Arial"/>
-        </w:rPr>
-      </w:pPr>
-      <w:r>
-        <w:rPr>
-          <w:rFonts w:ascii="Times" w:hAnsi="Times" w:cs="Arial"/>
+          <w:rFonts w:ascii="Arial" w:hAnsi="Arial" w:cs="Arial"/>
+        </w:rPr>
+      </w:pPr>
+      <w:r>
+        <w:rPr>
+          <w:rFonts w:ascii="Arial" w:hAnsi="Arial" w:cs="Arial"/>
           <w:b/>
         </w:rPr>
         <w:t xml:space="preserve">IDE: </w:t>
       </w:r>
       <w:r>
         <w:rPr>
-          <w:rFonts w:ascii="Times" w:hAnsi="Times" w:cs="Arial"/>
-        </w:rPr>
-        <w:t xml:space="preserve">MS Visual Studio, Eclipse, and Xcode; </w:t>
+          <w:rFonts w:ascii="Arial" w:hAnsi="Arial" w:cs="Arial"/>
+        </w:rPr>
+        <w:t xml:space="preserve">MS Visual Studio, Eclipse, and </w:t>
+      </w:r>
+      <w:proofErr w:type="spellStart"/>
+      <w:r>
+        <w:rPr>
+          <w:rFonts w:ascii="Arial" w:hAnsi="Arial" w:cs="Arial"/>
+        </w:rPr>
+        <w:t>Xcode</w:t>
+      </w:r>
+      <w:proofErr w:type="spellEnd"/>
+      <w:r>
+        <w:rPr>
+          <w:rFonts w:ascii="Arial" w:hAnsi="Arial" w:cs="Arial"/>
+        </w:rPr>
+        <w:t xml:space="preserve">; </w:t>
       </w:r>
     </w:p>
     <w:p>
       <w:pPr>
+        <w:spacing w:line="300" w:lineRule="exact"/>
         <w:ind w:left="720"/>
         <w:rPr>
-          <w:rFonts w:ascii="Times" w:hAnsi="Times" w:cs="Arial"/>
-        </w:rPr>
-      </w:pPr>
-      <w:r>
-        <w:rPr>
-          <w:rFonts w:ascii="Times" w:hAnsi="Times" w:cs="Arial"/>
+          <w:rFonts w:ascii="Arial" w:hAnsi="Arial" w:cs="Arial"/>
+        </w:rPr>
+      </w:pPr>
+      <w:r>
+        <w:rPr>
+          <w:rFonts w:ascii="Arial" w:hAnsi="Arial" w:cs="Arial"/>
           <w:b/>
         </w:rPr>
         <w:t xml:space="preserve">Operating Systems: </w:t>
       </w:r>
       <w:r>
         <w:rPr>
-          <w:rFonts w:ascii="Times" w:hAnsi="Times" w:cs="Arial"/>
+          <w:rFonts w:ascii="Arial" w:hAnsi="Arial" w:cs="Arial"/>
         </w:rPr>
         <w:t xml:space="preserve">MS Windows, Linux/UNIX, OS X, and Virtual Machine </w:t>
       </w:r>
@@ -2319,6 +2405,7 @@
           <w:ilvl w:val="0"/>
           <w:numId w:val="2"/>
         </w:numPr>
+        <w:spacing w:line="300" w:lineRule="exact"/>
         <w:rPr>
           <w:rFonts w:ascii="Arial" w:hAnsi="Arial" w:cs="Arial"/>
           <w:b/>
@@ -2329,45 +2416,40 @@
           <w:rFonts w:ascii="Arial" w:hAnsi="Arial" w:cs="Arial"/>
           <w:b/>
         </w:rPr>
-        <w:t xml:space="preserve">Languages: </w:t>
+        <w:t>Languages:</w:t>
       </w:r>
     </w:p>
     <w:p>
       <w:pPr>
+        <w:spacing w:line="300" w:lineRule="exact"/>
         <w:ind w:left="720"/>
         <w:rPr>
-          <w:rFonts w:ascii="Times" w:hAnsi="Times" w:cs="Arial"/>
-        </w:rPr>
-      </w:pPr>
-      <w:r>
-        <w:rPr>
-          <w:rFonts w:ascii="Times" w:hAnsi="Times" w:cs="Arial"/>
+          <w:rFonts w:ascii="Arial" w:hAnsi="Arial" w:cs="Arial"/>
+        </w:rPr>
+      </w:pPr>
+      <w:r>
+        <w:rPr>
+          <w:rFonts w:ascii="Arial" w:hAnsi="Arial" w:cs="Arial"/>
           <w:b/>
         </w:rPr>
         <w:t xml:space="preserve">English: </w:t>
       </w:r>
       <w:r>
         <w:rPr>
-          <w:rFonts w:ascii="Times" w:hAnsi="Times" w:cs="Arial"/>
-        </w:rPr>
-        <w:t>F</w:t>
-      </w:r>
-      <w:r>
-        <w:rPr>
-          <w:rFonts w:ascii="Times" w:hAnsi="Times" w:cs="Arial"/>
-        </w:rPr>
-        <w:t>luent</w:t>
-      </w:r>
-      <w:r>
-        <w:rPr>
-          <w:rFonts w:ascii="Times" w:hAnsi="Times" w:cs="Arial"/>
+          <w:rFonts w:ascii="Arial" w:hAnsi="Arial" w:cs="Arial"/>
+        </w:rPr>
+        <w:t>Fluent</w:t>
+      </w:r>
+      <w:r>
+        <w:rPr>
+          <w:rFonts w:ascii="Arial" w:hAnsi="Arial" w:cs="Arial"/>
           <w:b/>
         </w:rPr>
         <w:t>; Mandarin Chinese:</w:t>
       </w:r>
       <w:r>
         <w:rPr>
-          <w:rFonts w:ascii="Times" w:hAnsi="Times" w:cs="Arial"/>
+          <w:rFonts w:ascii="Arial" w:hAnsi="Arial" w:cs="Arial"/>
         </w:rPr>
         <w:t xml:space="preserve"> Native</w:t>
       </w:r>
@@ -2375,60 +2457,151 @@
     <w:p>
       <w:pPr>
         <w:pStyle w:val="BodyText"/>
-        <w:rPr>
-          <w:rFonts w:ascii="Arial" w:hAnsi="Arial" w:cs="Arial"/>
-        </w:rPr>
-      </w:pPr>
+        <w:numPr>
+          <w:ilvl w:val="0"/>
+          <w:numId w:val="2"/>
+        </w:numPr>
+        <w:spacing w:after="0" w:line="300" w:lineRule="exact"/>
+        <w:rPr>
+          <w:rFonts w:ascii="Arial" w:hAnsi="Arial" w:cs="Arial"/>
+          <w:b/>
+        </w:rPr>
+      </w:pPr>
+      <w:r>
+        <w:rPr>
+          <w:rFonts w:ascii="Arial" w:hAnsi="Arial" w:cs="Arial"/>
+          <w:b/>
+        </w:rPr>
+        <w:t>Auditing Courses:</w:t>
+      </w:r>
+      <w:r>
+        <w:rPr>
+          <w:rFonts w:ascii="Arial" w:hAnsi="Arial" w:cs="Arial"/>
+          <w:b/>
+        </w:rPr>
+        <w:t xml:space="preserve"> </w:t>
+      </w:r>
+      <w:r>
+        <w:rPr>
+          <w:rFonts w:ascii="Arial" w:hAnsi="Arial" w:cs="Arial"/>
+        </w:rPr>
+        <w:t xml:space="preserve">COMP9101 </w:t>
+      </w:r>
+      <w:r>
+        <w:rPr>
+          <w:rFonts w:ascii="Arial" w:hAnsi="Arial" w:cs="Arial"/>
+        </w:rPr>
+        <w:t xml:space="preserve">Design and Analysis of Algorithms, </w:t>
+      </w:r>
+      <w:r>
+        <w:rPr>
+          <w:rFonts w:ascii="Arial" w:hAnsi="Arial" w:cs="Arial"/>
+        </w:rPr>
+        <w:t xml:space="preserve">COMP9201 </w:t>
+      </w:r>
+      <w:r>
+        <w:rPr>
+          <w:rFonts w:ascii="Arial" w:hAnsi="Arial" w:cs="Arial"/>
+        </w:rPr>
+        <w:t xml:space="preserve">Operating Systems, </w:t>
+      </w:r>
+      <w:r>
+        <w:rPr>
+          <w:rFonts w:ascii="Arial" w:hAnsi="Arial" w:cs="Arial"/>
+        </w:rPr>
+        <w:t xml:space="preserve">COMP9243 </w:t>
+      </w:r>
+      <w:r>
+        <w:rPr>
+          <w:rFonts w:ascii="Arial" w:hAnsi="Arial" w:cs="Arial"/>
+        </w:rPr>
+        <w:t xml:space="preserve">Distributed Systems, </w:t>
+      </w:r>
+      <w:r>
+        <w:rPr>
+          <w:rFonts w:ascii="Arial" w:hAnsi="Arial" w:cs="Arial"/>
+        </w:rPr>
+        <w:t xml:space="preserve">COMP9171 </w:t>
+      </w:r>
+      <w:r>
+        <w:rPr>
+          <w:rFonts w:ascii="Arial" w:hAnsi="Arial" w:cs="Arial"/>
+        </w:rPr>
+        <w:t xml:space="preserve">Object-Oriented Programming, </w:t>
+      </w:r>
+      <w:r>
+        <w:rPr>
+          <w:rFonts w:ascii="Arial" w:hAnsi="Arial" w:cs="Arial"/>
+        </w:rPr>
+        <w:t xml:space="preserve">COMP9041 </w:t>
+      </w:r>
+      <w:bookmarkStart w:id="0" w:name="_GoBack"/>
+      <w:bookmarkEnd w:id="0"/>
+      <w:r>
+        <w:rPr>
+          <w:rFonts w:ascii="Arial" w:hAnsi="Arial" w:cs="Arial"/>
+        </w:rPr>
+        <w:t>Software</w:t>
+      </w:r>
+      <w:r>
+        <w:rPr>
+          <w:rFonts w:ascii="Arial" w:hAnsi="Arial" w:cs="Arial"/>
+          <w:b/>
+        </w:rPr>
+        <w:t xml:space="preserve"> </w:t>
+      </w:r>
+      <w:r>
+        <w:rPr>
+          <w:rFonts w:ascii="Arial" w:hAnsi="Arial" w:cs="Arial"/>
+        </w:rPr>
+        <w:t>Construction</w:t>
+      </w:r>
     </w:p>
     <w:p>
       <w:pPr>
-        <w:pStyle w:val="BodyText"/>
-        <w:rPr>
-          <w:rFonts w:ascii="Arial" w:hAnsi="Arial" w:cs="Arial"/>
-        </w:rPr>
-      </w:pPr>
-      <w:r>
-        <w:rPr>
-          <w:rFonts w:ascii="Arial" w:hAnsi="Arial" w:cs="Arial"/>
-        </w:rPr>
-        <w:t>Bibliography</w:t>
+        <w:pStyle w:val="Heading1"/>
+        <w:rPr>
+          <w:rFonts w:ascii="Arial" w:hAnsi="Arial" w:cs="Arial"/>
+          <w:color w:val="auto"/>
+        </w:rPr>
+      </w:pPr>
+      <w:r>
+        <w:rPr>
+          <w:rFonts w:ascii="Arial" w:hAnsi="Arial" w:cs="Arial"/>
+          <w:color w:val="auto"/>
+        </w:rPr>
+        <w:t>REFEREES</w:t>
       </w:r>
     </w:p>
-    <w:p>
-      <w:pPr>
-        <w:pStyle w:val="BodyText"/>
-        <w:rPr>
-          <w:rFonts w:ascii="Arial" w:hAnsi="Arial" w:cs="Arial"/>
-          <w:sz w:val="16"/>
-          <w:szCs w:val="16"/>
-        </w:rPr>
-      </w:pPr>
-      <w:r>
-        <w:rPr>
-          <w:rFonts w:ascii="Arial" w:hAnsi="Arial" w:cs="Arial"/>
-          <w:sz w:val="16"/>
-          <w:szCs w:val="16"/>
-          <w:vertAlign w:val="superscript"/>
-        </w:rPr>
-        <w:t>1</w:t>
-      </w:r>
-      <w:r>
-        <w:rPr>
-          <w:rFonts w:ascii="Arial" w:hAnsi="Arial" w:cs="Arial"/>
-          <w:sz w:val="16"/>
-          <w:szCs w:val="16"/>
-        </w:rPr>
-        <w:t xml:space="preserve"> </w:t>
-      </w:r>
-      <w:r>
-        <w:rPr>
-          <w:rFonts w:ascii="Arial" w:hAnsi="Arial" w:cs="Arial"/>
-          <w:sz w:val="16"/>
-          <w:szCs w:val="16"/>
-        </w:rPr>
-        <w:t>Hong, M., et al. (2012). A cost-effective tag design for memory data authentication in embedded systems. Proceedings of the 2012 international conference on Compilers, architectures and synthesis for embedded systems. Tampere, Finland, ACM: 17-26.</w:t>
-      </w:r>
-    </w:p>
+    <w:sdt>
+      <w:sdtPr>
+        <w:rPr>
+          <w:rFonts w:ascii="Arial" w:hAnsi="Arial" w:cs="Arial"/>
+          <w:b/>
+        </w:rPr>
+        <w:id w:val="66082106"/>
+        <w:placeholder>
+          <w:docPart w:val="F87CC08B4D65544EA9924E13B1B37794"/>
+        </w:placeholder>
+      </w:sdtPr>
+      <w:sdtContent>
+        <w:p>
+          <w:pPr>
+            <w:pStyle w:val="BodyText"/>
+            <w:spacing w:after="0" w:line="300" w:lineRule="exact"/>
+            <w:rPr>
+              <w:rFonts w:ascii="Arial" w:hAnsi="Arial" w:cs="Arial"/>
+            </w:rPr>
+          </w:pPr>
+          <w:r>
+            <w:rPr>
+              <w:rFonts w:ascii="Arial" w:hAnsi="Arial" w:cs="Arial"/>
+            </w:rPr>
+            <w:t>Referee names and contact details available upon request.</w:t>
+          </w:r>
+        </w:p>
+      </w:sdtContent>
+    </w:sdt>
     <w:p>
       <w:pPr>
         <w:pStyle w:val="BodyText"/>
@@ -2439,48 +2612,14 @@
           <w:lang w:eastAsia="zh-CN"/>
         </w:rPr>
       </w:pPr>
-      <w:r>
-        <w:rPr>
-          <w:rFonts w:ascii="Arial" w:hAnsi="Arial" w:cs="Arial"/>
-          <w:sz w:val="16"/>
-          <w:szCs w:val="16"/>
-          <w:vertAlign w:val="superscript"/>
-        </w:rPr>
-        <w:t>2</w:t>
-      </w:r>
-      <w:r>
-        <w:rPr>
-          <w:rFonts w:ascii="Arial" w:hAnsi="Arial" w:cs="Arial"/>
-          <w:sz w:val="16"/>
-          <w:szCs w:val="16"/>
-          <w:vertAlign w:val="superscript"/>
-        </w:rPr>
-        <w:t xml:space="preserve"> </w:t>
-      </w:r>
-      <w:r>
-        <w:rPr>
-          <w:rFonts w:ascii="Arial" w:hAnsi="Arial" w:cs="Arial"/>
-          <w:sz w:val="16"/>
-          <w:szCs w:val="16"/>
-        </w:rPr>
-        <w:t>Kuz, I., et al. (2007). "CAmkES: A component model for secure microkernel-based embedded systems." J. Syst. Softw. 80(5): 687-699</w:t>
-      </w:r>
-      <w:r>
-        <w:rPr>
-          <w:rFonts w:ascii="Arial" w:hAnsi="Arial" w:cs="Arial"/>
-          <w:sz w:val="16"/>
-          <w:szCs w:val="16"/>
-          <w:lang w:eastAsia="zh-CN"/>
-        </w:rPr>
-        <w:t>.</w:t>
-      </w:r>
     </w:p>
     <w:sectPr>
-      <w:headerReference w:type="default" r:id="rId7"/>
-      <w:footerReference w:type="default" r:id="rId8"/>
-      <w:headerReference w:type="first" r:id="rId9"/>
+      <w:headerReference w:type="default" r:id="rId8"/>
+      <w:footerReference w:type="default" r:id="rId9"/>
+      <w:headerReference w:type="first" r:id="rId10"/>
+      <w:footerReference w:type="first" r:id="rId11"/>
       <w:pgSz w:w="12240" w:h="15840"/>
-      <w:pgMar w:top="720" w:right="720" w:bottom="720" w:left="720" w:header="720" w:footer="720" w:gutter="0"/>
+      <w:pgMar w:top="-1594" w:right="720" w:bottom="720" w:left="720" w:header="568" w:footer="526" w:gutter="0"/>
       <w:cols w:space="720"/>
       <w:titlePg/>
       <w:docGrid w:linePitch="360"/>
@@ -2490,7 +2629,7 @@
 </file>
 
 <file path=word/endnotes.xml><?xml version="1.0" encoding="utf-8"?>
-<w:endnotes xmlns:wpc="http://schemas.microsoft.com/office/word/2010/wordprocessingCanvas" xmlns:mc="http://schemas.openxmlformats.org/markup-compatibility/2006" xmlns:o="urn:schemas-microsoft-com:office:office" xmlns:r="http://schemas.openxmlformats.org/officeDocument/2006/relationships" xmlns:m="http://schemas.openxmlformats.org/officeDocument/2006/math" xmlns:v="urn:schemas-microsoft-com:vml" xmlns:wp14="http://schemas.microsoft.com/office/word/2010/wordprocessingDrawing" xmlns:wp="http://schemas.openxmlformats.org/drawingml/2006/wordprocessingDrawing" xmlns:w10="urn:schemas-microsoft-com:office:word" xmlns:w="http://schemas.openxmlformats.org/wordprocessingml/2006/main" xmlns:w14="http://schemas.microsoft.com/office/word/2010/wordml" xmlns:w15="http://schemas.microsoft.com/office/word/2012/wordml" xmlns:wpg="http://schemas.microsoft.com/office/word/2010/wordprocessingGroup" xmlns:wpi="http://schemas.microsoft.com/office/word/2010/wordprocessingInk" xmlns:wne="http://schemas.microsoft.com/office/word/2006/wordml" xmlns:wps="http://schemas.microsoft.com/office/word/2010/wordprocessingShape" mc:Ignorable="w14 w15 wp14">
+<w:endnotes xmlns:wpc="http://schemas.microsoft.com/office/word/2010/wordprocessingCanvas" xmlns:mo="http://schemas.microsoft.com/office/mac/office/2008/main" xmlns:mc="http://schemas.openxmlformats.org/markup-compatibility/2006" xmlns:mv="urn:schemas-microsoft-com:mac:vml" xmlns:o="urn:schemas-microsoft-com:office:office" xmlns:r="http://schemas.openxmlformats.org/officeDocument/2006/relationships" xmlns:m="http://schemas.openxmlformats.org/officeDocument/2006/math" xmlns:v="urn:schemas-microsoft-com:vml" xmlns:wp14="http://schemas.microsoft.com/office/word/2010/wordprocessingDrawing" xmlns:wp="http://schemas.openxmlformats.org/drawingml/2006/wordprocessingDrawing" xmlns:w10="urn:schemas-microsoft-com:office:word" xmlns:w="http://schemas.openxmlformats.org/wordprocessingml/2006/main" xmlns:w14="http://schemas.microsoft.com/office/word/2010/wordml" xmlns:wpg="http://schemas.microsoft.com/office/word/2010/wordprocessingGroup" xmlns:wpi="http://schemas.microsoft.com/office/word/2010/wordprocessingInk" xmlns:wne="http://schemas.microsoft.com/office/word/2006/wordml" xmlns:wps="http://schemas.microsoft.com/office/word/2010/wordprocessingShape" mc:Ignorable="w14 wp14">
   <w:endnote w:type="separator" w:id="-1">
     <w:p>
       <w:r>
@@ -2509,29 +2648,122 @@
 </file>
 
 <file path=word/footer1.xml><?xml version="1.0" encoding="utf-8"?>
-<w:ftr xmlns:wpc="http://schemas.microsoft.com/office/word/2010/wordprocessingCanvas" xmlns:mc="http://schemas.openxmlformats.org/markup-compatibility/2006" xmlns:o="urn:schemas-microsoft-com:office:office" xmlns:r="http://schemas.openxmlformats.org/officeDocument/2006/relationships" xmlns:m="http://schemas.openxmlformats.org/officeDocument/2006/math" xmlns:v="urn:schemas-microsoft-com:vml" xmlns:wp14="http://schemas.microsoft.com/office/word/2010/wordprocessingDrawing" xmlns:wp="http://schemas.openxmlformats.org/drawingml/2006/wordprocessingDrawing" xmlns:w10="urn:schemas-microsoft-com:office:word" xmlns:w="http://schemas.openxmlformats.org/wordprocessingml/2006/main" xmlns:w14="http://schemas.microsoft.com/office/word/2010/wordml" xmlns:w15="http://schemas.microsoft.com/office/word/2012/wordml" xmlns:wpg="http://schemas.microsoft.com/office/word/2010/wordprocessingGroup" xmlns:wpi="http://schemas.microsoft.com/office/word/2010/wordprocessingInk" xmlns:wne="http://schemas.microsoft.com/office/word/2006/wordml" xmlns:wps="http://schemas.microsoft.com/office/word/2010/wordprocessingShape" mc:Ignorable="w14 w15 wp14">
+<w:ftr xmlns:wpc="http://schemas.microsoft.com/office/word/2010/wordprocessingCanvas" xmlns:mo="http://schemas.microsoft.com/office/mac/office/2008/main" xmlns:mc="http://schemas.openxmlformats.org/markup-compatibility/2006" xmlns:mv="urn:schemas-microsoft-com:mac:vml" xmlns:o="urn:schemas-microsoft-com:office:office" xmlns:r="http://schemas.openxmlformats.org/officeDocument/2006/relationships" xmlns:m="http://schemas.openxmlformats.org/officeDocument/2006/math" xmlns:v="urn:schemas-microsoft-com:vml" xmlns:wp14="http://schemas.microsoft.com/office/word/2010/wordprocessingDrawing" xmlns:wp="http://schemas.openxmlformats.org/drawingml/2006/wordprocessingDrawing" xmlns:w10="urn:schemas-microsoft-com:office:word" xmlns:w="http://schemas.openxmlformats.org/wordprocessingml/2006/main" xmlns:w14="http://schemas.microsoft.com/office/word/2010/wordml" xmlns:wpg="http://schemas.microsoft.com/office/word/2010/wordprocessingGroup" xmlns:wpi="http://schemas.microsoft.com/office/word/2010/wordprocessingInk" xmlns:wne="http://schemas.microsoft.com/office/word/2006/wordml" xmlns:wps="http://schemas.microsoft.com/office/word/2010/wordprocessingShape" mc:Ignorable="w14 wp14">
   <w:p>
     <w:pPr>
       <w:pStyle w:val="Footer"/>
+      <w:tabs>
+        <w:tab w:val="left" w:pos="200"/>
+        <w:tab w:val="right" w:pos="10800"/>
+      </w:tabs>
+      <w:jc w:val="left"/>
+      <w:rPr>
+        <w:color w:val="auto"/>
+      </w:rPr>
     </w:pPr>
     <w:r>
+      <w:rPr>
+        <w:color w:val="auto"/>
+      </w:rPr>
+      <w:tab/>
+      <w:t>Tao Liu</w:t>
+    </w:r>
+    <w:r>
+      <w:rPr>
+        <w:color w:val="auto"/>
+      </w:rPr>
+      <w:tab/>
+    </w:r>
+    <w:r>
+      <w:rPr>
+        <w:color w:val="auto"/>
+      </w:rPr>
+      <w:tab/>
+    </w:r>
+    <w:r>
+      <w:rPr>
+        <w:color w:val="auto"/>
+      </w:rPr>
+      <w:tab/>
+    </w:r>
+    <w:r>
+      <w:rPr>
+        <w:color w:val="auto"/>
+      </w:rPr>
       <w:fldChar w:fldCharType="begin"/>
     </w:r>
     <w:r>
+      <w:rPr>
+        <w:color w:val="auto"/>
+      </w:rPr>
       <w:instrText xml:space="preserve"> Page </w:instrText>
     </w:r>
     <w:r>
+      <w:rPr>
+        <w:color w:val="auto"/>
+      </w:rPr>
       <w:fldChar w:fldCharType="separate"/>
     </w:r>
     <w:r>
       <w:rPr>
         <w:noProof/>
+        <w:color w:val="auto"/>
       </w:rPr>
       <w:t>2</w:t>
     </w:r>
     <w:r>
       <w:rPr>
         <w:noProof/>
+        <w:color w:val="auto"/>
+      </w:rPr>
+      <w:fldChar w:fldCharType="end"/>
+    </w:r>
+  </w:p>
+</w:ftr>
+</file>
+
+<file path=word/footer2.xml><?xml version="1.0" encoding="utf-8"?>
+<w:ftr xmlns:wpc="http://schemas.microsoft.com/office/word/2010/wordprocessingCanvas" xmlns:mo="http://schemas.microsoft.com/office/mac/office/2008/main" xmlns:mc="http://schemas.openxmlformats.org/markup-compatibility/2006" xmlns:mv="urn:schemas-microsoft-com:mac:vml" xmlns:o="urn:schemas-microsoft-com:office:office" xmlns:r="http://schemas.openxmlformats.org/officeDocument/2006/relationships" xmlns:m="http://schemas.openxmlformats.org/officeDocument/2006/math" xmlns:v="urn:schemas-microsoft-com:vml" xmlns:wp14="http://schemas.microsoft.com/office/word/2010/wordprocessingDrawing" xmlns:wp="http://schemas.openxmlformats.org/drawingml/2006/wordprocessingDrawing" xmlns:w10="urn:schemas-microsoft-com:office:word" xmlns:w="http://schemas.openxmlformats.org/wordprocessingml/2006/main" xmlns:w14="http://schemas.microsoft.com/office/word/2010/wordml" xmlns:wpg="http://schemas.microsoft.com/office/word/2010/wordprocessingGroup" xmlns:wpi="http://schemas.microsoft.com/office/word/2010/wordprocessingInk" xmlns:wne="http://schemas.microsoft.com/office/word/2006/wordml" xmlns:wps="http://schemas.microsoft.com/office/word/2010/wordprocessingShape" mc:Ignorable="w14 wp14">
+  <w:p>
+    <w:pPr>
+      <w:pStyle w:val="Footer"/>
+      <w:rPr>
+        <w:color w:val="auto"/>
+      </w:rPr>
+    </w:pPr>
+    <w:r>
+      <w:rPr>
+        <w:rStyle w:val="PageNumber"/>
+        <w:color w:val="auto"/>
+      </w:rPr>
+      <w:fldChar w:fldCharType="begin"/>
+    </w:r>
+    <w:r>
+      <w:rPr>
+        <w:rStyle w:val="PageNumber"/>
+        <w:color w:val="auto"/>
+      </w:rPr>
+      <w:instrText xml:space="preserve"> PAGE </w:instrText>
+    </w:r>
+    <w:r>
+      <w:rPr>
+        <w:rStyle w:val="PageNumber"/>
+        <w:color w:val="auto"/>
+      </w:rPr>
+      <w:fldChar w:fldCharType="separate"/>
+    </w:r>
+    <w:r>
+      <w:rPr>
+        <w:rStyle w:val="PageNumber"/>
+        <w:noProof/>
+        <w:color w:val="auto"/>
+      </w:rPr>
+      <w:t>1</w:t>
+    </w:r>
+    <w:r>
+      <w:rPr>
+        <w:rStyle w:val="PageNumber"/>
+        <w:color w:val="auto"/>
       </w:rPr>
       <w:fldChar w:fldCharType="end"/>
     </w:r>
@@ -2540,7 +2772,7 @@
 </file>
 
 <file path=word/footnotes.xml><?xml version="1.0" encoding="utf-8"?>
-<w:footnotes xmlns:wpc="http://schemas.microsoft.com/office/word/2010/wordprocessingCanvas" xmlns:mc="http://schemas.openxmlformats.org/markup-compatibility/2006" xmlns:o="urn:schemas-microsoft-com:office:office" xmlns:r="http://schemas.openxmlformats.org/officeDocument/2006/relationships" xmlns:m="http://schemas.openxmlformats.org/officeDocument/2006/math" xmlns:v="urn:schemas-microsoft-com:vml" xmlns:wp14="http://schemas.microsoft.com/office/word/2010/wordprocessingDrawing" xmlns:wp="http://schemas.openxmlformats.org/drawingml/2006/wordprocessingDrawing" xmlns:w10="urn:schemas-microsoft-com:office:word" xmlns:w="http://schemas.openxmlformats.org/wordprocessingml/2006/main" xmlns:w14="http://schemas.microsoft.com/office/word/2010/wordml" xmlns:w15="http://schemas.microsoft.com/office/word/2012/wordml" xmlns:wpg="http://schemas.microsoft.com/office/word/2010/wordprocessingGroup" xmlns:wpi="http://schemas.microsoft.com/office/word/2010/wordprocessingInk" xmlns:wne="http://schemas.microsoft.com/office/word/2006/wordml" xmlns:wps="http://schemas.microsoft.com/office/word/2010/wordprocessingShape" mc:Ignorable="w14 w15 wp14">
+<w:footnotes xmlns:wpc="http://schemas.microsoft.com/office/word/2010/wordprocessingCanvas" xmlns:mo="http://schemas.microsoft.com/office/mac/office/2008/main" xmlns:mc="http://schemas.openxmlformats.org/markup-compatibility/2006" xmlns:mv="urn:schemas-microsoft-com:mac:vml" xmlns:o="urn:schemas-microsoft-com:office:office" xmlns:r="http://schemas.openxmlformats.org/officeDocument/2006/relationships" xmlns:m="http://schemas.openxmlformats.org/officeDocument/2006/math" xmlns:v="urn:schemas-microsoft-com:vml" xmlns:wp14="http://schemas.microsoft.com/office/word/2010/wordprocessingDrawing" xmlns:wp="http://schemas.openxmlformats.org/drawingml/2006/wordprocessingDrawing" xmlns:w10="urn:schemas-microsoft-com:office:word" xmlns:w="http://schemas.openxmlformats.org/wordprocessingml/2006/main" xmlns:w14="http://schemas.microsoft.com/office/word/2010/wordml" xmlns:wpg="http://schemas.microsoft.com/office/word/2010/wordprocessingGroup" xmlns:wpi="http://schemas.microsoft.com/office/word/2010/wordprocessingInk" xmlns:wne="http://schemas.microsoft.com/office/word/2006/wordml" xmlns:wps="http://schemas.microsoft.com/office/word/2010/wordprocessingShape" mc:Ignorable="w14 wp14">
   <w:footnote w:type="separator" w:id="-1">
     <w:p>
       <w:r>
@@ -2559,7 +2791,7 @@
 </file>
 
 <file path=word/header1.xml><?xml version="1.0" encoding="utf-8"?>
-<w:hdr xmlns:wpc="http://schemas.microsoft.com/office/word/2010/wordprocessingCanvas" xmlns:mc="http://schemas.openxmlformats.org/markup-compatibility/2006" xmlns:o="urn:schemas-microsoft-com:office:office" xmlns:r="http://schemas.openxmlformats.org/officeDocument/2006/relationships" xmlns:m="http://schemas.openxmlformats.org/officeDocument/2006/math" xmlns:v="urn:schemas-microsoft-com:vml" xmlns:wp14="http://schemas.microsoft.com/office/word/2010/wordprocessingDrawing" xmlns:wp="http://schemas.openxmlformats.org/drawingml/2006/wordprocessingDrawing" xmlns:w10="urn:schemas-microsoft-com:office:word" xmlns:w="http://schemas.openxmlformats.org/wordprocessingml/2006/main" xmlns:w14="http://schemas.microsoft.com/office/word/2010/wordml" xmlns:w15="http://schemas.microsoft.com/office/word/2012/wordml" xmlns:wpg="http://schemas.microsoft.com/office/word/2010/wordprocessingGroup" xmlns:wpi="http://schemas.microsoft.com/office/word/2010/wordprocessingInk" xmlns:wne="http://schemas.microsoft.com/office/word/2006/wordml" xmlns:wps="http://schemas.microsoft.com/office/word/2010/wordprocessingShape" mc:Ignorable="w14 w15 wp14">
+<w:hdr xmlns:wpc="http://schemas.microsoft.com/office/word/2010/wordprocessingCanvas" xmlns:mo="http://schemas.microsoft.com/office/mac/office/2008/main" xmlns:mc="http://schemas.openxmlformats.org/markup-compatibility/2006" xmlns:mv="urn:schemas-microsoft-com:mac:vml" xmlns:o="urn:schemas-microsoft-com:office:office" xmlns:r="http://schemas.openxmlformats.org/officeDocument/2006/relationships" xmlns:m="http://schemas.openxmlformats.org/officeDocument/2006/math" xmlns:v="urn:schemas-microsoft-com:vml" xmlns:wp14="http://schemas.microsoft.com/office/word/2010/wordprocessingDrawing" xmlns:wp="http://schemas.openxmlformats.org/drawingml/2006/wordprocessingDrawing" xmlns:w10="urn:schemas-microsoft-com:office:word" xmlns:w="http://schemas.openxmlformats.org/wordprocessingml/2006/main" xmlns:w14="http://schemas.microsoft.com/office/word/2010/wordml" xmlns:wpg="http://schemas.microsoft.com/office/word/2010/wordprocessingGroup" xmlns:wpi="http://schemas.microsoft.com/office/word/2010/wordprocessingInk" xmlns:wne="http://schemas.microsoft.com/office/word/2006/wordml" xmlns:wps="http://schemas.microsoft.com/office/word/2010/wordprocessingShape" mc:Ignorable="w14 wp14">
   <w:tbl>
     <w:tblPr>
       <w:tblW w:w="0" w:type="auto"/>
@@ -2599,20 +2831,23 @@
 </file>
 
 <file path=word/header2.xml><?xml version="1.0" encoding="utf-8"?>
-<w:hdr xmlns:wpc="http://schemas.microsoft.com/office/word/2010/wordprocessingCanvas" xmlns:mc="http://schemas.openxmlformats.org/markup-compatibility/2006" xmlns:o="urn:schemas-microsoft-com:office:office" xmlns:r="http://schemas.openxmlformats.org/officeDocument/2006/relationships" xmlns:m="http://schemas.openxmlformats.org/officeDocument/2006/math" xmlns:v="urn:schemas-microsoft-com:vml" xmlns:wp14="http://schemas.microsoft.com/office/word/2010/wordprocessingDrawing" xmlns:wp="http://schemas.openxmlformats.org/drawingml/2006/wordprocessingDrawing" xmlns:w10="urn:schemas-microsoft-com:office:word" xmlns:w="http://schemas.openxmlformats.org/wordprocessingml/2006/main" xmlns:w14="http://schemas.microsoft.com/office/word/2010/wordml" xmlns:w15="http://schemas.microsoft.com/office/word/2012/wordml" xmlns:wpg="http://schemas.microsoft.com/office/word/2010/wordprocessingGroup" xmlns:wpi="http://schemas.microsoft.com/office/word/2010/wordprocessingInk" xmlns:wne="http://schemas.microsoft.com/office/word/2006/wordml" xmlns:wps="http://schemas.microsoft.com/office/word/2010/wordprocessingShape" mc:Ignorable="w14 w15 wp14">
+<w:hdr xmlns:wpc="http://schemas.microsoft.com/office/word/2010/wordprocessingCanvas" xmlns:mo="http://schemas.microsoft.com/office/mac/office/2008/main" xmlns:mc="http://schemas.openxmlformats.org/markup-compatibility/2006" xmlns:mv="urn:schemas-microsoft-com:mac:vml" xmlns:o="urn:schemas-microsoft-com:office:office" xmlns:r="http://schemas.openxmlformats.org/officeDocument/2006/relationships" xmlns:m="http://schemas.openxmlformats.org/officeDocument/2006/math" xmlns:v="urn:schemas-microsoft-com:vml" xmlns:wp14="http://schemas.microsoft.com/office/word/2010/wordprocessingDrawing" xmlns:wp="http://schemas.openxmlformats.org/drawingml/2006/wordprocessingDrawing" xmlns:w10="urn:schemas-microsoft-com:office:word" xmlns:w="http://schemas.openxmlformats.org/wordprocessingml/2006/main" xmlns:w14="http://schemas.microsoft.com/office/word/2010/wordml" xmlns:wpg="http://schemas.microsoft.com/office/word/2010/wordprocessingGroup" xmlns:wpi="http://schemas.microsoft.com/office/word/2010/wordprocessingInk" xmlns:wne="http://schemas.microsoft.com/office/word/2006/wordml" xmlns:wps="http://schemas.microsoft.com/office/word/2010/wordprocessingShape" mc:Ignorable="w14 wp14">
   <w:tbl>
     <w:tblPr>
-      <w:tblW w:w="0" w:type="auto"/>
+      <w:tblW w:w="11617" w:type="dxa"/>
       <w:tblLook w:val="04A0" w:firstRow="1" w:lastRow="0" w:firstColumn="1" w:lastColumn="0" w:noHBand="0" w:noVBand="1"/>
     </w:tblPr>
     <w:tblGrid>
-      <w:gridCol w:w="7338"/>
+      <w:gridCol w:w="9889"/>
       <w:gridCol w:w="1728"/>
     </w:tblGrid>
     <w:tr>
+      <w:trPr>
+        <w:trHeight w:val="993"/>
+      </w:trPr>
       <w:tc>
         <w:tcPr>
-          <w:tcW w:w="7338" w:type="dxa"/>
+          <w:tcW w:w="9889" w:type="dxa"/>
           <w:vAlign w:val="center"/>
         </w:tcPr>
         <w:p>
@@ -2642,7 +2877,7 @@
               <w:sz w:val="20"/>
               <w:szCs w:val="20"/>
             </w:rPr>
-            <w:t xml:space="preserve">Phone: +61451830909 </w:t>
+            <w:t xml:space="preserve">+61451830909 </w:t>
           </w:r>
           <w:r>
             <w:rPr>
@@ -2656,7 +2891,54 @@
               <w:sz w:val="20"/>
               <w:szCs w:val="20"/>
             </w:rPr>
-            <w:t xml:space="preserve"> E-Mail: tao.liu.unsw@gmail.com </w:t>
+            <w:t xml:space="preserve"> </w:t>
+          </w:r>
+          <w:hyperlink r:id="rId1" w:history="1">
+            <w:r>
+              <w:rPr>
+                <w:rStyle w:val="Hyperlink"/>
+                <w:sz w:val="20"/>
+                <w:szCs w:val="20"/>
+              </w:rPr>
+              <w:t>tao.liu.unsw@gmail.com</w:t>
+            </w:r>
+          </w:hyperlink>
+          <w:r>
+            <w:rPr>
+              <w:sz w:val="20"/>
+              <w:szCs w:val="20"/>
+            </w:rPr>
+            <w:t xml:space="preserve"> </w:t>
+          </w:r>
+          <w:r>
+            <w:rPr>
+              <w:sz w:val="20"/>
+              <w:szCs w:val="20"/>
+            </w:rPr>
+            <w:sym w:font="Wingdings 2" w:char="F097"/>
+          </w:r>
+          <w:r>
+            <w:rPr>
+              <w:sz w:val="20"/>
+              <w:szCs w:val="20"/>
+            </w:rPr>
+            <w:t xml:space="preserve"> 4/29 Botany St, </w:t>
+          </w:r>
+          <w:proofErr w:type="spellStart"/>
+          <w:r>
+            <w:rPr>
+              <w:sz w:val="20"/>
+              <w:szCs w:val="20"/>
+            </w:rPr>
+            <w:t>Randwick</w:t>
+          </w:r>
+          <w:proofErr w:type="spellEnd"/>
+          <w:r>
+            <w:rPr>
+              <w:sz w:val="20"/>
+              <w:szCs w:val="20"/>
+            </w:rPr>
+            <w:t>, NSW, 2031</w:t>
           </w:r>
         </w:p>
       </w:tc>
@@ -2682,7 +2964,7 @@
 </file>
 
 <file path=word/numbering.xml><?xml version="1.0" encoding="utf-8"?>
-<w:numbering xmlns:wpc="http://schemas.microsoft.com/office/word/2010/wordprocessingCanvas" xmlns:mc="http://schemas.openxmlformats.org/markup-compatibility/2006" xmlns:o="urn:schemas-microsoft-com:office:office" xmlns:r="http://schemas.openxmlformats.org/officeDocument/2006/relationships" xmlns:m="http://schemas.openxmlformats.org/officeDocument/2006/math" xmlns:v="urn:schemas-microsoft-com:vml" xmlns:wp14="http://schemas.microsoft.com/office/word/2010/wordprocessingDrawing" xmlns:wp="http://schemas.openxmlformats.org/drawingml/2006/wordprocessingDrawing" xmlns:w10="urn:schemas-microsoft-com:office:word" xmlns:w="http://schemas.openxmlformats.org/wordprocessingml/2006/main" xmlns:w14="http://schemas.microsoft.com/office/word/2010/wordml" xmlns:w15="http://schemas.microsoft.com/office/word/2012/wordml" xmlns:wpg="http://schemas.microsoft.com/office/word/2010/wordprocessingGroup" xmlns:wpi="http://schemas.microsoft.com/office/word/2010/wordprocessingInk" xmlns:wne="http://schemas.microsoft.com/office/word/2006/wordml" xmlns:wps="http://schemas.microsoft.com/office/word/2010/wordprocessingShape" mc:Ignorable="w14 w15 wp14">
+<w:numbering xmlns:wpc="http://schemas.microsoft.com/office/word/2010/wordprocessingCanvas" xmlns:mo="http://schemas.microsoft.com/office/mac/office/2008/main" xmlns:mc="http://schemas.openxmlformats.org/markup-compatibility/2006" xmlns:mv="urn:schemas-microsoft-com:mac:vml" xmlns:o="urn:schemas-microsoft-com:office:office" xmlns:r="http://schemas.openxmlformats.org/officeDocument/2006/relationships" xmlns:m="http://schemas.openxmlformats.org/officeDocument/2006/math" xmlns:v="urn:schemas-microsoft-com:vml" xmlns:wp14="http://schemas.microsoft.com/office/word/2010/wordprocessingDrawing" xmlns:wp="http://schemas.openxmlformats.org/drawingml/2006/wordprocessingDrawing" xmlns:w10="urn:schemas-microsoft-com:office:word" xmlns:w="http://schemas.openxmlformats.org/wordprocessingml/2006/main" xmlns:w14="http://schemas.microsoft.com/office/word/2010/wordml" xmlns:wpg="http://schemas.microsoft.com/office/word/2010/wordprocessingGroup" xmlns:wpi="http://schemas.microsoft.com/office/word/2010/wordprocessingInk" xmlns:wne="http://schemas.microsoft.com/office/word/2006/wordml" xmlns:wps="http://schemas.microsoft.com/office/word/2010/wordprocessingShape" mc:Ignorable="w14 wp14">
   <w:abstractNum w:abstractNumId="0">
     <w:nsid w:val="033B1C1B"/>
     <w:multiLevelType w:val="hybridMultilevel"/>
@@ -3025,7 +3307,7 @@
   <w:abstractNum w:abstractNumId="3">
     <w:nsid w:val="109F4806"/>
     <w:multiLevelType w:val="hybridMultilevel"/>
-    <w:tmpl w:val="0D98D8F8"/>
+    <w:tmpl w:val="78EED53A"/>
     <w:lvl w:ilvl="0" w:tplc="04090001">
       <w:start w:val="1"/>
       <w:numFmt w:val="bullet"/>
@@ -3136,9 +3418,122 @@
     </w:lvl>
   </w:abstractNum>
   <w:abstractNum w:abstractNumId="4">
+    <w:nsid w:val="2091140F"/>
+    <w:multiLevelType w:val="hybridMultilevel"/>
+    <w:tmpl w:val="734A8060"/>
+    <w:lvl w:ilvl="0" w:tplc="04090001">
+      <w:start w:val="1"/>
+      <w:numFmt w:val="bullet"/>
+      <w:lvlText w:val=""/>
+      <w:lvlJc w:val="left"/>
+      <w:pPr>
+        <w:ind w:left="773" w:hanging="360"/>
+      </w:pPr>
+      <w:rPr>
+        <w:rFonts w:ascii="Symbol" w:hAnsi="Symbol" w:hint="default"/>
+      </w:rPr>
+    </w:lvl>
+    <w:lvl w:ilvl="1" w:tplc="04090003" w:tentative="1">
+      <w:start w:val="1"/>
+      <w:numFmt w:val="bullet"/>
+      <w:lvlText w:val="o"/>
+      <w:lvlJc w:val="left"/>
+      <w:pPr>
+        <w:ind w:left="1493" w:hanging="360"/>
+      </w:pPr>
+      <w:rPr>
+        <w:rFonts w:ascii="Courier New" w:hAnsi="Courier New" w:hint="default"/>
+      </w:rPr>
+    </w:lvl>
+    <w:lvl w:ilvl="2" w:tplc="04090005" w:tentative="1">
+      <w:start w:val="1"/>
+      <w:numFmt w:val="bullet"/>
+      <w:lvlText w:val=""/>
+      <w:lvlJc w:val="left"/>
+      <w:pPr>
+        <w:ind w:left="2213" w:hanging="360"/>
+      </w:pPr>
+      <w:rPr>
+        <w:rFonts w:ascii="Wingdings" w:hAnsi="Wingdings" w:hint="default"/>
+      </w:rPr>
+    </w:lvl>
+    <w:lvl w:ilvl="3" w:tplc="04090001" w:tentative="1">
+      <w:start w:val="1"/>
+      <w:numFmt w:val="bullet"/>
+      <w:lvlText w:val=""/>
+      <w:lvlJc w:val="left"/>
+      <w:pPr>
+        <w:ind w:left="2933" w:hanging="360"/>
+      </w:pPr>
+      <w:rPr>
+        <w:rFonts w:ascii="Symbol" w:hAnsi="Symbol" w:hint="default"/>
+      </w:rPr>
+    </w:lvl>
+    <w:lvl w:ilvl="4" w:tplc="04090003" w:tentative="1">
+      <w:start w:val="1"/>
+      <w:numFmt w:val="bullet"/>
+      <w:lvlText w:val="o"/>
+      <w:lvlJc w:val="left"/>
+      <w:pPr>
+        <w:ind w:left="3653" w:hanging="360"/>
+      </w:pPr>
+      <w:rPr>
+        <w:rFonts w:ascii="Courier New" w:hAnsi="Courier New" w:hint="default"/>
+      </w:rPr>
+    </w:lvl>
+    <w:lvl w:ilvl="5" w:tplc="04090005" w:tentative="1">
+      <w:start w:val="1"/>
+      <w:numFmt w:val="bullet"/>
+      <w:lvlText w:val=""/>
+      <w:lvlJc w:val="left"/>
+      <w:pPr>
+        <w:ind w:left="4373" w:hanging="360"/>
+      </w:pPr>
+      <w:rPr>
+        <w:rFonts w:ascii="Wingdings" w:hAnsi="Wingdings" w:hint="default"/>
+      </w:rPr>
+    </w:lvl>
+    <w:lvl w:ilvl="6" w:tplc="04090001" w:tentative="1">
+      <w:start w:val="1"/>
+      <w:numFmt w:val="bullet"/>
+      <w:lvlText w:val=""/>
+      <w:lvlJc w:val="left"/>
+      <w:pPr>
+        <w:ind w:left="5093" w:hanging="360"/>
+      </w:pPr>
+      <w:rPr>
+        <w:rFonts w:ascii="Symbol" w:hAnsi="Symbol" w:hint="default"/>
+      </w:rPr>
+    </w:lvl>
+    <w:lvl w:ilvl="7" w:tplc="04090003" w:tentative="1">
+      <w:start w:val="1"/>
+      <w:numFmt w:val="bullet"/>
+      <w:lvlText w:val="o"/>
+      <w:lvlJc w:val="left"/>
+      <w:pPr>
+        <w:ind w:left="5813" w:hanging="360"/>
+      </w:pPr>
+      <w:rPr>
+        <w:rFonts w:ascii="Courier New" w:hAnsi="Courier New" w:hint="default"/>
+      </w:rPr>
+    </w:lvl>
+    <w:lvl w:ilvl="8" w:tplc="04090005" w:tentative="1">
+      <w:start w:val="1"/>
+      <w:numFmt w:val="bullet"/>
+      <w:lvlText w:val=""/>
+      <w:lvlJc w:val="left"/>
+      <w:pPr>
+        <w:ind w:left="6533" w:hanging="360"/>
+      </w:pPr>
+      <w:rPr>
+        <w:rFonts w:ascii="Wingdings" w:hAnsi="Wingdings" w:hint="default"/>
+      </w:rPr>
+    </w:lvl>
+  </w:abstractNum>
+  <w:abstractNum w:abstractNumId="5">
     <w:nsid w:val="2ABC2230"/>
     <w:multiLevelType w:val="hybridMultilevel"/>
-    <w:tmpl w:val="09E29FBC"/>
+    <w:tmpl w:val="F3B27568"/>
     <w:lvl w:ilvl="0" w:tplc="04090001">
       <w:start w:val="1"/>
       <w:numFmt w:val="bullet"/>
@@ -3248,7 +3643,7 @@
       </w:rPr>
     </w:lvl>
   </w:abstractNum>
-  <w:abstractNum w:abstractNumId="5">
+  <w:abstractNum w:abstractNumId="6">
     <w:nsid w:val="50E4045A"/>
     <w:multiLevelType w:val="hybridMultilevel"/>
     <w:tmpl w:val="25AA5A9A"/>
@@ -3361,7 +3756,7 @@
       </w:rPr>
     </w:lvl>
   </w:abstractNum>
-  <w:abstractNum w:abstractNumId="6">
+  <w:abstractNum w:abstractNumId="7">
     <w:nsid w:val="579119B0"/>
     <w:multiLevelType w:val="hybridMultilevel"/>
     <w:tmpl w:val="4EBCFD5E"/>
@@ -3474,10 +3869,123 @@
       </w:rPr>
     </w:lvl>
   </w:abstractNum>
-  <w:abstractNum w:abstractNumId="7">
+  <w:abstractNum w:abstractNumId="8">
+    <w:nsid w:val="6B1419FF"/>
+    <w:multiLevelType w:val="hybridMultilevel"/>
+    <w:tmpl w:val="EC16C3FC"/>
+    <w:lvl w:ilvl="0" w:tplc="04090001">
+      <w:start w:val="1"/>
+      <w:numFmt w:val="bullet"/>
+      <w:lvlText w:val=""/>
+      <w:lvlJc w:val="left"/>
+      <w:pPr>
+        <w:ind w:left="720" w:hanging="360"/>
+      </w:pPr>
+      <w:rPr>
+        <w:rFonts w:ascii="Symbol" w:hAnsi="Symbol" w:hint="default"/>
+      </w:rPr>
+    </w:lvl>
+    <w:lvl w:ilvl="1" w:tplc="04090003" w:tentative="1">
+      <w:start w:val="1"/>
+      <w:numFmt w:val="bullet"/>
+      <w:lvlText w:val="o"/>
+      <w:lvlJc w:val="left"/>
+      <w:pPr>
+        <w:ind w:left="1440" w:hanging="360"/>
+      </w:pPr>
+      <w:rPr>
+        <w:rFonts w:ascii="Courier New" w:hAnsi="Courier New" w:hint="default"/>
+      </w:rPr>
+    </w:lvl>
+    <w:lvl w:ilvl="2" w:tplc="04090005" w:tentative="1">
+      <w:start w:val="1"/>
+      <w:numFmt w:val="bullet"/>
+      <w:lvlText w:val=""/>
+      <w:lvlJc w:val="left"/>
+      <w:pPr>
+        <w:ind w:left="2160" w:hanging="360"/>
+      </w:pPr>
+      <w:rPr>
+        <w:rFonts w:ascii="Wingdings" w:hAnsi="Wingdings" w:hint="default"/>
+      </w:rPr>
+    </w:lvl>
+    <w:lvl w:ilvl="3" w:tplc="04090001" w:tentative="1">
+      <w:start w:val="1"/>
+      <w:numFmt w:val="bullet"/>
+      <w:lvlText w:val=""/>
+      <w:lvlJc w:val="left"/>
+      <w:pPr>
+        <w:ind w:left="2880" w:hanging="360"/>
+      </w:pPr>
+      <w:rPr>
+        <w:rFonts w:ascii="Symbol" w:hAnsi="Symbol" w:hint="default"/>
+      </w:rPr>
+    </w:lvl>
+    <w:lvl w:ilvl="4" w:tplc="04090003" w:tentative="1">
+      <w:start w:val="1"/>
+      <w:numFmt w:val="bullet"/>
+      <w:lvlText w:val="o"/>
+      <w:lvlJc w:val="left"/>
+      <w:pPr>
+        <w:ind w:left="3600" w:hanging="360"/>
+      </w:pPr>
+      <w:rPr>
+        <w:rFonts w:ascii="Courier New" w:hAnsi="Courier New" w:hint="default"/>
+      </w:rPr>
+    </w:lvl>
+    <w:lvl w:ilvl="5" w:tplc="04090005" w:tentative="1">
+      <w:start w:val="1"/>
+      <w:numFmt w:val="bullet"/>
+      <w:lvlText w:val=""/>
+      <w:lvlJc w:val="left"/>
+      <w:pPr>
+        <w:ind w:left="4320" w:hanging="360"/>
+      </w:pPr>
+      <w:rPr>
+        <w:rFonts w:ascii="Wingdings" w:hAnsi="Wingdings" w:hint="default"/>
+      </w:rPr>
+    </w:lvl>
+    <w:lvl w:ilvl="6" w:tplc="04090001" w:tentative="1">
+      <w:start w:val="1"/>
+      <w:numFmt w:val="bullet"/>
+      <w:lvlText w:val=""/>
+      <w:lvlJc w:val="left"/>
+      <w:pPr>
+        <w:ind w:left="5040" w:hanging="360"/>
+      </w:pPr>
+      <w:rPr>
+        <w:rFonts w:ascii="Symbol" w:hAnsi="Symbol" w:hint="default"/>
+      </w:rPr>
+    </w:lvl>
+    <w:lvl w:ilvl="7" w:tplc="04090003" w:tentative="1">
+      <w:start w:val="1"/>
+      <w:numFmt w:val="bullet"/>
+      <w:lvlText w:val="o"/>
+      <w:lvlJc w:val="left"/>
+      <w:pPr>
+        <w:ind w:left="5760" w:hanging="360"/>
+      </w:pPr>
+      <w:rPr>
+        <w:rFonts w:ascii="Courier New" w:hAnsi="Courier New" w:hint="default"/>
+      </w:rPr>
+    </w:lvl>
+    <w:lvl w:ilvl="8" w:tplc="04090005" w:tentative="1">
+      <w:start w:val="1"/>
+      <w:numFmt w:val="bullet"/>
+      <w:lvlText w:val=""/>
+      <w:lvlJc w:val="left"/>
+      <w:pPr>
+        <w:ind w:left="6480" w:hanging="360"/>
+      </w:pPr>
+      <w:rPr>
+        <w:rFonts w:ascii="Wingdings" w:hAnsi="Wingdings" w:hint="default"/>
+      </w:rPr>
+    </w:lvl>
+  </w:abstractNum>
+  <w:abstractNum w:abstractNumId="9">
     <w:nsid w:val="77567AB0"/>
     <w:multiLevelType w:val="hybridMultilevel"/>
-    <w:tmpl w:val="FC280EA6"/>
+    <w:tmpl w:val="AB4AE6E4"/>
     <w:lvl w:ilvl="0" w:tplc="04090001">
       <w:start w:val="1"/>
       <w:numFmt w:val="bullet"/>
@@ -3588,16 +4096,16 @@
     </w:lvl>
   </w:abstractNum>
   <w:num w:numId="1">
-    <w:abstractNumId w:val="7"/>
+    <w:abstractNumId w:val="9"/>
   </w:num>
   <w:num w:numId="2">
-    <w:abstractNumId w:val="4"/>
+    <w:abstractNumId w:val="5"/>
   </w:num>
   <w:num w:numId="3">
     <w:abstractNumId w:val="3"/>
   </w:num>
   <w:num w:numId="4">
-    <w:abstractNumId w:val="5"/>
+    <w:abstractNumId w:val="6"/>
   </w:num>
   <w:num w:numId="5">
     <w:abstractNumId w:val="0"/>
@@ -3609,13 +4117,19 @@
     <w:abstractNumId w:val="2"/>
   </w:num>
   <w:num w:numId="8">
-    <w:abstractNumId w:val="6"/>
+    <w:abstractNumId w:val="7"/>
+  </w:num>
+  <w:num w:numId="9">
+    <w:abstractNumId w:val="4"/>
+  </w:num>
+  <w:num w:numId="10">
+    <w:abstractNumId w:val="8"/>
   </w:num>
 </w:numbering>
 </file>
 
 <file path=word/styles.xml><?xml version="1.0" encoding="utf-8"?>
-<w:styles xmlns:mc="http://schemas.openxmlformats.org/markup-compatibility/2006" xmlns:r="http://schemas.openxmlformats.org/officeDocument/2006/relationships" xmlns:w="http://schemas.openxmlformats.org/wordprocessingml/2006/main" xmlns:w14="http://schemas.microsoft.com/office/word/2010/wordml" xmlns:w15="http://schemas.microsoft.com/office/word/2012/wordml" mc:Ignorable="w14 w15">
+<w:styles xmlns:mc="http://schemas.openxmlformats.org/markup-compatibility/2006" xmlns:r="http://schemas.openxmlformats.org/officeDocument/2006/relationships" xmlns:w="http://schemas.openxmlformats.org/wordprocessingml/2006/main" xmlns:w14="http://schemas.microsoft.com/office/word/2010/wordml" mc:Ignorable="w14">
   <w:docDefaults>
     <w:rPrDefault>
       <w:rPr>
@@ -3627,369 +4141,155 @@
     </w:rPrDefault>
     <w:pPrDefault/>
   </w:docDefaults>
-  <w:latentStyles w:defLockedState="0" w:defUIPriority="99" w:defSemiHidden="0" w:defUnhideWhenUsed="0" w:defQFormat="0" w:count="371">
-    <w:lsdException w:name="Normal" w:uiPriority="0" w:qFormat="1"/>
-    <w:lsdException w:name="heading 1" w:uiPriority="0" w:qFormat="1"/>
-    <w:lsdException w:name="heading 2" w:semiHidden="1" w:uiPriority="0" w:unhideWhenUsed="1" w:qFormat="1"/>
-    <w:lsdException w:name="heading 3" w:semiHidden="1" w:uiPriority="9" w:unhideWhenUsed="1" w:qFormat="1"/>
-    <w:lsdException w:name="heading 4" w:semiHidden="1" w:uiPriority="9" w:unhideWhenUsed="1" w:qFormat="1"/>
-    <w:lsdException w:name="heading 5" w:semiHidden="1" w:uiPriority="9" w:unhideWhenUsed="1" w:qFormat="1"/>
-    <w:lsdException w:name="heading 6" w:semiHidden="1" w:uiPriority="9" w:unhideWhenUsed="1" w:qFormat="1"/>
-    <w:lsdException w:name="heading 7" w:semiHidden="1" w:uiPriority="9" w:unhideWhenUsed="1" w:qFormat="1"/>
-    <w:lsdException w:name="heading 8" w:semiHidden="1" w:uiPriority="9" w:unhideWhenUsed="1" w:qFormat="1"/>
-    <w:lsdException w:name="heading 9" w:semiHidden="1" w:uiPriority="9" w:unhideWhenUsed="1" w:qFormat="1"/>
-    <w:lsdException w:name="index 1" w:semiHidden="1" w:unhideWhenUsed="1"/>
-    <w:lsdException w:name="index 2" w:semiHidden="1" w:unhideWhenUsed="1"/>
-    <w:lsdException w:name="index 3" w:semiHidden="1" w:unhideWhenUsed="1"/>
-    <w:lsdException w:name="index 4" w:semiHidden="1" w:unhideWhenUsed="1"/>
-    <w:lsdException w:name="index 5" w:semiHidden="1" w:unhideWhenUsed="1"/>
-    <w:lsdException w:name="index 6" w:semiHidden="1" w:unhideWhenUsed="1"/>
-    <w:lsdException w:name="index 7" w:semiHidden="1" w:unhideWhenUsed="1"/>
-    <w:lsdException w:name="index 8" w:semiHidden="1" w:unhideWhenUsed="1"/>
-    <w:lsdException w:name="index 9" w:semiHidden="1" w:unhideWhenUsed="1"/>
-    <w:lsdException w:name="toc 1" w:semiHidden="1" w:uiPriority="39" w:unhideWhenUsed="1"/>
-    <w:lsdException w:name="toc 2" w:semiHidden="1" w:uiPriority="39" w:unhideWhenUsed="1"/>
-    <w:lsdException w:name="toc 3" w:semiHidden="1" w:uiPriority="39" w:unhideWhenUsed="1"/>
-    <w:lsdException w:name="toc 4" w:semiHidden="1" w:uiPriority="39" w:unhideWhenUsed="1"/>
-    <w:lsdException w:name="toc 5" w:semiHidden="1" w:uiPriority="39" w:unhideWhenUsed="1"/>
-    <w:lsdException w:name="toc 6" w:semiHidden="1" w:uiPriority="39" w:unhideWhenUsed="1"/>
-    <w:lsdException w:name="toc 7" w:semiHidden="1" w:uiPriority="39" w:unhideWhenUsed="1"/>
-    <w:lsdException w:name="toc 8" w:semiHidden="1" w:uiPriority="39" w:unhideWhenUsed="1"/>
-    <w:lsdException w:name="toc 9" w:semiHidden="1" w:uiPriority="39" w:unhideWhenUsed="1"/>
-    <w:lsdException w:name="Normal Indent" w:semiHidden="1" w:unhideWhenUsed="1"/>
-    <w:lsdException w:name="footnote text" w:semiHidden="1" w:unhideWhenUsed="1"/>
-    <w:lsdException w:name="annotation text" w:semiHidden="1" w:unhideWhenUsed="1"/>
-    <w:lsdException w:name="header" w:semiHidden="1" w:unhideWhenUsed="1"/>
-    <w:lsdException w:name="footer" w:semiHidden="1" w:uiPriority="0" w:unhideWhenUsed="1"/>
-    <w:lsdException w:name="index heading" w:semiHidden="1" w:unhideWhenUsed="1"/>
-    <w:lsdException w:name="caption" w:semiHidden="1" w:uiPriority="35" w:unhideWhenUsed="1" w:qFormat="1"/>
-    <w:lsdException w:name="table of figures" w:semiHidden="1" w:unhideWhenUsed="1"/>
-    <w:lsdException w:name="envelope address" w:semiHidden="1" w:unhideWhenUsed="1"/>
-    <w:lsdException w:name="envelope return" w:semiHidden="1" w:unhideWhenUsed="1"/>
-    <w:lsdException w:name="footnote reference" w:semiHidden="1" w:unhideWhenUsed="1"/>
-    <w:lsdException w:name="annotation reference" w:semiHidden="1" w:unhideWhenUsed="1"/>
-    <w:lsdException w:name="line number" w:semiHidden="1" w:unhideWhenUsed="1"/>
-    <w:lsdException w:name="page number" w:semiHidden="1" w:unhideWhenUsed="1"/>
-    <w:lsdException w:name="endnote reference" w:semiHidden="1" w:unhideWhenUsed="1"/>
-    <w:lsdException w:name="endnote text" w:semiHidden="1" w:unhideWhenUsed="1"/>
-    <w:lsdException w:name="table of authorities" w:semiHidden="1" w:unhideWhenUsed="1"/>
-    <w:lsdException w:name="macro" w:semiHidden="1" w:unhideWhenUsed="1"/>
-    <w:lsdException w:name="toa heading" w:semiHidden="1" w:unhideWhenUsed="1"/>
-    <w:lsdException w:name="List" w:semiHidden="1" w:unhideWhenUsed="1"/>
-    <w:lsdException w:name="List Bullet" w:semiHidden="1" w:unhideWhenUsed="1"/>
-    <w:lsdException w:name="List Number" w:semiHidden="1" w:unhideWhenUsed="1"/>
-    <w:lsdException w:name="List 2" w:semiHidden="1" w:unhideWhenUsed="1"/>
-    <w:lsdException w:name="List 3" w:semiHidden="1" w:unhideWhenUsed="1"/>
-    <w:lsdException w:name="List 4" w:semiHidden="1" w:unhideWhenUsed="1"/>
-    <w:lsdException w:name="List 5" w:semiHidden="1" w:unhideWhenUsed="1"/>
-    <w:lsdException w:name="List Bullet 2" w:semiHidden="1" w:unhideWhenUsed="1"/>
-    <w:lsdException w:name="List Bullet 3" w:semiHidden="1" w:unhideWhenUsed="1"/>
-    <w:lsdException w:name="List Bullet 4" w:semiHidden="1" w:unhideWhenUsed="1"/>
-    <w:lsdException w:name="List Bullet 5" w:semiHidden="1" w:unhideWhenUsed="1"/>
-    <w:lsdException w:name="List Number 2" w:semiHidden="1" w:unhideWhenUsed="1"/>
-    <w:lsdException w:name="List Number 3" w:semiHidden="1" w:unhideWhenUsed="1"/>
-    <w:lsdException w:name="List Number 4" w:semiHidden="1" w:unhideWhenUsed="1"/>
-    <w:lsdException w:name="List Number 5" w:semiHidden="1" w:unhideWhenUsed="1"/>
-    <w:lsdException w:name="Title" w:uiPriority="0" w:qFormat="1"/>
-    <w:lsdException w:name="Closing" w:semiHidden="1" w:unhideWhenUsed="1"/>
-    <w:lsdException w:name="Signature" w:semiHidden="1" w:unhideWhenUsed="1"/>
-    <w:lsdException w:name="Default Paragraph Font" w:semiHidden="1" w:uiPriority="1" w:unhideWhenUsed="1"/>
-    <w:lsdException w:name="Body Text" w:semiHidden="1" w:uiPriority="0" w:unhideWhenUsed="1"/>
-    <w:lsdException w:name="Body Text Indent" w:semiHidden="1" w:unhideWhenUsed="1"/>
-    <w:lsdException w:name="List Continue" w:semiHidden="1" w:unhideWhenUsed="1"/>
-    <w:lsdException w:name="List Continue 2" w:semiHidden="1" w:unhideWhenUsed="1"/>
-    <w:lsdException w:name="List Continue 3" w:semiHidden="1" w:unhideWhenUsed="1"/>
-    <w:lsdException w:name="List Continue 4" w:semiHidden="1" w:unhideWhenUsed="1"/>
-    <w:lsdException w:name="List Continue 5" w:semiHidden="1" w:unhideWhenUsed="1"/>
-    <w:lsdException w:name="Message Header" w:semiHidden="1" w:unhideWhenUsed="1"/>
-    <w:lsdException w:name="Subtitle" w:uiPriority="11" w:qFormat="1"/>
-    <w:lsdException w:name="Salutation" w:semiHidden="1" w:unhideWhenUsed="1"/>
-    <w:lsdException w:name="Date" w:semiHidden="1" w:unhideWhenUsed="1"/>
-    <w:lsdException w:name="Body Text First Indent" w:semiHidden="1" w:unhideWhenUsed="1"/>
-    <w:lsdException w:name="Body Text First Indent 2" w:semiHidden="1" w:unhideWhenUsed="1"/>
-    <w:lsdException w:name="Note Heading" w:semiHidden="1" w:unhideWhenUsed="1"/>
-    <w:lsdException w:name="Body Text 2" w:semiHidden="1" w:unhideWhenUsed="1"/>
-    <w:lsdException w:name="Body Text 3" w:semiHidden="1" w:unhideWhenUsed="1"/>
-    <w:lsdException w:name="Body Text Indent 2" w:semiHidden="1" w:unhideWhenUsed="1"/>
-    <w:lsdException w:name="Body Text Indent 3" w:semiHidden="1" w:unhideWhenUsed="1"/>
-    <w:lsdException w:name="Block Text" w:semiHidden="1" w:unhideWhenUsed="1"/>
-    <w:lsdException w:name="Hyperlink" w:semiHidden="1" w:unhideWhenUsed="1"/>
-    <w:lsdException w:name="FollowedHyperlink" w:semiHidden="1" w:unhideWhenUsed="1"/>
-    <w:lsdException w:name="Strong" w:uiPriority="22" w:qFormat="1"/>
-    <w:lsdException w:name="Emphasis" w:uiPriority="20" w:qFormat="1"/>
-    <w:lsdException w:name="Document Map" w:semiHidden="1" w:unhideWhenUsed="1"/>
-    <w:lsdException w:name="Plain Text" w:semiHidden="1" w:unhideWhenUsed="1"/>
-    <w:lsdException w:name="E-mail Signature" w:semiHidden="1" w:unhideWhenUsed="1"/>
-    <w:lsdException w:name="HTML Top of Form" w:semiHidden="1" w:unhideWhenUsed="1"/>
-    <w:lsdException w:name="HTML Bottom of Form" w:semiHidden="1" w:unhideWhenUsed="1"/>
-    <w:lsdException w:name="Normal (Web)" w:semiHidden="1" w:unhideWhenUsed="1"/>
-    <w:lsdException w:name="HTML Acronym" w:semiHidden="1" w:unhideWhenUsed="1"/>
-    <w:lsdException w:name="HTML Address" w:semiHidden="1" w:unhideWhenUsed="1"/>
-    <w:lsdException w:name="HTML Cite" w:semiHidden="1" w:unhideWhenUsed="1"/>
-    <w:lsdException w:name="HTML Code" w:semiHidden="1" w:unhideWhenUsed="1"/>
-    <w:lsdException w:name="HTML Definition" w:semiHidden="1" w:unhideWhenUsed="1"/>
-    <w:lsdException w:name="HTML Keyboard" w:semiHidden="1" w:unhideWhenUsed="1"/>
-    <w:lsdException w:name="HTML Preformatted" w:semiHidden="1" w:unhideWhenUsed="1"/>
-    <w:lsdException w:name="HTML Sample" w:semiHidden="1" w:unhideWhenUsed="1"/>
-    <w:lsdException w:name="HTML Typewriter" w:semiHidden="1" w:unhideWhenUsed="1"/>
-    <w:lsdException w:name="HTML Variable" w:semiHidden="1" w:unhideWhenUsed="1"/>
-    <w:lsdException w:name="Normal Table" w:semiHidden="1" w:unhideWhenUsed="1"/>
-    <w:lsdException w:name="annotation subject" w:semiHidden="1" w:unhideWhenUsed="1"/>
-    <w:lsdException w:name="No List" w:semiHidden="1" w:unhideWhenUsed="1"/>
-    <w:lsdException w:name="Outline List 1" w:semiHidden="1" w:unhideWhenUsed="1"/>
-    <w:lsdException w:name="Outline List 2" w:semiHidden="1" w:unhideWhenUsed="1"/>
-    <w:lsdException w:name="Outline List 3" w:semiHidden="1" w:unhideWhenUsed="1"/>
-    <w:lsdException w:name="Table Simple 1" w:semiHidden="1" w:unhideWhenUsed="1"/>
-    <w:lsdException w:name="Table Simple 2" w:semiHidden="1" w:unhideWhenUsed="1"/>
-    <w:lsdException w:name="Table Simple 3" w:semiHidden="1" w:unhideWhenUsed="1"/>
-    <w:lsdException w:name="Table Classic 1" w:semiHidden="1" w:unhideWhenUsed="1"/>
-    <w:lsdException w:name="Table Classic 2" w:semiHidden="1" w:unhideWhenUsed="1"/>
-    <w:lsdException w:name="Table Classic 3" w:semiHidden="1" w:unhideWhenUsed="1"/>
-    <w:lsdException w:name="Table Classic 4" w:semiHidden="1" w:unhideWhenUsed="1"/>
-    <w:lsdException w:name="Table Colorful 1" w:semiHidden="1" w:unhideWhenUsed="1"/>
-    <w:lsdException w:name="Table Colorful 2" w:semiHidden="1" w:unhideWhenUsed="1"/>
-    <w:lsdException w:name="Table Colorful 3" w:semiHidden="1" w:unhideWhenUsed="1"/>
-    <w:lsdException w:name="Table Columns 1" w:semiHidden="1" w:unhideWhenUsed="1"/>
-    <w:lsdException w:name="Table Columns 2" w:semiHidden="1" w:unhideWhenUsed="1"/>
-    <w:lsdException w:name="Table Columns 3" w:semiHidden="1" w:unhideWhenUsed="1"/>
-    <w:lsdException w:name="Table Columns 4" w:semiHidden="1" w:unhideWhenUsed="1"/>
-    <w:lsdException w:name="Table Columns 5" w:semiHidden="1" w:unhideWhenUsed="1"/>
-    <w:lsdException w:name="Table Grid 1" w:semiHidden="1" w:unhideWhenUsed="1"/>
-    <w:lsdException w:name="Table Grid 2" w:semiHidden="1" w:unhideWhenUsed="1"/>
-    <w:lsdException w:name="Table Grid 3" w:semiHidden="1" w:unhideWhenUsed="1"/>
-    <w:lsdException w:name="Table Grid 4" w:semiHidden="1" w:unhideWhenUsed="1"/>
-    <w:lsdException w:name="Table Grid 5" w:semiHidden="1" w:unhideWhenUsed="1"/>
-    <w:lsdException w:name="Table Grid 6" w:semiHidden="1" w:unhideWhenUsed="1"/>
-    <w:lsdException w:name="Table Grid 7" w:semiHidden="1" w:unhideWhenUsed="1"/>
-    <w:lsdException w:name="Table Grid 8" w:semiHidden="1" w:unhideWhenUsed="1"/>
-    <w:lsdException w:name="Table List 1" w:semiHidden="1" w:unhideWhenUsed="1"/>
-    <w:lsdException w:name="Table List 2" w:semiHidden="1" w:unhideWhenUsed="1"/>
-    <w:lsdException w:name="Table List 3" w:semiHidden="1" w:unhideWhenUsed="1"/>
-    <w:lsdException w:name="Table List 4" w:semiHidden="1" w:unhideWhenUsed="1"/>
-    <w:lsdException w:name="Table List 5" w:semiHidden="1" w:unhideWhenUsed="1"/>
-    <w:lsdException w:name="Table List 6" w:semiHidden="1" w:unhideWhenUsed="1"/>
-    <w:lsdException w:name="Table List 7" w:semiHidden="1" w:unhideWhenUsed="1"/>
-    <w:lsdException w:name="Table List 8" w:semiHidden="1" w:unhideWhenUsed="1"/>
-    <w:lsdException w:name="Table 3D effects 1" w:semiHidden="1" w:unhideWhenUsed="1"/>
-    <w:lsdException w:name="Table 3D effects 2" w:semiHidden="1" w:unhideWhenUsed="1"/>
-    <w:lsdException w:name="Table 3D effects 3" w:semiHidden="1" w:unhideWhenUsed="1"/>
-    <w:lsdException w:name="Table Contemporary" w:semiHidden="1" w:unhideWhenUsed="1"/>
-    <w:lsdException w:name="Table Elegant" w:semiHidden="1" w:unhideWhenUsed="1"/>
-    <w:lsdException w:name="Table Professional" w:semiHidden="1" w:unhideWhenUsed="1"/>
-    <w:lsdException w:name="Table Subtle 1" w:semiHidden="1" w:unhideWhenUsed="1"/>
-    <w:lsdException w:name="Table Subtle 2" w:semiHidden="1" w:unhideWhenUsed="1"/>
-    <w:lsdException w:name="Table Web 1" w:semiHidden="1" w:unhideWhenUsed="1"/>
-    <w:lsdException w:name="Table Web 2" w:semiHidden="1" w:unhideWhenUsed="1"/>
-    <w:lsdException w:name="Table Web 3" w:semiHidden="1" w:unhideWhenUsed="1"/>
-    <w:lsdException w:name="Balloon Text" w:semiHidden="1" w:unhideWhenUsed="1"/>
-    <w:lsdException w:name="Table Grid" w:uiPriority="59"/>
-    <w:lsdException w:name="Table Theme" w:semiHidden="1" w:unhideWhenUsed="1"/>
-    <w:lsdException w:name="Placeholder Text" w:semiHidden="1"/>
-    <w:lsdException w:name="No Spacing" w:uiPriority="1" w:qFormat="1"/>
-    <w:lsdException w:name="Light Shading" w:uiPriority="60"/>
-    <w:lsdException w:name="Light List" w:uiPriority="61"/>
-    <w:lsdException w:name="Light Grid" w:uiPriority="62"/>
-    <w:lsdException w:name="Medium Shading 1" w:uiPriority="63"/>
-    <w:lsdException w:name="Medium Shading 2" w:uiPriority="64"/>
-    <w:lsdException w:name="Medium List 1" w:uiPriority="65"/>
-    <w:lsdException w:name="Medium List 2" w:uiPriority="66"/>
-    <w:lsdException w:name="Medium Grid 1" w:uiPriority="67"/>
-    <w:lsdException w:name="Medium Grid 2" w:uiPriority="68"/>
-    <w:lsdException w:name="Medium Grid 3" w:uiPriority="69"/>
-    <w:lsdException w:name="Dark List" w:uiPriority="70"/>
-    <w:lsdException w:name="Colorful Shading" w:uiPriority="71"/>
-    <w:lsdException w:name="Colorful List" w:uiPriority="72"/>
-    <w:lsdException w:name="Colorful Grid" w:uiPriority="73"/>
-    <w:lsdException w:name="Light Shading Accent 1" w:uiPriority="60"/>
-    <w:lsdException w:name="Light List Accent 1" w:uiPriority="61"/>
-    <w:lsdException w:name="Light Grid Accent 1" w:uiPriority="62"/>
-    <w:lsdException w:name="Medium Shading 1 Accent 1" w:uiPriority="63"/>
-    <w:lsdException w:name="Medium Shading 2 Accent 1" w:uiPriority="64"/>
-    <w:lsdException w:name="Medium List 1 Accent 1" w:uiPriority="65"/>
-    <w:lsdException w:name="Revision" w:semiHidden="1"/>
-    <w:lsdException w:name="List Paragraph" w:uiPriority="0" w:qFormat="1"/>
-    <w:lsdException w:name="Quote" w:uiPriority="29" w:qFormat="1"/>
-    <w:lsdException w:name="Intense Quote" w:uiPriority="30" w:qFormat="1"/>
-    <w:lsdException w:name="Medium List 2 Accent 1" w:uiPriority="66"/>
-    <w:lsdException w:name="Medium Grid 1 Accent 1" w:uiPriority="67"/>
-    <w:lsdException w:name="Medium Grid 2 Accent 1" w:uiPriority="68"/>
-    <w:lsdException w:name="Medium Grid 3 Accent 1" w:uiPriority="69"/>
-    <w:lsdException w:name="Dark List Accent 1" w:uiPriority="70"/>
-    <w:lsdException w:name="Colorful Shading Accent 1" w:uiPriority="71"/>
-    <w:lsdException w:name="Colorful List Accent 1" w:uiPriority="72"/>
-    <w:lsdException w:name="Colorful Grid Accent 1" w:uiPriority="73"/>
-    <w:lsdException w:name="Light Shading Accent 2" w:uiPriority="60"/>
-    <w:lsdException w:name="Light List Accent 2" w:uiPriority="61"/>
-    <w:lsdException w:name="Light Grid Accent 2" w:uiPriority="62"/>
-    <w:lsdException w:name="Medium Shading 1 Accent 2" w:uiPriority="63"/>
-    <w:lsdException w:name="Medium Shading 2 Accent 2" w:uiPriority="64"/>
-    <w:lsdException w:name="Medium List 1 Accent 2" w:uiPriority="65"/>
-    <w:lsdException w:name="Medium List 2 Accent 2" w:uiPriority="66"/>
-    <w:lsdException w:name="Medium Grid 1 Accent 2" w:uiPriority="67"/>
-    <w:lsdException w:name="Medium Grid 2 Accent 2" w:uiPriority="68"/>
-    <w:lsdException w:name="Medium Grid 3 Accent 2" w:uiPriority="69"/>
-    <w:lsdException w:name="Dark List Accent 2" w:uiPriority="70"/>
-    <w:lsdException w:name="Colorful Shading Accent 2" w:uiPriority="71"/>
-    <w:lsdException w:name="Colorful List Accent 2" w:uiPriority="72"/>
-    <w:lsdException w:name="Colorful Grid Accent 2" w:uiPriority="73"/>
-    <w:lsdException w:name="Light Shading Accent 3" w:uiPriority="60"/>
-    <w:lsdException w:name="Light List Accent 3" w:uiPriority="61"/>
-    <w:lsdException w:name="Light Grid Accent 3" w:uiPriority="62"/>
-    <w:lsdException w:name="Medium Shading 1 Accent 3" w:uiPriority="63"/>
-    <w:lsdException w:name="Medium Shading 2 Accent 3" w:uiPriority="64"/>
-    <w:lsdException w:name="Medium List 1 Accent 3" w:uiPriority="65"/>
-    <w:lsdException w:name="Medium List 2 Accent 3" w:uiPriority="66"/>
-    <w:lsdException w:name="Medium Grid 1 Accent 3" w:uiPriority="67"/>
-    <w:lsdException w:name="Medium Grid 2 Accent 3" w:uiPriority="68"/>
-    <w:lsdException w:name="Medium Grid 3 Accent 3" w:uiPriority="69"/>
-    <w:lsdException w:name="Dark List Accent 3" w:uiPriority="70"/>
-    <w:lsdException w:name="Colorful Shading Accent 3" w:uiPriority="71"/>
-    <w:lsdException w:name="Colorful List Accent 3" w:uiPriority="72"/>
-    <w:lsdException w:name="Colorful Grid Accent 3" w:uiPriority="73"/>
-    <w:lsdException w:name="Light Shading Accent 4" w:uiPriority="60"/>
-    <w:lsdException w:name="Light List Accent 4" w:uiPriority="61"/>
-    <w:lsdException w:name="Light Grid Accent 4" w:uiPriority="62"/>
-    <w:lsdException w:name="Medium Shading 1 Accent 4" w:uiPriority="63"/>
-    <w:lsdException w:name="Medium Shading 2 Accent 4" w:uiPriority="64"/>
-    <w:lsdException w:name="Medium List 1 Accent 4" w:uiPriority="65"/>
-    <w:lsdException w:name="Medium List 2 Accent 4" w:uiPriority="66"/>
-    <w:lsdException w:name="Medium Grid 1 Accent 4" w:uiPriority="67"/>
-    <w:lsdException w:name="Medium Grid 2 Accent 4" w:uiPriority="68"/>
-    <w:lsdException w:name="Medium Grid 3 Accent 4" w:uiPriority="69"/>
-    <w:lsdException w:name="Dark List Accent 4" w:uiPriority="70"/>
-    <w:lsdException w:name="Colorful Shading Accent 4" w:uiPriority="71"/>
-    <w:lsdException w:name="Colorful List Accent 4" w:uiPriority="72"/>
-    <w:lsdException w:name="Colorful Grid Accent 4" w:uiPriority="73"/>
-    <w:lsdException w:name="Light Shading Accent 5" w:uiPriority="60"/>
-    <w:lsdException w:name="Light List Accent 5" w:uiPriority="61"/>
-    <w:lsdException w:name="Light Grid Accent 5" w:uiPriority="62"/>
-    <w:lsdException w:name="Medium Shading 1 Accent 5" w:uiPriority="63"/>
-    <w:lsdException w:name="Medium Shading 2 Accent 5" w:uiPriority="64"/>
-    <w:lsdException w:name="Medium List 1 Accent 5" w:uiPriority="65"/>
-    <w:lsdException w:name="Medium List 2 Accent 5" w:uiPriority="66"/>
-    <w:lsdException w:name="Medium Grid 1 Accent 5" w:uiPriority="67"/>
-    <w:lsdException w:name="Medium Grid 2 Accent 5" w:uiPriority="68"/>
-    <w:lsdException w:name="Medium Grid 3 Accent 5" w:uiPriority="69"/>
-    <w:lsdException w:name="Dark List Accent 5" w:uiPriority="70"/>
-    <w:lsdException w:name="Colorful Shading Accent 5" w:uiPriority="71"/>
-    <w:lsdException w:name="Colorful List Accent 5" w:uiPriority="72"/>
-    <w:lsdException w:name="Colorful Grid Accent 5" w:uiPriority="73"/>
-    <w:lsdException w:name="Light Shading Accent 6" w:uiPriority="60"/>
-    <w:lsdException w:name="Light List Accent 6" w:uiPriority="61"/>
-    <w:lsdException w:name="Light Grid Accent 6" w:uiPriority="62"/>
-    <w:lsdException w:name="Medium Shading 1 Accent 6" w:uiPriority="63"/>
-    <w:lsdException w:name="Medium Shading 2 Accent 6" w:uiPriority="64"/>
-    <w:lsdException w:name="Medium List 1 Accent 6" w:uiPriority="65"/>
-    <w:lsdException w:name="Medium List 2 Accent 6" w:uiPriority="66"/>
-    <w:lsdException w:name="Medium Grid 1 Accent 6" w:uiPriority="67"/>
-    <w:lsdException w:name="Medium Grid 2 Accent 6" w:uiPriority="68"/>
-    <w:lsdException w:name="Medium Grid 3 Accent 6" w:uiPriority="69"/>
-    <w:lsdException w:name="Dark List Accent 6" w:uiPriority="70"/>
-    <w:lsdException w:name="Colorful Shading Accent 6" w:uiPriority="71"/>
-    <w:lsdException w:name="Colorful List Accent 6" w:uiPriority="72"/>
-    <w:lsdException w:name="Colorful Grid Accent 6" w:uiPriority="73"/>
-    <w:lsdException w:name="Subtle Emphasis" w:uiPriority="19" w:qFormat="1"/>
-    <w:lsdException w:name="Intense Emphasis" w:uiPriority="21" w:qFormat="1"/>
-    <w:lsdException w:name="Subtle Reference" w:uiPriority="31" w:qFormat="1"/>
-    <w:lsdException w:name="Intense Reference" w:uiPriority="32" w:qFormat="1"/>
-    <w:lsdException w:name="Book Title" w:uiPriority="33" w:qFormat="1"/>
-    <w:lsdException w:name="Bibliography" w:semiHidden="1" w:uiPriority="37" w:unhideWhenUsed="1"/>
-    <w:lsdException w:name="TOC Heading" w:semiHidden="1" w:uiPriority="39" w:unhideWhenUsed="1" w:qFormat="1"/>
-    <w:lsdException w:name="Grid Table 4" w:uiPriority="49"/>
-    <w:lsdException w:name="Grid Table 5 Dark" w:uiPriority="50"/>
-    <w:lsdException w:name="Grid Table 6 Colorful" w:uiPriority="51"/>
-    <w:lsdException w:name="Grid Table 7 Colorful" w:uiPriority="52"/>
-    <w:lsdException w:name="Grid Table 1 Light Accent 1" w:uiPriority="46"/>
-    <w:lsdException w:name="Grid Table 2 Accent 1" w:uiPriority="47"/>
-    <w:lsdException w:name="Grid Table 3 Accent 1" w:uiPriority="48"/>
-    <w:lsdException w:name="Grid Table 4 Accent 1" w:uiPriority="49"/>
-    <w:lsdException w:name="Grid Table 5 Dark Accent 1" w:uiPriority="50"/>
-    <w:lsdException w:name="Grid Table 6 Colorful Accent 1" w:uiPriority="51"/>
-    <w:lsdException w:name="Grid Table 7 Colorful Accent 1" w:uiPriority="52"/>
-    <w:lsdException w:name="Grid Table 1 Light Accent 2" w:uiPriority="46"/>
-    <w:lsdException w:name="Grid Table 2 Accent 2" w:uiPriority="47"/>
-    <w:lsdException w:name="Grid Table 3 Accent 2" w:uiPriority="48"/>
-    <w:lsdException w:name="Grid Table 4 Accent 2" w:uiPriority="49"/>
-    <w:lsdException w:name="Grid Table 5 Dark Accent 2" w:uiPriority="50"/>
-    <w:lsdException w:name="Grid Table 6 Colorful Accent 2" w:uiPriority="51"/>
-    <w:lsdException w:name="Grid Table 7 Colorful Accent 2" w:uiPriority="52"/>
-    <w:lsdException w:name="Grid Table 1 Light Accent 3" w:uiPriority="46"/>
-    <w:lsdException w:name="Grid Table 2 Accent 3" w:uiPriority="47"/>
-    <w:lsdException w:name="Grid Table 3 Accent 3" w:uiPriority="48"/>
-    <w:lsdException w:name="Grid Table 4 Accent 3" w:uiPriority="49"/>
-    <w:lsdException w:name="Grid Table 5 Dark Accent 3" w:uiPriority="50"/>
-    <w:lsdException w:name="Grid Table 6 Colorful Accent 3" w:uiPriority="51"/>
-    <w:lsdException w:name="Grid Table 7 Colorful Accent 3" w:uiPriority="52"/>
-    <w:lsdException w:name="Grid Table 1 Light Accent 4" w:uiPriority="46"/>
-    <w:lsdException w:name="Grid Table 2 Accent 4" w:uiPriority="47"/>
-    <w:lsdException w:name="Grid Table 3 Accent 4" w:uiPriority="48"/>
-    <w:lsdException w:name="Grid Table 4 Accent 4" w:uiPriority="49"/>
-    <w:lsdException w:name="Grid Table 5 Dark Accent 4" w:uiPriority="50"/>
-    <w:lsdException w:name="Grid Table 6 Colorful Accent 4" w:uiPriority="51"/>
-    <w:lsdException w:name="Grid Table 7 Colorful Accent 4" w:uiPriority="52"/>
-    <w:lsdException w:name="Grid Table 1 Light Accent 5" w:uiPriority="46"/>
-    <w:lsdException w:name="Grid Table 2 Accent 5" w:uiPriority="47"/>
-    <w:lsdException w:name="Grid Table 3 Accent 5" w:uiPriority="48"/>
-    <w:lsdException w:name="Grid Table 4 Accent 5" w:uiPriority="49"/>
-    <w:lsdException w:name="Grid Table 5 Dark Accent 5" w:uiPriority="50"/>
-    <w:lsdException w:name="Grid Table 6 Colorful Accent 5" w:uiPriority="51"/>
-    <w:lsdException w:name="Grid Table 7 Colorful Accent 5" w:uiPriority="52"/>
-    <w:lsdException w:name="Grid Table 1 Light Accent 6" w:uiPriority="46"/>
-    <w:lsdException w:name="Grid Table 2 Accent 6" w:uiPriority="47"/>
-    <w:lsdException w:name="Grid Table 3 Accent 6" w:uiPriority="48"/>
-    <w:lsdException w:name="Grid Table 4 Accent 6" w:uiPriority="49"/>
-    <w:lsdException w:name="Grid Table 5 Dark Accent 6" w:uiPriority="50"/>
-    <w:lsdException w:name="Grid Table 6 Colorful Accent 6" w:uiPriority="51"/>
-    <w:lsdException w:name="Grid Table 7 Colorful Accent 6" w:uiPriority="52"/>
-    <w:lsdException w:name="List Table 1 Light" w:uiPriority="46"/>
-    <w:lsdException w:name="List Table 2" w:uiPriority="47"/>
-    <w:lsdException w:name="List Table 3" w:uiPriority="48"/>
-    <w:lsdException w:name="List Table 4" w:uiPriority="49"/>
-    <w:lsdException w:name="List Table 5 Dark" w:uiPriority="50"/>
-    <w:lsdException w:name="List Table 6 Colorful" w:uiPriority="51"/>
-    <w:lsdException w:name="List Table 7 Colorful" w:uiPriority="52"/>
-    <w:lsdException w:name="List Table 1 Light Accent 1" w:uiPriority="46"/>
-    <w:lsdException w:name="List Table 2 Accent 1" w:uiPriority="47"/>
-    <w:lsdException w:name="List Table 3 Accent 1" w:uiPriority="48"/>
-    <w:lsdException w:name="List Table 4 Accent 1" w:uiPriority="49"/>
-    <w:lsdException w:name="List Table 5 Dark Accent 1" w:uiPriority="50"/>
-    <w:lsdException w:name="List Table 6 Colorful Accent 1" w:uiPriority="51"/>
-    <w:lsdException w:name="List Table 7 Colorful Accent 1" w:uiPriority="52"/>
-    <w:lsdException w:name="List Table 1 Light Accent 2" w:uiPriority="46"/>
-    <w:lsdException w:name="List Table 2 Accent 2" w:uiPriority="47"/>
-    <w:lsdException w:name="List Table 3 Accent 2" w:uiPriority="48"/>
-    <w:lsdException w:name="List Table 4 Accent 2" w:uiPriority="49"/>
-    <w:lsdException w:name="List Table 5 Dark Accent 2" w:uiPriority="50"/>
-    <w:lsdException w:name="List Table 6 Colorful Accent 2" w:uiPriority="51"/>
-    <w:lsdException w:name="List Table 7 Colorful Accent 2" w:uiPriority="52"/>
-    <w:lsdException w:name="List Table 1 Light Accent 3" w:uiPriority="46"/>
-    <w:lsdException w:name="List Table 2 Accent 3" w:uiPriority="47"/>
-    <w:lsdException w:name="List Table 3 Accent 3" w:uiPriority="48"/>
-    <w:lsdException w:name="List Table 4 Accent 3" w:uiPriority="49"/>
-    <w:lsdException w:name="List Table 5 Dark Accent 3" w:uiPriority="50"/>
-    <w:lsdException w:name="List Table 6 Colorful Accent 3" w:uiPriority="51"/>
-    <w:lsdException w:name="List Table 7 Colorful Accent 3" w:uiPriority="52"/>
-    <w:lsdException w:name="List Table 1 Light Accent 4" w:uiPriority="46"/>
-    <w:lsdException w:name="List Table 2 Accent 4" w:uiPriority="47"/>
-    <w:lsdException w:name="List Table 3 Accent 4" w:uiPriority="48"/>
-    <w:lsdException w:name="List Table 4 Accent 4" w:uiPriority="49"/>
-    <w:lsdException w:name="List Table 5 Dark Accent 4" w:uiPriority="50"/>
-    <w:lsdException w:name="List Table 6 Colorful Accent 4" w:uiPriority="51"/>
-    <w:lsdException w:name="List Table 7 Colorful Accent 4" w:uiPriority="52"/>
-    <w:lsdException w:name="List Table 1 Light Accent 5" w:uiPriority="46"/>
-    <w:lsdException w:name="List Table 2 Accent 5" w:uiPriority="47"/>
-    <w:lsdException w:name="List Table 3 Accent 5" w:uiPriority="48"/>
-    <w:lsdException w:name="List Table 4 Accent 5" w:uiPriority="49"/>
-    <w:lsdException w:name="List Table 5 Dark Accent 5" w:uiPriority="50"/>
-    <w:lsdException w:name="List Table 6 Colorful Accent 5" w:uiPriority="51"/>
-    <w:lsdException w:name="List Table 7 Colorful Accent 5" w:uiPriority="52"/>
-    <w:lsdException w:name="List Table 1 Light Accent 6" w:uiPriority="46"/>
-    <w:lsdException w:name="List Table 2 Accent 6" w:uiPriority="47"/>
-    <w:lsdException w:name="List Table 3 Accent 6" w:uiPriority="48"/>
-    <w:lsdException w:name="List Table 4 Accent 6" w:uiPriority="49"/>
-    <w:lsdException w:name="List Table 5 Dark Accent 6" w:uiPriority="50"/>
-    <w:lsdException w:name="List Table 6 Colorful Accent 6" w:uiPriority="51"/>
-    <w:lsdException w:name="List Table 7 Colorful Accent 6" w:uiPriority="52"/>
+  <w:latentStyles w:defLockedState="0" w:defUIPriority="99" w:defSemiHidden="1" w:defUnhideWhenUsed="1" w:defQFormat="0" w:count="276">
+    <w:lsdException w:name="Normal" w:semiHidden="0" w:uiPriority="0" w:unhideWhenUsed="0" w:qFormat="1"/>
+    <w:lsdException w:name="heading 1" w:semiHidden="0" w:uiPriority="0" w:unhideWhenUsed="0" w:qFormat="1"/>
+    <w:lsdException w:name="heading 2" w:uiPriority="0" w:qFormat="1"/>
+    <w:lsdException w:name="heading 3" w:uiPriority="9" w:qFormat="1"/>
+    <w:lsdException w:name="heading 4" w:uiPriority="9" w:qFormat="1"/>
+    <w:lsdException w:name="heading 5" w:uiPriority="9" w:qFormat="1"/>
+    <w:lsdException w:name="heading 6" w:uiPriority="9" w:qFormat="1"/>
+    <w:lsdException w:name="heading 7" w:uiPriority="9" w:qFormat="1"/>
+    <w:lsdException w:name="heading 8" w:uiPriority="9" w:qFormat="1"/>
+    <w:lsdException w:name="heading 9" w:uiPriority="9" w:qFormat="1"/>
+    <w:lsdException w:name="toc 1" w:uiPriority="39"/>
+    <w:lsdException w:name="toc 2" w:uiPriority="39"/>
+    <w:lsdException w:name="toc 3" w:uiPriority="39"/>
+    <w:lsdException w:name="toc 4" w:uiPriority="39"/>
+    <w:lsdException w:name="toc 5" w:uiPriority="39"/>
+    <w:lsdException w:name="toc 6" w:uiPriority="39"/>
+    <w:lsdException w:name="toc 7" w:uiPriority="39"/>
+    <w:lsdException w:name="toc 8" w:uiPriority="39"/>
+    <w:lsdException w:name="toc 9" w:uiPriority="39"/>
+    <w:lsdException w:name="footer" w:uiPriority="0"/>
+    <w:lsdException w:name="caption" w:uiPriority="35" w:qFormat="1"/>
+    <w:lsdException w:name="Title" w:semiHidden="0" w:uiPriority="0" w:unhideWhenUsed="0" w:qFormat="1"/>
+    <w:lsdException w:name="Default Paragraph Font" w:uiPriority="1"/>
+    <w:lsdException w:name="Body Text" w:uiPriority="0"/>
+    <w:lsdException w:name="Subtitle" w:semiHidden="0" w:uiPriority="11" w:unhideWhenUsed="0" w:qFormat="1"/>
+    <w:lsdException w:name="Strong" w:semiHidden="0" w:uiPriority="22" w:unhideWhenUsed="0" w:qFormat="1"/>
+    <w:lsdException w:name="Emphasis" w:semiHidden="0" w:uiPriority="20" w:unhideWhenUsed="0" w:qFormat="1"/>
+    <w:lsdException w:name="Table Grid" w:semiHidden="0" w:uiPriority="59" w:unhideWhenUsed="0"/>
+    <w:lsdException w:name="Note Level 1" w:semiHidden="0" w:unhideWhenUsed="0"/>
+    <w:lsdException w:name="Note Level 2" w:semiHidden="0" w:unhideWhenUsed="0"/>
+    <w:lsdException w:name="Note Level 3" w:semiHidden="0" w:unhideWhenUsed="0"/>
+    <w:lsdException w:name="Note Level 4" w:semiHidden="0" w:unhideWhenUsed="0"/>
+    <w:lsdException w:name="Note Level 5" w:semiHidden="0" w:unhideWhenUsed="0"/>
+    <w:lsdException w:name="Note Level 6" w:semiHidden="0" w:unhideWhenUsed="0"/>
+    <w:lsdException w:name="Note Level 7" w:semiHidden="0" w:unhideWhenUsed="0"/>
+    <w:lsdException w:name="Note Level 8" w:semiHidden="0" w:unhideWhenUsed="0"/>
+    <w:lsdException w:name="Note Level 9" w:semiHidden="0" w:unhideWhenUsed="0"/>
+    <w:lsdException w:name="Placeholder Text" w:unhideWhenUsed="0"/>
+    <w:lsdException w:name="No Spacing" w:semiHidden="0" w:uiPriority="1" w:unhideWhenUsed="0" w:qFormat="1"/>
+    <w:lsdException w:name="Light Shading" w:semiHidden="0" w:uiPriority="60" w:unhideWhenUsed="0"/>
+    <w:lsdException w:name="Light List" w:semiHidden="0" w:uiPriority="61" w:unhideWhenUsed="0"/>
+    <w:lsdException w:name="Light Grid" w:semiHidden="0" w:uiPriority="62" w:unhideWhenUsed="0"/>
+    <w:lsdException w:name="Medium Shading 1" w:semiHidden="0" w:uiPriority="63" w:unhideWhenUsed="0"/>
+    <w:lsdException w:name="Medium Shading 2" w:semiHidden="0" w:uiPriority="64" w:unhideWhenUsed="0"/>
+    <w:lsdException w:name="Medium List 1" w:semiHidden="0" w:uiPriority="65" w:unhideWhenUsed="0"/>
+    <w:lsdException w:name="Medium List 2" w:semiHidden="0" w:uiPriority="66" w:unhideWhenUsed="0"/>
+    <w:lsdException w:name="Medium Grid 1" w:semiHidden="0" w:uiPriority="67" w:unhideWhenUsed="0"/>
+    <w:lsdException w:name="Medium Grid 2" w:semiHidden="0" w:uiPriority="68" w:unhideWhenUsed="0"/>
+    <w:lsdException w:name="Medium Grid 3" w:semiHidden="0" w:uiPriority="69" w:unhideWhenUsed="0"/>
+    <w:lsdException w:name="Dark List" w:semiHidden="0" w:uiPriority="70" w:unhideWhenUsed="0"/>
+    <w:lsdException w:name="Colorful Shading" w:semiHidden="0" w:uiPriority="71" w:unhideWhenUsed="0"/>
+    <w:lsdException w:name="Colorful List" w:semiHidden="0" w:uiPriority="72" w:unhideWhenUsed="0"/>
+    <w:lsdException w:name="Colorful Grid" w:semiHidden="0" w:uiPriority="73" w:unhideWhenUsed="0"/>
+    <w:lsdException w:name="Light Shading Accent 1" w:semiHidden="0" w:uiPriority="60" w:unhideWhenUsed="0"/>
+    <w:lsdException w:name="Light List Accent 1" w:semiHidden="0" w:uiPriority="61" w:unhideWhenUsed="0"/>
+    <w:lsdException w:name="Light Grid Accent 1" w:semiHidden="0" w:uiPriority="62" w:unhideWhenUsed="0"/>
+    <w:lsdException w:name="Medium Shading 1 Accent 1" w:semiHidden="0" w:uiPriority="63" w:unhideWhenUsed="0"/>
+    <w:lsdException w:name="Medium Shading 2 Accent 1" w:semiHidden="0" w:uiPriority="64" w:unhideWhenUsed="0"/>
+    <w:lsdException w:name="Medium List 1 Accent 1" w:semiHidden="0" w:uiPriority="65" w:unhideWhenUsed="0"/>
+    <w:lsdException w:name="Revision" w:unhideWhenUsed="0"/>
+    <w:lsdException w:name="List Paragraph" w:semiHidden="0" w:uiPriority="0" w:unhideWhenUsed="0" w:qFormat="1"/>
+    <w:lsdException w:name="Quote" w:semiHidden="0" w:uiPriority="29" w:unhideWhenUsed="0" w:qFormat="1"/>
+    <w:lsdException w:name="Intense Quote" w:semiHidden="0" w:uiPriority="30" w:unhideWhenUsed="0" w:qFormat="1"/>
+    <w:lsdException w:name="Medium List 2 Accent 1" w:semiHidden="0" w:uiPriority="66" w:unhideWhenUsed="0"/>
+    <w:lsdException w:name="Medium Grid 1 Accent 1" w:semiHidden="0" w:uiPriority="67" w:unhideWhenUsed="0"/>
+    <w:lsdException w:name="Medium Grid 2 Accent 1" w:semiHidden="0" w:uiPriority="68" w:unhideWhenUsed="0"/>
+    <w:lsdException w:name="Medium Grid 3 Accent 1" w:semiHidden="0" w:uiPriority="69" w:unhideWhenUsed="0"/>
+    <w:lsdException w:name="Dark List Accent 1" w:semiHidden="0" w:uiPriority="70" w:unhideWhenUsed="0"/>
+    <w:lsdException w:name="Colorful Shading Accent 1" w:semiHidden="0" w:uiPriority="71" w:unhideWhenUsed="0"/>
+    <w:lsdException w:name="Colorful List Accent 1" w:semiHidden="0" w:uiPriority="72" w:unhideWhenUsed="0"/>
+    <w:lsdException w:name="Colorful Grid Accent 1" w:semiHidden="0" w:uiPriority="73" w:unhideWhenUsed="0"/>
+    <w:lsdException w:name="Light Shading Accent 2" w:semiHidden="0" w:uiPriority="60" w:unhideWhenUsed="0"/>
+    <w:lsdException w:name="Light List Accent 2" w:semiHidden="0" w:uiPriority="61" w:unhideWhenUsed="0"/>
+    <w:lsdException w:name="Light Grid Accent 2" w:semiHidden="0" w:uiPriority="62" w:unhideWhenUsed="0"/>
+    <w:lsdException w:name="Medium Shading 1 Accent 2" w:semiHidden="0" w:uiPriority="63" w:unhideWhenUsed="0"/>
+    <w:lsdException w:name="Medium Shading 2 Accent 2" w:semiHidden="0" w:uiPriority="64" w:unhideWhenUsed="0"/>
+    <w:lsdException w:name="Medium List 1 Accent 2" w:semiHidden="0" w:uiPriority="65" w:unhideWhenUsed="0"/>
+    <w:lsdException w:name="Medium List 2 Accent 2" w:semiHidden="0" w:uiPriority="66" w:unhideWhenUsed="0"/>
+    <w:lsdException w:name="Medium Grid 1 Accent 2" w:semiHidden="0" w:uiPriority="67" w:unhideWhenUsed="0"/>
+    <w:lsdException w:name="Medium Grid 2 Accent 2" w:semiHidden="0" w:uiPriority="68" w:unhideWhenUsed="0"/>
+    <w:lsdException w:name="Medium Grid 3 Accent 2" w:semiHidden="0" w:uiPriority="69" w:unhideWhenUsed="0"/>
+    <w:lsdException w:name="Dark List Accent 2" w:semiHidden="0" w:uiPriority="70" w:unhideWhenUsed="0"/>
+    <w:lsdException w:name="Colorful Shading Accent 2" w:semiHidden="0" w:uiPriority="71" w:unhideWhenUsed="0"/>
+    <w:lsdException w:name="Colorful List Accent 2" w:semiHidden="0" w:uiPriority="72" w:unhideWhenUsed="0"/>
+    <w:lsdException w:name="Colorful Grid Accent 2" w:semiHidden="0" w:uiPriority="73" w:unhideWhenUsed="0"/>
+    <w:lsdException w:name="Light Shading Accent 3" w:semiHidden="0" w:uiPriority="60" w:unhideWhenUsed="0"/>
+    <w:lsdException w:name="Light List Accent 3" w:semiHidden="0" w:uiPriority="61" w:unhideWhenUsed="0"/>
+    <w:lsdException w:name="Light Grid Accent 3" w:semiHidden="0" w:uiPriority="62" w:unhideWhenUsed="0"/>
+    <w:lsdException w:name="Medium Shading 1 Accent 3" w:semiHidden="0" w:uiPriority="63" w:unhideWhenUsed="0"/>
+    <w:lsdException w:name="Medium Shading 2 Accent 3" w:semiHidden="0" w:uiPriority="64" w:unhideWhenUsed="0"/>
+    <w:lsdException w:name="Medium List 1 Accent 3" w:semiHidden="0" w:uiPriority="65" w:unhideWhenUsed="0"/>
+    <w:lsdException w:name="Medium List 2 Accent 3" w:semiHidden="0" w:uiPriority="66" w:unhideWhenUsed="0"/>
+    <w:lsdException w:name="Medium Grid 1 Accent 3" w:semiHidden="0" w:uiPriority="67" w:unhideWhenUsed="0"/>
+    <w:lsdException w:name="Medium Grid 2 Accent 3" w:semiHidden="0" w:uiPriority="68" w:unhideWhenUsed="0"/>
+    <w:lsdException w:name="Medium Grid 3 Accent 3" w:semiHidden="0" w:uiPriority="69" w:unhideWhenUsed="0"/>
+    <w:lsdException w:name="Dark List Accent 3" w:semiHidden="0" w:uiPriority="70" w:unhideWhenUsed="0"/>
+    <w:lsdException w:name="Colorful Shading Accent 3" w:semiHidden="0" w:uiPriority="71" w:unhideWhenUsed="0"/>
+    <w:lsdException w:name="Colorful List Accent 3" w:semiHidden="0" w:uiPriority="72" w:unhideWhenUsed="0"/>
+    <w:lsdException w:name="Colorful Grid Accent 3" w:semiHidden="0" w:uiPriority="73" w:unhideWhenUsed="0"/>
+    <w:lsdException w:name="Light Shading Accent 4" w:semiHidden="0" w:uiPriority="60" w:unhideWhenUsed="0"/>
+    <w:lsdException w:name="Light List Accent 4" w:semiHidden="0" w:uiPriority="61" w:unhideWhenUsed="0"/>
+    <w:lsdException w:name="Light Grid Accent 4" w:semiHidden="0" w:uiPriority="62" w:unhideWhenUsed="0"/>
+    <w:lsdException w:name="Medium Shading 1 Accent 4" w:semiHidden="0" w:uiPriority="63" w:unhideWhenUsed="0"/>
+    <w:lsdException w:name="Medium Shading 2 Accent 4" w:semiHidden="0" w:uiPriority="64" w:unhideWhenUsed="0"/>
+    <w:lsdException w:name="Medium List 1 Accent 4" w:semiHidden="0" w:uiPriority="65" w:unhideWhenUsed="0"/>
+    <w:lsdException w:name="Medium List 2 Accent 4" w:semiHidden="0" w:uiPriority="66" w:unhideWhenUsed="0"/>
+    <w:lsdException w:name="Medium Grid 1 Accent 4" w:semiHidden="0" w:uiPriority="67" w:unhideWhenUsed="0"/>
+    <w:lsdException w:name="Medium Grid 2 Accent 4" w:semiHidden="0" w:uiPriority="68" w:unhideWhenUsed="0"/>
+    <w:lsdException w:name="Medium Grid 3 Accent 4" w:semiHidden="0" w:uiPriority="69" w:unhideWhenUsed="0"/>
+    <w:lsdException w:name="Dark List Accent 4" w:semiHidden="0" w:uiPriority="70" w:unhideWhenUsed="0"/>
+    <w:lsdException w:name="Colorful Shading Accent 4" w:semiHidden="0" w:uiPriority="71" w:unhideWhenUsed="0"/>
+    <w:lsdException w:name="Colorful List Accent 4" w:semiHidden="0" w:uiPriority="72" w:unhideWhenUsed="0"/>
+    <w:lsdException w:name="Colorful Grid Accent 4" w:semiHidden="0" w:uiPriority="73" w:unhideWhenUsed="0"/>
+    <w:lsdException w:name="Light Shading Accent 5" w:semiHidden="0" w:uiPriority="60" w:unhideWhenUsed="0"/>
+    <w:lsdException w:name="Light List Accent 5" w:semiHidden="0" w:uiPriority="61" w:unhideWhenUsed="0"/>
+    <w:lsdException w:name="Light Grid Accent 5" w:semiHidden="0" w:uiPriority="62" w:unhideWhenUsed="0"/>
+    <w:lsdException w:name="Medium Shading 1 Accent 5" w:semiHidden="0" w:uiPriority="63" w:unhideWhenUsed="0"/>
+    <w:lsdException w:name="Medium Shading 2 Accent 5" w:semiHidden="0" w:uiPriority="64" w:unhideWhenUsed="0"/>
+    <w:lsdException w:name="Medium List 1 Accent 5" w:semiHidden="0" w:uiPriority="65" w:unhideWhenUsed="0"/>
+    <w:lsdException w:name="Medium List 2 Accent 5" w:semiHidden="0" w:uiPriority="66" w:unhideWhenUsed="0"/>
+    <w:lsdException w:name="Medium Grid 1 Accent 5" w:semiHidden="0" w:uiPriority="67" w:unhideWhenUsed="0"/>
+    <w:lsdException w:name="Medium Grid 2 Accent 5" w:semiHidden="0" w:uiPriority="68" w:unhideWhenUsed="0"/>
+    <w:lsdException w:name="Medium Grid 3 Accent 5" w:semiHidden="0" w:uiPriority="69" w:unhideWhenUsed="0"/>
+    <w:lsdException w:name="Dark List Accent 5" w:semiHidden="0" w:uiPriority="70" w:unhideWhenUsed="0"/>
+    <w:lsdException w:name="Colorful Shading Accent 5" w:semiHidden="0" w:uiPriority="71" w:unhideWhenUsed="0"/>
+    <w:lsdException w:name="Colorful List Accent 5" w:semiHidden="0" w:uiPriority="72" w:unhideWhenUsed="0"/>
+    <w:lsdException w:name="Colorful Grid Accent 5" w:semiHidden="0" w:uiPriority="73" w:unhideWhenUsed="0"/>
+    <w:lsdException w:name="Light Shading Accent 6" w:semiHidden="0" w:uiPriority="60" w:unhideWhenUsed="0"/>
+    <w:lsdException w:name="Light List Accent 6" w:semiHidden="0" w:uiPriority="61" w:unhideWhenUsed="0"/>
+    <w:lsdException w:name="Light Grid Accent 6" w:semiHidden="0" w:uiPriority="62" w:unhideWhenUsed="0"/>
+    <w:lsdException w:name="Medium Shading 1 Accent 6" w:semiHidden="0" w:uiPriority="63" w:unhideWhenUsed="0"/>
+    <w:lsdException w:name="Medium Shading 2 Accent 6" w:semiHidden="0" w:uiPriority="64" w:unhideWhenUsed="0"/>
+    <w:lsdException w:name="Medium List 1 Accent 6" w:semiHidden="0" w:uiPriority="65" w:unhideWhenUsed="0"/>
+    <w:lsdException w:name="Medium List 2 Accent 6" w:semiHidden="0" w:uiPriority="66" w:unhideWhenUsed="0"/>
+    <w:lsdException w:name="Medium Grid 1 Accent 6" w:semiHidden="0" w:uiPriority="67" w:unhideWhenUsed="0"/>
+    <w:lsdException w:name="Medium Grid 2 Accent 6" w:semiHidden="0" w:uiPriority="68" w:unhideWhenUsed="0"/>
+    <w:lsdException w:name="Medium Grid 3 Accent 6" w:semiHidden="0" w:uiPriority="69" w:unhideWhenUsed="0"/>
+    <w:lsdException w:name="Dark List Accent 6" w:semiHidden="0" w:uiPriority="70" w:unhideWhenUsed="0"/>
+    <w:lsdException w:name="Colorful Shading Accent 6" w:semiHidden="0" w:uiPriority="71" w:unhideWhenUsed="0"/>
+    <w:lsdException w:name="Colorful List Accent 6" w:semiHidden="0" w:uiPriority="72" w:unhideWhenUsed="0"/>
+    <w:lsdException w:name="Colorful Grid Accent 6" w:semiHidden="0" w:uiPriority="73" w:unhideWhenUsed="0"/>
+    <w:lsdException w:name="Subtle Emphasis" w:semiHidden="0" w:uiPriority="19" w:unhideWhenUsed="0" w:qFormat="1"/>
+    <w:lsdException w:name="Intense Emphasis" w:semiHidden="0" w:uiPriority="21" w:unhideWhenUsed="0" w:qFormat="1"/>
+    <w:lsdException w:name="Subtle Reference" w:semiHidden="0" w:uiPriority="31" w:unhideWhenUsed="0" w:qFormat="1"/>
+    <w:lsdException w:name="Intense Reference" w:semiHidden="0" w:uiPriority="32" w:unhideWhenUsed="0" w:qFormat="1"/>
+    <w:lsdException w:name="Book Title" w:semiHidden="0" w:uiPriority="33" w:unhideWhenUsed="0" w:qFormat="1"/>
+    <w:lsdException w:name="Bibliography" w:uiPriority="37"/>
+    <w:lsdException w:name="TOC Heading" w:uiPriority="39" w:qFormat="1"/>
   </w:latentStyles>
   <w:style w:type="paragraph" w:default="1" w:styleId="Normal">
     <w:name w:val="Normal"/>
@@ -4273,11 +4573,497 @@
     <w:basedOn w:val="DefaultParagraphFont"/>
     <w:rsid w:val="00D92F75"/>
   </w:style>
+  <w:style w:type="character" w:styleId="PageNumber">
+    <w:name w:val="page number"/>
+    <w:basedOn w:val="DefaultParagraphFont"/>
+    <w:uiPriority w:val="99"/>
+    <w:semiHidden/>
+    <w:unhideWhenUsed/>
+    <w:rsid w:val="008A6523"/>
+  </w:style>
+  <w:style w:type="character" w:styleId="Hyperlink">
+    <w:name w:val="Hyperlink"/>
+    <w:basedOn w:val="DefaultParagraphFont"/>
+    <w:uiPriority w:val="99"/>
+    <w:unhideWhenUsed/>
+    <w:rsid w:val="008A6523"/>
+    <w:rPr>
+      <w:color w:val="0000FF" w:themeColor="hyperlink"/>
+      <w:u w:val="single"/>
+    </w:rPr>
+  </w:style>
+</w:styles>
+</file>
+
+<file path=word/stylesWithEffects.xml><?xml version="1.0" encoding="utf-8"?>
+<w:styles xmlns:wpc="http://schemas.microsoft.com/office/word/2010/wordprocessingCanvas" xmlns:mo="http://schemas.microsoft.com/office/mac/office/2008/main" xmlns:mc="http://schemas.openxmlformats.org/markup-compatibility/2006" xmlns:mv="urn:schemas-microsoft-com:mac:vml" xmlns:o="urn:schemas-microsoft-com:office:office" xmlns:r="http://schemas.openxmlformats.org/officeDocument/2006/relationships" xmlns:m="http://schemas.openxmlformats.org/officeDocument/2006/math" xmlns:v="urn:schemas-microsoft-com:vml" xmlns:wp14="http://schemas.microsoft.com/office/word/2010/wordprocessingDrawing" xmlns:wp="http://schemas.openxmlformats.org/drawingml/2006/wordprocessingDrawing" xmlns:w10="urn:schemas-microsoft-com:office:word" xmlns:w="http://schemas.openxmlformats.org/wordprocessingml/2006/main" xmlns:w14="http://schemas.microsoft.com/office/word/2010/wordml" xmlns:wpg="http://schemas.microsoft.com/office/word/2010/wordprocessingGroup" xmlns:wpi="http://schemas.microsoft.com/office/word/2010/wordprocessingInk" xmlns:wne="http://schemas.microsoft.com/office/word/2006/wordml" xmlns:wps="http://schemas.microsoft.com/office/word/2010/wordprocessingShape" mc:Ignorable="w14 wp14">
+  <w:docDefaults>
+    <w:rPrDefault>
+      <w:rPr>
+        <w:rFonts w:asciiTheme="minorHAnsi" w:eastAsiaTheme="minorEastAsia" w:hAnsiTheme="minorHAnsi" w:cstheme="minorBidi"/>
+        <w:sz w:val="24"/>
+        <w:szCs w:val="24"/>
+        <w:lang w:val="en-US" w:eastAsia="en-US" w:bidi="ar-SA"/>
+      </w:rPr>
+    </w:rPrDefault>
+    <w:pPrDefault/>
+  </w:docDefaults>
+  <w:latentStyles w:defLockedState="0" w:defUIPriority="99" w:defSemiHidden="1" w:defUnhideWhenUsed="1" w:defQFormat="0" w:count="276">
+    <w:lsdException w:name="Normal" w:semiHidden="0" w:uiPriority="0" w:unhideWhenUsed="0" w:qFormat="1"/>
+    <w:lsdException w:name="heading 1" w:semiHidden="0" w:uiPriority="0" w:unhideWhenUsed="0" w:qFormat="1"/>
+    <w:lsdException w:name="heading 2" w:uiPriority="0" w:qFormat="1"/>
+    <w:lsdException w:name="heading 3" w:uiPriority="9" w:qFormat="1"/>
+    <w:lsdException w:name="heading 4" w:uiPriority="9" w:qFormat="1"/>
+    <w:lsdException w:name="heading 5" w:uiPriority="9" w:qFormat="1"/>
+    <w:lsdException w:name="heading 6" w:uiPriority="9" w:qFormat="1"/>
+    <w:lsdException w:name="heading 7" w:uiPriority="9" w:qFormat="1"/>
+    <w:lsdException w:name="heading 8" w:uiPriority="9" w:qFormat="1"/>
+    <w:lsdException w:name="heading 9" w:uiPriority="9" w:qFormat="1"/>
+    <w:lsdException w:name="toc 1" w:uiPriority="39"/>
+    <w:lsdException w:name="toc 2" w:uiPriority="39"/>
+    <w:lsdException w:name="toc 3" w:uiPriority="39"/>
+    <w:lsdException w:name="toc 4" w:uiPriority="39"/>
+    <w:lsdException w:name="toc 5" w:uiPriority="39"/>
+    <w:lsdException w:name="toc 6" w:uiPriority="39"/>
+    <w:lsdException w:name="toc 7" w:uiPriority="39"/>
+    <w:lsdException w:name="toc 8" w:uiPriority="39"/>
+    <w:lsdException w:name="toc 9" w:uiPriority="39"/>
+    <w:lsdException w:name="footer" w:uiPriority="0"/>
+    <w:lsdException w:name="caption" w:uiPriority="35" w:qFormat="1"/>
+    <w:lsdException w:name="Title" w:semiHidden="0" w:uiPriority="0" w:unhideWhenUsed="0" w:qFormat="1"/>
+    <w:lsdException w:name="Default Paragraph Font" w:uiPriority="1"/>
+    <w:lsdException w:name="Body Text" w:uiPriority="0"/>
+    <w:lsdException w:name="Subtitle" w:semiHidden="0" w:uiPriority="11" w:unhideWhenUsed="0" w:qFormat="1"/>
+    <w:lsdException w:name="Strong" w:semiHidden="0" w:uiPriority="22" w:unhideWhenUsed="0" w:qFormat="1"/>
+    <w:lsdException w:name="Emphasis" w:semiHidden="0" w:uiPriority="20" w:unhideWhenUsed="0" w:qFormat="1"/>
+    <w:lsdException w:name="Table Grid" w:semiHidden="0" w:uiPriority="59" w:unhideWhenUsed="0"/>
+    <w:lsdException w:name="Note Level 1" w:semiHidden="0" w:unhideWhenUsed="0"/>
+    <w:lsdException w:name="Note Level 2" w:semiHidden="0" w:unhideWhenUsed="0"/>
+    <w:lsdException w:name="Note Level 3" w:semiHidden="0" w:unhideWhenUsed="0"/>
+    <w:lsdException w:name="Note Level 4" w:semiHidden="0" w:unhideWhenUsed="0"/>
+    <w:lsdException w:name="Note Level 5" w:semiHidden="0" w:unhideWhenUsed="0"/>
+    <w:lsdException w:name="Note Level 6" w:semiHidden="0" w:unhideWhenUsed="0"/>
+    <w:lsdException w:name="Note Level 7" w:semiHidden="0" w:unhideWhenUsed="0"/>
+    <w:lsdException w:name="Note Level 8" w:semiHidden="0" w:unhideWhenUsed="0"/>
+    <w:lsdException w:name="Note Level 9" w:semiHidden="0" w:unhideWhenUsed="0"/>
+    <w:lsdException w:name="Placeholder Text" w:unhideWhenUsed="0"/>
+    <w:lsdException w:name="No Spacing" w:semiHidden="0" w:uiPriority="1" w:unhideWhenUsed="0" w:qFormat="1"/>
+    <w:lsdException w:name="Light Shading" w:semiHidden="0" w:uiPriority="60" w:unhideWhenUsed="0"/>
+    <w:lsdException w:name="Light List" w:semiHidden="0" w:uiPriority="61" w:unhideWhenUsed="0"/>
+    <w:lsdException w:name="Light Grid" w:semiHidden="0" w:uiPriority="62" w:unhideWhenUsed="0"/>
+    <w:lsdException w:name="Medium Shading 1" w:semiHidden="0" w:uiPriority="63" w:unhideWhenUsed="0"/>
+    <w:lsdException w:name="Medium Shading 2" w:semiHidden="0" w:uiPriority="64" w:unhideWhenUsed="0"/>
+    <w:lsdException w:name="Medium List 1" w:semiHidden="0" w:uiPriority="65" w:unhideWhenUsed="0"/>
+    <w:lsdException w:name="Medium List 2" w:semiHidden="0" w:uiPriority="66" w:unhideWhenUsed="0"/>
+    <w:lsdException w:name="Medium Grid 1" w:semiHidden="0" w:uiPriority="67" w:unhideWhenUsed="0"/>
+    <w:lsdException w:name="Medium Grid 2" w:semiHidden="0" w:uiPriority="68" w:unhideWhenUsed="0"/>
+    <w:lsdException w:name="Medium Grid 3" w:semiHidden="0" w:uiPriority="69" w:unhideWhenUsed="0"/>
+    <w:lsdException w:name="Dark List" w:semiHidden="0" w:uiPriority="70" w:unhideWhenUsed="0"/>
+    <w:lsdException w:name="Colorful Shading" w:semiHidden="0" w:uiPriority="71" w:unhideWhenUsed="0"/>
+    <w:lsdException w:name="Colorful List" w:semiHidden="0" w:uiPriority="72" w:unhideWhenUsed="0"/>
+    <w:lsdException w:name="Colorful Grid" w:semiHidden="0" w:uiPriority="73" w:unhideWhenUsed="0"/>
+    <w:lsdException w:name="Light Shading Accent 1" w:semiHidden="0" w:uiPriority="60" w:unhideWhenUsed="0"/>
+    <w:lsdException w:name="Light List Accent 1" w:semiHidden="0" w:uiPriority="61" w:unhideWhenUsed="0"/>
+    <w:lsdException w:name="Light Grid Accent 1" w:semiHidden="0" w:uiPriority="62" w:unhideWhenUsed="0"/>
+    <w:lsdException w:name="Medium Shading 1 Accent 1" w:semiHidden="0" w:uiPriority="63" w:unhideWhenUsed="0"/>
+    <w:lsdException w:name="Medium Shading 2 Accent 1" w:semiHidden="0" w:uiPriority="64" w:unhideWhenUsed="0"/>
+    <w:lsdException w:name="Medium List 1 Accent 1" w:semiHidden="0" w:uiPriority="65" w:unhideWhenUsed="0"/>
+    <w:lsdException w:name="Revision" w:unhideWhenUsed="0"/>
+    <w:lsdException w:name="List Paragraph" w:semiHidden="0" w:uiPriority="0" w:unhideWhenUsed="0" w:qFormat="1"/>
+    <w:lsdException w:name="Quote" w:semiHidden="0" w:uiPriority="29" w:unhideWhenUsed="0" w:qFormat="1"/>
+    <w:lsdException w:name="Intense Quote" w:semiHidden="0" w:uiPriority="30" w:unhideWhenUsed="0" w:qFormat="1"/>
+    <w:lsdException w:name="Medium List 2 Accent 1" w:semiHidden="0" w:uiPriority="66" w:unhideWhenUsed="0"/>
+    <w:lsdException w:name="Medium Grid 1 Accent 1" w:semiHidden="0" w:uiPriority="67" w:unhideWhenUsed="0"/>
+    <w:lsdException w:name="Medium Grid 2 Accent 1" w:semiHidden="0" w:uiPriority="68" w:unhideWhenUsed="0"/>
+    <w:lsdException w:name="Medium Grid 3 Accent 1" w:semiHidden="0" w:uiPriority="69" w:unhideWhenUsed="0"/>
+    <w:lsdException w:name="Dark List Accent 1" w:semiHidden="0" w:uiPriority="70" w:unhideWhenUsed="0"/>
+    <w:lsdException w:name="Colorful Shading Accent 1" w:semiHidden="0" w:uiPriority="71" w:unhideWhenUsed="0"/>
+    <w:lsdException w:name="Colorful List Accent 1" w:semiHidden="0" w:uiPriority="72" w:unhideWhenUsed="0"/>
+    <w:lsdException w:name="Colorful Grid Accent 1" w:semiHidden="0" w:uiPriority="73" w:unhideWhenUsed="0"/>
+    <w:lsdException w:name="Light Shading Accent 2" w:semiHidden="0" w:uiPriority="60" w:unhideWhenUsed="0"/>
+    <w:lsdException w:name="Light List Accent 2" w:semiHidden="0" w:uiPriority="61" w:unhideWhenUsed="0"/>
+    <w:lsdException w:name="Light Grid Accent 2" w:semiHidden="0" w:uiPriority="62" w:unhideWhenUsed="0"/>
+    <w:lsdException w:name="Medium Shading 1 Accent 2" w:semiHidden="0" w:uiPriority="63" w:unhideWhenUsed="0"/>
+    <w:lsdException w:name="Medium Shading 2 Accent 2" w:semiHidden="0" w:uiPriority="64" w:unhideWhenUsed="0"/>
+    <w:lsdException w:name="Medium List 1 Accent 2" w:semiHidden="0" w:uiPriority="65" w:unhideWhenUsed="0"/>
+    <w:lsdException w:name="Medium List 2 Accent 2" w:semiHidden="0" w:uiPriority="66" w:unhideWhenUsed="0"/>
+    <w:lsdException w:name="Medium Grid 1 Accent 2" w:semiHidden="0" w:uiPriority="67" w:unhideWhenUsed="0"/>
+    <w:lsdException w:name="Medium Grid 2 Accent 2" w:semiHidden="0" w:uiPriority="68" w:unhideWhenUsed="0"/>
+    <w:lsdException w:name="Medium Grid 3 Accent 2" w:semiHidden="0" w:uiPriority="69" w:unhideWhenUsed="0"/>
+    <w:lsdException w:name="Dark List Accent 2" w:semiHidden="0" w:uiPriority="70" w:unhideWhenUsed="0"/>
+    <w:lsdException w:name="Colorful Shading Accent 2" w:semiHidden="0" w:uiPriority="71" w:unhideWhenUsed="0"/>
+    <w:lsdException w:name="Colorful List Accent 2" w:semiHidden="0" w:uiPriority="72" w:unhideWhenUsed="0"/>
+    <w:lsdException w:name="Colorful Grid Accent 2" w:semiHidden="0" w:uiPriority="73" w:unhideWhenUsed="0"/>
+    <w:lsdException w:name="Light Shading Accent 3" w:semiHidden="0" w:uiPriority="60" w:unhideWhenUsed="0"/>
+    <w:lsdException w:name="Light List Accent 3" w:semiHidden="0" w:uiPriority="61" w:unhideWhenUsed="0"/>
+    <w:lsdException w:name="Light Grid Accent 3" w:semiHidden="0" w:uiPriority="62" w:unhideWhenUsed="0"/>
+    <w:lsdException w:name="Medium Shading 1 Accent 3" w:semiHidden="0" w:uiPriority="63" w:unhideWhenUsed="0"/>
+    <w:lsdException w:name="Medium Shading 2 Accent 3" w:semiHidden="0" w:uiPriority="64" w:unhideWhenUsed="0"/>
+    <w:lsdException w:name="Medium List 1 Accent 3" w:semiHidden="0" w:uiPriority="65" w:unhideWhenUsed="0"/>
+    <w:lsdException w:name="Medium List 2 Accent 3" w:semiHidden="0" w:uiPriority="66" w:unhideWhenUsed="0"/>
+    <w:lsdException w:name="Medium Grid 1 Accent 3" w:semiHidden="0" w:uiPriority="67" w:unhideWhenUsed="0"/>
+    <w:lsdException w:name="Medium Grid 2 Accent 3" w:semiHidden="0" w:uiPriority="68" w:unhideWhenUsed="0"/>
+    <w:lsdException w:name="Medium Grid 3 Accent 3" w:semiHidden="0" w:uiPriority="69" w:unhideWhenUsed="0"/>
+    <w:lsdException w:name="Dark List Accent 3" w:semiHidden="0" w:uiPriority="70" w:unhideWhenUsed="0"/>
+    <w:lsdException w:name="Colorful Shading Accent 3" w:semiHidden="0" w:uiPriority="71" w:unhideWhenUsed="0"/>
+    <w:lsdException w:name="Colorful List Accent 3" w:semiHidden="0" w:uiPriority="72" w:unhideWhenUsed="0"/>
+    <w:lsdException w:name="Colorful Grid Accent 3" w:semiHidden="0" w:uiPriority="73" w:unhideWhenUsed="0"/>
+    <w:lsdException w:name="Light Shading Accent 4" w:semiHidden="0" w:uiPriority="60" w:unhideWhenUsed="0"/>
+    <w:lsdException w:name="Light List Accent 4" w:semiHidden="0" w:uiPriority="61" w:unhideWhenUsed="0"/>
+    <w:lsdException w:name="Light Grid Accent 4" w:semiHidden="0" w:uiPriority="62" w:unhideWhenUsed="0"/>
+    <w:lsdException w:name="Medium Shading 1 Accent 4" w:semiHidden="0" w:uiPriority="63" w:unhideWhenUsed="0"/>
+    <w:lsdException w:name="Medium Shading 2 Accent 4" w:semiHidden="0" w:uiPriority="64" w:unhideWhenUsed="0"/>
+    <w:lsdException w:name="Medium List 1 Accent 4" w:semiHidden="0" w:uiPriority="65" w:unhideWhenUsed="0"/>
+    <w:lsdException w:name="Medium List 2 Accent 4" w:semiHidden="0" w:uiPriority="66" w:unhideWhenUsed="0"/>
+    <w:lsdException w:name="Medium Grid 1 Accent 4" w:semiHidden="0" w:uiPriority="67" w:unhideWhenUsed="0"/>
+    <w:lsdException w:name="Medium Grid 2 Accent 4" w:semiHidden="0" w:uiPriority="68" w:unhideWhenUsed="0"/>
+    <w:lsdException w:name="Medium Grid 3 Accent 4" w:semiHidden="0" w:uiPriority="69" w:unhideWhenUsed="0"/>
+    <w:lsdException w:name="Dark List Accent 4" w:semiHidden="0" w:uiPriority="70" w:unhideWhenUsed="0"/>
+    <w:lsdException w:name="Colorful Shading Accent 4" w:semiHidden="0" w:uiPriority="71" w:unhideWhenUsed="0"/>
+    <w:lsdException w:name="Colorful List Accent 4" w:semiHidden="0" w:uiPriority="72" w:unhideWhenUsed="0"/>
+    <w:lsdException w:name="Colorful Grid Accent 4" w:semiHidden="0" w:uiPriority="73" w:unhideWhenUsed="0"/>
+    <w:lsdException w:name="Light Shading Accent 5" w:semiHidden="0" w:uiPriority="60" w:unhideWhenUsed="0"/>
+    <w:lsdException w:name="Light List Accent 5" w:semiHidden="0" w:uiPriority="61" w:unhideWhenUsed="0"/>
+    <w:lsdException w:name="Light Grid Accent 5" w:semiHidden="0" w:uiPriority="62" w:unhideWhenUsed="0"/>
+    <w:lsdException w:name="Medium Shading 1 Accent 5" w:semiHidden="0" w:uiPriority="63" w:unhideWhenUsed="0"/>
+    <w:lsdException w:name="Medium Shading 2 Accent 5" w:semiHidden="0" w:uiPriority="64" w:unhideWhenUsed="0"/>
+    <w:lsdException w:name="Medium List 1 Accent 5" w:semiHidden="0" w:uiPriority="65" w:unhideWhenUsed="0"/>
+    <w:lsdException w:name="Medium List 2 Accent 5" w:semiHidden="0" w:uiPriority="66" w:unhideWhenUsed="0"/>
+    <w:lsdException w:name="Medium Grid 1 Accent 5" w:semiHidden="0" w:uiPriority="67" w:unhideWhenUsed="0"/>
+    <w:lsdException w:name="Medium Grid 2 Accent 5" w:semiHidden="0" w:uiPriority="68" w:unhideWhenUsed="0"/>
+    <w:lsdException w:name="Medium Grid 3 Accent 5" w:semiHidden="0" w:uiPriority="69" w:unhideWhenUsed="0"/>
+    <w:lsdException w:name="Dark List Accent 5" w:semiHidden="0" w:uiPriority="70" w:unhideWhenUsed="0"/>
+    <w:lsdException w:name="Colorful Shading Accent 5" w:semiHidden="0" w:uiPriority="71" w:unhideWhenUsed="0"/>
+    <w:lsdException w:name="Colorful List Accent 5" w:semiHidden="0" w:uiPriority="72" w:unhideWhenUsed="0"/>
+    <w:lsdException w:name="Colorful Grid Accent 5" w:semiHidden="0" w:uiPriority="73" w:unhideWhenUsed="0"/>
+    <w:lsdException w:name="Light Shading Accent 6" w:semiHidden="0" w:uiPriority="60" w:unhideWhenUsed="0"/>
+    <w:lsdException w:name="Light List Accent 6" w:semiHidden="0" w:uiPriority="61" w:unhideWhenUsed="0"/>
+    <w:lsdException w:name="Light Grid Accent 6" w:semiHidden="0" w:uiPriority="62" w:unhideWhenUsed="0"/>
+    <w:lsdException w:name="Medium Shading 1 Accent 6" w:semiHidden="0" w:uiPriority="63" w:unhideWhenUsed="0"/>
+    <w:lsdException w:name="Medium Shading 2 Accent 6" w:semiHidden="0" w:uiPriority="64" w:unhideWhenUsed="0"/>
+    <w:lsdException w:name="Medium List 1 Accent 6" w:semiHidden="0" w:uiPriority="65" w:unhideWhenUsed="0"/>
+    <w:lsdException w:name="Medium List 2 Accent 6" w:semiHidden="0" w:uiPriority="66" w:unhideWhenUsed="0"/>
+    <w:lsdException w:name="Medium Grid 1 Accent 6" w:semiHidden="0" w:uiPriority="67" w:unhideWhenUsed="0"/>
+    <w:lsdException w:name="Medium Grid 2 Accent 6" w:semiHidden="0" w:uiPriority="68" w:unhideWhenUsed="0"/>
+    <w:lsdException w:name="Medium Grid 3 Accent 6" w:semiHidden="0" w:uiPriority="69" w:unhideWhenUsed="0"/>
+    <w:lsdException w:name="Dark List Accent 6" w:semiHidden="0" w:uiPriority="70" w:unhideWhenUsed="0"/>
+    <w:lsdException w:name="Colorful Shading Accent 6" w:semiHidden="0" w:uiPriority="71" w:unhideWhenUsed="0"/>
+    <w:lsdException w:name="Colorful List Accent 6" w:semiHidden="0" w:uiPriority="72" w:unhideWhenUsed="0"/>
+    <w:lsdException w:name="Colorful Grid Accent 6" w:semiHidden="0" w:uiPriority="73" w:unhideWhenUsed="0"/>
+    <w:lsdException w:name="Subtle Emphasis" w:semiHidden="0" w:uiPriority="19" w:unhideWhenUsed="0" w:qFormat="1"/>
+    <w:lsdException w:name="Intense Emphasis" w:semiHidden="0" w:uiPriority="21" w:unhideWhenUsed="0" w:qFormat="1"/>
+    <w:lsdException w:name="Subtle Reference" w:semiHidden="0" w:uiPriority="31" w:unhideWhenUsed="0" w:qFormat="1"/>
+    <w:lsdException w:name="Intense Reference" w:semiHidden="0" w:uiPriority="32" w:unhideWhenUsed="0" w:qFormat="1"/>
+    <w:lsdException w:name="Book Title" w:semiHidden="0" w:uiPriority="33" w:unhideWhenUsed="0" w:qFormat="1"/>
+    <w:lsdException w:name="Bibliography" w:uiPriority="37"/>
+    <w:lsdException w:name="TOC Heading" w:uiPriority="39" w:qFormat="1"/>
+  </w:latentStyles>
+  <w:style w:type="paragraph" w:default="1" w:styleId="Normal">
+    <w:name w:val="Normal"/>
+    <w:rsid w:val="0090758F"/>
+    <w:rPr>
+      <w:sz w:val="20"/>
+      <w:szCs w:val="22"/>
+    </w:rPr>
+  </w:style>
+  <w:style w:type="paragraph" w:styleId="Heading1">
+    <w:name w:val="heading 1"/>
+    <w:basedOn w:val="Normal"/>
+    <w:next w:val="BodyText"/>
+    <w:link w:val="Heading1Char"/>
+    <w:rsid w:val="0090758F"/>
+    <w:pPr>
+      <w:keepNext/>
+      <w:keepLines/>
+      <w:pBdr>
+        <w:bottom w:val="single" w:sz="12" w:space="3" w:color="4F81BD" w:themeColor="accent1"/>
+      </w:pBdr>
+      <w:spacing w:before="480" w:after="240"/>
+      <w:ind w:left="-187" w:right="-187" w:firstLine="187"/>
+      <w:outlineLvl w:val="0"/>
+    </w:pPr>
+    <w:rPr>
+      <w:rFonts w:asciiTheme="majorHAnsi" w:eastAsiaTheme="majorEastAsia" w:hAnsiTheme="majorHAnsi" w:cstheme="majorBidi"/>
+      <w:b/>
+      <w:bCs/>
+      <w:color w:val="000000" w:themeColor="text1"/>
+      <w:sz w:val="24"/>
+      <w:szCs w:val="24"/>
+    </w:rPr>
+  </w:style>
+  <w:style w:type="paragraph" w:styleId="Heading2">
+    <w:name w:val="heading 2"/>
+    <w:basedOn w:val="Normal"/>
+    <w:next w:val="BodyText"/>
+    <w:link w:val="Heading2Char"/>
+    <w:rsid w:val="0090758F"/>
+    <w:pPr>
+      <w:keepNext/>
+      <w:keepLines/>
+      <w:tabs>
+        <w:tab w:val="left" w:pos="5760"/>
+      </w:tabs>
+      <w:spacing w:before="200" w:after="100"/>
+      <w:outlineLvl w:val="1"/>
+    </w:pPr>
+    <w:rPr>
+      <w:rFonts w:asciiTheme="majorHAnsi" w:eastAsiaTheme="majorEastAsia" w:hAnsiTheme="majorHAnsi" w:cstheme="majorBidi"/>
+      <w:b/>
+      <w:bCs/>
+      <w:color w:val="000000" w:themeColor="text1"/>
+      <w:szCs w:val="20"/>
+    </w:rPr>
+  </w:style>
+  <w:style w:type="character" w:default="1" w:styleId="DefaultParagraphFont">
+    <w:name w:val="Default Paragraph Font"/>
+    <w:uiPriority w:val="1"/>
+    <w:semiHidden/>
+    <w:unhideWhenUsed/>
+  </w:style>
+  <w:style w:type="table" w:default="1" w:styleId="TableNormal">
+    <w:name w:val="Normal Table"/>
+    <w:uiPriority w:val="99"/>
+    <w:semiHidden/>
+    <w:unhideWhenUsed/>
+    <w:tblPr>
+      <w:tblInd w:w="0" w:type="dxa"/>
+      <w:tblCellMar>
+        <w:top w:w="0" w:type="dxa"/>
+        <w:left w:w="108" w:type="dxa"/>
+        <w:bottom w:w="0" w:type="dxa"/>
+        <w:right w:w="108" w:type="dxa"/>
+      </w:tblCellMar>
+    </w:tblPr>
+  </w:style>
+  <w:style w:type="numbering" w:default="1" w:styleId="NoList">
+    <w:name w:val="No List"/>
+    <w:uiPriority w:val="99"/>
+    <w:semiHidden/>
+    <w:unhideWhenUsed/>
+  </w:style>
+  <w:style w:type="character" w:customStyle="1" w:styleId="Heading1Char">
+    <w:name w:val="Heading 1 Char"/>
+    <w:basedOn w:val="DefaultParagraphFont"/>
+    <w:link w:val="Heading1"/>
+    <w:rsid w:val="0090758F"/>
+    <w:rPr>
+      <w:rFonts w:asciiTheme="majorHAnsi" w:eastAsiaTheme="majorEastAsia" w:hAnsiTheme="majorHAnsi" w:cstheme="majorBidi"/>
+      <w:b/>
+      <w:bCs/>
+      <w:color w:val="000000" w:themeColor="text1"/>
+    </w:rPr>
+  </w:style>
+  <w:style w:type="character" w:customStyle="1" w:styleId="Heading2Char">
+    <w:name w:val="Heading 2 Char"/>
+    <w:basedOn w:val="DefaultParagraphFont"/>
+    <w:link w:val="Heading2"/>
+    <w:rsid w:val="0090758F"/>
+    <w:rPr>
+      <w:rFonts w:asciiTheme="majorHAnsi" w:eastAsiaTheme="majorEastAsia" w:hAnsiTheme="majorHAnsi" w:cstheme="majorBidi"/>
+      <w:b/>
+      <w:bCs/>
+      <w:color w:val="000000" w:themeColor="text1"/>
+      <w:sz w:val="20"/>
+      <w:szCs w:val="20"/>
+    </w:rPr>
+  </w:style>
+  <w:style w:type="paragraph" w:styleId="Header">
+    <w:name w:val="header"/>
+    <w:basedOn w:val="Normal"/>
+    <w:link w:val="HeaderChar"/>
+    <w:uiPriority w:val="99"/>
+    <w:rsid w:val="0090758F"/>
+    <w:pPr>
+      <w:tabs>
+        <w:tab w:val="center" w:pos="4680"/>
+        <w:tab w:val="right" w:pos="9360"/>
+      </w:tabs>
+      <w:spacing w:after="200"/>
+    </w:pPr>
+  </w:style>
+  <w:style w:type="character" w:customStyle="1" w:styleId="HeaderChar">
+    <w:name w:val="Header Char"/>
+    <w:basedOn w:val="DefaultParagraphFont"/>
+    <w:link w:val="Header"/>
+    <w:uiPriority w:val="99"/>
+    <w:rsid w:val="0090758F"/>
+    <w:rPr>
+      <w:sz w:val="20"/>
+      <w:szCs w:val="22"/>
+    </w:rPr>
+  </w:style>
+  <w:style w:type="paragraph" w:styleId="Footer">
+    <w:name w:val="footer"/>
+    <w:basedOn w:val="Normal"/>
+    <w:link w:val="FooterChar"/>
+    <w:rsid w:val="0090758F"/>
+    <w:pPr>
+      <w:tabs>
+        <w:tab w:val="center" w:pos="4680"/>
+        <w:tab w:val="right" w:pos="9360"/>
+      </w:tabs>
+      <w:spacing w:before="200"/>
+      <w:jc w:val="right"/>
+    </w:pPr>
+    <w:rPr>
+      <w:b/>
+      <w:color w:val="4F81BD" w:themeColor="accent1"/>
+    </w:rPr>
+  </w:style>
+  <w:style w:type="character" w:customStyle="1" w:styleId="FooterChar">
+    <w:name w:val="Footer Char"/>
+    <w:basedOn w:val="DefaultParagraphFont"/>
+    <w:link w:val="Footer"/>
+    <w:rsid w:val="0090758F"/>
+    <w:rPr>
+      <w:b/>
+      <w:color w:val="4F81BD" w:themeColor="accent1"/>
+      <w:sz w:val="20"/>
+      <w:szCs w:val="22"/>
+    </w:rPr>
+  </w:style>
+  <w:style w:type="paragraph" w:styleId="Title">
+    <w:name w:val="Title"/>
+    <w:basedOn w:val="Normal"/>
+    <w:next w:val="Normal"/>
+    <w:link w:val="TitleChar"/>
+    <w:rsid w:val="0090758F"/>
+    <w:pPr>
+      <w:spacing w:after="120"/>
+    </w:pPr>
+    <w:rPr>
+      <w:rFonts w:asciiTheme="majorHAnsi" w:eastAsiaTheme="majorEastAsia" w:hAnsiTheme="majorHAnsi" w:cstheme="majorBidi"/>
+      <w:b/>
+      <w:color w:val="4F81BD" w:themeColor="accent1"/>
+      <w:spacing w:val="5"/>
+      <w:kern w:val="28"/>
+      <w:sz w:val="36"/>
+      <w:szCs w:val="36"/>
+    </w:rPr>
+  </w:style>
+  <w:style w:type="character" w:customStyle="1" w:styleId="TitleChar">
+    <w:name w:val="Title Char"/>
+    <w:basedOn w:val="DefaultParagraphFont"/>
+    <w:link w:val="Title"/>
+    <w:rsid w:val="0090758F"/>
+    <w:rPr>
+      <w:rFonts w:asciiTheme="majorHAnsi" w:eastAsiaTheme="majorEastAsia" w:hAnsiTheme="majorHAnsi" w:cstheme="majorBidi"/>
+      <w:b/>
+      <w:color w:val="4F81BD" w:themeColor="accent1"/>
+      <w:spacing w:val="5"/>
+      <w:kern w:val="28"/>
+      <w:sz w:val="36"/>
+      <w:szCs w:val="36"/>
+    </w:rPr>
+  </w:style>
+  <w:style w:type="paragraph" w:customStyle="1" w:styleId="ContactDetails">
+    <w:name w:val="Contact Details"/>
+    <w:basedOn w:val="Normal"/>
+    <w:rsid w:val="0090758F"/>
+    <w:rPr>
+      <w:b/>
+      <w:sz w:val="18"/>
+      <w:szCs w:val="18"/>
+    </w:rPr>
+  </w:style>
+  <w:style w:type="paragraph" w:customStyle="1" w:styleId="Initials">
+    <w:name w:val="Initials"/>
+    <w:basedOn w:val="Normal"/>
+    <w:rsid w:val="0090758F"/>
+    <w:pPr>
+      <w:jc w:val="center"/>
+    </w:pPr>
+    <w:rPr>
+      <w:b/>
+      <w:color w:val="4F81BD" w:themeColor="accent1"/>
+      <w:sz w:val="106"/>
+    </w:rPr>
+  </w:style>
+  <w:style w:type="paragraph" w:styleId="BodyText">
+    <w:name w:val="Body Text"/>
+    <w:basedOn w:val="Normal"/>
+    <w:link w:val="BodyTextChar"/>
+    <w:rsid w:val="0090758F"/>
+    <w:pPr>
+      <w:spacing w:after="200"/>
+    </w:pPr>
+  </w:style>
+  <w:style w:type="character" w:customStyle="1" w:styleId="BodyTextChar">
+    <w:name w:val="Body Text Char"/>
+    <w:basedOn w:val="DefaultParagraphFont"/>
+    <w:link w:val="BodyText"/>
+    <w:rsid w:val="0090758F"/>
+    <w:rPr>
+      <w:sz w:val="20"/>
+      <w:szCs w:val="22"/>
+    </w:rPr>
+  </w:style>
+  <w:style w:type="paragraph" w:styleId="ListParagraph">
+    <w:name w:val="List Paragraph"/>
+    <w:basedOn w:val="Normal"/>
+    <w:qFormat/>
+    <w:rsid w:val="0090758F"/>
+    <w:pPr>
+      <w:ind w:left="720"/>
+      <w:contextualSpacing/>
+    </w:pPr>
+  </w:style>
+  <w:style w:type="paragraph" w:styleId="BalloonText">
+    <w:name w:val="Balloon Text"/>
+    <w:basedOn w:val="Normal"/>
+    <w:link w:val="BalloonTextChar"/>
+    <w:uiPriority w:val="99"/>
+    <w:semiHidden/>
+    <w:unhideWhenUsed/>
+    <w:rsid w:val="0090758F"/>
+    <w:rPr>
+      <w:rFonts w:ascii="Lucida Grande" w:hAnsi="Lucida Grande" w:cs="Lucida Grande"/>
+      <w:sz w:val="18"/>
+      <w:szCs w:val="18"/>
+    </w:rPr>
+  </w:style>
+  <w:style w:type="character" w:customStyle="1" w:styleId="BalloonTextChar">
+    <w:name w:val="Balloon Text Char"/>
+    <w:basedOn w:val="DefaultParagraphFont"/>
+    <w:link w:val="BalloonText"/>
+    <w:uiPriority w:val="99"/>
+    <w:semiHidden/>
+    <w:rsid w:val="0090758F"/>
+    <w:rPr>
+      <w:rFonts w:ascii="Lucida Grande" w:hAnsi="Lucida Grande" w:cs="Lucida Grande"/>
+      <w:sz w:val="18"/>
+      <w:szCs w:val="18"/>
+    </w:rPr>
+  </w:style>
+  <w:style w:type="character" w:customStyle="1" w:styleId="apple-converted-space">
+    <w:name w:val="apple-converted-space"/>
+    <w:basedOn w:val="DefaultParagraphFont"/>
+    <w:rsid w:val="00D92F75"/>
+  </w:style>
+  <w:style w:type="character" w:styleId="PageNumber">
+    <w:name w:val="page number"/>
+    <w:basedOn w:val="DefaultParagraphFont"/>
+    <w:uiPriority w:val="99"/>
+    <w:semiHidden/>
+    <w:unhideWhenUsed/>
+    <w:rsid w:val="008A6523"/>
+  </w:style>
+  <w:style w:type="character" w:styleId="Hyperlink">
+    <w:name w:val="Hyperlink"/>
+    <w:basedOn w:val="DefaultParagraphFont"/>
+    <w:uiPriority w:val="99"/>
+    <w:unhideWhenUsed/>
+    <w:rsid w:val="008A6523"/>
+    <w:rPr>
+      <w:color w:val="0000FF" w:themeColor="hyperlink"/>
+      <w:u w:val="single"/>
+    </w:rPr>
+  </w:style>
 </w:styles>
 </file>
 
 <file path=word/glossary/document.xml><?xml version="1.0" encoding="utf-8"?>
-<w:glossaryDocument xmlns:wpc="http://schemas.microsoft.com/office/word/2010/wordprocessingCanvas" xmlns:mc="http://schemas.openxmlformats.org/markup-compatibility/2006" xmlns:o="urn:schemas-microsoft-com:office:office" xmlns:r="http://schemas.openxmlformats.org/officeDocument/2006/relationships" xmlns:m="http://schemas.openxmlformats.org/officeDocument/2006/math" xmlns:v="urn:schemas-microsoft-com:vml" xmlns:wp14="http://schemas.microsoft.com/office/word/2010/wordprocessingDrawing" xmlns:wp="http://schemas.openxmlformats.org/drawingml/2006/wordprocessingDrawing" xmlns:w10="urn:schemas-microsoft-com:office:word" xmlns:w="http://schemas.openxmlformats.org/wordprocessingml/2006/main" xmlns:w14="http://schemas.microsoft.com/office/word/2010/wordml" xmlns:w15="http://schemas.microsoft.com/office/word/2012/wordml" xmlns:wpg="http://schemas.microsoft.com/office/word/2010/wordprocessingGroup" xmlns:wpi="http://schemas.microsoft.com/office/word/2010/wordprocessingInk" xmlns:wne="http://schemas.microsoft.com/office/word/2006/wordml" xmlns:wps="http://schemas.microsoft.com/office/word/2010/wordprocessingShape" mc:Ignorable="w14 w15 wp14">
+<w:glossaryDocument xmlns:wpc="http://schemas.microsoft.com/office/word/2010/wordprocessingCanvas" xmlns:mo="http://schemas.microsoft.com/office/mac/office/2008/main" xmlns:mc="http://schemas.openxmlformats.org/markup-compatibility/2006" xmlns:mv="urn:schemas-microsoft-com:mac:vml" xmlns:o="urn:schemas-microsoft-com:office:office" xmlns:r="http://schemas.openxmlformats.org/officeDocument/2006/relationships" xmlns:m="http://schemas.openxmlformats.org/officeDocument/2006/math" xmlns:v="urn:schemas-microsoft-com:vml" xmlns:wp14="http://schemas.microsoft.com/office/word/2010/wordprocessingDrawing" xmlns:wp="http://schemas.openxmlformats.org/drawingml/2006/wordprocessingDrawing" xmlns:w10="urn:schemas-microsoft-com:office:word" xmlns:w="http://schemas.openxmlformats.org/wordprocessingml/2006/main" xmlns:w14="http://schemas.microsoft.com/office/word/2010/wordml" xmlns:wpg="http://schemas.microsoft.com/office/word/2010/wordprocessingGroup" xmlns:wpi="http://schemas.microsoft.com/office/word/2010/wordprocessingInk" xmlns:wne="http://schemas.microsoft.com/office/word/2006/wordml" xmlns:wps="http://schemas.microsoft.com/office/word/2010/wordprocessingShape" mc:Ignorable="w14 wp14">
   <w:docParts>
     <w:docPart>
       <w:docPartPr>
@@ -4513,31 +5299,83 @@
         </w:p>
       </w:docPartBody>
     </w:docPart>
+    <w:docPart>
+      <w:docPartPr>
+        <w:name w:val="7C96EDA40551F04296566A3C7CF244FF"/>
+        <w:category>
+          <w:name w:val="General"/>
+          <w:gallery w:val="placeholder"/>
+        </w:category>
+        <w:types>
+          <w:type w:val="bbPlcHdr"/>
+        </w:types>
+        <w:behaviors>
+          <w:behavior w:val="content"/>
+        </w:behaviors>
+        <w:guid w:val="{DED2D224-54D9-B049-AA52-188010BFF598}"/>
+      </w:docPartPr>
+      <w:docPartBody>
+        <w:p>
+          <w:pPr>
+            <w:pStyle w:val="7C96EDA40551F04296566A3C7CF244FF"/>
+          </w:pPr>
+          <w:r>
+            <w:t>Lorem ipsum dolor</w:t>
+          </w:r>
+        </w:p>
+      </w:docPartBody>
+    </w:docPart>
+    <w:docPart>
+      <w:docPartPr>
+        <w:name w:val="F87CC08B4D65544EA9924E13B1B37794"/>
+        <w:category>
+          <w:name w:val="General"/>
+          <w:gallery w:val="placeholder"/>
+        </w:category>
+        <w:types>
+          <w:type w:val="bbPlcHdr"/>
+        </w:types>
+        <w:behaviors>
+          <w:behavior w:val="content"/>
+        </w:behaviors>
+        <w:guid w:val="{DC3AAC87-9D1F-A149-8D42-6F77C5A4D2B6}"/>
+      </w:docPartPr>
+      <w:docPartBody>
+        <w:p>
+          <w:pPr>
+            <w:pStyle w:val="F87CC08B4D65544EA9924E13B1B37794"/>
+          </w:pPr>
+          <w:r>
+            <w:t>Lorem ipsum dolor</w:t>
+          </w:r>
+        </w:p>
+      </w:docPartBody>
+    </w:docPart>
   </w:docParts>
 </w:glossaryDocument>
 </file>
 
 <file path=word/glossary/fontTable.xml><?xml version="1.0" encoding="utf-8"?>
-<w:fonts xmlns:mc="http://schemas.openxmlformats.org/markup-compatibility/2006" xmlns:r="http://schemas.openxmlformats.org/officeDocument/2006/relationships" xmlns:w="http://schemas.openxmlformats.org/wordprocessingml/2006/main" xmlns:w14="http://schemas.microsoft.com/office/word/2010/wordml" xmlns:w15="http://schemas.microsoft.com/office/word/2012/wordml" mc:Ignorable="w14 w15">
+<w:fonts xmlns:mc="http://schemas.openxmlformats.org/markup-compatibility/2006" xmlns:r="http://schemas.openxmlformats.org/officeDocument/2006/relationships" xmlns:w="http://schemas.openxmlformats.org/wordprocessingml/2006/main" xmlns:w14="http://schemas.microsoft.com/office/word/2010/wordml" mc:Ignorable="w14">
   <w:font w:name="Symbol">
-    <w:panose1 w:val="05050102010706020507"/>
+    <w:panose1 w:val="02000500000000000000"/>
     <w:charset w:val="02"/>
-    <w:family w:val="roman"/>
+    <w:family w:val="auto"/>
     <w:pitch w:val="variable"/>
     <w:sig w:usb0="00000000" w:usb1="10000000" w:usb2="00000000" w:usb3="00000000" w:csb0="80000000" w:csb1="00000000"/>
   </w:font>
   <w:font w:name="Times New Roman">
     <w:panose1 w:val="02020603050405020304"/>
     <w:charset w:val="00"/>
-    <w:family w:val="roman"/>
+    <w:family w:val="auto"/>
     <w:pitch w:val="variable"/>
-    <w:sig w:usb0="E0002EFF" w:usb1="C0007843" w:usb2="00000009" w:usb3="00000000" w:csb0="000001FF" w:csb1="00000000"/>
+    <w:sig w:usb0="E0002AFF" w:usb1="C0007841" w:usb2="00000009" w:usb3="00000000" w:csb0="000001FF" w:csb1="00000000"/>
   </w:font>
   <w:font w:name="Courier New">
     <w:panose1 w:val="02070309020205020404"/>
     <w:charset w:val="00"/>
-    <w:family w:val="modern"/>
-    <w:pitch w:val="fixed"/>
+    <w:family w:val="auto"/>
+    <w:pitch w:val="variable"/>
     <w:sig w:usb0="E0002AFF" w:usb1="C0007843" w:usb2="00000009" w:usb3="00000000" w:csb0="000001FF" w:csb1="00000000"/>
   </w:font>
   <w:font w:name="Wingdings">
@@ -4550,34 +5388,31 @@
   <w:font w:name="Cambria">
     <w:panose1 w:val="02040503050406030204"/>
     <w:charset w:val="00"/>
-    <w:family w:val="roman"/>
+    <w:family w:val="auto"/>
     <w:pitch w:val="variable"/>
     <w:sig w:usb0="E00002FF" w:usb1="400004FF" w:usb2="00000000" w:usb3="00000000" w:csb0="0000019F" w:csb1="00000000"/>
   </w:font>
-  <w:font w:name="MS Mincho">
-    <w:altName w:val="ＭＳ 明朝"/>
-    <w:panose1 w:val="02020609040205080304"/>
-    <w:charset w:val="80"/>
-    <w:family w:val="modern"/>
-    <w:pitch w:val="fixed"/>
-    <w:sig w:usb0="E00002FF" w:usb1="6AC7FDFB" w:usb2="08000012" w:usb3="00000000" w:csb0="0002009F" w:csb1="00000000"/>
+  <w:font w:name="ＭＳ 明朝">
+    <w:charset w:val="4E"/>
+    <w:family w:val="auto"/>
+    <w:pitch w:val="variable"/>
+    <w:sig w:usb0="00000001" w:usb1="08070000" w:usb2="00000010" w:usb3="00000000" w:csb0="00020000" w:csb1="00000000"/>
   </w:font>
   <w:font w:name="Calibri">
     <w:panose1 w:val="020F0502020204030204"/>
     <w:charset w:val="00"/>
-    <w:family w:val="swiss"/>
+    <w:family w:val="auto"/>
     <w:pitch w:val="variable"/>
-    <w:sig w:usb0="E00002FF" w:usb1="4000ACFF" w:usb2="00000001" w:usb3="00000000" w:csb0="0000019F" w:csb1="00000000"/>
+    <w:sig w:usb0="E10002FF" w:usb1="4000ACFF" w:usb2="00000009" w:usb3="00000000" w:csb0="0000019F" w:csb1="00000000"/>
   </w:font>
-  <w:font w:name="MS Gothic">
-    <w:altName w:val="ＭＳ ゴシック"/>
-    <w:panose1 w:val="020B0609070205080204"/>
-    <w:charset w:val="80"/>
-    <w:family w:val="modern"/>
-    <w:pitch w:val="fixed"/>
-    <w:sig w:usb0="E00002FF" w:usb1="6AC7FDFB" w:usb2="08000012" w:usb3="00000000" w:csb0="0002009F" w:csb1="00000000"/>
+  <w:font w:name="ＭＳ ゴシック">
+    <w:charset w:val="4E"/>
+    <w:family w:val="auto"/>
+    <w:pitch w:val="variable"/>
+    <w:sig w:usb0="00000001" w:usb1="08070000" w:usb2="00000010" w:usb3="00000000" w:csb0="00020000" w:csb1="00000000"/>
   </w:font>
   <w:font w:name="Lucida Grande">
+    <w:panose1 w:val="020B0600040502020204"/>
     <w:charset w:val="00"/>
     <w:family w:val="auto"/>
     <w:pitch w:val="variable"/>
@@ -4586,44 +5421,28 @@
   <w:font w:name="Arial">
     <w:panose1 w:val="020B0604020202020204"/>
     <w:charset w:val="00"/>
-    <w:family w:val="swiss"/>
+    <w:family w:val="auto"/>
     <w:pitch w:val="variable"/>
     <w:sig w:usb0="E0002AFF" w:usb1="C0007843" w:usb2="00000009" w:usb3="00000000" w:csb0="000001FF" w:csb1="00000000"/>
   </w:font>
   <w:font w:name="宋体">
-    <w:altName w:val="SimSun"/>
-    <w:panose1 w:val="02010600030101010101"/>
-    <w:charset w:val="86"/>
+    <w:charset w:val="50"/>
     <w:family w:val="auto"/>
     <w:pitch w:val="variable"/>
-    <w:sig w:usb0="00000003" w:usb1="288F0000" w:usb2="00000016" w:usb3="00000000" w:csb0="00040001" w:csb1="00000000"/>
-  </w:font>
-  <w:font w:name="Times">
-    <w:panose1 w:val="02020603050405020304"/>
-    <w:charset w:val="00"/>
-    <w:family w:val="roman"/>
-    <w:pitch w:val="variable"/>
-    <w:sig w:usb0="E0002EFF" w:usb1="C0007843" w:usb2="00000009" w:usb3="00000000" w:csb0="000001FF" w:csb1="00000000"/>
+    <w:sig w:usb0="00000001" w:usb1="080E0000" w:usb2="00000010" w:usb3="00000000" w:csb0="00040000" w:csb1="00000000"/>
   </w:font>
   <w:font w:name="Wingdings 2">
     <w:panose1 w:val="05020102010507070707"/>
     <w:charset w:val="02"/>
-    <w:family w:val="roman"/>
+    <w:family w:val="auto"/>
     <w:pitch w:val="variable"/>
     <w:sig w:usb0="00000000" w:usb1="10000000" w:usb2="00000000" w:usb3="00000000" w:csb0="80000000" w:csb1="00000000"/>
-  </w:font>
-  <w:font w:name="Calibri Light">
-    <w:panose1 w:val="020F0302020204030204"/>
-    <w:charset w:val="00"/>
-    <w:family w:val="swiss"/>
-    <w:pitch w:val="variable"/>
-    <w:sig w:usb0="A00002EF" w:usb1="4000207B" w:usb2="00000000" w:usb3="00000000" w:csb0="0000019F" w:csb1="00000000"/>
   </w:font>
 </w:fonts>
 </file>
 
 <file path=word/glossary/settings.xml><?xml version="1.0" encoding="utf-8"?>
-<w:settings xmlns:mc="http://schemas.openxmlformats.org/markup-compatibility/2006" xmlns:o="urn:schemas-microsoft-com:office:office" xmlns:r="http://schemas.openxmlformats.org/officeDocument/2006/relationships" xmlns:m="http://schemas.openxmlformats.org/officeDocument/2006/math" xmlns:v="urn:schemas-microsoft-com:vml" xmlns:w10="urn:schemas-microsoft-com:office:word" xmlns:w="http://schemas.openxmlformats.org/wordprocessingml/2006/main" xmlns:w14="http://schemas.microsoft.com/office/word/2010/wordml" xmlns:w15="http://schemas.microsoft.com/office/word/2012/wordml" xmlns:sl="http://schemas.openxmlformats.org/schemaLibrary/2006/main" mc:Ignorable="w14 w15">
+<w:settings xmlns:mc="http://schemas.openxmlformats.org/markup-compatibility/2006" xmlns:o="urn:schemas-microsoft-com:office:office" xmlns:r="http://schemas.openxmlformats.org/officeDocument/2006/relationships" xmlns:m="http://schemas.openxmlformats.org/officeDocument/2006/math" xmlns:v="urn:schemas-microsoft-com:vml" xmlns:w10="urn:schemas-microsoft-com:office:word" xmlns:w="http://schemas.openxmlformats.org/wordprocessingml/2006/main" xmlns:w14="http://schemas.microsoft.com/office/word/2010/wordml" xmlns:sl="http://schemas.openxmlformats.org/schemaLibrary/2006/main" mc:Ignorable="w14">
   <w:view w:val="normal"/>
   <w:defaultTabStop w:val="720"/>
   <w:characterSpacingControl w:val="doNotCompress"/>
@@ -4636,9 +5455,11 @@
   </w:compat>
   <w:rsids>
     <w:rsidRoot w:val="00EE2F61"/>
+    <w:rsid w:val="00015E94"/>
     <w:rsid w:val="000E30D4"/>
     <w:rsid w:val="001936D1"/>
     <w:rsid w:val="003C5D9B"/>
+    <w:rsid w:val="005A3292"/>
     <w:rsid w:val="00EE2F61"/>
   </w:rsids>
   <m:mathPr>
@@ -4664,7 +5485,7 @@
 </file>
 
 <file path=word/glossary/styles.xml><?xml version="1.0" encoding="utf-8"?>
-<w:styles xmlns:mc="http://schemas.openxmlformats.org/markup-compatibility/2006" xmlns:r="http://schemas.openxmlformats.org/officeDocument/2006/relationships" xmlns:w="http://schemas.openxmlformats.org/wordprocessingml/2006/main" xmlns:w14="http://schemas.microsoft.com/office/word/2010/wordml" xmlns:w15="http://schemas.microsoft.com/office/word/2012/wordml" mc:Ignorable="w14 w15">
+<w:styles xmlns:mc="http://schemas.openxmlformats.org/markup-compatibility/2006" xmlns:r="http://schemas.openxmlformats.org/officeDocument/2006/relationships" xmlns:w="http://schemas.openxmlformats.org/wordprocessingml/2006/main" xmlns:w14="http://schemas.microsoft.com/office/word/2010/wordml" mc:Ignorable="w14">
   <w:docDefaults>
     <w:rPrDefault>
       <w:rPr>
@@ -4676,369 +5497,153 @@
     </w:rPrDefault>
     <w:pPrDefault/>
   </w:docDefaults>
-  <w:latentStyles w:defLockedState="0" w:defUIPriority="99" w:defSemiHidden="0" w:defUnhideWhenUsed="0" w:defQFormat="0" w:count="371">
-    <w:lsdException w:name="Normal" w:uiPriority="0" w:qFormat="1"/>
-    <w:lsdException w:name="heading 1" w:uiPriority="9" w:qFormat="1"/>
-    <w:lsdException w:name="heading 2" w:semiHidden="1" w:uiPriority="9" w:unhideWhenUsed="1" w:qFormat="1"/>
-    <w:lsdException w:name="heading 3" w:semiHidden="1" w:uiPriority="9" w:unhideWhenUsed="1" w:qFormat="1"/>
-    <w:lsdException w:name="heading 4" w:semiHidden="1" w:uiPriority="9" w:unhideWhenUsed="1" w:qFormat="1"/>
-    <w:lsdException w:name="heading 5" w:semiHidden="1" w:uiPriority="9" w:unhideWhenUsed="1" w:qFormat="1"/>
-    <w:lsdException w:name="heading 6" w:semiHidden="1" w:uiPriority="9" w:unhideWhenUsed="1" w:qFormat="1"/>
-    <w:lsdException w:name="heading 7" w:semiHidden="1" w:uiPriority="9" w:unhideWhenUsed="1" w:qFormat="1"/>
-    <w:lsdException w:name="heading 8" w:semiHidden="1" w:uiPriority="9" w:unhideWhenUsed="1" w:qFormat="1"/>
-    <w:lsdException w:name="heading 9" w:semiHidden="1" w:uiPriority="9" w:unhideWhenUsed="1" w:qFormat="1"/>
-    <w:lsdException w:name="index 1" w:semiHidden="1" w:unhideWhenUsed="1"/>
-    <w:lsdException w:name="index 2" w:semiHidden="1" w:unhideWhenUsed="1"/>
-    <w:lsdException w:name="index 3" w:semiHidden="1" w:unhideWhenUsed="1"/>
-    <w:lsdException w:name="index 4" w:semiHidden="1" w:unhideWhenUsed="1"/>
-    <w:lsdException w:name="index 5" w:semiHidden="1" w:unhideWhenUsed="1"/>
-    <w:lsdException w:name="index 6" w:semiHidden="1" w:unhideWhenUsed="1"/>
-    <w:lsdException w:name="index 7" w:semiHidden="1" w:unhideWhenUsed="1"/>
-    <w:lsdException w:name="index 8" w:semiHidden="1" w:unhideWhenUsed="1"/>
-    <w:lsdException w:name="index 9" w:semiHidden="1" w:unhideWhenUsed="1"/>
-    <w:lsdException w:name="toc 1" w:semiHidden="1" w:uiPriority="39" w:unhideWhenUsed="1"/>
-    <w:lsdException w:name="toc 2" w:semiHidden="1" w:uiPriority="39" w:unhideWhenUsed="1"/>
-    <w:lsdException w:name="toc 3" w:semiHidden="1" w:uiPriority="39" w:unhideWhenUsed="1"/>
-    <w:lsdException w:name="toc 4" w:semiHidden="1" w:uiPriority="39" w:unhideWhenUsed="1"/>
-    <w:lsdException w:name="toc 5" w:semiHidden="1" w:uiPriority="39" w:unhideWhenUsed="1"/>
-    <w:lsdException w:name="toc 6" w:semiHidden="1" w:uiPriority="39" w:unhideWhenUsed="1"/>
-    <w:lsdException w:name="toc 7" w:semiHidden="1" w:uiPriority="39" w:unhideWhenUsed="1"/>
-    <w:lsdException w:name="toc 8" w:semiHidden="1" w:uiPriority="39" w:unhideWhenUsed="1"/>
-    <w:lsdException w:name="toc 9" w:semiHidden="1" w:uiPriority="39" w:unhideWhenUsed="1"/>
-    <w:lsdException w:name="Normal Indent" w:semiHidden="1" w:unhideWhenUsed="1"/>
-    <w:lsdException w:name="footnote text" w:semiHidden="1" w:unhideWhenUsed="1"/>
-    <w:lsdException w:name="annotation text" w:semiHidden="1" w:unhideWhenUsed="1"/>
-    <w:lsdException w:name="header" w:semiHidden="1" w:unhideWhenUsed="1"/>
-    <w:lsdException w:name="footer" w:semiHidden="1" w:unhideWhenUsed="1"/>
-    <w:lsdException w:name="index heading" w:semiHidden="1" w:unhideWhenUsed="1"/>
-    <w:lsdException w:name="caption" w:semiHidden="1" w:uiPriority="35" w:unhideWhenUsed="1" w:qFormat="1"/>
-    <w:lsdException w:name="table of figures" w:semiHidden="1" w:unhideWhenUsed="1"/>
-    <w:lsdException w:name="envelope address" w:semiHidden="1" w:unhideWhenUsed="1"/>
-    <w:lsdException w:name="envelope return" w:semiHidden="1" w:unhideWhenUsed="1"/>
-    <w:lsdException w:name="footnote reference" w:semiHidden="1" w:unhideWhenUsed="1"/>
-    <w:lsdException w:name="annotation reference" w:semiHidden="1" w:unhideWhenUsed="1"/>
-    <w:lsdException w:name="line number" w:semiHidden="1" w:unhideWhenUsed="1"/>
-    <w:lsdException w:name="page number" w:semiHidden="1" w:unhideWhenUsed="1"/>
-    <w:lsdException w:name="endnote reference" w:semiHidden="1" w:unhideWhenUsed="1"/>
-    <w:lsdException w:name="endnote text" w:semiHidden="1" w:unhideWhenUsed="1"/>
-    <w:lsdException w:name="table of authorities" w:semiHidden="1" w:unhideWhenUsed="1"/>
-    <w:lsdException w:name="macro" w:semiHidden="1" w:unhideWhenUsed="1"/>
-    <w:lsdException w:name="toa heading" w:semiHidden="1" w:unhideWhenUsed="1"/>
-    <w:lsdException w:name="List" w:semiHidden="1" w:unhideWhenUsed="1"/>
-    <w:lsdException w:name="List Bullet" w:semiHidden="1" w:unhideWhenUsed="1"/>
-    <w:lsdException w:name="List Number" w:semiHidden="1" w:unhideWhenUsed="1"/>
-    <w:lsdException w:name="List 2" w:semiHidden="1" w:unhideWhenUsed="1"/>
-    <w:lsdException w:name="List 3" w:semiHidden="1" w:unhideWhenUsed="1"/>
-    <w:lsdException w:name="List 4" w:semiHidden="1" w:unhideWhenUsed="1"/>
-    <w:lsdException w:name="List 5" w:semiHidden="1" w:unhideWhenUsed="1"/>
-    <w:lsdException w:name="List Bullet 2" w:semiHidden="1" w:unhideWhenUsed="1"/>
-    <w:lsdException w:name="List Bullet 3" w:semiHidden="1" w:unhideWhenUsed="1"/>
-    <w:lsdException w:name="List Bullet 4" w:semiHidden="1" w:unhideWhenUsed="1"/>
-    <w:lsdException w:name="List Bullet 5" w:semiHidden="1" w:unhideWhenUsed="1"/>
-    <w:lsdException w:name="List Number 2" w:semiHidden="1" w:unhideWhenUsed="1"/>
-    <w:lsdException w:name="List Number 3" w:semiHidden="1" w:unhideWhenUsed="1"/>
-    <w:lsdException w:name="List Number 4" w:semiHidden="1" w:unhideWhenUsed="1"/>
-    <w:lsdException w:name="List Number 5" w:semiHidden="1" w:unhideWhenUsed="1"/>
-    <w:lsdException w:name="Title" w:uiPriority="10" w:qFormat="1"/>
-    <w:lsdException w:name="Closing" w:semiHidden="1" w:unhideWhenUsed="1"/>
-    <w:lsdException w:name="Signature" w:semiHidden="1" w:unhideWhenUsed="1"/>
-    <w:lsdException w:name="Default Paragraph Font" w:semiHidden="1" w:uiPriority="1" w:unhideWhenUsed="1"/>
-    <w:lsdException w:name="Body Text" w:semiHidden="1" w:unhideWhenUsed="1"/>
-    <w:lsdException w:name="Body Text Indent" w:semiHidden="1" w:unhideWhenUsed="1"/>
-    <w:lsdException w:name="List Continue" w:semiHidden="1" w:unhideWhenUsed="1"/>
-    <w:lsdException w:name="List Continue 2" w:semiHidden="1" w:unhideWhenUsed="1"/>
-    <w:lsdException w:name="List Continue 3" w:semiHidden="1" w:unhideWhenUsed="1"/>
-    <w:lsdException w:name="List Continue 4" w:semiHidden="1" w:unhideWhenUsed="1"/>
-    <w:lsdException w:name="List Continue 5" w:semiHidden="1" w:unhideWhenUsed="1"/>
-    <w:lsdException w:name="Message Header" w:semiHidden="1" w:unhideWhenUsed="1"/>
-    <w:lsdException w:name="Subtitle" w:uiPriority="11" w:qFormat="1"/>
-    <w:lsdException w:name="Salutation" w:semiHidden="1" w:unhideWhenUsed="1"/>
-    <w:lsdException w:name="Date" w:semiHidden="1" w:unhideWhenUsed="1"/>
-    <w:lsdException w:name="Body Text First Indent" w:semiHidden="1" w:unhideWhenUsed="1"/>
-    <w:lsdException w:name="Body Text First Indent 2" w:semiHidden="1" w:unhideWhenUsed="1"/>
-    <w:lsdException w:name="Note Heading" w:semiHidden="1" w:unhideWhenUsed="1"/>
-    <w:lsdException w:name="Body Text 2" w:semiHidden="1" w:unhideWhenUsed="1"/>
-    <w:lsdException w:name="Body Text 3" w:semiHidden="1" w:unhideWhenUsed="1"/>
-    <w:lsdException w:name="Body Text Indent 2" w:semiHidden="1" w:unhideWhenUsed="1"/>
-    <w:lsdException w:name="Body Text Indent 3" w:semiHidden="1" w:unhideWhenUsed="1"/>
-    <w:lsdException w:name="Block Text" w:semiHidden="1" w:unhideWhenUsed="1"/>
-    <w:lsdException w:name="Hyperlink" w:semiHidden="1" w:unhideWhenUsed="1"/>
-    <w:lsdException w:name="FollowedHyperlink" w:semiHidden="1" w:unhideWhenUsed="1"/>
-    <w:lsdException w:name="Strong" w:uiPriority="22" w:qFormat="1"/>
-    <w:lsdException w:name="Emphasis" w:uiPriority="20" w:qFormat="1"/>
-    <w:lsdException w:name="Document Map" w:semiHidden="1" w:unhideWhenUsed="1"/>
-    <w:lsdException w:name="Plain Text" w:semiHidden="1" w:unhideWhenUsed="1"/>
-    <w:lsdException w:name="E-mail Signature" w:semiHidden="1" w:unhideWhenUsed="1"/>
-    <w:lsdException w:name="HTML Top of Form" w:semiHidden="1" w:unhideWhenUsed="1"/>
-    <w:lsdException w:name="HTML Bottom of Form" w:semiHidden="1" w:unhideWhenUsed="1"/>
-    <w:lsdException w:name="Normal (Web)" w:semiHidden="1" w:unhideWhenUsed="1"/>
-    <w:lsdException w:name="HTML Acronym" w:semiHidden="1" w:unhideWhenUsed="1"/>
-    <w:lsdException w:name="HTML Address" w:semiHidden="1" w:unhideWhenUsed="1"/>
-    <w:lsdException w:name="HTML Cite" w:semiHidden="1" w:unhideWhenUsed="1"/>
-    <w:lsdException w:name="HTML Code" w:semiHidden="1" w:unhideWhenUsed="1"/>
-    <w:lsdException w:name="HTML Definition" w:semiHidden="1" w:unhideWhenUsed="1"/>
-    <w:lsdException w:name="HTML Keyboard" w:semiHidden="1" w:unhideWhenUsed="1"/>
-    <w:lsdException w:name="HTML Preformatted" w:semiHidden="1" w:unhideWhenUsed="1"/>
-    <w:lsdException w:name="HTML Sample" w:semiHidden="1" w:unhideWhenUsed="1"/>
-    <w:lsdException w:name="HTML Typewriter" w:semiHidden="1" w:unhideWhenUsed="1"/>
-    <w:lsdException w:name="HTML Variable" w:semiHidden="1" w:unhideWhenUsed="1"/>
-    <w:lsdException w:name="Normal Table" w:semiHidden="1" w:unhideWhenUsed="1"/>
-    <w:lsdException w:name="annotation subject" w:semiHidden="1" w:unhideWhenUsed="1"/>
-    <w:lsdException w:name="No List" w:semiHidden="1" w:unhideWhenUsed="1"/>
-    <w:lsdException w:name="Outline List 1" w:semiHidden="1" w:unhideWhenUsed="1"/>
-    <w:lsdException w:name="Outline List 2" w:semiHidden="1" w:unhideWhenUsed="1"/>
-    <w:lsdException w:name="Outline List 3" w:semiHidden="1" w:unhideWhenUsed="1"/>
-    <w:lsdException w:name="Table Simple 1" w:semiHidden="1" w:unhideWhenUsed="1"/>
-    <w:lsdException w:name="Table Simple 2" w:semiHidden="1" w:unhideWhenUsed="1"/>
-    <w:lsdException w:name="Table Simple 3" w:semiHidden="1" w:unhideWhenUsed="1"/>
-    <w:lsdException w:name="Table Classic 1" w:semiHidden="1" w:unhideWhenUsed="1"/>
-    <w:lsdException w:name="Table Classic 2" w:semiHidden="1" w:unhideWhenUsed="1"/>
-    <w:lsdException w:name="Table Classic 3" w:semiHidden="1" w:unhideWhenUsed="1"/>
-    <w:lsdException w:name="Table Classic 4" w:semiHidden="1" w:unhideWhenUsed="1"/>
-    <w:lsdException w:name="Table Colorful 1" w:semiHidden="1" w:unhideWhenUsed="1"/>
-    <w:lsdException w:name="Table Colorful 2" w:semiHidden="1" w:unhideWhenUsed="1"/>
-    <w:lsdException w:name="Table Colorful 3" w:semiHidden="1" w:unhideWhenUsed="1"/>
-    <w:lsdException w:name="Table Columns 1" w:semiHidden="1" w:unhideWhenUsed="1"/>
-    <w:lsdException w:name="Table Columns 2" w:semiHidden="1" w:unhideWhenUsed="1"/>
-    <w:lsdException w:name="Table Columns 3" w:semiHidden="1" w:unhideWhenUsed="1"/>
-    <w:lsdException w:name="Table Columns 4" w:semiHidden="1" w:unhideWhenUsed="1"/>
-    <w:lsdException w:name="Table Columns 5" w:semiHidden="1" w:unhideWhenUsed="1"/>
-    <w:lsdException w:name="Table Grid 1" w:semiHidden="1" w:unhideWhenUsed="1"/>
-    <w:lsdException w:name="Table Grid 2" w:semiHidden="1" w:unhideWhenUsed="1"/>
-    <w:lsdException w:name="Table Grid 3" w:semiHidden="1" w:unhideWhenUsed="1"/>
-    <w:lsdException w:name="Table Grid 4" w:semiHidden="1" w:unhideWhenUsed="1"/>
-    <w:lsdException w:name="Table Grid 5" w:semiHidden="1" w:unhideWhenUsed="1"/>
-    <w:lsdException w:name="Table Grid 6" w:semiHidden="1" w:unhideWhenUsed="1"/>
-    <w:lsdException w:name="Table Grid 7" w:semiHidden="1" w:unhideWhenUsed="1"/>
-    <w:lsdException w:name="Table Grid 8" w:semiHidden="1" w:unhideWhenUsed="1"/>
-    <w:lsdException w:name="Table List 1" w:semiHidden="1" w:unhideWhenUsed="1"/>
-    <w:lsdException w:name="Table List 2" w:semiHidden="1" w:unhideWhenUsed="1"/>
-    <w:lsdException w:name="Table List 3" w:semiHidden="1" w:unhideWhenUsed="1"/>
-    <w:lsdException w:name="Table List 4" w:semiHidden="1" w:unhideWhenUsed="1"/>
-    <w:lsdException w:name="Table List 5" w:semiHidden="1" w:unhideWhenUsed="1"/>
-    <w:lsdException w:name="Table List 6" w:semiHidden="1" w:unhideWhenUsed="1"/>
-    <w:lsdException w:name="Table List 7" w:semiHidden="1" w:unhideWhenUsed="1"/>
-    <w:lsdException w:name="Table List 8" w:semiHidden="1" w:unhideWhenUsed="1"/>
-    <w:lsdException w:name="Table 3D effects 1" w:semiHidden="1" w:unhideWhenUsed="1"/>
-    <w:lsdException w:name="Table 3D effects 2" w:semiHidden="1" w:unhideWhenUsed="1"/>
-    <w:lsdException w:name="Table 3D effects 3" w:semiHidden="1" w:unhideWhenUsed="1"/>
-    <w:lsdException w:name="Table Contemporary" w:semiHidden="1" w:unhideWhenUsed="1"/>
-    <w:lsdException w:name="Table Elegant" w:semiHidden="1" w:unhideWhenUsed="1"/>
-    <w:lsdException w:name="Table Professional" w:semiHidden="1" w:unhideWhenUsed="1"/>
-    <w:lsdException w:name="Table Subtle 1" w:semiHidden="1" w:unhideWhenUsed="1"/>
-    <w:lsdException w:name="Table Subtle 2" w:semiHidden="1" w:unhideWhenUsed="1"/>
-    <w:lsdException w:name="Table Web 1" w:semiHidden="1" w:unhideWhenUsed="1"/>
-    <w:lsdException w:name="Table Web 2" w:semiHidden="1" w:unhideWhenUsed="1"/>
-    <w:lsdException w:name="Table Web 3" w:semiHidden="1" w:unhideWhenUsed="1"/>
-    <w:lsdException w:name="Balloon Text" w:semiHidden="1" w:unhideWhenUsed="1"/>
-    <w:lsdException w:name="Table Grid" w:uiPriority="59"/>
-    <w:lsdException w:name="Table Theme" w:semiHidden="1" w:unhideWhenUsed="1"/>
-    <w:lsdException w:name="Placeholder Text" w:semiHidden="1"/>
-    <w:lsdException w:name="No Spacing" w:uiPriority="1" w:qFormat="1"/>
-    <w:lsdException w:name="Light Shading" w:uiPriority="60"/>
-    <w:lsdException w:name="Light List" w:uiPriority="61"/>
-    <w:lsdException w:name="Light Grid" w:uiPriority="62"/>
-    <w:lsdException w:name="Medium Shading 1" w:uiPriority="63"/>
-    <w:lsdException w:name="Medium Shading 2" w:uiPriority="64"/>
-    <w:lsdException w:name="Medium List 1" w:uiPriority="65"/>
-    <w:lsdException w:name="Medium List 2" w:uiPriority="66"/>
-    <w:lsdException w:name="Medium Grid 1" w:uiPriority="67"/>
-    <w:lsdException w:name="Medium Grid 2" w:uiPriority="68"/>
-    <w:lsdException w:name="Medium Grid 3" w:uiPriority="69"/>
-    <w:lsdException w:name="Dark List" w:uiPriority="70"/>
-    <w:lsdException w:name="Colorful Shading" w:uiPriority="71"/>
-    <w:lsdException w:name="Colorful List" w:uiPriority="72"/>
-    <w:lsdException w:name="Colorful Grid" w:uiPriority="73"/>
-    <w:lsdException w:name="Light Shading Accent 1" w:uiPriority="60"/>
-    <w:lsdException w:name="Light List Accent 1" w:uiPriority="61"/>
-    <w:lsdException w:name="Light Grid Accent 1" w:uiPriority="62"/>
-    <w:lsdException w:name="Medium Shading 1 Accent 1" w:uiPriority="63"/>
-    <w:lsdException w:name="Medium Shading 2 Accent 1" w:uiPriority="64"/>
-    <w:lsdException w:name="Medium List 1 Accent 1" w:uiPriority="65"/>
-    <w:lsdException w:name="Revision" w:semiHidden="1"/>
-    <w:lsdException w:name="List Paragraph" w:uiPriority="34" w:qFormat="1"/>
-    <w:lsdException w:name="Quote" w:uiPriority="29" w:qFormat="1"/>
-    <w:lsdException w:name="Intense Quote" w:uiPriority="30" w:qFormat="1"/>
-    <w:lsdException w:name="Medium List 2 Accent 1" w:uiPriority="66"/>
-    <w:lsdException w:name="Medium Grid 1 Accent 1" w:uiPriority="67"/>
-    <w:lsdException w:name="Medium Grid 2 Accent 1" w:uiPriority="68"/>
-    <w:lsdException w:name="Medium Grid 3 Accent 1" w:uiPriority="69"/>
-    <w:lsdException w:name="Dark List Accent 1" w:uiPriority="70"/>
-    <w:lsdException w:name="Colorful Shading Accent 1" w:uiPriority="71"/>
-    <w:lsdException w:name="Colorful List Accent 1" w:uiPriority="72"/>
-    <w:lsdException w:name="Colorful Grid Accent 1" w:uiPriority="73"/>
-    <w:lsdException w:name="Light Shading Accent 2" w:uiPriority="60"/>
-    <w:lsdException w:name="Light List Accent 2" w:uiPriority="61"/>
-    <w:lsdException w:name="Light Grid Accent 2" w:uiPriority="62"/>
-    <w:lsdException w:name="Medium Shading 1 Accent 2" w:uiPriority="63"/>
-    <w:lsdException w:name="Medium Shading 2 Accent 2" w:uiPriority="64"/>
-    <w:lsdException w:name="Medium List 1 Accent 2" w:uiPriority="65"/>
-    <w:lsdException w:name="Medium List 2 Accent 2" w:uiPriority="66"/>
-    <w:lsdException w:name="Medium Grid 1 Accent 2" w:uiPriority="67"/>
-    <w:lsdException w:name="Medium Grid 2 Accent 2" w:uiPriority="68"/>
-    <w:lsdException w:name="Medium Grid 3 Accent 2" w:uiPriority="69"/>
-    <w:lsdException w:name="Dark List Accent 2" w:uiPriority="70"/>
-    <w:lsdException w:name="Colorful Shading Accent 2" w:uiPriority="71"/>
-    <w:lsdException w:name="Colorful List Accent 2" w:uiPriority="72"/>
-    <w:lsdException w:name="Colorful Grid Accent 2" w:uiPriority="73"/>
-    <w:lsdException w:name="Light Shading Accent 3" w:uiPriority="60"/>
-    <w:lsdException w:name="Light List Accent 3" w:uiPriority="61"/>
-    <w:lsdException w:name="Light Grid Accent 3" w:uiPriority="62"/>
-    <w:lsdException w:name="Medium Shading 1 Accent 3" w:uiPriority="63"/>
-    <w:lsdException w:name="Medium Shading 2 Accent 3" w:uiPriority="64"/>
-    <w:lsdException w:name="Medium List 1 Accent 3" w:uiPriority="65"/>
-    <w:lsdException w:name="Medium List 2 Accent 3" w:uiPriority="66"/>
-    <w:lsdException w:name="Medium Grid 1 Accent 3" w:uiPriority="67"/>
-    <w:lsdException w:name="Medium Grid 2 Accent 3" w:uiPriority="68"/>
-    <w:lsdException w:name="Medium Grid 3 Accent 3" w:uiPriority="69"/>
-    <w:lsdException w:name="Dark List Accent 3" w:uiPriority="70"/>
-    <w:lsdException w:name="Colorful Shading Accent 3" w:uiPriority="71"/>
-    <w:lsdException w:name="Colorful List Accent 3" w:uiPriority="72"/>
-    <w:lsdException w:name="Colorful Grid Accent 3" w:uiPriority="73"/>
-    <w:lsdException w:name="Light Shading Accent 4" w:uiPriority="60"/>
-    <w:lsdException w:name="Light List Accent 4" w:uiPriority="61"/>
-    <w:lsdException w:name="Light Grid Accent 4" w:uiPriority="62"/>
-    <w:lsdException w:name="Medium Shading 1 Accent 4" w:uiPriority="63"/>
-    <w:lsdException w:name="Medium Shading 2 Accent 4" w:uiPriority="64"/>
-    <w:lsdException w:name="Medium List 1 Accent 4" w:uiPriority="65"/>
-    <w:lsdException w:name="Medium List 2 Accent 4" w:uiPriority="66"/>
-    <w:lsdException w:name="Medium Grid 1 Accent 4" w:uiPriority="67"/>
-    <w:lsdException w:name="Medium Grid 2 Accent 4" w:uiPriority="68"/>
-    <w:lsdException w:name="Medium Grid 3 Accent 4" w:uiPriority="69"/>
-    <w:lsdException w:name="Dark List Accent 4" w:uiPriority="70"/>
-    <w:lsdException w:name="Colorful Shading Accent 4" w:uiPriority="71"/>
-    <w:lsdException w:name="Colorful List Accent 4" w:uiPriority="72"/>
-    <w:lsdException w:name="Colorful Grid Accent 4" w:uiPriority="73"/>
-    <w:lsdException w:name="Light Shading Accent 5" w:uiPriority="60"/>
-    <w:lsdException w:name="Light List Accent 5" w:uiPriority="61"/>
-    <w:lsdException w:name="Light Grid Accent 5" w:uiPriority="62"/>
-    <w:lsdException w:name="Medium Shading 1 Accent 5" w:uiPriority="63"/>
-    <w:lsdException w:name="Medium Shading 2 Accent 5" w:uiPriority="64"/>
-    <w:lsdException w:name="Medium List 1 Accent 5" w:uiPriority="65"/>
-    <w:lsdException w:name="Medium List 2 Accent 5" w:uiPriority="66"/>
-    <w:lsdException w:name="Medium Grid 1 Accent 5" w:uiPriority="67"/>
-    <w:lsdException w:name="Medium Grid 2 Accent 5" w:uiPriority="68"/>
-    <w:lsdException w:name="Medium Grid 3 Accent 5" w:uiPriority="69"/>
-    <w:lsdException w:name="Dark List Accent 5" w:uiPriority="70"/>
-    <w:lsdException w:name="Colorful Shading Accent 5" w:uiPriority="71"/>
-    <w:lsdException w:name="Colorful List Accent 5" w:uiPriority="72"/>
-    <w:lsdException w:name="Colorful Grid Accent 5" w:uiPriority="73"/>
-    <w:lsdException w:name="Light Shading Accent 6" w:uiPriority="60"/>
-    <w:lsdException w:name="Light List Accent 6" w:uiPriority="61"/>
-    <w:lsdException w:name="Light Grid Accent 6" w:uiPriority="62"/>
-    <w:lsdException w:name="Medium Shading 1 Accent 6" w:uiPriority="63"/>
-    <w:lsdException w:name="Medium Shading 2 Accent 6" w:uiPriority="64"/>
-    <w:lsdException w:name="Medium List 1 Accent 6" w:uiPriority="65"/>
-    <w:lsdException w:name="Medium List 2 Accent 6" w:uiPriority="66"/>
-    <w:lsdException w:name="Medium Grid 1 Accent 6" w:uiPriority="67"/>
-    <w:lsdException w:name="Medium Grid 2 Accent 6" w:uiPriority="68"/>
-    <w:lsdException w:name="Medium Grid 3 Accent 6" w:uiPriority="69"/>
-    <w:lsdException w:name="Dark List Accent 6" w:uiPriority="70"/>
-    <w:lsdException w:name="Colorful Shading Accent 6" w:uiPriority="71"/>
-    <w:lsdException w:name="Colorful List Accent 6" w:uiPriority="72"/>
-    <w:lsdException w:name="Colorful Grid Accent 6" w:uiPriority="73"/>
-    <w:lsdException w:name="Subtle Emphasis" w:uiPriority="19" w:qFormat="1"/>
-    <w:lsdException w:name="Intense Emphasis" w:uiPriority="21" w:qFormat="1"/>
-    <w:lsdException w:name="Subtle Reference" w:uiPriority="31" w:qFormat="1"/>
-    <w:lsdException w:name="Intense Reference" w:uiPriority="32" w:qFormat="1"/>
-    <w:lsdException w:name="Book Title" w:uiPriority="33" w:qFormat="1"/>
-    <w:lsdException w:name="Bibliography" w:semiHidden="1" w:uiPriority="37" w:unhideWhenUsed="1"/>
-    <w:lsdException w:name="TOC Heading" w:semiHidden="1" w:uiPriority="39" w:unhideWhenUsed="1" w:qFormat="1"/>
-    <w:lsdException w:name="Grid Table 4" w:uiPriority="49"/>
-    <w:lsdException w:name="Grid Table 5 Dark" w:uiPriority="50"/>
-    <w:lsdException w:name="Grid Table 6 Colorful" w:uiPriority="51"/>
-    <w:lsdException w:name="Grid Table 7 Colorful" w:uiPriority="52"/>
-    <w:lsdException w:name="Grid Table 1 Light Accent 1" w:uiPriority="46"/>
-    <w:lsdException w:name="Grid Table 2 Accent 1" w:uiPriority="47"/>
-    <w:lsdException w:name="Grid Table 3 Accent 1" w:uiPriority="48"/>
-    <w:lsdException w:name="Grid Table 4 Accent 1" w:uiPriority="49"/>
-    <w:lsdException w:name="Grid Table 5 Dark Accent 1" w:uiPriority="50"/>
-    <w:lsdException w:name="Grid Table 6 Colorful Accent 1" w:uiPriority="51"/>
-    <w:lsdException w:name="Grid Table 7 Colorful Accent 1" w:uiPriority="52"/>
-    <w:lsdException w:name="Grid Table 1 Light Accent 2" w:uiPriority="46"/>
-    <w:lsdException w:name="Grid Table 2 Accent 2" w:uiPriority="47"/>
-    <w:lsdException w:name="Grid Table 3 Accent 2" w:uiPriority="48"/>
-    <w:lsdException w:name="Grid Table 4 Accent 2" w:uiPriority="49"/>
-    <w:lsdException w:name="Grid Table 5 Dark Accent 2" w:uiPriority="50"/>
-    <w:lsdException w:name="Grid Table 6 Colorful Accent 2" w:uiPriority="51"/>
-    <w:lsdException w:name="Grid Table 7 Colorful Accent 2" w:uiPriority="52"/>
-    <w:lsdException w:name="Grid Table 1 Light Accent 3" w:uiPriority="46"/>
-    <w:lsdException w:name="Grid Table 2 Accent 3" w:uiPriority="47"/>
-    <w:lsdException w:name="Grid Table 3 Accent 3" w:uiPriority="48"/>
-    <w:lsdException w:name="Grid Table 4 Accent 3" w:uiPriority="49"/>
-    <w:lsdException w:name="Grid Table 5 Dark Accent 3" w:uiPriority="50"/>
-    <w:lsdException w:name="Grid Table 6 Colorful Accent 3" w:uiPriority="51"/>
-    <w:lsdException w:name="Grid Table 7 Colorful Accent 3" w:uiPriority="52"/>
-    <w:lsdException w:name="Grid Table 1 Light Accent 4" w:uiPriority="46"/>
-    <w:lsdException w:name="Grid Table 2 Accent 4" w:uiPriority="47"/>
-    <w:lsdException w:name="Grid Table 3 Accent 4" w:uiPriority="48"/>
-    <w:lsdException w:name="Grid Table 4 Accent 4" w:uiPriority="49"/>
-    <w:lsdException w:name="Grid Table 5 Dark Accent 4" w:uiPriority="50"/>
-    <w:lsdException w:name="Grid Table 6 Colorful Accent 4" w:uiPriority="51"/>
-    <w:lsdException w:name="Grid Table 7 Colorful Accent 4" w:uiPriority="52"/>
-    <w:lsdException w:name="Grid Table 1 Light Accent 5" w:uiPriority="46"/>
-    <w:lsdException w:name="Grid Table 2 Accent 5" w:uiPriority="47"/>
-    <w:lsdException w:name="Grid Table 3 Accent 5" w:uiPriority="48"/>
-    <w:lsdException w:name="Grid Table 4 Accent 5" w:uiPriority="49"/>
-    <w:lsdException w:name="Grid Table 5 Dark Accent 5" w:uiPriority="50"/>
-    <w:lsdException w:name="Grid Table 6 Colorful Accent 5" w:uiPriority="51"/>
-    <w:lsdException w:name="Grid Table 7 Colorful Accent 5" w:uiPriority="52"/>
-    <w:lsdException w:name="Grid Table 1 Light Accent 6" w:uiPriority="46"/>
-    <w:lsdException w:name="Grid Table 2 Accent 6" w:uiPriority="47"/>
-    <w:lsdException w:name="Grid Table 3 Accent 6" w:uiPriority="48"/>
-    <w:lsdException w:name="Grid Table 4 Accent 6" w:uiPriority="49"/>
-    <w:lsdException w:name="Grid Table 5 Dark Accent 6" w:uiPriority="50"/>
-    <w:lsdException w:name="Grid Table 6 Colorful Accent 6" w:uiPriority="51"/>
-    <w:lsdException w:name="Grid Table 7 Colorful Accent 6" w:uiPriority="52"/>
-    <w:lsdException w:name="List Table 1 Light" w:uiPriority="46"/>
-    <w:lsdException w:name="List Table 2" w:uiPriority="47"/>
-    <w:lsdException w:name="List Table 3" w:uiPriority="48"/>
-    <w:lsdException w:name="List Table 4" w:uiPriority="49"/>
-    <w:lsdException w:name="List Table 5 Dark" w:uiPriority="50"/>
-    <w:lsdException w:name="List Table 6 Colorful" w:uiPriority="51"/>
-    <w:lsdException w:name="List Table 7 Colorful" w:uiPriority="52"/>
-    <w:lsdException w:name="List Table 1 Light Accent 1" w:uiPriority="46"/>
-    <w:lsdException w:name="List Table 2 Accent 1" w:uiPriority="47"/>
-    <w:lsdException w:name="List Table 3 Accent 1" w:uiPriority="48"/>
-    <w:lsdException w:name="List Table 4 Accent 1" w:uiPriority="49"/>
-    <w:lsdException w:name="List Table 5 Dark Accent 1" w:uiPriority="50"/>
-    <w:lsdException w:name="List Table 6 Colorful Accent 1" w:uiPriority="51"/>
-    <w:lsdException w:name="List Table 7 Colorful Accent 1" w:uiPriority="52"/>
-    <w:lsdException w:name="List Table 1 Light Accent 2" w:uiPriority="46"/>
-    <w:lsdException w:name="List Table 2 Accent 2" w:uiPriority="47"/>
-    <w:lsdException w:name="List Table 3 Accent 2" w:uiPriority="48"/>
-    <w:lsdException w:name="List Table 4 Accent 2" w:uiPriority="49"/>
-    <w:lsdException w:name="List Table 5 Dark Accent 2" w:uiPriority="50"/>
-    <w:lsdException w:name="List Table 6 Colorful Accent 2" w:uiPriority="51"/>
-    <w:lsdException w:name="List Table 7 Colorful Accent 2" w:uiPriority="52"/>
-    <w:lsdException w:name="List Table 1 Light Accent 3" w:uiPriority="46"/>
-    <w:lsdException w:name="List Table 2 Accent 3" w:uiPriority="47"/>
-    <w:lsdException w:name="List Table 3 Accent 3" w:uiPriority="48"/>
-    <w:lsdException w:name="List Table 4 Accent 3" w:uiPriority="49"/>
-    <w:lsdException w:name="List Table 5 Dark Accent 3" w:uiPriority="50"/>
-    <w:lsdException w:name="List Table 6 Colorful Accent 3" w:uiPriority="51"/>
-    <w:lsdException w:name="List Table 7 Colorful Accent 3" w:uiPriority="52"/>
-    <w:lsdException w:name="List Table 1 Light Accent 4" w:uiPriority="46"/>
-    <w:lsdException w:name="List Table 2 Accent 4" w:uiPriority="47"/>
-    <w:lsdException w:name="List Table 3 Accent 4" w:uiPriority="48"/>
-    <w:lsdException w:name="List Table 4 Accent 4" w:uiPriority="49"/>
-    <w:lsdException w:name="List Table 5 Dark Accent 4" w:uiPriority="50"/>
-    <w:lsdException w:name="List Table 6 Colorful Accent 4" w:uiPriority="51"/>
-    <w:lsdException w:name="List Table 7 Colorful Accent 4" w:uiPriority="52"/>
-    <w:lsdException w:name="List Table 1 Light Accent 5" w:uiPriority="46"/>
-    <w:lsdException w:name="List Table 2 Accent 5" w:uiPriority="47"/>
-    <w:lsdException w:name="List Table 3 Accent 5" w:uiPriority="48"/>
-    <w:lsdException w:name="List Table 4 Accent 5" w:uiPriority="49"/>
-    <w:lsdException w:name="List Table 5 Dark Accent 5" w:uiPriority="50"/>
-    <w:lsdException w:name="List Table 6 Colorful Accent 5" w:uiPriority="51"/>
-    <w:lsdException w:name="List Table 7 Colorful Accent 5" w:uiPriority="52"/>
-    <w:lsdException w:name="List Table 1 Light Accent 6" w:uiPriority="46"/>
-    <w:lsdException w:name="List Table 2 Accent 6" w:uiPriority="47"/>
-    <w:lsdException w:name="List Table 3 Accent 6" w:uiPriority="48"/>
-    <w:lsdException w:name="List Table 4 Accent 6" w:uiPriority="49"/>
-    <w:lsdException w:name="List Table 5 Dark Accent 6" w:uiPriority="50"/>
-    <w:lsdException w:name="List Table 6 Colorful Accent 6" w:uiPriority="51"/>
-    <w:lsdException w:name="List Table 7 Colorful Accent 6" w:uiPriority="52"/>
+  <w:latentStyles w:defLockedState="0" w:defUIPriority="99" w:defSemiHidden="1" w:defUnhideWhenUsed="1" w:defQFormat="0" w:count="276">
+    <w:lsdException w:name="Normal" w:semiHidden="0" w:uiPriority="0" w:unhideWhenUsed="0" w:qFormat="1"/>
+    <w:lsdException w:name="heading 1" w:semiHidden="0" w:uiPriority="9" w:unhideWhenUsed="0" w:qFormat="1"/>
+    <w:lsdException w:name="heading 2" w:uiPriority="9" w:qFormat="1"/>
+    <w:lsdException w:name="heading 3" w:uiPriority="9" w:qFormat="1"/>
+    <w:lsdException w:name="heading 4" w:uiPriority="9" w:qFormat="1"/>
+    <w:lsdException w:name="heading 5" w:uiPriority="9" w:qFormat="1"/>
+    <w:lsdException w:name="heading 6" w:uiPriority="9" w:qFormat="1"/>
+    <w:lsdException w:name="heading 7" w:uiPriority="9" w:qFormat="1"/>
+    <w:lsdException w:name="heading 8" w:uiPriority="9" w:qFormat="1"/>
+    <w:lsdException w:name="heading 9" w:uiPriority="9" w:qFormat="1"/>
+    <w:lsdException w:name="toc 1" w:uiPriority="39"/>
+    <w:lsdException w:name="toc 2" w:uiPriority="39"/>
+    <w:lsdException w:name="toc 3" w:uiPriority="39"/>
+    <w:lsdException w:name="toc 4" w:uiPriority="39"/>
+    <w:lsdException w:name="toc 5" w:uiPriority="39"/>
+    <w:lsdException w:name="toc 6" w:uiPriority="39"/>
+    <w:lsdException w:name="toc 7" w:uiPriority="39"/>
+    <w:lsdException w:name="toc 8" w:uiPriority="39"/>
+    <w:lsdException w:name="toc 9" w:uiPriority="39"/>
+    <w:lsdException w:name="caption" w:uiPriority="35" w:qFormat="1"/>
+    <w:lsdException w:name="Title" w:semiHidden="0" w:uiPriority="10" w:unhideWhenUsed="0" w:qFormat="1"/>
+    <w:lsdException w:name="Default Paragraph Font" w:uiPriority="1"/>
+    <w:lsdException w:name="Subtitle" w:semiHidden="0" w:uiPriority="11" w:unhideWhenUsed="0" w:qFormat="1"/>
+    <w:lsdException w:name="Strong" w:semiHidden="0" w:uiPriority="22" w:unhideWhenUsed="0" w:qFormat="1"/>
+    <w:lsdException w:name="Emphasis" w:semiHidden="0" w:uiPriority="20" w:unhideWhenUsed="0" w:qFormat="1"/>
+    <w:lsdException w:name="Table Grid" w:semiHidden="0" w:uiPriority="59" w:unhideWhenUsed="0"/>
+    <w:lsdException w:name="Note Level 1" w:semiHidden="0" w:unhideWhenUsed="0"/>
+    <w:lsdException w:name="Note Level 2" w:semiHidden="0" w:unhideWhenUsed="0"/>
+    <w:lsdException w:name="Note Level 3" w:semiHidden="0" w:unhideWhenUsed="0"/>
+    <w:lsdException w:name="Note Level 4" w:semiHidden="0" w:unhideWhenUsed="0"/>
+    <w:lsdException w:name="Note Level 5" w:semiHidden="0" w:unhideWhenUsed="0"/>
+    <w:lsdException w:name="Note Level 6" w:semiHidden="0" w:unhideWhenUsed="0"/>
+    <w:lsdException w:name="Note Level 7" w:semiHidden="0" w:unhideWhenUsed="0"/>
+    <w:lsdException w:name="Note Level 8" w:semiHidden="0" w:unhideWhenUsed="0"/>
+    <w:lsdException w:name="Note Level 9" w:semiHidden="0" w:unhideWhenUsed="0"/>
+    <w:lsdException w:name="Placeholder Text" w:unhideWhenUsed="0"/>
+    <w:lsdException w:name="No Spacing" w:semiHidden="0" w:uiPriority="1" w:unhideWhenUsed="0" w:qFormat="1"/>
+    <w:lsdException w:name="Light Shading" w:semiHidden="0" w:uiPriority="60" w:unhideWhenUsed="0"/>
+    <w:lsdException w:name="Light List" w:semiHidden="0" w:uiPriority="61" w:unhideWhenUsed="0"/>
+    <w:lsdException w:name="Light Grid" w:semiHidden="0" w:uiPriority="62" w:unhideWhenUsed="0"/>
+    <w:lsdException w:name="Medium Shading 1" w:semiHidden="0" w:uiPriority="63" w:unhideWhenUsed="0"/>
+    <w:lsdException w:name="Medium Shading 2" w:semiHidden="0" w:uiPriority="64" w:unhideWhenUsed="0"/>
+    <w:lsdException w:name="Medium List 1" w:semiHidden="0" w:uiPriority="65" w:unhideWhenUsed="0"/>
+    <w:lsdException w:name="Medium List 2" w:semiHidden="0" w:uiPriority="66" w:unhideWhenUsed="0"/>
+    <w:lsdException w:name="Medium Grid 1" w:semiHidden="0" w:uiPriority="67" w:unhideWhenUsed="0"/>
+    <w:lsdException w:name="Medium Grid 2" w:semiHidden="0" w:uiPriority="68" w:unhideWhenUsed="0"/>
+    <w:lsdException w:name="Medium Grid 3" w:semiHidden="0" w:uiPriority="69" w:unhideWhenUsed="0"/>
+    <w:lsdException w:name="Dark List" w:semiHidden="0" w:uiPriority="70" w:unhideWhenUsed="0"/>
+    <w:lsdException w:name="Colorful Shading" w:semiHidden="0" w:uiPriority="71" w:unhideWhenUsed="0"/>
+    <w:lsdException w:name="Colorful List" w:semiHidden="0" w:uiPriority="72" w:unhideWhenUsed="0"/>
+    <w:lsdException w:name="Colorful Grid" w:semiHidden="0" w:uiPriority="73" w:unhideWhenUsed="0"/>
+    <w:lsdException w:name="Light Shading Accent 1" w:semiHidden="0" w:uiPriority="60" w:unhideWhenUsed="0"/>
+    <w:lsdException w:name="Light List Accent 1" w:semiHidden="0" w:uiPriority="61" w:unhideWhenUsed="0"/>
+    <w:lsdException w:name="Light Grid Accent 1" w:semiHidden="0" w:uiPriority="62" w:unhideWhenUsed="0"/>
+    <w:lsdException w:name="Medium Shading 1 Accent 1" w:semiHidden="0" w:uiPriority="63" w:unhideWhenUsed="0"/>
+    <w:lsdException w:name="Medium Shading 2 Accent 1" w:semiHidden="0" w:uiPriority="64" w:unhideWhenUsed="0"/>
+    <w:lsdException w:name="Medium List 1 Accent 1" w:semiHidden="0" w:uiPriority="65" w:unhideWhenUsed="0"/>
+    <w:lsdException w:name="Revision" w:unhideWhenUsed="0"/>
+    <w:lsdException w:name="List Paragraph" w:semiHidden="0" w:uiPriority="34" w:unhideWhenUsed="0" w:qFormat="1"/>
+    <w:lsdException w:name="Quote" w:semiHidden="0" w:uiPriority="29" w:unhideWhenUsed="0" w:qFormat="1"/>
+    <w:lsdException w:name="Intense Quote" w:semiHidden="0" w:uiPriority="30" w:unhideWhenUsed="0" w:qFormat="1"/>
+    <w:lsdException w:name="Medium List 2 Accent 1" w:semiHidden="0" w:uiPriority="66" w:unhideWhenUsed="0"/>
+    <w:lsdException w:name="Medium Grid 1 Accent 1" w:semiHidden="0" w:uiPriority="67" w:unhideWhenUsed="0"/>
+    <w:lsdException w:name="Medium Grid 2 Accent 1" w:semiHidden="0" w:uiPriority="68" w:unhideWhenUsed="0"/>
+    <w:lsdException w:name="Medium Grid 3 Accent 1" w:semiHidden="0" w:uiPriority="69" w:unhideWhenUsed="0"/>
+    <w:lsdException w:name="Dark List Accent 1" w:semiHidden="0" w:uiPriority="70" w:unhideWhenUsed="0"/>
+    <w:lsdException w:name="Colorful Shading Accent 1" w:semiHidden="0" w:uiPriority="71" w:unhideWhenUsed="0"/>
+    <w:lsdException w:name="Colorful List Accent 1" w:semiHidden="0" w:uiPriority="72" w:unhideWhenUsed="0"/>
+    <w:lsdException w:name="Colorful Grid Accent 1" w:semiHidden="0" w:uiPriority="73" w:unhideWhenUsed="0"/>
+    <w:lsdException w:name="Light Shading Accent 2" w:semiHidden="0" w:uiPriority="60" w:unhideWhenUsed="0"/>
+    <w:lsdException w:name="Light List Accent 2" w:semiHidden="0" w:uiPriority="61" w:unhideWhenUsed="0"/>
+    <w:lsdException w:name="Light Grid Accent 2" w:semiHidden="0" w:uiPriority="62" w:unhideWhenUsed="0"/>
+    <w:lsdException w:name="Medium Shading 1 Accent 2" w:semiHidden="0" w:uiPriority="63" w:unhideWhenUsed="0"/>
+    <w:lsdException w:name="Medium Shading 2 Accent 2" w:semiHidden="0" w:uiPriority="64" w:unhideWhenUsed="0"/>
+    <w:lsdException w:name="Medium List 1 Accent 2" w:semiHidden="0" w:uiPriority="65" w:unhideWhenUsed="0"/>
+    <w:lsdException w:name="Medium List 2 Accent 2" w:semiHidden="0" w:uiPriority="66" w:unhideWhenUsed="0"/>
+    <w:lsdException w:name="Medium Grid 1 Accent 2" w:semiHidden="0" w:uiPriority="67" w:unhideWhenUsed="0"/>
+    <w:lsdException w:name="Medium Grid 2 Accent 2" w:semiHidden="0" w:uiPriority="68" w:unhideWhenUsed="0"/>
+    <w:lsdException w:name="Medium Grid 3 Accent 2" w:semiHidden="0" w:uiPriority="69" w:unhideWhenUsed="0"/>
+    <w:lsdException w:name="Dark List Accent 2" w:semiHidden="0" w:uiPriority="70" w:unhideWhenUsed="0"/>
+    <w:lsdException w:name="Colorful Shading Accent 2" w:semiHidden="0" w:uiPriority="71" w:unhideWhenUsed="0"/>
+    <w:lsdException w:name="Colorful List Accent 2" w:semiHidden="0" w:uiPriority="72" w:unhideWhenUsed="0"/>
+    <w:lsdException w:name="Colorful Grid Accent 2" w:semiHidden="0" w:uiPriority="73" w:unhideWhenUsed="0"/>
+    <w:lsdException w:name="Light Shading Accent 3" w:semiHidden="0" w:uiPriority="60" w:unhideWhenUsed="0"/>
+    <w:lsdException w:name="Light List Accent 3" w:semiHidden="0" w:uiPriority="61" w:unhideWhenUsed="0"/>
+    <w:lsdException w:name="Light Grid Accent 3" w:semiHidden="0" w:uiPriority="62" w:unhideWhenUsed="0"/>
+    <w:lsdException w:name="Medium Shading 1 Accent 3" w:semiHidden="0" w:uiPriority="63" w:unhideWhenUsed="0"/>
+    <w:lsdException w:name="Medium Shading 2 Accent 3" w:semiHidden="0" w:uiPriority="64" w:unhideWhenUsed="0"/>
+    <w:lsdException w:name="Medium List 1 Accent 3" w:semiHidden="0" w:uiPriority="65" w:unhideWhenUsed="0"/>
+    <w:lsdException w:name="Medium List 2 Accent 3" w:semiHidden="0" w:uiPriority="66" w:unhideWhenUsed="0"/>
+    <w:lsdException w:name="Medium Grid 1 Accent 3" w:semiHidden="0" w:uiPriority="67" w:unhideWhenUsed="0"/>
+    <w:lsdException w:name="Medium Grid 2 Accent 3" w:semiHidden="0" w:uiPriority="68" w:unhideWhenUsed="0"/>
+    <w:lsdException w:name="Medium Grid 3 Accent 3" w:semiHidden="0" w:uiPriority="69" w:unhideWhenUsed="0"/>
+    <w:lsdException w:name="Dark List Accent 3" w:semiHidden="0" w:uiPriority="70" w:unhideWhenUsed="0"/>
+    <w:lsdException w:name="Colorful Shading Accent 3" w:semiHidden="0" w:uiPriority="71" w:unhideWhenUsed="0"/>
+    <w:lsdException w:name="Colorful List Accent 3" w:semiHidden="0" w:uiPriority="72" w:unhideWhenUsed="0"/>
+    <w:lsdException w:name="Colorful Grid Accent 3" w:semiHidden="0" w:uiPriority="73" w:unhideWhenUsed="0"/>
+    <w:lsdException w:name="Light Shading Accent 4" w:semiHidden="0" w:uiPriority="60" w:unhideWhenUsed="0"/>
+    <w:lsdException w:name="Light List Accent 4" w:semiHidden="0" w:uiPriority="61" w:unhideWhenUsed="0"/>
+    <w:lsdException w:name="Light Grid Accent 4" w:semiHidden="0" w:uiPriority="62" w:unhideWhenUsed="0"/>
+    <w:lsdException w:name="Medium Shading 1 Accent 4" w:semiHidden="0" w:uiPriority="63" w:unhideWhenUsed="0"/>
+    <w:lsdException w:name="Medium Shading 2 Accent 4" w:semiHidden="0" w:uiPriority="64" w:unhideWhenUsed="0"/>
+    <w:lsdException w:name="Medium List 1 Accent 4" w:semiHidden="0" w:uiPriority="65" w:unhideWhenUsed="0"/>
+    <w:lsdException w:name="Medium List 2 Accent 4" w:semiHidden="0" w:uiPriority="66" w:unhideWhenUsed="0"/>
+    <w:lsdException w:name="Medium Grid 1 Accent 4" w:semiHidden="0" w:uiPriority="67" w:unhideWhenUsed="0"/>
+    <w:lsdException w:name="Medium Grid 2 Accent 4" w:semiHidden="0" w:uiPriority="68" w:unhideWhenUsed="0"/>
+    <w:lsdException w:name="Medium Grid 3 Accent 4" w:semiHidden="0" w:uiPriority="69" w:unhideWhenUsed="0"/>
+    <w:lsdException w:name="Dark List Accent 4" w:semiHidden="0" w:uiPriority="70" w:unhideWhenUsed="0"/>
+    <w:lsdException w:name="Colorful Shading Accent 4" w:semiHidden="0" w:uiPriority="71" w:unhideWhenUsed="0"/>
+    <w:lsdException w:name="Colorful List Accent 4" w:semiHidden="0" w:uiPriority="72" w:unhideWhenUsed="0"/>
+    <w:lsdException w:name="Colorful Grid Accent 4" w:semiHidden="0" w:uiPriority="73" w:unhideWhenUsed="0"/>
+    <w:lsdException w:name="Light Shading Accent 5" w:semiHidden="0" w:uiPriority="60" w:unhideWhenUsed="0"/>
+    <w:lsdException w:name="Light List Accent 5" w:semiHidden="0" w:uiPriority="61" w:unhideWhenUsed="0"/>
+    <w:lsdException w:name="Light Grid Accent 5" w:semiHidden="0" w:uiPriority="62" w:unhideWhenUsed="0"/>
+    <w:lsdException w:name="Medium Shading 1 Accent 5" w:semiHidden="0" w:uiPriority="63" w:unhideWhenUsed="0"/>
+    <w:lsdException w:name="Medium Shading 2 Accent 5" w:semiHidden="0" w:uiPriority="64" w:unhideWhenUsed="0"/>
+    <w:lsdException w:name="Medium List 1 Accent 5" w:semiHidden="0" w:uiPriority="65" w:unhideWhenUsed="0"/>
+    <w:lsdException w:name="Medium List 2 Accent 5" w:semiHidden="0" w:uiPriority="66" w:unhideWhenUsed="0"/>
+    <w:lsdException w:name="Medium Grid 1 Accent 5" w:semiHidden="0" w:uiPriority="67" w:unhideWhenUsed="0"/>
+    <w:lsdException w:name="Medium Grid 2 Accent 5" w:semiHidden="0" w:uiPriority="68" w:unhideWhenUsed="0"/>
+    <w:lsdException w:name="Medium Grid 3 Accent 5" w:semiHidden="0" w:uiPriority="69" w:unhideWhenUsed="0"/>
+    <w:lsdException w:name="Dark List Accent 5" w:semiHidden="0" w:uiPriority="70" w:unhideWhenUsed="0"/>
+    <w:lsdException w:name="Colorful Shading Accent 5" w:semiHidden="0" w:uiPriority="71" w:unhideWhenUsed="0"/>
+    <w:lsdException w:name="Colorful List Accent 5" w:semiHidden="0" w:uiPriority="72" w:unhideWhenUsed="0"/>
+    <w:lsdException w:name="Colorful Grid Accent 5" w:semiHidden="0" w:uiPriority="73" w:unhideWhenUsed="0"/>
+    <w:lsdException w:name="Light Shading Accent 6" w:semiHidden="0" w:uiPriority="60" w:unhideWhenUsed="0"/>
+    <w:lsdException w:name="Light List Accent 6" w:semiHidden="0" w:uiPriority="61" w:unhideWhenUsed="0"/>
+    <w:lsdException w:name="Light Grid Accent 6" w:semiHidden="0" w:uiPriority="62" w:unhideWhenUsed="0"/>
+    <w:lsdException w:name="Medium Shading 1 Accent 6" w:semiHidden="0" w:uiPriority="63" w:unhideWhenUsed="0"/>
+    <w:lsdException w:name="Medium Shading 2 Accent 6" w:semiHidden="0" w:uiPriority="64" w:unhideWhenUsed="0"/>
+    <w:lsdException w:name="Medium List 1 Accent 6" w:semiHidden="0" w:uiPriority="65" w:unhideWhenUsed="0"/>
+    <w:lsdException w:name="Medium List 2 Accent 6" w:semiHidden="0" w:uiPriority="66" w:unhideWhenUsed="0"/>
+    <w:lsdException w:name="Medium Grid 1 Accent 6" w:semiHidden="0" w:uiPriority="67" w:unhideWhenUsed="0"/>
+    <w:lsdException w:name="Medium Grid 2 Accent 6" w:semiHidden="0" w:uiPriority="68" w:unhideWhenUsed="0"/>
+    <w:lsdException w:name="Medium Grid 3 Accent 6" w:semiHidden="0" w:uiPriority="69" w:unhideWhenUsed="0"/>
+    <w:lsdException w:name="Dark List Accent 6" w:semiHidden="0" w:uiPriority="70" w:unhideWhenUsed="0"/>
+    <w:lsdException w:name="Colorful Shading Accent 6" w:semiHidden="0" w:uiPriority="71" w:unhideWhenUsed="0"/>
+    <w:lsdException w:name="Colorful List Accent 6" w:semiHidden="0" w:uiPriority="72" w:unhideWhenUsed="0"/>
+    <w:lsdException w:name="Colorful Grid Accent 6" w:semiHidden="0" w:uiPriority="73" w:unhideWhenUsed="0"/>
+    <w:lsdException w:name="Subtle Emphasis" w:semiHidden="0" w:uiPriority="19" w:unhideWhenUsed="0" w:qFormat="1"/>
+    <w:lsdException w:name="Intense Emphasis" w:semiHidden="0" w:uiPriority="21" w:unhideWhenUsed="0" w:qFormat="1"/>
+    <w:lsdException w:name="Subtle Reference" w:semiHidden="0" w:uiPriority="31" w:unhideWhenUsed="0" w:qFormat="1"/>
+    <w:lsdException w:name="Intense Reference" w:semiHidden="0" w:uiPriority="32" w:unhideWhenUsed="0" w:qFormat="1"/>
+    <w:lsdException w:name="Book Title" w:semiHidden="0" w:uiPriority="33" w:unhideWhenUsed="0" w:qFormat="1"/>
+    <w:lsdException w:name="Bibliography" w:uiPriority="37"/>
+    <w:lsdException w:name="TOC Heading" w:uiPriority="39" w:qFormat="1"/>
   </w:latentStyles>
   <w:style w:type="paragraph" w:default="1" w:styleId="Normal">
     <w:name w:val="Normal"/>
@@ -5107,12 +5712,340 @@
     <w:name w:val="F0EC00795702FC4BA032126E208266E3"/>
     <w:rsid w:val="00EE2F61"/>
   </w:style>
+  <w:style w:type="paragraph" w:customStyle="1" w:styleId="7C96EDA40551F04296566A3C7CF244FF">
+    <w:name w:val="7C96EDA40551F04296566A3C7CF244FF"/>
+    <w:rsid w:val="00015E94"/>
+  </w:style>
+  <w:style w:type="paragraph" w:customStyle="1" w:styleId="FE2DCD439E3E6D4DA2FDFF46ABD77B24">
+    <w:name w:val="FE2DCD439E3E6D4DA2FDFF46ABD77B24"/>
+    <w:rsid w:val="00015E94"/>
+  </w:style>
+  <w:style w:type="paragraph" w:customStyle="1" w:styleId="F92F215C8DC8784E828D40E578BA5790">
+    <w:name w:val="F92F215C8DC8784E828D40E578BA5790"/>
+    <w:rsid w:val="00015E94"/>
+  </w:style>
+  <w:style w:type="paragraph" w:customStyle="1" w:styleId="65538747F72FFE40A2C252548EA99398">
+    <w:name w:val="65538747F72FFE40A2C252548EA99398"/>
+    <w:rsid w:val="00015E94"/>
+  </w:style>
+  <w:style w:type="paragraph" w:customStyle="1" w:styleId="8AF612EE2469884A94F727FD29453D9C">
+    <w:name w:val="8AF612EE2469884A94F727FD29453D9C"/>
+    <w:rsid w:val="005A3292"/>
+  </w:style>
+  <w:style w:type="paragraph" w:customStyle="1" w:styleId="39D363F664F6E24A90E1C2C95AEBC83D">
+    <w:name w:val="39D363F664F6E24A90E1C2C95AEBC83D"/>
+    <w:rsid w:val="005A3292"/>
+  </w:style>
+  <w:style w:type="paragraph" w:customStyle="1" w:styleId="45003853DF03C84B993355F15D1485AF">
+    <w:name w:val="45003853DF03C84B993355F15D1485AF"/>
+    <w:rsid w:val="005A3292"/>
+  </w:style>
+  <w:style w:type="paragraph" w:customStyle="1" w:styleId="C16682A0BB683B49B54F9AA574791C81">
+    <w:name w:val="C16682A0BB683B49B54F9AA574791C81"/>
+    <w:rsid w:val="005A3292"/>
+  </w:style>
+  <w:style w:type="paragraph" w:customStyle="1" w:styleId="B11603D5D951FB4C9009D91FD3DCCEEB">
+    <w:name w:val="B11603D5D951FB4C9009D91FD3DCCEEB"/>
+    <w:rsid w:val="005A3292"/>
+  </w:style>
+  <w:style w:type="paragraph" w:customStyle="1" w:styleId="C55FED88709FB946828FB71CCEFFF1C6">
+    <w:name w:val="C55FED88709FB946828FB71CCEFFF1C6"/>
+    <w:rsid w:val="005A3292"/>
+  </w:style>
+  <w:style w:type="paragraph" w:customStyle="1" w:styleId="11400459B3F72949AB3A0AF1BA9DEF7D">
+    <w:name w:val="11400459B3F72949AB3A0AF1BA9DEF7D"/>
+    <w:rsid w:val="005A3292"/>
+  </w:style>
+  <w:style w:type="paragraph" w:customStyle="1" w:styleId="F87CC08B4D65544EA9924E13B1B37794">
+    <w:name w:val="F87CC08B4D65544EA9924E13B1B37794"/>
+    <w:rsid w:val="005A3292"/>
+  </w:style>
+</w:styles>
+</file>
+
+<file path=word/glossary/stylesWithEffects.xml><?xml version="1.0" encoding="utf-8"?>
+<w:styles xmlns:wpc="http://schemas.microsoft.com/office/word/2010/wordprocessingCanvas" xmlns:mo="http://schemas.microsoft.com/office/mac/office/2008/main" xmlns:mc="http://schemas.openxmlformats.org/markup-compatibility/2006" xmlns:mv="urn:schemas-microsoft-com:mac:vml" xmlns:o="urn:schemas-microsoft-com:office:office" xmlns:r="http://schemas.openxmlformats.org/officeDocument/2006/relationships" xmlns:m="http://schemas.openxmlformats.org/officeDocument/2006/math" xmlns:v="urn:schemas-microsoft-com:vml" xmlns:wp14="http://schemas.microsoft.com/office/word/2010/wordprocessingDrawing" xmlns:wp="http://schemas.openxmlformats.org/drawingml/2006/wordprocessingDrawing" xmlns:w10="urn:schemas-microsoft-com:office:word" xmlns:w="http://schemas.openxmlformats.org/wordprocessingml/2006/main" xmlns:w14="http://schemas.microsoft.com/office/word/2010/wordml" xmlns:wpg="http://schemas.microsoft.com/office/word/2010/wordprocessingGroup" xmlns:wpi="http://schemas.microsoft.com/office/word/2010/wordprocessingInk" xmlns:wne="http://schemas.microsoft.com/office/word/2006/wordml" xmlns:wps="http://schemas.microsoft.com/office/word/2010/wordprocessingShape" mc:Ignorable="w14 wp14">
+  <w:docDefaults>
+    <w:rPrDefault>
+      <w:rPr>
+        <w:rFonts w:asciiTheme="minorHAnsi" w:eastAsiaTheme="minorEastAsia" w:hAnsiTheme="minorHAnsi" w:cstheme="minorBidi"/>
+        <w:sz w:val="24"/>
+        <w:szCs w:val="24"/>
+        <w:lang w:val="en-US" w:eastAsia="ja-JP" w:bidi="ar-SA"/>
+      </w:rPr>
+    </w:rPrDefault>
+    <w:pPrDefault/>
+  </w:docDefaults>
+  <w:latentStyles w:defLockedState="0" w:defUIPriority="99" w:defSemiHidden="1" w:defUnhideWhenUsed="1" w:defQFormat="0" w:count="276">
+    <w:lsdException w:name="Normal" w:semiHidden="0" w:uiPriority="0" w:unhideWhenUsed="0" w:qFormat="1"/>
+    <w:lsdException w:name="heading 1" w:semiHidden="0" w:uiPriority="9" w:unhideWhenUsed="0" w:qFormat="1"/>
+    <w:lsdException w:name="heading 2" w:uiPriority="9" w:qFormat="1"/>
+    <w:lsdException w:name="heading 3" w:uiPriority="9" w:qFormat="1"/>
+    <w:lsdException w:name="heading 4" w:uiPriority="9" w:qFormat="1"/>
+    <w:lsdException w:name="heading 5" w:uiPriority="9" w:qFormat="1"/>
+    <w:lsdException w:name="heading 6" w:uiPriority="9" w:qFormat="1"/>
+    <w:lsdException w:name="heading 7" w:uiPriority="9" w:qFormat="1"/>
+    <w:lsdException w:name="heading 8" w:uiPriority="9" w:qFormat="1"/>
+    <w:lsdException w:name="heading 9" w:uiPriority="9" w:qFormat="1"/>
+    <w:lsdException w:name="toc 1" w:uiPriority="39"/>
+    <w:lsdException w:name="toc 2" w:uiPriority="39"/>
+    <w:lsdException w:name="toc 3" w:uiPriority="39"/>
+    <w:lsdException w:name="toc 4" w:uiPriority="39"/>
+    <w:lsdException w:name="toc 5" w:uiPriority="39"/>
+    <w:lsdException w:name="toc 6" w:uiPriority="39"/>
+    <w:lsdException w:name="toc 7" w:uiPriority="39"/>
+    <w:lsdException w:name="toc 8" w:uiPriority="39"/>
+    <w:lsdException w:name="toc 9" w:uiPriority="39"/>
+    <w:lsdException w:name="caption" w:uiPriority="35" w:qFormat="1"/>
+    <w:lsdException w:name="Title" w:semiHidden="0" w:uiPriority="10" w:unhideWhenUsed="0" w:qFormat="1"/>
+    <w:lsdException w:name="Default Paragraph Font" w:uiPriority="1"/>
+    <w:lsdException w:name="Subtitle" w:semiHidden="0" w:uiPriority="11" w:unhideWhenUsed="0" w:qFormat="1"/>
+    <w:lsdException w:name="Strong" w:semiHidden="0" w:uiPriority="22" w:unhideWhenUsed="0" w:qFormat="1"/>
+    <w:lsdException w:name="Emphasis" w:semiHidden="0" w:uiPriority="20" w:unhideWhenUsed="0" w:qFormat="1"/>
+    <w:lsdException w:name="Table Grid" w:semiHidden="0" w:uiPriority="59" w:unhideWhenUsed="0"/>
+    <w:lsdException w:name="Note Level 1" w:semiHidden="0" w:unhideWhenUsed="0"/>
+    <w:lsdException w:name="Note Level 2" w:semiHidden="0" w:unhideWhenUsed="0"/>
+    <w:lsdException w:name="Note Level 3" w:semiHidden="0" w:unhideWhenUsed="0"/>
+    <w:lsdException w:name="Note Level 4" w:semiHidden="0" w:unhideWhenUsed="0"/>
+    <w:lsdException w:name="Note Level 5" w:semiHidden="0" w:unhideWhenUsed="0"/>
+    <w:lsdException w:name="Note Level 6" w:semiHidden="0" w:unhideWhenUsed="0"/>
+    <w:lsdException w:name="Note Level 7" w:semiHidden="0" w:unhideWhenUsed="0"/>
+    <w:lsdException w:name="Note Level 8" w:semiHidden="0" w:unhideWhenUsed="0"/>
+    <w:lsdException w:name="Note Level 9" w:semiHidden="0" w:unhideWhenUsed="0"/>
+    <w:lsdException w:name="Placeholder Text" w:unhideWhenUsed="0"/>
+    <w:lsdException w:name="No Spacing" w:semiHidden="0" w:uiPriority="1" w:unhideWhenUsed="0" w:qFormat="1"/>
+    <w:lsdException w:name="Light Shading" w:semiHidden="0" w:uiPriority="60" w:unhideWhenUsed="0"/>
+    <w:lsdException w:name="Light List" w:semiHidden="0" w:uiPriority="61" w:unhideWhenUsed="0"/>
+    <w:lsdException w:name="Light Grid" w:semiHidden="0" w:uiPriority="62" w:unhideWhenUsed="0"/>
+    <w:lsdException w:name="Medium Shading 1" w:semiHidden="0" w:uiPriority="63" w:unhideWhenUsed="0"/>
+    <w:lsdException w:name="Medium Shading 2" w:semiHidden="0" w:uiPriority="64" w:unhideWhenUsed="0"/>
+    <w:lsdException w:name="Medium List 1" w:semiHidden="0" w:uiPriority="65" w:unhideWhenUsed="0"/>
+    <w:lsdException w:name="Medium List 2" w:semiHidden="0" w:uiPriority="66" w:unhideWhenUsed="0"/>
+    <w:lsdException w:name="Medium Grid 1" w:semiHidden="0" w:uiPriority="67" w:unhideWhenUsed="0"/>
+    <w:lsdException w:name="Medium Grid 2" w:semiHidden="0" w:uiPriority="68" w:unhideWhenUsed="0"/>
+    <w:lsdException w:name="Medium Grid 3" w:semiHidden="0" w:uiPriority="69" w:unhideWhenUsed="0"/>
+    <w:lsdException w:name="Dark List" w:semiHidden="0" w:uiPriority="70" w:unhideWhenUsed="0"/>
+    <w:lsdException w:name="Colorful Shading" w:semiHidden="0" w:uiPriority="71" w:unhideWhenUsed="0"/>
+    <w:lsdException w:name="Colorful List" w:semiHidden="0" w:uiPriority="72" w:unhideWhenUsed="0"/>
+    <w:lsdException w:name="Colorful Grid" w:semiHidden="0" w:uiPriority="73" w:unhideWhenUsed="0"/>
+    <w:lsdException w:name="Light Shading Accent 1" w:semiHidden="0" w:uiPriority="60" w:unhideWhenUsed="0"/>
+    <w:lsdException w:name="Light List Accent 1" w:semiHidden="0" w:uiPriority="61" w:unhideWhenUsed="0"/>
+    <w:lsdException w:name="Light Grid Accent 1" w:semiHidden="0" w:uiPriority="62" w:unhideWhenUsed="0"/>
+    <w:lsdException w:name="Medium Shading 1 Accent 1" w:semiHidden="0" w:uiPriority="63" w:unhideWhenUsed="0"/>
+    <w:lsdException w:name="Medium Shading 2 Accent 1" w:semiHidden="0" w:uiPriority="64" w:unhideWhenUsed="0"/>
+    <w:lsdException w:name="Medium List 1 Accent 1" w:semiHidden="0" w:uiPriority="65" w:unhideWhenUsed="0"/>
+    <w:lsdException w:name="Revision" w:unhideWhenUsed="0"/>
+    <w:lsdException w:name="List Paragraph" w:semiHidden="0" w:uiPriority="34" w:unhideWhenUsed="0" w:qFormat="1"/>
+    <w:lsdException w:name="Quote" w:semiHidden="0" w:uiPriority="29" w:unhideWhenUsed="0" w:qFormat="1"/>
+    <w:lsdException w:name="Intense Quote" w:semiHidden="0" w:uiPriority="30" w:unhideWhenUsed="0" w:qFormat="1"/>
+    <w:lsdException w:name="Medium List 2 Accent 1" w:semiHidden="0" w:uiPriority="66" w:unhideWhenUsed="0"/>
+    <w:lsdException w:name="Medium Grid 1 Accent 1" w:semiHidden="0" w:uiPriority="67" w:unhideWhenUsed="0"/>
+    <w:lsdException w:name="Medium Grid 2 Accent 1" w:semiHidden="0" w:uiPriority="68" w:unhideWhenUsed="0"/>
+    <w:lsdException w:name="Medium Grid 3 Accent 1" w:semiHidden="0" w:uiPriority="69" w:unhideWhenUsed="0"/>
+    <w:lsdException w:name="Dark List Accent 1" w:semiHidden="0" w:uiPriority="70" w:unhideWhenUsed="0"/>
+    <w:lsdException w:name="Colorful Shading Accent 1" w:semiHidden="0" w:uiPriority="71" w:unhideWhenUsed="0"/>
+    <w:lsdException w:name="Colorful List Accent 1" w:semiHidden="0" w:uiPriority="72" w:unhideWhenUsed="0"/>
+    <w:lsdException w:name="Colorful Grid Accent 1" w:semiHidden="0" w:uiPriority="73" w:unhideWhenUsed="0"/>
+    <w:lsdException w:name="Light Shading Accent 2" w:semiHidden="0" w:uiPriority="60" w:unhideWhenUsed="0"/>
+    <w:lsdException w:name="Light List Accent 2" w:semiHidden="0" w:uiPriority="61" w:unhideWhenUsed="0"/>
+    <w:lsdException w:name="Light Grid Accent 2" w:semiHidden="0" w:uiPriority="62" w:unhideWhenUsed="0"/>
+    <w:lsdException w:name="Medium Shading 1 Accent 2" w:semiHidden="0" w:uiPriority="63" w:unhideWhenUsed="0"/>
+    <w:lsdException w:name="Medium Shading 2 Accent 2" w:semiHidden="0" w:uiPriority="64" w:unhideWhenUsed="0"/>
+    <w:lsdException w:name="Medium List 1 Accent 2" w:semiHidden="0" w:uiPriority="65" w:unhideWhenUsed="0"/>
+    <w:lsdException w:name="Medium List 2 Accent 2" w:semiHidden="0" w:uiPriority="66" w:unhideWhenUsed="0"/>
+    <w:lsdException w:name="Medium Grid 1 Accent 2" w:semiHidden="0" w:uiPriority="67" w:unhideWhenUsed="0"/>
+    <w:lsdException w:name="Medium Grid 2 Accent 2" w:semiHidden="0" w:uiPriority="68" w:unhideWhenUsed="0"/>
+    <w:lsdException w:name="Medium Grid 3 Accent 2" w:semiHidden="0" w:uiPriority="69" w:unhideWhenUsed="0"/>
+    <w:lsdException w:name="Dark List Accent 2" w:semiHidden="0" w:uiPriority="70" w:unhideWhenUsed="0"/>
+    <w:lsdException w:name="Colorful Shading Accent 2" w:semiHidden="0" w:uiPriority="71" w:unhideWhenUsed="0"/>
+    <w:lsdException w:name="Colorful List Accent 2" w:semiHidden="0" w:uiPriority="72" w:unhideWhenUsed="0"/>
+    <w:lsdException w:name="Colorful Grid Accent 2" w:semiHidden="0" w:uiPriority="73" w:unhideWhenUsed="0"/>
+    <w:lsdException w:name="Light Shading Accent 3" w:semiHidden="0" w:uiPriority="60" w:unhideWhenUsed="0"/>
+    <w:lsdException w:name="Light List Accent 3" w:semiHidden="0" w:uiPriority="61" w:unhideWhenUsed="0"/>
+    <w:lsdException w:name="Light Grid Accent 3" w:semiHidden="0" w:uiPriority="62" w:unhideWhenUsed="0"/>
+    <w:lsdException w:name="Medium Shading 1 Accent 3" w:semiHidden="0" w:uiPriority="63" w:unhideWhenUsed="0"/>
+    <w:lsdException w:name="Medium Shading 2 Accent 3" w:semiHidden="0" w:uiPriority="64" w:unhideWhenUsed="0"/>
+    <w:lsdException w:name="Medium List 1 Accent 3" w:semiHidden="0" w:uiPriority="65" w:unhideWhenUsed="0"/>
+    <w:lsdException w:name="Medium List 2 Accent 3" w:semiHidden="0" w:uiPriority="66" w:unhideWhenUsed="0"/>
+    <w:lsdException w:name="Medium Grid 1 Accent 3" w:semiHidden="0" w:uiPriority="67" w:unhideWhenUsed="0"/>
+    <w:lsdException w:name="Medium Grid 2 Accent 3" w:semiHidden="0" w:uiPriority="68" w:unhideWhenUsed="0"/>
+    <w:lsdException w:name="Medium Grid 3 Accent 3" w:semiHidden="0" w:uiPriority="69" w:unhideWhenUsed="0"/>
+    <w:lsdException w:name="Dark List Accent 3" w:semiHidden="0" w:uiPriority="70" w:unhideWhenUsed="0"/>
+    <w:lsdException w:name="Colorful Shading Accent 3" w:semiHidden="0" w:uiPriority="71" w:unhideWhenUsed="0"/>
+    <w:lsdException w:name="Colorful List Accent 3" w:semiHidden="0" w:uiPriority="72" w:unhideWhenUsed="0"/>
+    <w:lsdException w:name="Colorful Grid Accent 3" w:semiHidden="0" w:uiPriority="73" w:unhideWhenUsed="0"/>
+    <w:lsdException w:name="Light Shading Accent 4" w:semiHidden="0" w:uiPriority="60" w:unhideWhenUsed="0"/>
+    <w:lsdException w:name="Light List Accent 4" w:semiHidden="0" w:uiPriority="61" w:unhideWhenUsed="0"/>
+    <w:lsdException w:name="Light Grid Accent 4" w:semiHidden="0" w:uiPriority="62" w:unhideWhenUsed="0"/>
+    <w:lsdException w:name="Medium Shading 1 Accent 4" w:semiHidden="0" w:uiPriority="63" w:unhideWhenUsed="0"/>
+    <w:lsdException w:name="Medium Shading 2 Accent 4" w:semiHidden="0" w:uiPriority="64" w:unhideWhenUsed="0"/>
+    <w:lsdException w:name="Medium List 1 Accent 4" w:semiHidden="0" w:uiPriority="65" w:unhideWhenUsed="0"/>
+    <w:lsdException w:name="Medium List 2 Accent 4" w:semiHidden="0" w:uiPriority="66" w:unhideWhenUsed="0"/>
+    <w:lsdException w:name="Medium Grid 1 Accent 4" w:semiHidden="0" w:uiPriority="67" w:unhideWhenUsed="0"/>
+    <w:lsdException w:name="Medium Grid 2 Accent 4" w:semiHidden="0" w:uiPriority="68" w:unhideWhenUsed="0"/>
+    <w:lsdException w:name="Medium Grid 3 Accent 4" w:semiHidden="0" w:uiPriority="69" w:unhideWhenUsed="0"/>
+    <w:lsdException w:name="Dark List Accent 4" w:semiHidden="0" w:uiPriority="70" w:unhideWhenUsed="0"/>
+    <w:lsdException w:name="Colorful Shading Accent 4" w:semiHidden="0" w:uiPriority="71" w:unhideWhenUsed="0"/>
+    <w:lsdException w:name="Colorful List Accent 4" w:semiHidden="0" w:uiPriority="72" w:unhideWhenUsed="0"/>
+    <w:lsdException w:name="Colorful Grid Accent 4" w:semiHidden="0" w:uiPriority="73" w:unhideWhenUsed="0"/>
+    <w:lsdException w:name="Light Shading Accent 5" w:semiHidden="0" w:uiPriority="60" w:unhideWhenUsed="0"/>
+    <w:lsdException w:name="Light List Accent 5" w:semiHidden="0" w:uiPriority="61" w:unhideWhenUsed="0"/>
+    <w:lsdException w:name="Light Grid Accent 5" w:semiHidden="0" w:uiPriority="62" w:unhideWhenUsed="0"/>
+    <w:lsdException w:name="Medium Shading 1 Accent 5" w:semiHidden="0" w:uiPriority="63" w:unhideWhenUsed="0"/>
+    <w:lsdException w:name="Medium Shading 2 Accent 5" w:semiHidden="0" w:uiPriority="64" w:unhideWhenUsed="0"/>
+    <w:lsdException w:name="Medium List 1 Accent 5" w:semiHidden="0" w:uiPriority="65" w:unhideWhenUsed="0"/>
+    <w:lsdException w:name="Medium List 2 Accent 5" w:semiHidden="0" w:uiPriority="66" w:unhideWhenUsed="0"/>
+    <w:lsdException w:name="Medium Grid 1 Accent 5" w:semiHidden="0" w:uiPriority="67" w:unhideWhenUsed="0"/>
+    <w:lsdException w:name="Medium Grid 2 Accent 5" w:semiHidden="0" w:uiPriority="68" w:unhideWhenUsed="0"/>
+    <w:lsdException w:name="Medium Grid 3 Accent 5" w:semiHidden="0" w:uiPriority="69" w:unhideWhenUsed="0"/>
+    <w:lsdException w:name="Dark List Accent 5" w:semiHidden="0" w:uiPriority="70" w:unhideWhenUsed="0"/>
+    <w:lsdException w:name="Colorful Shading Accent 5" w:semiHidden="0" w:uiPriority="71" w:unhideWhenUsed="0"/>
+    <w:lsdException w:name="Colorful List Accent 5" w:semiHidden="0" w:uiPriority="72" w:unhideWhenUsed="0"/>
+    <w:lsdException w:name="Colorful Grid Accent 5" w:semiHidden="0" w:uiPriority="73" w:unhideWhenUsed="0"/>
+    <w:lsdException w:name="Light Shading Accent 6" w:semiHidden="0" w:uiPriority="60" w:unhideWhenUsed="0"/>
+    <w:lsdException w:name="Light List Accent 6" w:semiHidden="0" w:uiPriority="61" w:unhideWhenUsed="0"/>
+    <w:lsdException w:name="Light Grid Accent 6" w:semiHidden="0" w:uiPriority="62" w:unhideWhenUsed="0"/>
+    <w:lsdException w:name="Medium Shading 1 Accent 6" w:semiHidden="0" w:uiPriority="63" w:unhideWhenUsed="0"/>
+    <w:lsdException w:name="Medium Shading 2 Accent 6" w:semiHidden="0" w:uiPriority="64" w:unhideWhenUsed="0"/>
+    <w:lsdException w:name="Medium List 1 Accent 6" w:semiHidden="0" w:uiPriority="65" w:unhideWhenUsed="0"/>
+    <w:lsdException w:name="Medium List 2 Accent 6" w:semiHidden="0" w:uiPriority="66" w:unhideWhenUsed="0"/>
+    <w:lsdException w:name="Medium Grid 1 Accent 6" w:semiHidden="0" w:uiPriority="67" w:unhideWhenUsed="0"/>
+    <w:lsdException w:name="Medium Grid 2 Accent 6" w:semiHidden="0" w:uiPriority="68" w:unhideWhenUsed="0"/>
+    <w:lsdException w:name="Medium Grid 3 Accent 6" w:semiHidden="0" w:uiPriority="69" w:unhideWhenUsed="0"/>
+    <w:lsdException w:name="Dark List Accent 6" w:semiHidden="0" w:uiPriority="70" w:unhideWhenUsed="0"/>
+    <w:lsdException w:name="Colorful Shading Accent 6" w:semiHidden="0" w:uiPriority="71" w:unhideWhenUsed="0"/>
+    <w:lsdException w:name="Colorful List Accent 6" w:semiHidden="0" w:uiPriority="72" w:unhideWhenUsed="0"/>
+    <w:lsdException w:name="Colorful Grid Accent 6" w:semiHidden="0" w:uiPriority="73" w:unhideWhenUsed="0"/>
+    <w:lsdException w:name="Subtle Emphasis" w:semiHidden="0" w:uiPriority="19" w:unhideWhenUsed="0" w:qFormat="1"/>
+    <w:lsdException w:name="Intense Emphasis" w:semiHidden="0" w:uiPriority="21" w:unhideWhenUsed="0" w:qFormat="1"/>
+    <w:lsdException w:name="Subtle Reference" w:semiHidden="0" w:uiPriority="31" w:unhideWhenUsed="0" w:qFormat="1"/>
+    <w:lsdException w:name="Intense Reference" w:semiHidden="0" w:uiPriority="32" w:unhideWhenUsed="0" w:qFormat="1"/>
+    <w:lsdException w:name="Book Title" w:semiHidden="0" w:uiPriority="33" w:unhideWhenUsed="0" w:qFormat="1"/>
+    <w:lsdException w:name="Bibliography" w:uiPriority="37"/>
+    <w:lsdException w:name="TOC Heading" w:uiPriority="39" w:qFormat="1"/>
+  </w:latentStyles>
+  <w:style w:type="paragraph" w:default="1" w:styleId="Normal">
+    <w:name w:val="Normal"/>
+    <w:qFormat/>
+  </w:style>
+  <w:style w:type="character" w:default="1" w:styleId="DefaultParagraphFont">
+    <w:name w:val="Default Paragraph Font"/>
+    <w:uiPriority w:val="1"/>
+    <w:semiHidden/>
+    <w:unhideWhenUsed/>
+  </w:style>
+  <w:style w:type="table" w:default="1" w:styleId="TableNormal">
+    <w:name w:val="Normal Table"/>
+    <w:uiPriority w:val="99"/>
+    <w:semiHidden/>
+    <w:unhideWhenUsed/>
+    <w:tblPr>
+      <w:tblInd w:w="0" w:type="dxa"/>
+      <w:tblCellMar>
+        <w:top w:w="0" w:type="dxa"/>
+        <w:left w:w="108" w:type="dxa"/>
+        <w:bottom w:w="0" w:type="dxa"/>
+        <w:right w:w="108" w:type="dxa"/>
+      </w:tblCellMar>
+    </w:tblPr>
+  </w:style>
+  <w:style w:type="numbering" w:default="1" w:styleId="NoList">
+    <w:name w:val="No List"/>
+    <w:uiPriority w:val="99"/>
+    <w:semiHidden/>
+    <w:unhideWhenUsed/>
+  </w:style>
+  <w:style w:type="paragraph" w:customStyle="1" w:styleId="FCC26995CF913B4EAB5E6FDE2703B2D3">
+    <w:name w:val="FCC26995CF913B4EAB5E6FDE2703B2D3"/>
+    <w:rsid w:val="00EE2F61"/>
+  </w:style>
+  <w:style w:type="paragraph" w:customStyle="1" w:styleId="619FED45DECF24408636A445A51BCD09">
+    <w:name w:val="619FED45DECF24408636A445A51BCD09"/>
+    <w:rsid w:val="00EE2F61"/>
+  </w:style>
+  <w:style w:type="paragraph" w:customStyle="1" w:styleId="95D8199B031FE7449A4011BE0DCB725C">
+    <w:name w:val="95D8199B031FE7449A4011BE0DCB725C"/>
+    <w:rsid w:val="00EE2F61"/>
+  </w:style>
+  <w:style w:type="paragraph" w:customStyle="1" w:styleId="75132159E5C6F949A24ABA1D6F7155A7">
+    <w:name w:val="75132159E5C6F949A24ABA1D6F7155A7"/>
+    <w:rsid w:val="00EE2F61"/>
+  </w:style>
+  <w:style w:type="paragraph" w:customStyle="1" w:styleId="10DFBAB39B62C74EAFBB30B1931B4690">
+    <w:name w:val="10DFBAB39B62C74EAFBB30B1931B4690"/>
+    <w:rsid w:val="00EE2F61"/>
+  </w:style>
+  <w:style w:type="paragraph" w:customStyle="1" w:styleId="602C5C94F7A7B74F95A9FC615D88319C">
+    <w:name w:val="602C5C94F7A7B74F95A9FC615D88319C"/>
+    <w:rsid w:val="00EE2F61"/>
+  </w:style>
+  <w:style w:type="paragraph" w:customStyle="1" w:styleId="2487961AE65B044EBD7705B35C82C92C">
+    <w:name w:val="2487961AE65B044EBD7705B35C82C92C"/>
+    <w:rsid w:val="00EE2F61"/>
+  </w:style>
+  <w:style w:type="paragraph" w:customStyle="1" w:styleId="F847D987E12069458E78B7A1FB1AB878">
+    <w:name w:val="F847D987E12069458E78B7A1FB1AB878"/>
+    <w:rsid w:val="00EE2F61"/>
+  </w:style>
+  <w:style w:type="paragraph" w:customStyle="1" w:styleId="F0EC00795702FC4BA032126E208266E3">
+    <w:name w:val="F0EC00795702FC4BA032126E208266E3"/>
+    <w:rsid w:val="00EE2F61"/>
+  </w:style>
+  <w:style w:type="paragraph" w:customStyle="1" w:styleId="7C96EDA40551F04296566A3C7CF244FF">
+    <w:name w:val="7C96EDA40551F04296566A3C7CF244FF"/>
+    <w:rsid w:val="00015E94"/>
+  </w:style>
+  <w:style w:type="paragraph" w:customStyle="1" w:styleId="FE2DCD439E3E6D4DA2FDFF46ABD77B24">
+    <w:name w:val="FE2DCD439E3E6D4DA2FDFF46ABD77B24"/>
+    <w:rsid w:val="00015E94"/>
+  </w:style>
+  <w:style w:type="paragraph" w:customStyle="1" w:styleId="F92F215C8DC8784E828D40E578BA5790">
+    <w:name w:val="F92F215C8DC8784E828D40E578BA5790"/>
+    <w:rsid w:val="00015E94"/>
+  </w:style>
+  <w:style w:type="paragraph" w:customStyle="1" w:styleId="65538747F72FFE40A2C252548EA99398">
+    <w:name w:val="65538747F72FFE40A2C252548EA99398"/>
+    <w:rsid w:val="00015E94"/>
+  </w:style>
+  <w:style w:type="paragraph" w:customStyle="1" w:styleId="8AF612EE2469884A94F727FD29453D9C">
+    <w:name w:val="8AF612EE2469884A94F727FD29453D9C"/>
+    <w:rsid w:val="005A3292"/>
+  </w:style>
+  <w:style w:type="paragraph" w:customStyle="1" w:styleId="39D363F664F6E24A90E1C2C95AEBC83D">
+    <w:name w:val="39D363F664F6E24A90E1C2C95AEBC83D"/>
+    <w:rsid w:val="005A3292"/>
+  </w:style>
+  <w:style w:type="paragraph" w:customStyle="1" w:styleId="45003853DF03C84B993355F15D1485AF">
+    <w:name w:val="45003853DF03C84B993355F15D1485AF"/>
+    <w:rsid w:val="005A3292"/>
+  </w:style>
+  <w:style w:type="paragraph" w:customStyle="1" w:styleId="C16682A0BB683B49B54F9AA574791C81">
+    <w:name w:val="C16682A0BB683B49B54F9AA574791C81"/>
+    <w:rsid w:val="005A3292"/>
+  </w:style>
+  <w:style w:type="paragraph" w:customStyle="1" w:styleId="B11603D5D951FB4C9009D91FD3DCCEEB">
+    <w:name w:val="B11603D5D951FB4C9009D91FD3DCCEEB"/>
+    <w:rsid w:val="005A3292"/>
+  </w:style>
+  <w:style w:type="paragraph" w:customStyle="1" w:styleId="C55FED88709FB946828FB71CCEFFF1C6">
+    <w:name w:val="C55FED88709FB946828FB71CCEFFF1C6"/>
+    <w:rsid w:val="005A3292"/>
+  </w:style>
+  <w:style w:type="paragraph" w:customStyle="1" w:styleId="11400459B3F72949AB3A0AF1BA9DEF7D">
+    <w:name w:val="11400459B3F72949AB3A0AF1BA9DEF7D"/>
+    <w:rsid w:val="005A3292"/>
+  </w:style>
+  <w:style w:type="paragraph" w:customStyle="1" w:styleId="F87CC08B4D65544EA9924E13B1B37794">
+    <w:name w:val="F87CC08B4D65544EA9924E13B1B37794"/>
+    <w:rsid w:val="005A3292"/>
+  </w:style>
 </w:styles>
 </file>
 
 <file path=word/glossary/webSettings.xml><?xml version="1.0" encoding="utf-8"?>
-<w:webSettings xmlns:mc="http://schemas.openxmlformats.org/markup-compatibility/2006" xmlns:r="http://schemas.openxmlformats.org/officeDocument/2006/relationships" xmlns:w="http://schemas.openxmlformats.org/wordprocessingml/2006/main" xmlns:w14="http://schemas.microsoft.com/office/word/2010/wordml" xmlns:w15="http://schemas.microsoft.com/office/word/2012/wordml" mc:Ignorable="w14 w15">
+<w:webSettings xmlns:mc="http://schemas.openxmlformats.org/markup-compatibility/2006" xmlns:r="http://schemas.openxmlformats.org/officeDocument/2006/relationships" xmlns:w="http://schemas.openxmlformats.org/wordprocessingml/2006/main" xmlns:w14="http://schemas.microsoft.com/office/word/2010/wordml" mc:Ignorable="w14">
   <w:allowPNG/>
+  <w:doNotSaveAsSingleFile/>
 </w:webSettings>
 </file>
 
